--- a/Collection of Literature Reviews.docx
+++ b/Collection of Literature Reviews.docx
@@ -608,7 +608,7 @@
     </w:p>
     <w:p>
       <w:pPr>
-        <w:pStyle w:val="a3"/>
+        <w:pStyle w:val="ListParagraph"/>
         <w:numPr>
           <w:ilvl w:val="0"/>
           <w:numId w:val="5"/>
@@ -628,7 +628,7 @@
     <w:p>
       <w:r>
         <w:rPr>
-          <w:rFonts w:ascii="XbpkdbMyriadPro-Bold" w:eastAsia="宋体" w:hAnsi="XbpkdbMyriadPro-Bold" w:cs="XbpkdbMyriadPro-Bold"/>
+          <w:rFonts w:ascii="XbpkdbMyriadPro-Bold" w:eastAsia="SimSun" w:hAnsi="XbpkdbMyriadPro-Bold" w:cs="XbpkdbMyriadPro-Bold"/>
           <w:b/>
           <w:bCs/>
           <w:kern w:val="0"/>
@@ -644,16 +644,16 @@
         <w:adjustRightInd w:val="0"/>
         <w:jc w:val="left"/>
         <w:rPr>
-          <w:rFonts w:ascii="WwxtmnWarnockPro-Regular" w:eastAsia="宋体" w:hAnsi="WwxtmnWarnockPro-Regular" w:cs="WwxtmnWarnockPro-Regular"/>
-          <w:color w:val="000000"/>
-          <w:kern w:val="0"/>
-          <w:sz w:val="20"/>
-          <w:szCs w:val="20"/>
-        </w:rPr>
-      </w:pPr>
-      <w:r>
-        <w:rPr>
-          <w:rFonts w:ascii="WwxtmnWarnockPro-Regular" w:eastAsia="宋体" w:hAnsi="WwxtmnWarnockPro-Regular" w:cs="WwxtmnWarnockPro-Regular"/>
+          <w:rFonts w:ascii="WwxtmnWarnockPro-Regular" w:eastAsia="SimSun" w:hAnsi="WwxtmnWarnockPro-Regular" w:cs="WwxtmnWarnockPro-Regular"/>
+          <w:color w:val="000000"/>
+          <w:kern w:val="0"/>
+          <w:sz w:val="20"/>
+          <w:szCs w:val="20"/>
+        </w:rPr>
+      </w:pPr>
+      <w:r>
+        <w:rPr>
+          <w:rFonts w:ascii="WwxtmnWarnockPro-Regular" w:eastAsia="SimSun" w:hAnsi="WwxtmnWarnockPro-Regular" w:cs="WwxtmnWarnockPro-Regular"/>
           <w:color w:val="000000"/>
           <w:kern w:val="0"/>
           <w:sz w:val="20"/>
@@ -663,7 +663,7 @@
       </w:r>
       <w:r>
         <w:rPr>
-          <w:rFonts w:ascii="WwxtmnWarnockPro-Regular" w:eastAsia="宋体" w:hAnsi="WwxtmnWarnockPro-Regular" w:cs="WwxtmnWarnockPro-Regular" w:hint="eastAsia"/>
+          <w:rFonts w:ascii="WwxtmnWarnockPro-Regular" w:eastAsia="SimSun" w:hAnsi="WwxtmnWarnockPro-Regular" w:cs="WwxtmnWarnockPro-Regular" w:hint="eastAsia"/>
           <w:color w:val="000000"/>
           <w:kern w:val="0"/>
           <w:sz w:val="20"/>
@@ -673,7 +673,7 @@
       </w:r>
       <w:r>
         <w:rPr>
-          <w:rFonts w:ascii="WwxtmnWarnockPro-Regular" w:eastAsia="宋体" w:hAnsi="WwxtmnWarnockPro-Regular" w:cs="WwxtmnWarnockPro-Regular"/>
+          <w:rFonts w:ascii="WwxtmnWarnockPro-Regular" w:eastAsia="SimSun" w:hAnsi="WwxtmnWarnockPro-Regular" w:cs="WwxtmnWarnockPro-Regular"/>
           <w:color w:val="000000"/>
           <w:kern w:val="0"/>
           <w:sz w:val="20"/>
@@ -683,7 +683,7 @@
       </w:r>
       <w:r>
         <w:rPr>
-          <w:rFonts w:ascii="WwxtmnWarnockPro-Regular" w:eastAsia="宋体" w:hAnsi="WwxtmnWarnockPro-Regular" w:cs="WwxtmnWarnockPro-Regular"/>
+          <w:rFonts w:ascii="WwxtmnWarnockPro-Regular" w:eastAsia="SimSun" w:hAnsi="WwxtmnWarnockPro-Regular" w:cs="WwxtmnWarnockPro-Regular"/>
           <w:color w:val="0000FF"/>
           <w:kern w:val="0"/>
           <w:sz w:val="20"/>
@@ -693,7 +693,7 @@
       </w:r>
       <w:r>
         <w:rPr>
-          <w:rFonts w:ascii="WwxtmnWarnockPro-Regular" w:eastAsia="宋体" w:hAnsi="WwxtmnWarnockPro-Regular" w:cs="WwxtmnWarnockPro-Regular"/>
+          <w:rFonts w:ascii="WwxtmnWarnockPro-Regular" w:eastAsia="SimSun" w:hAnsi="WwxtmnWarnockPro-Regular" w:cs="WwxtmnWarnockPro-Regular"/>
           <w:color w:val="000000"/>
           <w:kern w:val="0"/>
           <w:sz w:val="20"/>
@@ -703,7 +703,7 @@
       </w:r>
       <w:r>
         <w:rPr>
-          <w:rFonts w:ascii="WwxtmnWarnockPro-Regular" w:eastAsia="宋体" w:hAnsi="WwxtmnWarnockPro-Regular" w:cs="WwxtmnWarnockPro-Regular" w:hint="eastAsia"/>
+          <w:rFonts w:ascii="WwxtmnWarnockPro-Regular" w:eastAsia="SimSun" w:hAnsi="WwxtmnWarnockPro-Regular" w:cs="WwxtmnWarnockPro-Regular" w:hint="eastAsia"/>
           <w:color w:val="000000"/>
           <w:kern w:val="0"/>
           <w:sz w:val="20"/>
@@ -713,7 +713,7 @@
       </w:r>
       <w:r>
         <w:rPr>
-          <w:rFonts w:ascii="WwxtmnWarnockPro-Regular" w:eastAsia="宋体" w:hAnsi="WwxtmnWarnockPro-Regular" w:cs="WwxtmnWarnockPro-Regular"/>
+          <w:rFonts w:ascii="WwxtmnWarnockPro-Regular" w:eastAsia="SimSun" w:hAnsi="WwxtmnWarnockPro-Regular" w:cs="WwxtmnWarnockPro-Regular"/>
           <w:color w:val="000000"/>
           <w:kern w:val="0"/>
           <w:sz w:val="20"/>
@@ -723,7 +723,7 @@
       </w:r>
       <w:r>
         <w:rPr>
-          <w:rFonts w:ascii="WwxtmnWarnockPro-Regular" w:eastAsia="宋体" w:hAnsi="WwxtmnWarnockPro-Regular" w:cs="WwxtmnWarnockPro-Regular" w:hint="eastAsia"/>
+          <w:rFonts w:ascii="WwxtmnWarnockPro-Regular" w:eastAsia="SimSun" w:hAnsi="WwxtmnWarnockPro-Regular" w:cs="WwxtmnWarnockPro-Regular" w:hint="eastAsia"/>
           <w:color w:val="000000"/>
           <w:kern w:val="0"/>
           <w:sz w:val="20"/>
@@ -733,7 +733,7 @@
       </w:r>
       <w:r>
         <w:rPr>
-          <w:rFonts w:ascii="WwxtmnWarnockPro-Regular" w:eastAsia="宋体" w:hAnsi="WwxtmnWarnockPro-Regular" w:cs="WwxtmnWarnockPro-Regular"/>
+          <w:rFonts w:ascii="WwxtmnWarnockPro-Regular" w:eastAsia="SimSun" w:hAnsi="WwxtmnWarnockPro-Regular" w:cs="WwxtmnWarnockPro-Regular"/>
           <w:color w:val="000000"/>
           <w:kern w:val="0"/>
           <w:sz w:val="20"/>
@@ -743,7 +743,7 @@
       </w:r>
       <w:r>
         <w:rPr>
-          <w:rFonts w:ascii="WwxtmnWarnockPro-Regular" w:eastAsia="宋体" w:hAnsi="WwxtmnWarnockPro-Regular" w:cs="WwxtmnWarnockPro-Regular"/>
+          <w:rFonts w:ascii="WwxtmnWarnockPro-Regular" w:eastAsia="SimSun" w:hAnsi="WwxtmnWarnockPro-Regular" w:cs="WwxtmnWarnockPro-Regular"/>
           <w:color w:val="0000FF"/>
           <w:kern w:val="0"/>
           <w:sz w:val="20"/>
@@ -753,7 +753,7 @@
       </w:r>
       <w:r>
         <w:rPr>
-          <w:rFonts w:ascii="WwxtmnWarnockPro-Regular" w:eastAsia="宋体" w:hAnsi="WwxtmnWarnockPro-Regular" w:cs="WwxtmnWarnockPro-Regular"/>
+          <w:rFonts w:ascii="WwxtmnWarnockPro-Regular" w:eastAsia="SimSun" w:hAnsi="WwxtmnWarnockPro-Regular" w:cs="WwxtmnWarnockPro-Regular"/>
           <w:color w:val="000000"/>
           <w:kern w:val="0"/>
           <w:sz w:val="20"/>
@@ -763,7 +763,7 @@
       </w:r>
       <w:r>
         <w:rPr>
-          <w:rFonts w:ascii="WwxtmnWarnockPro-Regular" w:eastAsia="宋体" w:hAnsi="WwxtmnWarnockPro-Regular" w:cs="WwxtmnWarnockPro-Regular" w:hint="eastAsia"/>
+          <w:rFonts w:ascii="WwxtmnWarnockPro-Regular" w:eastAsia="SimSun" w:hAnsi="WwxtmnWarnockPro-Regular" w:cs="WwxtmnWarnockPro-Regular" w:hint="eastAsia"/>
           <w:color w:val="000000"/>
           <w:kern w:val="0"/>
           <w:sz w:val="20"/>
@@ -773,7 +773,7 @@
       </w:r>
       <w:r>
         <w:rPr>
-          <w:rFonts w:ascii="WwxtmnWarnockPro-Regular" w:eastAsia="宋体" w:hAnsi="WwxtmnWarnockPro-Regular" w:cs="WwxtmnWarnockPro-Regular"/>
+          <w:rFonts w:ascii="WwxtmnWarnockPro-Regular" w:eastAsia="SimSun" w:hAnsi="WwxtmnWarnockPro-Regular" w:cs="WwxtmnWarnockPro-Regular"/>
           <w:color w:val="000000"/>
           <w:kern w:val="0"/>
           <w:sz w:val="20"/>
@@ -789,15 +789,15 @@
         <w:adjustRightInd w:val="0"/>
         <w:jc w:val="left"/>
         <w:rPr>
-          <w:rFonts w:ascii="WwxtmnWarnockPro-Regular" w:eastAsia="宋体" w:hAnsi="WwxtmnWarnockPro-Regular" w:cs="WwxtmnWarnockPro-Regular"/>
-          <w:kern w:val="0"/>
-          <w:sz w:val="20"/>
-          <w:szCs w:val="20"/>
-        </w:rPr>
-      </w:pPr>
-      <w:r>
-        <w:rPr>
-          <w:rFonts w:ascii="WwxtmnWarnockPro-Regular" w:eastAsia="宋体" w:hAnsi="WwxtmnWarnockPro-Regular" w:cs="WwxtmnWarnockPro-Regular"/>
+          <w:rFonts w:ascii="WwxtmnWarnockPro-Regular" w:eastAsia="SimSun" w:hAnsi="WwxtmnWarnockPro-Regular" w:cs="WwxtmnWarnockPro-Regular"/>
+          <w:kern w:val="0"/>
+          <w:sz w:val="20"/>
+          <w:szCs w:val="20"/>
+        </w:rPr>
+      </w:pPr>
+      <w:r>
+        <w:rPr>
+          <w:rFonts w:ascii="WwxtmnWarnockPro-Regular" w:eastAsia="SimSun" w:hAnsi="WwxtmnWarnockPro-Regular" w:cs="WwxtmnWarnockPro-Regular"/>
           <w:kern w:val="0"/>
           <w:sz w:val="20"/>
           <w:szCs w:val="20"/>
@@ -806,7 +806,7 @@
       </w:r>
       <w:r>
         <w:rPr>
-          <w:rFonts w:ascii="WwxtmnWarnockPro-Regular" w:eastAsia="宋体" w:hAnsi="WwxtmnWarnockPro-Regular" w:cs="WwxtmnWarnockPro-Regular" w:hint="eastAsia"/>
+          <w:rFonts w:ascii="WwxtmnWarnockPro-Regular" w:eastAsia="SimSun" w:hAnsi="WwxtmnWarnockPro-Regular" w:cs="WwxtmnWarnockPro-Regular" w:hint="eastAsia"/>
           <w:kern w:val="0"/>
           <w:sz w:val="20"/>
           <w:szCs w:val="20"/>
@@ -815,7 +815,7 @@
       </w:r>
       <w:r>
         <w:rPr>
-          <w:rFonts w:ascii="WwxtmnWarnockPro-Regular" w:eastAsia="宋体" w:hAnsi="WwxtmnWarnockPro-Regular" w:cs="WwxtmnWarnockPro-Regular"/>
+          <w:rFonts w:ascii="WwxtmnWarnockPro-Regular" w:eastAsia="SimSun" w:hAnsi="WwxtmnWarnockPro-Regular" w:cs="WwxtmnWarnockPro-Regular"/>
           <w:kern w:val="0"/>
           <w:sz w:val="20"/>
           <w:szCs w:val="20"/>
@@ -824,7 +824,7 @@
       </w:r>
       <w:r>
         <w:rPr>
-          <w:rFonts w:ascii="SynfmpWarnockPro-It" w:eastAsia="宋体" w:hAnsi="SynfmpWarnockPro-It" w:cs="SynfmpWarnockPro-It"/>
+          <w:rFonts w:ascii="SynfmpWarnockPro-It" w:eastAsia="SimSun" w:hAnsi="SynfmpWarnockPro-It" w:cs="SynfmpWarnockPro-It"/>
           <w:i/>
           <w:iCs/>
           <w:kern w:val="0"/>
@@ -835,7 +835,7 @@
       </w:r>
       <w:r>
         <w:rPr>
-          <w:rFonts w:ascii="WwxtmnWarnockPro-Regular" w:eastAsia="宋体" w:hAnsi="WwxtmnWarnockPro-Regular" w:cs="WwxtmnWarnockPro-Regular"/>
+          <w:rFonts w:ascii="WwxtmnWarnockPro-Regular" w:eastAsia="SimSun" w:hAnsi="WwxtmnWarnockPro-Regular" w:cs="WwxtmnWarnockPro-Regular"/>
           <w:kern w:val="0"/>
           <w:sz w:val="20"/>
           <w:szCs w:val="20"/>
@@ -844,7 +844,7 @@
       </w:r>
       <w:r>
         <w:rPr>
-          <w:rFonts w:ascii="SynfmpWarnockPro-It" w:eastAsia="宋体" w:hAnsi="SynfmpWarnockPro-It" w:cs="SynfmpWarnockPro-It"/>
+          <w:rFonts w:ascii="SynfmpWarnockPro-It" w:eastAsia="SimSun" w:hAnsi="SynfmpWarnockPro-It" w:cs="SynfmpWarnockPro-It"/>
           <w:i/>
           <w:iCs/>
           <w:kern w:val="0"/>
@@ -855,7 +855,7 @@
       </w:r>
       <w:r>
         <w:rPr>
-          <w:rFonts w:ascii="WwxtmnWarnockPro-Regular" w:eastAsia="宋体" w:hAnsi="WwxtmnWarnockPro-Regular" w:cs="WwxtmnWarnockPro-Regular"/>
+          <w:rFonts w:ascii="WwxtmnWarnockPro-Regular" w:eastAsia="SimSun" w:hAnsi="WwxtmnWarnockPro-Regular" w:cs="WwxtmnWarnockPro-Regular"/>
           <w:kern w:val="0"/>
           <w:sz w:val="20"/>
           <w:szCs w:val="20"/>
@@ -870,7 +870,7 @@
         <w:adjustRightInd w:val="0"/>
         <w:jc w:val="left"/>
         <w:rPr>
-          <w:rFonts w:ascii="NbbklbWarnockPro-Bold" w:eastAsia="宋体" w:hAnsi="NbbklbWarnockPro-Bold" w:cs="NbbklbWarnockPro-Bold"/>
+          <w:rFonts w:ascii="NbbklbWarnockPro-Bold" w:eastAsia="SimSun" w:hAnsi="NbbklbWarnockPro-Bold" w:cs="NbbklbWarnockPro-Bold"/>
           <w:b/>
           <w:bCs/>
           <w:kern w:val="0"/>
@@ -880,7 +880,7 @@
       </w:pPr>
       <w:r>
         <w:rPr>
-          <w:rFonts w:ascii="NbbklbWarnockPro-Bold" w:eastAsia="宋体" w:hAnsi="NbbklbWarnockPro-Bold" w:cs="NbbklbWarnockPro-Bold"/>
+          <w:rFonts w:ascii="NbbklbWarnockPro-Bold" w:eastAsia="SimSun" w:hAnsi="NbbklbWarnockPro-Bold" w:cs="NbbklbWarnockPro-Bold"/>
           <w:b/>
           <w:bCs/>
           <w:kern w:val="0"/>
@@ -897,15 +897,15 @@
         <w:adjustRightInd w:val="0"/>
         <w:jc w:val="left"/>
         <w:rPr>
-          <w:rFonts w:ascii="WwxtmnWarnockPro-Regular" w:eastAsia="宋体" w:hAnsi="WwxtmnWarnockPro-Regular" w:cs="WwxtmnWarnockPro-Regular"/>
-          <w:kern w:val="0"/>
-          <w:sz w:val="20"/>
-          <w:szCs w:val="20"/>
-        </w:rPr>
-      </w:pPr>
-      <w:r>
-        <w:rPr>
-          <w:rFonts w:ascii="WwxtmnWarnockPro-Regular" w:eastAsia="宋体" w:hAnsi="WwxtmnWarnockPro-Regular" w:cs="WwxtmnWarnockPro-Regular"/>
+          <w:rFonts w:ascii="WwxtmnWarnockPro-Regular" w:eastAsia="SimSun" w:hAnsi="WwxtmnWarnockPro-Regular" w:cs="WwxtmnWarnockPro-Regular"/>
+          <w:kern w:val="0"/>
+          <w:sz w:val="20"/>
+          <w:szCs w:val="20"/>
+        </w:rPr>
+      </w:pPr>
+      <w:r>
+        <w:rPr>
+          <w:rFonts w:ascii="WwxtmnWarnockPro-Regular" w:eastAsia="SimSun" w:hAnsi="WwxtmnWarnockPro-Regular" w:cs="WwxtmnWarnockPro-Regular"/>
           <w:kern w:val="0"/>
           <w:sz w:val="20"/>
           <w:szCs w:val="20"/>
@@ -914,7 +914,7 @@
       </w:r>
       <w:r>
         <w:rPr>
-          <w:rFonts w:ascii="WwxtmnWarnockPro-Regular" w:eastAsia="宋体" w:hAnsi="WwxtmnWarnockPro-Regular" w:cs="WwxtmnWarnockPro-Regular" w:hint="eastAsia"/>
+          <w:rFonts w:ascii="WwxtmnWarnockPro-Regular" w:eastAsia="SimSun" w:hAnsi="WwxtmnWarnockPro-Regular" w:cs="WwxtmnWarnockPro-Regular" w:hint="eastAsia"/>
           <w:kern w:val="0"/>
           <w:sz w:val="20"/>
           <w:szCs w:val="20"/>
@@ -923,7 +923,7 @@
       </w:r>
       <w:r>
         <w:rPr>
-          <w:rFonts w:ascii="WwxtmnWarnockPro-Regular" w:eastAsia="宋体" w:hAnsi="WwxtmnWarnockPro-Regular" w:cs="WwxtmnWarnockPro-Regular"/>
+          <w:rFonts w:ascii="WwxtmnWarnockPro-Regular" w:eastAsia="SimSun" w:hAnsi="WwxtmnWarnockPro-Regular" w:cs="WwxtmnWarnockPro-Regular"/>
           <w:kern w:val="0"/>
           <w:sz w:val="20"/>
           <w:szCs w:val="20"/>
@@ -932,7 +932,7 @@
       </w:r>
       <w:r>
         <w:rPr>
-          <w:rFonts w:ascii="WwxtmnWarnockPro-Regular" w:eastAsia="宋体" w:hAnsi="WwxtmnWarnockPro-Regular" w:cs="WwxtmnWarnockPro-Regular" w:hint="eastAsia"/>
+          <w:rFonts w:ascii="WwxtmnWarnockPro-Regular" w:eastAsia="SimSun" w:hAnsi="WwxtmnWarnockPro-Regular" w:cs="WwxtmnWarnockPro-Regular" w:hint="eastAsia"/>
           <w:kern w:val="0"/>
           <w:sz w:val="20"/>
           <w:szCs w:val="20"/>
@@ -941,7 +941,7 @@
       </w:r>
       <w:r>
         <w:rPr>
-          <w:rFonts w:ascii="WwxtmnWarnockPro-Regular" w:eastAsia="宋体" w:hAnsi="WwxtmnWarnockPro-Regular" w:cs="WwxtmnWarnockPro-Regular"/>
+          <w:rFonts w:ascii="WwxtmnWarnockPro-Regular" w:eastAsia="SimSun" w:hAnsi="WwxtmnWarnockPro-Regular" w:cs="WwxtmnWarnockPro-Regular"/>
           <w:kern w:val="0"/>
           <w:sz w:val="20"/>
           <w:szCs w:val="20"/>
@@ -956,7 +956,7 @@
         <w:adjustRightInd w:val="0"/>
         <w:jc w:val="left"/>
         <w:rPr>
-          <w:rFonts w:ascii="NbbklbWarnockPro-Bold" w:eastAsia="宋体" w:hAnsi="NbbklbWarnockPro-Bold" w:cs="NbbklbWarnockPro-Bold"/>
+          <w:rFonts w:ascii="NbbklbWarnockPro-Bold" w:eastAsia="SimSun" w:hAnsi="NbbklbWarnockPro-Bold" w:cs="NbbklbWarnockPro-Bold"/>
           <w:b/>
           <w:bCs/>
           <w:kern w:val="0"/>
@@ -966,7 +966,7 @@
       </w:pPr>
       <w:r>
         <w:rPr>
-          <w:rFonts w:ascii="NbbklbWarnockPro-Bold" w:eastAsia="宋体" w:hAnsi="NbbklbWarnockPro-Bold" w:cs="NbbklbWarnockPro-Bold"/>
+          <w:rFonts w:ascii="NbbklbWarnockPro-Bold" w:eastAsia="SimSun" w:hAnsi="NbbklbWarnockPro-Bold" w:cs="NbbklbWarnockPro-Bold"/>
           <w:b/>
           <w:bCs/>
           <w:kern w:val="0"/>
@@ -983,15 +983,15 @@
         <w:adjustRightInd w:val="0"/>
         <w:jc w:val="left"/>
         <w:rPr>
-          <w:rFonts w:ascii="WwxtmnWarnockPro-Regular" w:eastAsia="宋体" w:hAnsi="WwxtmnWarnockPro-Regular" w:cs="WwxtmnWarnockPro-Regular"/>
-          <w:kern w:val="0"/>
-          <w:sz w:val="20"/>
-          <w:szCs w:val="20"/>
-        </w:rPr>
-      </w:pPr>
-      <w:r>
-        <w:rPr>
-          <w:rFonts w:ascii="WwxtmnWarnockPro-Regular" w:eastAsia="宋体" w:hAnsi="WwxtmnWarnockPro-Regular" w:cs="WwxtmnWarnockPro-Regular"/>
+          <w:rFonts w:ascii="WwxtmnWarnockPro-Regular" w:eastAsia="SimSun" w:hAnsi="WwxtmnWarnockPro-Regular" w:cs="WwxtmnWarnockPro-Regular"/>
+          <w:kern w:val="0"/>
+          <w:sz w:val="20"/>
+          <w:szCs w:val="20"/>
+        </w:rPr>
+      </w:pPr>
+      <w:r>
+        <w:rPr>
+          <w:rFonts w:ascii="WwxtmnWarnockPro-Regular" w:eastAsia="SimSun" w:hAnsi="WwxtmnWarnockPro-Regular" w:cs="WwxtmnWarnockPro-Regular"/>
           <w:kern w:val="0"/>
           <w:sz w:val="20"/>
           <w:szCs w:val="20"/>
@@ -1000,7 +1000,7 @@
       </w:r>
       <w:r>
         <w:rPr>
-          <w:rFonts w:ascii="WwxtmnWarnockPro-Regular" w:eastAsia="宋体" w:hAnsi="WwxtmnWarnockPro-Regular" w:cs="WwxtmnWarnockPro-Regular" w:hint="eastAsia"/>
+          <w:rFonts w:ascii="WwxtmnWarnockPro-Regular" w:eastAsia="SimSun" w:hAnsi="WwxtmnWarnockPro-Regular" w:cs="WwxtmnWarnockPro-Regular" w:hint="eastAsia"/>
           <w:kern w:val="0"/>
           <w:sz w:val="20"/>
           <w:szCs w:val="20"/>
@@ -1009,7 +1009,7 @@
       </w:r>
       <w:r>
         <w:rPr>
-          <w:rFonts w:ascii="WwxtmnWarnockPro-Regular" w:eastAsia="宋体" w:hAnsi="WwxtmnWarnockPro-Regular" w:cs="WwxtmnWarnockPro-Regular"/>
+          <w:rFonts w:ascii="WwxtmnWarnockPro-Regular" w:eastAsia="SimSun" w:hAnsi="WwxtmnWarnockPro-Regular" w:cs="WwxtmnWarnockPro-Regular"/>
           <w:kern w:val="0"/>
           <w:sz w:val="20"/>
           <w:szCs w:val="20"/>
@@ -1018,7 +1018,7 @@
       </w:r>
       <w:r>
         <w:rPr>
-          <w:rFonts w:ascii="WwxtmnWarnockPro-Regular" w:eastAsia="宋体" w:hAnsi="WwxtmnWarnockPro-Regular" w:cs="WwxtmnWarnockPro-Regular" w:hint="eastAsia"/>
+          <w:rFonts w:ascii="WwxtmnWarnockPro-Regular" w:eastAsia="SimSun" w:hAnsi="WwxtmnWarnockPro-Regular" w:cs="WwxtmnWarnockPro-Regular" w:hint="eastAsia"/>
           <w:kern w:val="0"/>
           <w:sz w:val="20"/>
           <w:szCs w:val="20"/>
@@ -1027,7 +1027,7 @@
       </w:r>
       <w:r>
         <w:rPr>
-          <w:rFonts w:ascii="WwxtmnWarnockPro-Regular" w:eastAsia="宋体" w:hAnsi="WwxtmnWarnockPro-Regular" w:cs="WwxtmnWarnockPro-Regular"/>
+          <w:rFonts w:ascii="WwxtmnWarnockPro-Regular" w:eastAsia="SimSun" w:hAnsi="WwxtmnWarnockPro-Regular" w:cs="WwxtmnWarnockPro-Regular"/>
           <w:kern w:val="0"/>
           <w:sz w:val="20"/>
           <w:szCs w:val="20"/>
@@ -1036,7 +1036,7 @@
       </w:r>
       <w:r>
         <w:rPr>
-          <w:rFonts w:ascii="WwxtmnWarnockPro-Regular" w:eastAsia="宋体" w:hAnsi="WwxtmnWarnockPro-Regular" w:cs="WwxtmnWarnockPro-Regular" w:hint="eastAsia"/>
+          <w:rFonts w:ascii="WwxtmnWarnockPro-Regular" w:eastAsia="SimSun" w:hAnsi="WwxtmnWarnockPro-Regular" w:cs="WwxtmnWarnockPro-Regular" w:hint="eastAsia"/>
           <w:kern w:val="0"/>
           <w:sz w:val="20"/>
           <w:szCs w:val="20"/>
@@ -1045,7 +1045,7 @@
       </w:r>
       <w:r>
         <w:rPr>
-          <w:rFonts w:ascii="WwxtmnWarnockPro-Regular" w:eastAsia="宋体" w:hAnsi="WwxtmnWarnockPro-Regular" w:cs="WwxtmnWarnockPro-Regular"/>
+          <w:rFonts w:ascii="WwxtmnWarnockPro-Regular" w:eastAsia="SimSun" w:hAnsi="WwxtmnWarnockPro-Regular" w:cs="WwxtmnWarnockPro-Regular"/>
           <w:kern w:val="0"/>
           <w:sz w:val="20"/>
           <w:szCs w:val="20"/>
@@ -1054,7 +1054,7 @@
       </w:r>
       <w:r>
         <w:rPr>
-          <w:rFonts w:ascii="WwxtmnWarnockPro-Regular" w:eastAsia="宋体" w:hAnsi="WwxtmnWarnockPro-Regular" w:cs="WwxtmnWarnockPro-Regular" w:hint="eastAsia"/>
+          <w:rFonts w:ascii="WwxtmnWarnockPro-Regular" w:eastAsia="SimSun" w:hAnsi="WwxtmnWarnockPro-Regular" w:cs="WwxtmnWarnockPro-Regular" w:hint="eastAsia"/>
           <w:kern w:val="0"/>
           <w:sz w:val="20"/>
           <w:szCs w:val="20"/>
@@ -1063,7 +1063,7 @@
       </w:r>
       <w:r>
         <w:rPr>
-          <w:rFonts w:ascii="WwxtmnWarnockPro-Regular" w:eastAsia="宋体" w:hAnsi="WwxtmnWarnockPro-Regular" w:cs="WwxtmnWarnockPro-Regular"/>
+          <w:rFonts w:ascii="WwxtmnWarnockPro-Regular" w:eastAsia="SimSun" w:hAnsi="WwxtmnWarnockPro-Regular" w:cs="WwxtmnWarnockPro-Regular"/>
           <w:kern w:val="0"/>
           <w:sz w:val="20"/>
           <w:szCs w:val="20"/>
@@ -1072,7 +1072,7 @@
       </w:r>
       <w:r>
         <w:rPr>
-          <w:rFonts w:ascii="WwxtmnWarnockPro-Regular" w:eastAsia="宋体" w:hAnsi="WwxtmnWarnockPro-Regular" w:cs="WwxtmnWarnockPro-Regular"/>
+          <w:rFonts w:ascii="WwxtmnWarnockPro-Regular" w:eastAsia="SimSun" w:hAnsi="WwxtmnWarnockPro-Regular" w:cs="WwxtmnWarnockPro-Regular"/>
           <w:kern w:val="0"/>
           <w:sz w:val="20"/>
           <w:szCs w:val="20"/>
@@ -1087,15 +1087,15 @@
         <w:adjustRightInd w:val="0"/>
         <w:jc w:val="left"/>
         <w:rPr>
-          <w:rFonts w:ascii="WwxtmnWarnockPro-Regular" w:eastAsia="宋体" w:hAnsi="WwxtmnWarnockPro-Regular" w:cs="WwxtmnWarnockPro-Regular"/>
-          <w:kern w:val="0"/>
-          <w:sz w:val="20"/>
-          <w:szCs w:val="20"/>
-        </w:rPr>
-      </w:pPr>
-      <w:r>
-        <w:rPr>
-          <w:rFonts w:ascii="WwxtmnWarnockPro-Regular" w:eastAsia="宋体" w:hAnsi="WwxtmnWarnockPro-Regular" w:cs="WwxtmnWarnockPro-Regular"/>
+          <w:rFonts w:ascii="WwxtmnWarnockPro-Regular" w:eastAsia="SimSun" w:hAnsi="WwxtmnWarnockPro-Regular" w:cs="WwxtmnWarnockPro-Regular"/>
+          <w:kern w:val="0"/>
+          <w:sz w:val="20"/>
+          <w:szCs w:val="20"/>
+        </w:rPr>
+      </w:pPr>
+      <w:r>
+        <w:rPr>
+          <w:rFonts w:ascii="WwxtmnWarnockPro-Regular" w:eastAsia="SimSun" w:hAnsi="WwxtmnWarnockPro-Regular" w:cs="WwxtmnWarnockPro-Regular"/>
           <w:kern w:val="0"/>
           <w:sz w:val="20"/>
           <w:szCs w:val="20"/>
@@ -1104,7 +1104,7 @@
       </w:r>
       <w:r>
         <w:rPr>
-          <w:rFonts w:ascii="WwxtmnWarnockPro-Regular" w:eastAsia="宋体" w:hAnsi="WwxtmnWarnockPro-Regular" w:cs="WwxtmnWarnockPro-Regular" w:hint="eastAsia"/>
+          <w:rFonts w:ascii="WwxtmnWarnockPro-Regular" w:eastAsia="SimSun" w:hAnsi="WwxtmnWarnockPro-Regular" w:cs="WwxtmnWarnockPro-Regular" w:hint="eastAsia"/>
           <w:kern w:val="0"/>
           <w:sz w:val="20"/>
           <w:szCs w:val="20"/>
@@ -1113,7 +1113,7 @@
       </w:r>
       <w:r>
         <w:rPr>
-          <w:rFonts w:ascii="WwxtmnWarnockPro-Regular" w:eastAsia="宋体" w:hAnsi="WwxtmnWarnockPro-Regular" w:cs="WwxtmnWarnockPro-Regular"/>
+          <w:rFonts w:ascii="WwxtmnWarnockPro-Regular" w:eastAsia="SimSun" w:hAnsi="WwxtmnWarnockPro-Regular" w:cs="WwxtmnWarnockPro-Regular"/>
           <w:kern w:val="0"/>
           <w:sz w:val="20"/>
           <w:szCs w:val="20"/>
@@ -1123,7 +1123,7 @@
     </w:p>
     <w:p>
       <w:pPr>
-        <w:pStyle w:val="a3"/>
+        <w:pStyle w:val="ListParagraph"/>
         <w:numPr>
           <w:ilvl w:val="0"/>
           <w:numId w:val="5"/>
@@ -1134,7 +1134,7 @@
         <w:ind w:firstLineChars="0"/>
         <w:jc w:val="left"/>
         <w:rPr>
-          <w:rFonts w:ascii="WwxtmnWarnockPro-Regular" w:eastAsia="宋体" w:hAnsi="WwxtmnWarnockPro-Regular" w:cs="WwxtmnWarnockPro-Regular"/>
+          <w:rFonts w:ascii="WwxtmnWarnockPro-Regular" w:eastAsia="SimSun" w:hAnsi="WwxtmnWarnockPro-Regular" w:cs="WwxtmnWarnockPro-Regular"/>
           <w:color w:val="FF0000"/>
           <w:kern w:val="0"/>
           <w:sz w:val="20"/>
@@ -1143,7 +1143,7 @@
       </w:pPr>
       <w:r>
         <w:rPr>
-          <w:rFonts w:ascii="BgdrfgMyriadPro-Light" w:eastAsia="宋体" w:hAnsi="BgdrfgMyriadPro-Light" w:cs="BgdrfgMyriadPro-Light"/>
+          <w:rFonts w:ascii="BgdrfgMyriadPro-Light" w:eastAsia="SimSun" w:hAnsi="BgdrfgMyriadPro-Light" w:cs="BgdrfgMyriadPro-Light"/>
           <w:color w:val="FF0000"/>
           <w:kern w:val="0"/>
           <w:sz w:val="20"/>
@@ -1159,7 +1159,7 @@
         <w:adjustRightInd w:val="0"/>
         <w:jc w:val="left"/>
         <w:rPr>
-          <w:rFonts w:ascii="XbpkdbMyriadPro-Bold" w:eastAsia="宋体" w:hAnsi="XbpkdbMyriadPro-Bold" w:cs="XbpkdbMyriadPro-Bold"/>
+          <w:rFonts w:ascii="XbpkdbMyriadPro-Bold" w:eastAsia="SimSun" w:hAnsi="XbpkdbMyriadPro-Bold" w:cs="XbpkdbMyriadPro-Bold"/>
           <w:b/>
           <w:bCs/>
           <w:kern w:val="0"/>
@@ -1169,7 +1169,7 @@
       </w:pPr>
       <w:r>
         <w:rPr>
-          <w:rFonts w:ascii="XbpkdbMyriadPro-Bold" w:eastAsia="宋体" w:hAnsi="XbpkdbMyriadPro-Bold" w:cs="XbpkdbMyriadPro-Bold"/>
+          <w:rFonts w:ascii="XbpkdbMyriadPro-Bold" w:eastAsia="SimSun" w:hAnsi="XbpkdbMyriadPro-Bold" w:cs="XbpkdbMyriadPro-Bold"/>
           <w:b/>
           <w:bCs/>
           <w:kern w:val="0"/>
@@ -1186,15 +1186,15 @@
         <w:adjustRightInd w:val="0"/>
         <w:jc w:val="left"/>
         <w:rPr>
-          <w:rFonts w:ascii="WwxtmnWarnockPro-Regular" w:eastAsia="宋体" w:hAnsi="WwxtmnWarnockPro-Regular" w:cs="WwxtmnWarnockPro-Regular"/>
-          <w:kern w:val="0"/>
-          <w:sz w:val="20"/>
-          <w:szCs w:val="20"/>
-        </w:rPr>
-      </w:pPr>
-      <w:r>
-        <w:rPr>
-          <w:rFonts w:ascii="WwxtmnWarnockPro-Regular" w:eastAsia="宋体" w:hAnsi="WwxtmnWarnockPro-Regular" w:cs="WwxtmnWarnockPro-Regular"/>
+          <w:rFonts w:ascii="WwxtmnWarnockPro-Regular" w:eastAsia="SimSun" w:hAnsi="WwxtmnWarnockPro-Regular" w:cs="WwxtmnWarnockPro-Regular"/>
+          <w:kern w:val="0"/>
+          <w:sz w:val="20"/>
+          <w:szCs w:val="20"/>
+        </w:rPr>
+      </w:pPr>
+      <w:r>
+        <w:rPr>
+          <w:rFonts w:ascii="WwxtmnWarnockPro-Regular" w:eastAsia="SimSun" w:hAnsi="WwxtmnWarnockPro-Regular" w:cs="WwxtmnWarnockPro-Regular"/>
           <w:kern w:val="0"/>
           <w:sz w:val="20"/>
           <w:szCs w:val="20"/>
@@ -1203,7 +1203,7 @@
       </w:r>
       <w:r>
         <w:rPr>
-          <w:rFonts w:ascii="WwxtmnWarnockPro-Regular" w:eastAsia="宋体" w:hAnsi="WwxtmnWarnockPro-Regular" w:cs="WwxtmnWarnockPro-Regular" w:hint="eastAsia"/>
+          <w:rFonts w:ascii="WwxtmnWarnockPro-Regular" w:eastAsia="SimSun" w:hAnsi="WwxtmnWarnockPro-Regular" w:cs="WwxtmnWarnockPro-Regular" w:hint="eastAsia"/>
           <w:kern w:val="0"/>
           <w:sz w:val="20"/>
           <w:szCs w:val="20"/>
@@ -1212,7 +1212,7 @@
       </w:r>
       <w:r>
         <w:rPr>
-          <w:rFonts w:ascii="WwxtmnWarnockPro-Regular" w:eastAsia="宋体" w:hAnsi="WwxtmnWarnockPro-Regular" w:cs="WwxtmnWarnockPro-Regular"/>
+          <w:rFonts w:ascii="WwxtmnWarnockPro-Regular" w:eastAsia="SimSun" w:hAnsi="WwxtmnWarnockPro-Regular" w:cs="WwxtmnWarnockPro-Regular"/>
           <w:kern w:val="0"/>
           <w:sz w:val="20"/>
           <w:szCs w:val="20"/>
@@ -1221,7 +1221,7 @@
       </w:r>
       <w:r>
         <w:rPr>
-          <w:rFonts w:ascii="WwxtmnWarnockPro-Regular" w:eastAsia="宋体" w:hAnsi="WwxtmnWarnockPro-Regular" w:cs="WwxtmnWarnockPro-Regular" w:hint="eastAsia"/>
+          <w:rFonts w:ascii="WwxtmnWarnockPro-Regular" w:eastAsia="SimSun" w:hAnsi="WwxtmnWarnockPro-Regular" w:cs="WwxtmnWarnockPro-Regular" w:hint="eastAsia"/>
           <w:kern w:val="0"/>
           <w:sz w:val="20"/>
           <w:szCs w:val="20"/>
@@ -1230,7 +1230,7 @@
       </w:r>
       <w:r>
         <w:rPr>
-          <w:rFonts w:ascii="WwxtmnWarnockPro-Regular" w:eastAsia="宋体" w:hAnsi="WwxtmnWarnockPro-Regular" w:cs="WwxtmnWarnockPro-Regular"/>
+          <w:rFonts w:ascii="WwxtmnWarnockPro-Regular" w:eastAsia="SimSun" w:hAnsi="WwxtmnWarnockPro-Regular" w:cs="WwxtmnWarnockPro-Regular"/>
           <w:kern w:val="0"/>
           <w:sz w:val="20"/>
           <w:szCs w:val="20"/>
@@ -1239,7 +1239,7 @@
       </w:r>
       <w:r>
         <w:rPr>
-          <w:rFonts w:ascii="SynfmpWarnockPro-It" w:eastAsia="宋体" w:hAnsi="SynfmpWarnockPro-It" w:cs="SynfmpWarnockPro-It"/>
+          <w:rFonts w:ascii="SynfmpWarnockPro-It" w:eastAsia="SimSun" w:hAnsi="SynfmpWarnockPro-It" w:cs="SynfmpWarnockPro-It"/>
           <w:i/>
           <w:iCs/>
           <w:kern w:val="0"/>
@@ -1251,7 +1251,7 @@
       <w:proofErr w:type="spellStart"/>
       <w:r>
         <w:rPr>
-          <w:rFonts w:ascii="SynfmpWarnockPro-It" w:eastAsia="宋体" w:hAnsi="SynfmpWarnockPro-It" w:cs="SynfmpWarnockPro-It"/>
+          <w:rFonts w:ascii="SynfmpWarnockPro-It" w:eastAsia="SimSun" w:hAnsi="SynfmpWarnockPro-It" w:cs="SynfmpWarnockPro-It"/>
           <w:i/>
           <w:iCs/>
           <w:kern w:val="0"/>
@@ -1263,7 +1263,7 @@
       <w:proofErr w:type="spellEnd"/>
       <w:r>
         <w:rPr>
-          <w:rFonts w:ascii="SynfmpWarnockPro-It" w:eastAsia="宋体" w:hAnsi="SynfmpWarnockPro-It" w:cs="SynfmpWarnockPro-It"/>
+          <w:rFonts w:ascii="SynfmpWarnockPro-It" w:eastAsia="SimSun" w:hAnsi="SynfmpWarnockPro-It" w:cs="SynfmpWarnockPro-It"/>
           <w:i/>
           <w:iCs/>
           <w:kern w:val="0"/>
@@ -1274,7 +1274,7 @@
       </w:r>
       <w:r>
         <w:rPr>
-          <w:rFonts w:ascii="WwxtmnWarnockPro-Regular" w:eastAsia="宋体" w:hAnsi="WwxtmnWarnockPro-Regular" w:cs="WwxtmnWarnockPro-Regular"/>
+          <w:rFonts w:ascii="WwxtmnWarnockPro-Regular" w:eastAsia="SimSun" w:hAnsi="WwxtmnWarnockPro-Regular" w:cs="WwxtmnWarnockPro-Regular"/>
           <w:kern w:val="0"/>
           <w:sz w:val="20"/>
           <w:szCs w:val="20"/>
@@ -1283,7 +1283,7 @@
       </w:r>
       <w:r>
         <w:rPr>
-          <w:rFonts w:ascii="SynfmpWarnockPro-It" w:eastAsia="宋体" w:hAnsi="SynfmpWarnockPro-It" w:cs="SynfmpWarnockPro-It"/>
+          <w:rFonts w:ascii="SynfmpWarnockPro-It" w:eastAsia="SimSun" w:hAnsi="SynfmpWarnockPro-It" w:cs="SynfmpWarnockPro-It"/>
           <w:i/>
           <w:iCs/>
           <w:kern w:val="0"/>
@@ -1294,7 +1294,7 @@
       </w:r>
       <w:r>
         <w:rPr>
-          <w:rFonts w:ascii="WwxtmnWarnockPro-Regular" w:eastAsia="宋体" w:hAnsi="WwxtmnWarnockPro-Regular" w:cs="WwxtmnWarnockPro-Regular"/>
+          <w:rFonts w:ascii="WwxtmnWarnockPro-Regular" w:eastAsia="SimSun" w:hAnsi="WwxtmnWarnockPro-Regular" w:cs="WwxtmnWarnockPro-Regular"/>
           <w:kern w:val="0"/>
           <w:sz w:val="20"/>
           <w:szCs w:val="20"/>
@@ -1303,7 +1303,7 @@
       </w:r>
       <w:r>
         <w:rPr>
-          <w:rFonts w:ascii="WwxtmnWarnockPro-Regular" w:eastAsia="宋体" w:hAnsi="WwxtmnWarnockPro-Regular" w:cs="WwxtmnWarnockPro-Regular" w:hint="eastAsia"/>
+          <w:rFonts w:ascii="WwxtmnWarnockPro-Regular" w:eastAsia="SimSun" w:hAnsi="WwxtmnWarnockPro-Regular" w:cs="WwxtmnWarnockPro-Regular" w:hint="eastAsia"/>
           <w:kern w:val="0"/>
           <w:sz w:val="20"/>
           <w:szCs w:val="20"/>
@@ -1312,7 +1312,7 @@
       </w:r>
       <w:r>
         <w:rPr>
-          <w:rFonts w:ascii="SynfmpWarnockPro-It" w:eastAsia="宋体" w:hAnsi="SynfmpWarnockPro-It" w:cs="SynfmpWarnockPro-It"/>
+          <w:rFonts w:ascii="SynfmpWarnockPro-It" w:eastAsia="SimSun" w:hAnsi="SynfmpWarnockPro-It" w:cs="SynfmpWarnockPro-It"/>
           <w:i/>
           <w:iCs/>
           <w:kern w:val="0"/>
@@ -1323,7 +1323,7 @@
       </w:r>
       <w:r>
         <w:rPr>
-          <w:rFonts w:ascii="WwxtmnWarnockPro-Regular" w:eastAsia="宋体" w:hAnsi="WwxtmnWarnockPro-Regular" w:cs="WwxtmnWarnockPro-Regular"/>
+          <w:rFonts w:ascii="WwxtmnWarnockPro-Regular" w:eastAsia="SimSun" w:hAnsi="WwxtmnWarnockPro-Regular" w:cs="WwxtmnWarnockPro-Regular"/>
           <w:kern w:val="0"/>
           <w:sz w:val="20"/>
           <w:szCs w:val="20"/>
@@ -1332,7 +1332,7 @@
       </w:r>
       <w:r>
         <w:rPr>
-          <w:rFonts w:ascii="SynfmpWarnockPro-It" w:eastAsia="宋体" w:hAnsi="SynfmpWarnockPro-It" w:cs="SynfmpWarnockPro-It"/>
+          <w:rFonts w:ascii="SynfmpWarnockPro-It" w:eastAsia="SimSun" w:hAnsi="SynfmpWarnockPro-It" w:cs="SynfmpWarnockPro-It"/>
           <w:i/>
           <w:iCs/>
           <w:kern w:val="0"/>
@@ -1343,7 +1343,7 @@
       </w:r>
       <w:r>
         <w:rPr>
-          <w:rFonts w:ascii="WwxtmnWarnockPro-Regular" w:eastAsia="宋体" w:hAnsi="WwxtmnWarnockPro-Regular" w:cs="WwxtmnWarnockPro-Regular"/>
+          <w:rFonts w:ascii="WwxtmnWarnockPro-Regular" w:eastAsia="SimSun" w:hAnsi="WwxtmnWarnockPro-Regular" w:cs="WwxtmnWarnockPro-Regular"/>
           <w:kern w:val="0"/>
           <w:sz w:val="20"/>
           <w:szCs w:val="20"/>
@@ -1352,7 +1352,7 @@
       </w:r>
       <w:r>
         <w:rPr>
-          <w:rFonts w:ascii="SynfmpWarnockPro-It" w:eastAsia="宋体" w:hAnsi="SynfmpWarnockPro-It" w:cs="SynfmpWarnockPro-It"/>
+          <w:rFonts w:ascii="SynfmpWarnockPro-It" w:eastAsia="SimSun" w:hAnsi="SynfmpWarnockPro-It" w:cs="SynfmpWarnockPro-It"/>
           <w:i/>
           <w:iCs/>
           <w:kern w:val="0"/>
@@ -1363,7 +1363,7 @@
       </w:r>
       <w:r>
         <w:rPr>
-          <w:rFonts w:ascii="WwxtmnWarnockPro-Regular" w:eastAsia="宋体" w:hAnsi="WwxtmnWarnockPro-Regular" w:cs="WwxtmnWarnockPro-Regular" w:hint="eastAsia"/>
+          <w:rFonts w:ascii="WwxtmnWarnockPro-Regular" w:eastAsia="SimSun" w:hAnsi="WwxtmnWarnockPro-Regular" w:cs="WwxtmnWarnockPro-Regular" w:hint="eastAsia"/>
           <w:kern w:val="0"/>
           <w:sz w:val="20"/>
           <w:szCs w:val="20"/>
@@ -1372,7 +1372,7 @@
       </w:r>
       <w:r>
         <w:rPr>
-          <w:rFonts w:ascii="WwxtmnWarnockPro-Regular" w:eastAsia="宋体" w:hAnsi="WwxtmnWarnockPro-Regular" w:cs="WwxtmnWarnockPro-Regular"/>
+          <w:rFonts w:ascii="WwxtmnWarnockPro-Regular" w:eastAsia="SimSun" w:hAnsi="WwxtmnWarnockPro-Regular" w:cs="WwxtmnWarnockPro-Regular"/>
           <w:kern w:val="0"/>
           <w:sz w:val="20"/>
           <w:szCs w:val="20"/>
@@ -1381,7 +1381,7 @@
       </w:r>
       <w:r>
         <w:rPr>
-          <w:rFonts w:ascii="SynfmpWarnockPro-It" w:eastAsia="宋体" w:hAnsi="SynfmpWarnockPro-It" w:cs="SynfmpWarnockPro-It"/>
+          <w:rFonts w:ascii="SynfmpWarnockPro-It" w:eastAsia="SimSun" w:hAnsi="SynfmpWarnockPro-It" w:cs="SynfmpWarnockPro-It"/>
           <w:i/>
           <w:iCs/>
           <w:kern w:val="0"/>
@@ -1392,7 +1392,7 @@
       </w:r>
       <w:r>
         <w:rPr>
-          <w:rFonts w:ascii="WwxtmnWarnockPro-Regular" w:eastAsia="宋体" w:hAnsi="WwxtmnWarnockPro-Regular" w:cs="WwxtmnWarnockPro-Regular"/>
+          <w:rFonts w:ascii="WwxtmnWarnockPro-Regular" w:eastAsia="SimSun" w:hAnsi="WwxtmnWarnockPro-Regular" w:cs="WwxtmnWarnockPro-Regular"/>
           <w:kern w:val="0"/>
           <w:sz w:val="20"/>
           <w:szCs w:val="20"/>
@@ -1407,7 +1407,7 @@
         <w:adjustRightInd w:val="0"/>
         <w:jc w:val="left"/>
         <w:rPr>
-          <w:rFonts w:ascii="HmlpttMyriadPro-SemiBold" w:eastAsia="宋体" w:hAnsi="HmlpttMyriadPro-SemiBold" w:cs="HmlpttMyriadPro-SemiBold"/>
+          <w:rFonts w:ascii="HmlpttMyriadPro-SemiBold" w:eastAsia="SimSun" w:hAnsi="HmlpttMyriadPro-SemiBold" w:cs="HmlpttMyriadPro-SemiBold"/>
           <w:b/>
           <w:bCs/>
           <w:kern w:val="0"/>
@@ -1417,7 +1417,7 @@
       </w:pPr>
       <w:r>
         <w:rPr>
-          <w:rFonts w:ascii="HmlpttMyriadPro-SemiBold" w:eastAsia="宋体" w:hAnsi="HmlpttMyriadPro-SemiBold" w:cs="HmlpttMyriadPro-SemiBold"/>
+          <w:rFonts w:ascii="HmlpttMyriadPro-SemiBold" w:eastAsia="SimSun" w:hAnsi="HmlpttMyriadPro-SemiBold" w:cs="HmlpttMyriadPro-SemiBold"/>
           <w:b/>
           <w:bCs/>
           <w:kern w:val="0"/>
@@ -1434,15 +1434,15 @@
         <w:adjustRightInd w:val="0"/>
         <w:jc w:val="left"/>
         <w:rPr>
-          <w:rFonts w:ascii="WwxtmnWarnockPro-Regular" w:eastAsia="宋体" w:hAnsi="WwxtmnWarnockPro-Regular" w:cs="WwxtmnWarnockPro-Regular"/>
-          <w:kern w:val="0"/>
-          <w:sz w:val="20"/>
-          <w:szCs w:val="20"/>
-        </w:rPr>
-      </w:pPr>
-      <w:r>
-        <w:rPr>
-          <w:rFonts w:ascii="WwxtmnWarnockPro-Regular" w:eastAsia="宋体" w:hAnsi="WwxtmnWarnockPro-Regular" w:cs="WwxtmnWarnockPro-Regular"/>
+          <w:rFonts w:ascii="WwxtmnWarnockPro-Regular" w:eastAsia="SimSun" w:hAnsi="WwxtmnWarnockPro-Regular" w:cs="WwxtmnWarnockPro-Regular"/>
+          <w:kern w:val="0"/>
+          <w:sz w:val="20"/>
+          <w:szCs w:val="20"/>
+        </w:rPr>
+      </w:pPr>
+      <w:r>
+        <w:rPr>
+          <w:rFonts w:ascii="WwxtmnWarnockPro-Regular" w:eastAsia="SimSun" w:hAnsi="WwxtmnWarnockPro-Regular" w:cs="WwxtmnWarnockPro-Regular"/>
           <w:kern w:val="0"/>
           <w:sz w:val="20"/>
           <w:szCs w:val="20"/>
@@ -1451,7 +1451,7 @@
       </w:r>
       <w:r>
         <w:rPr>
-          <w:rFonts w:ascii="WwxtmnWarnockPro-Regular" w:eastAsia="宋体" w:hAnsi="WwxtmnWarnockPro-Regular" w:cs="WwxtmnWarnockPro-Regular" w:hint="eastAsia"/>
+          <w:rFonts w:ascii="WwxtmnWarnockPro-Regular" w:eastAsia="SimSun" w:hAnsi="WwxtmnWarnockPro-Regular" w:cs="WwxtmnWarnockPro-Regular" w:hint="eastAsia"/>
           <w:kern w:val="0"/>
           <w:sz w:val="20"/>
           <w:szCs w:val="20"/>
@@ -1460,7 +1460,7 @@
       </w:r>
       <w:r>
         <w:rPr>
-          <w:rFonts w:ascii="WwxtmnWarnockPro-Regular" w:eastAsia="宋体" w:hAnsi="WwxtmnWarnockPro-Regular" w:cs="WwxtmnWarnockPro-Regular"/>
+          <w:rFonts w:ascii="WwxtmnWarnockPro-Regular" w:eastAsia="SimSun" w:hAnsi="WwxtmnWarnockPro-Regular" w:cs="WwxtmnWarnockPro-Regular"/>
           <w:kern w:val="0"/>
           <w:sz w:val="20"/>
           <w:szCs w:val="20"/>
@@ -1469,7 +1469,7 @@
       </w:r>
       <w:r>
         <w:rPr>
-          <w:rFonts w:ascii="WwxtmnWarnockPro-Regular" w:eastAsia="宋体" w:hAnsi="WwxtmnWarnockPro-Regular" w:cs="WwxtmnWarnockPro-Regular" w:hint="eastAsia"/>
+          <w:rFonts w:ascii="WwxtmnWarnockPro-Regular" w:eastAsia="SimSun" w:hAnsi="WwxtmnWarnockPro-Regular" w:cs="WwxtmnWarnockPro-Regular" w:hint="eastAsia"/>
           <w:kern w:val="0"/>
           <w:sz w:val="20"/>
           <w:szCs w:val="20"/>
@@ -1478,7 +1478,7 @@
       </w:r>
       <w:r>
         <w:rPr>
-          <w:rFonts w:ascii="WwxtmnWarnockPro-Regular" w:eastAsia="宋体" w:hAnsi="WwxtmnWarnockPro-Regular" w:cs="WwxtmnWarnockPro-Regular"/>
+          <w:rFonts w:ascii="WwxtmnWarnockPro-Regular" w:eastAsia="SimSun" w:hAnsi="WwxtmnWarnockPro-Regular" w:cs="WwxtmnWarnockPro-Regular"/>
           <w:kern w:val="0"/>
           <w:sz w:val="20"/>
           <w:szCs w:val="20"/>
@@ -1487,7 +1487,7 @@
       </w:r>
       <w:r>
         <w:rPr>
-          <w:rFonts w:ascii="WwxtmnWarnockPro-Regular" w:eastAsia="宋体" w:hAnsi="WwxtmnWarnockPro-Regular" w:cs="WwxtmnWarnockPro-Regular"/>
+          <w:rFonts w:ascii="WwxtmnWarnockPro-Regular" w:eastAsia="SimSun" w:hAnsi="WwxtmnWarnockPro-Regular" w:cs="WwxtmnWarnockPro-Regular"/>
           <w:kern w:val="0"/>
           <w:sz w:val="20"/>
           <w:szCs w:val="20"/>
@@ -1496,7 +1496,7 @@
       </w:r>
       <w:r>
         <w:rPr>
-          <w:rFonts w:ascii="WwxtmnWarnockPro-Regular" w:eastAsia="宋体" w:hAnsi="WwxtmnWarnockPro-Regular" w:cs="WwxtmnWarnockPro-Regular"/>
+          <w:rFonts w:ascii="WwxtmnWarnockPro-Regular" w:eastAsia="SimSun" w:hAnsi="WwxtmnWarnockPro-Regular" w:cs="WwxtmnWarnockPro-Regular"/>
           <w:kern w:val="0"/>
           <w:sz w:val="20"/>
           <w:szCs w:val="20"/>
@@ -1505,7 +1505,7 @@
       </w:r>
       <w:r>
         <w:rPr>
-          <w:rFonts w:ascii="SynfmpWarnockPro-It" w:eastAsia="宋体" w:hAnsi="SynfmpWarnockPro-It" w:cs="SynfmpWarnockPro-It"/>
+          <w:rFonts w:ascii="SynfmpWarnockPro-It" w:eastAsia="SimSun" w:hAnsi="SynfmpWarnockPro-It" w:cs="SynfmpWarnockPro-It"/>
           <w:i/>
           <w:iCs/>
           <w:kern w:val="0"/>
@@ -1516,7 +1516,7 @@
       </w:r>
       <w:r>
         <w:rPr>
-          <w:rFonts w:ascii="WwxtmnWarnockPro-Regular" w:eastAsia="宋体" w:hAnsi="WwxtmnWarnockPro-Regular" w:cs="WwxtmnWarnockPro-Regular"/>
+          <w:rFonts w:ascii="WwxtmnWarnockPro-Regular" w:eastAsia="SimSun" w:hAnsi="WwxtmnWarnockPro-Regular" w:cs="WwxtmnWarnockPro-Regular"/>
           <w:kern w:val="0"/>
           <w:sz w:val="20"/>
           <w:szCs w:val="20"/>
@@ -1525,7 +1525,7 @@
       </w:r>
       <w:r>
         <w:rPr>
-          <w:rFonts w:ascii="WwxtmnWarnockPro-Regular" w:eastAsia="宋体" w:hAnsi="WwxtmnWarnockPro-Regular" w:cs="WwxtmnWarnockPro-Regular" w:hint="eastAsia"/>
+          <w:rFonts w:ascii="WwxtmnWarnockPro-Regular" w:eastAsia="SimSun" w:hAnsi="WwxtmnWarnockPro-Regular" w:cs="WwxtmnWarnockPro-Regular" w:hint="eastAsia"/>
           <w:kern w:val="0"/>
           <w:sz w:val="20"/>
           <w:szCs w:val="20"/>
@@ -1534,7 +1534,7 @@
       </w:r>
       <w:r>
         <w:rPr>
-          <w:rFonts w:ascii="WwxtmnWarnockPro-Regular" w:eastAsia="宋体" w:hAnsi="WwxtmnWarnockPro-Regular" w:cs="WwxtmnWarnockPro-Regular"/>
+          <w:rFonts w:ascii="WwxtmnWarnockPro-Regular" w:eastAsia="SimSun" w:hAnsi="WwxtmnWarnockPro-Regular" w:cs="WwxtmnWarnockPro-Regular"/>
           <w:kern w:val="0"/>
           <w:sz w:val="20"/>
           <w:szCs w:val="20"/>
@@ -1543,7 +1543,7 @@
       </w:r>
       <w:r>
         <w:rPr>
-          <w:rFonts w:ascii="WwxtmnWarnockPro-Regular" w:eastAsia="宋体" w:hAnsi="WwxtmnWarnockPro-Regular" w:cs="WwxtmnWarnockPro-Regular" w:hint="eastAsia"/>
+          <w:rFonts w:ascii="WwxtmnWarnockPro-Regular" w:eastAsia="SimSun" w:hAnsi="WwxtmnWarnockPro-Regular" w:cs="WwxtmnWarnockPro-Regular" w:hint="eastAsia"/>
           <w:kern w:val="0"/>
           <w:sz w:val="20"/>
           <w:szCs w:val="20"/>
@@ -1552,7 +1552,7 @@
       </w:r>
       <w:r>
         <w:rPr>
-          <w:rFonts w:ascii="WwxtmnWarnockPro-Regular" w:eastAsia="宋体" w:hAnsi="WwxtmnWarnockPro-Regular" w:cs="WwxtmnWarnockPro-Regular"/>
+          <w:rFonts w:ascii="WwxtmnWarnockPro-Regular" w:eastAsia="SimSun" w:hAnsi="WwxtmnWarnockPro-Regular" w:cs="WwxtmnWarnockPro-Regular"/>
           <w:kern w:val="0"/>
           <w:sz w:val="20"/>
           <w:szCs w:val="20"/>
@@ -1561,7 +1561,7 @@
       </w:r>
       <w:r>
         <w:rPr>
-          <w:rFonts w:ascii="WwxtmnWarnockPro-Regular" w:eastAsia="宋体" w:hAnsi="WwxtmnWarnockPro-Regular" w:cs="WwxtmnWarnockPro-Regular" w:hint="eastAsia"/>
+          <w:rFonts w:ascii="WwxtmnWarnockPro-Regular" w:eastAsia="SimSun" w:hAnsi="WwxtmnWarnockPro-Regular" w:cs="WwxtmnWarnockPro-Regular" w:hint="eastAsia"/>
           <w:kern w:val="0"/>
           <w:sz w:val="20"/>
           <w:szCs w:val="20"/>
@@ -1570,7 +1570,7 @@
       </w:r>
       <w:r>
         <w:rPr>
-          <w:rFonts w:ascii="WwxtmnWarnockPro-Regular" w:eastAsia="宋体" w:hAnsi="WwxtmnWarnockPro-Regular" w:cs="WwxtmnWarnockPro-Regular"/>
+          <w:rFonts w:ascii="WwxtmnWarnockPro-Regular" w:eastAsia="SimSun" w:hAnsi="WwxtmnWarnockPro-Regular" w:cs="WwxtmnWarnockPro-Regular"/>
           <w:kern w:val="0"/>
           <w:sz w:val="20"/>
           <w:szCs w:val="20"/>
@@ -1585,7 +1585,7 @@
         <w:adjustRightInd w:val="0"/>
         <w:jc w:val="left"/>
         <w:rPr>
-          <w:rFonts w:ascii="HmlpttMyriadPro-SemiBold" w:eastAsia="宋体" w:hAnsi="HmlpttMyriadPro-SemiBold" w:cs="HmlpttMyriadPro-SemiBold"/>
+          <w:rFonts w:ascii="HmlpttMyriadPro-SemiBold" w:eastAsia="SimSun" w:hAnsi="HmlpttMyriadPro-SemiBold" w:cs="HmlpttMyriadPro-SemiBold"/>
           <w:b/>
           <w:bCs/>
           <w:kern w:val="0"/>
@@ -1595,7 +1595,7 @@
       </w:pPr>
       <w:r>
         <w:rPr>
-          <w:rFonts w:ascii="HmlpttMyriadPro-SemiBold" w:eastAsia="宋体" w:hAnsi="HmlpttMyriadPro-SemiBold" w:cs="HmlpttMyriadPro-SemiBold"/>
+          <w:rFonts w:ascii="HmlpttMyriadPro-SemiBold" w:eastAsia="SimSun" w:hAnsi="HmlpttMyriadPro-SemiBold" w:cs="HmlpttMyriadPro-SemiBold"/>
           <w:b/>
           <w:bCs/>
           <w:kern w:val="0"/>
@@ -1612,16 +1612,16 @@
         <w:adjustRightInd w:val="0"/>
         <w:jc w:val="left"/>
         <w:rPr>
-          <w:rFonts w:ascii="WwxtmnWarnockPro-Regular" w:eastAsia="宋体" w:hAnsi="WwxtmnWarnockPro-Regular" w:cs="WwxtmnWarnockPro-Regular"/>
-          <w:color w:val="000000"/>
-          <w:kern w:val="0"/>
-          <w:sz w:val="20"/>
-          <w:szCs w:val="20"/>
-        </w:rPr>
-      </w:pPr>
-      <w:r>
-        <w:rPr>
-          <w:rFonts w:ascii="WwxtmnWarnockPro-Regular" w:eastAsia="宋体" w:hAnsi="WwxtmnWarnockPro-Regular" w:cs="WwxtmnWarnockPro-Regular"/>
+          <w:rFonts w:ascii="WwxtmnWarnockPro-Regular" w:eastAsia="SimSun" w:hAnsi="WwxtmnWarnockPro-Regular" w:cs="WwxtmnWarnockPro-Regular"/>
+          <w:color w:val="000000"/>
+          <w:kern w:val="0"/>
+          <w:sz w:val="20"/>
+          <w:szCs w:val="20"/>
+        </w:rPr>
+      </w:pPr>
+      <w:r>
+        <w:rPr>
+          <w:rFonts w:ascii="WwxtmnWarnockPro-Regular" w:eastAsia="SimSun" w:hAnsi="WwxtmnWarnockPro-Regular" w:cs="WwxtmnWarnockPro-Regular"/>
           <w:kern w:val="0"/>
           <w:sz w:val="20"/>
           <w:szCs w:val="20"/>
@@ -1630,7 +1630,7 @@
       </w:r>
       <w:r>
         <w:rPr>
-          <w:rFonts w:ascii="WwxtmnWarnockPro-Regular" w:eastAsia="宋体" w:hAnsi="WwxtmnWarnockPro-Regular" w:cs="WwxtmnWarnockPro-Regular" w:hint="eastAsia"/>
+          <w:rFonts w:ascii="WwxtmnWarnockPro-Regular" w:eastAsia="SimSun" w:hAnsi="WwxtmnWarnockPro-Regular" w:cs="WwxtmnWarnockPro-Regular" w:hint="eastAsia"/>
           <w:kern w:val="0"/>
           <w:sz w:val="20"/>
           <w:szCs w:val="20"/>
@@ -1639,7 +1639,7 @@
       </w:r>
       <w:r>
         <w:rPr>
-          <w:rFonts w:ascii="WwxtmnWarnockPro-Regular" w:eastAsia="宋体" w:hAnsi="WwxtmnWarnockPro-Regular" w:cs="WwxtmnWarnockPro-Regular"/>
+          <w:rFonts w:ascii="WwxtmnWarnockPro-Regular" w:eastAsia="SimSun" w:hAnsi="WwxtmnWarnockPro-Regular" w:cs="WwxtmnWarnockPro-Regular"/>
           <w:kern w:val="0"/>
           <w:sz w:val="20"/>
           <w:szCs w:val="20"/>
@@ -1648,7 +1648,7 @@
       </w:r>
       <w:r>
         <w:rPr>
-          <w:rFonts w:ascii="WwxtmnWarnockPro-Regular" w:eastAsia="宋体" w:hAnsi="WwxtmnWarnockPro-Regular" w:cs="WwxtmnWarnockPro-Regular" w:hint="eastAsia"/>
+          <w:rFonts w:ascii="WwxtmnWarnockPro-Regular" w:eastAsia="SimSun" w:hAnsi="WwxtmnWarnockPro-Regular" w:cs="WwxtmnWarnockPro-Regular" w:hint="eastAsia"/>
           <w:kern w:val="0"/>
           <w:sz w:val="20"/>
           <w:szCs w:val="20"/>
@@ -1657,7 +1657,7 @@
       </w:r>
       <w:r>
         <w:rPr>
-          <w:rFonts w:ascii="WwxtmnWarnockPro-Regular" w:eastAsia="宋体" w:hAnsi="WwxtmnWarnockPro-Regular" w:cs="WwxtmnWarnockPro-Regular"/>
+          <w:rFonts w:ascii="WwxtmnWarnockPro-Regular" w:eastAsia="SimSun" w:hAnsi="WwxtmnWarnockPro-Regular" w:cs="WwxtmnWarnockPro-Regular"/>
           <w:kern w:val="0"/>
           <w:sz w:val="20"/>
           <w:szCs w:val="20"/>
@@ -1666,7 +1666,7 @@
       </w:r>
       <w:r>
         <w:rPr>
-          <w:rFonts w:ascii="WwxtmnWarnockPro-Regular" w:eastAsia="宋体" w:hAnsi="WwxtmnWarnockPro-Regular" w:cs="WwxtmnWarnockPro-Regular"/>
+          <w:rFonts w:ascii="WwxtmnWarnockPro-Regular" w:eastAsia="SimSun" w:hAnsi="WwxtmnWarnockPro-Regular" w:cs="WwxtmnWarnockPro-Regular"/>
           <w:kern w:val="0"/>
           <w:sz w:val="20"/>
           <w:szCs w:val="20"/>
@@ -1675,7 +1675,7 @@
       </w:r>
       <w:r>
         <w:rPr>
-          <w:rFonts w:ascii="WwxtmnWarnockPro-Regular" w:eastAsia="宋体" w:hAnsi="WwxtmnWarnockPro-Regular" w:cs="WwxtmnWarnockPro-Regular" w:hint="eastAsia"/>
+          <w:rFonts w:ascii="WwxtmnWarnockPro-Regular" w:eastAsia="SimSun" w:hAnsi="WwxtmnWarnockPro-Regular" w:cs="WwxtmnWarnockPro-Regular" w:hint="eastAsia"/>
           <w:kern w:val="0"/>
           <w:sz w:val="20"/>
           <w:szCs w:val="20"/>
@@ -1684,7 +1684,7 @@
       </w:r>
       <w:r>
         <w:rPr>
-          <w:rFonts w:ascii="WwxtmnWarnockPro-Regular" w:eastAsia="宋体" w:hAnsi="WwxtmnWarnockPro-Regular" w:cs="WwxtmnWarnockPro-Regular"/>
+          <w:rFonts w:ascii="WwxtmnWarnockPro-Regular" w:eastAsia="SimSun" w:hAnsi="WwxtmnWarnockPro-Regular" w:cs="WwxtmnWarnockPro-Regular"/>
           <w:kern w:val="0"/>
           <w:sz w:val="20"/>
           <w:szCs w:val="20"/>
@@ -1693,7 +1693,7 @@
       </w:r>
       <w:r>
         <w:rPr>
-          <w:rFonts w:ascii="WwxtmnWarnockPro-Regular" w:eastAsia="宋体" w:hAnsi="WwxtmnWarnockPro-Regular" w:cs="WwxtmnWarnockPro-Regular"/>
+          <w:rFonts w:ascii="WwxtmnWarnockPro-Regular" w:eastAsia="SimSun" w:hAnsi="WwxtmnWarnockPro-Regular" w:cs="WwxtmnWarnockPro-Regular"/>
           <w:color w:val="000000"/>
           <w:kern w:val="0"/>
           <w:sz w:val="20"/>
@@ -1703,7 +1703,7 @@
       </w:r>
       <w:r>
         <w:rPr>
-          <w:rFonts w:ascii="WwxtmnWarnockPro-Regular" w:eastAsia="宋体" w:hAnsi="WwxtmnWarnockPro-Regular" w:cs="WwxtmnWarnockPro-Regular" w:hint="eastAsia"/>
+          <w:rFonts w:ascii="WwxtmnWarnockPro-Regular" w:eastAsia="SimSun" w:hAnsi="WwxtmnWarnockPro-Regular" w:cs="WwxtmnWarnockPro-Regular" w:hint="eastAsia"/>
           <w:color w:val="000000"/>
           <w:kern w:val="0"/>
           <w:sz w:val="20"/>
@@ -1714,7 +1714,7 @@
       <w:proofErr w:type="gramStart"/>
       <w:r>
         <w:rPr>
-          <w:rFonts w:ascii="WwxtmnWarnockPro-Regular" w:eastAsia="宋体" w:hAnsi="WwxtmnWarnockPro-Regular" w:cs="WwxtmnWarnockPro-Regular"/>
+          <w:rFonts w:ascii="WwxtmnWarnockPro-Regular" w:eastAsia="SimSun" w:hAnsi="WwxtmnWarnockPro-Regular" w:cs="WwxtmnWarnockPro-Regular"/>
           <w:color w:val="0000FF"/>
           <w:kern w:val="0"/>
           <w:sz w:val="20"/>
@@ -1725,7 +1725,7 @@
       <w:proofErr w:type="gramEnd"/>
       <w:r>
         <w:rPr>
-          <w:rFonts w:ascii="WwxtmnWarnockPro-Regular" w:eastAsia="宋体" w:hAnsi="WwxtmnWarnockPro-Regular" w:cs="WwxtmnWarnockPro-Regular"/>
+          <w:rFonts w:ascii="WwxtmnWarnockPro-Regular" w:eastAsia="SimSun" w:hAnsi="WwxtmnWarnockPro-Regular" w:cs="WwxtmnWarnockPro-Regular"/>
           <w:color w:val="0000FF"/>
           <w:kern w:val="0"/>
           <w:sz w:val="20"/>
@@ -1735,7 +1735,7 @@
       </w:r>
       <w:r>
         <w:rPr>
-          <w:rFonts w:ascii="WwxtmnWarnockPro-Regular" w:eastAsia="宋体" w:hAnsi="WwxtmnWarnockPro-Regular" w:cs="WwxtmnWarnockPro-Regular"/>
+          <w:rFonts w:ascii="WwxtmnWarnockPro-Regular" w:eastAsia="SimSun" w:hAnsi="WwxtmnWarnockPro-Regular" w:cs="WwxtmnWarnockPro-Regular"/>
           <w:color w:val="000000"/>
           <w:kern w:val="0"/>
           <w:sz w:val="20"/>
@@ -1745,7 +1745,7 @@
       </w:r>
       <w:r>
         <w:rPr>
-          <w:rFonts w:ascii="KbqsqcWarnockPro-Light" w:eastAsia="宋体" w:hAnsi="KbqsqcWarnockPro-Light" w:cs="KbqsqcWarnockPro-Light"/>
+          <w:rFonts w:ascii="KbqsqcWarnockPro-Light" w:eastAsia="SimSun" w:hAnsi="KbqsqcWarnockPro-Light" w:cs="KbqsqcWarnockPro-Light"/>
           <w:kern w:val="0"/>
           <w:sz w:val="20"/>
           <w:szCs w:val="20"/>
@@ -1754,7 +1754,7 @@
       </w:r>
       <w:r>
         <w:rPr>
-          <w:rFonts w:ascii="KbqsqcWarnockPro-Light" w:eastAsia="宋体" w:hAnsi="KbqsqcWarnockPro-Light" w:cs="KbqsqcWarnockPro-Light"/>
+          <w:rFonts w:ascii="KbqsqcWarnockPro-Light" w:eastAsia="SimSun" w:hAnsi="KbqsqcWarnockPro-Light" w:cs="KbqsqcWarnockPro-Light"/>
           <w:kern w:val="0"/>
           <w:sz w:val="20"/>
           <w:szCs w:val="20"/>
@@ -1769,7 +1769,7 @@
         <w:adjustRightInd w:val="0"/>
         <w:jc w:val="left"/>
         <w:rPr>
-          <w:rFonts w:ascii="HmlpttMyriadPro-SemiBold" w:eastAsia="宋体" w:hAnsi="HmlpttMyriadPro-SemiBold" w:cs="HmlpttMyriadPro-SemiBold"/>
+          <w:rFonts w:ascii="HmlpttMyriadPro-SemiBold" w:eastAsia="SimSun" w:hAnsi="HmlpttMyriadPro-SemiBold" w:cs="HmlpttMyriadPro-SemiBold"/>
           <w:b/>
           <w:bCs/>
           <w:kern w:val="0"/>
@@ -1779,7 +1779,7 @@
       </w:pPr>
       <w:r>
         <w:rPr>
-          <w:rFonts w:ascii="HmlpttMyriadPro-SemiBold" w:eastAsia="宋体" w:hAnsi="HmlpttMyriadPro-SemiBold" w:cs="HmlpttMyriadPro-SemiBold"/>
+          <w:rFonts w:ascii="HmlpttMyriadPro-SemiBold" w:eastAsia="SimSun" w:hAnsi="HmlpttMyriadPro-SemiBold" w:cs="HmlpttMyriadPro-SemiBold"/>
           <w:b/>
           <w:bCs/>
           <w:kern w:val="0"/>
@@ -1796,15 +1796,15 @@
         <w:adjustRightInd w:val="0"/>
         <w:jc w:val="left"/>
         <w:rPr>
-          <w:rFonts w:ascii="KbqsqcWarnockPro-Light" w:eastAsia="宋体" w:hAnsi="KbqsqcWarnockPro-Light" w:cs="KbqsqcWarnockPro-Light"/>
-          <w:kern w:val="0"/>
-          <w:sz w:val="20"/>
-          <w:szCs w:val="20"/>
-        </w:rPr>
-      </w:pPr>
-      <w:r>
-        <w:rPr>
-          <w:rFonts w:ascii="KbqsqcWarnockPro-Light" w:eastAsia="宋体" w:hAnsi="KbqsqcWarnockPro-Light" w:cs="KbqsqcWarnockPro-Light"/>
+          <w:rFonts w:ascii="KbqsqcWarnockPro-Light" w:eastAsia="SimSun" w:hAnsi="KbqsqcWarnockPro-Light" w:cs="KbqsqcWarnockPro-Light"/>
+          <w:kern w:val="0"/>
+          <w:sz w:val="20"/>
+          <w:szCs w:val="20"/>
+        </w:rPr>
+      </w:pPr>
+      <w:r>
+        <w:rPr>
+          <w:rFonts w:ascii="KbqsqcWarnockPro-Light" w:eastAsia="SimSun" w:hAnsi="KbqsqcWarnockPro-Light" w:cs="KbqsqcWarnockPro-Light"/>
           <w:kern w:val="0"/>
           <w:sz w:val="20"/>
           <w:szCs w:val="20"/>
@@ -1813,7 +1813,7 @@
       </w:r>
       <w:r>
         <w:rPr>
-          <w:rFonts w:ascii="KbqsqcWarnockPro-Light" w:eastAsia="宋体" w:hAnsi="KbqsqcWarnockPro-Light" w:cs="KbqsqcWarnockPro-Light" w:hint="eastAsia"/>
+          <w:rFonts w:ascii="KbqsqcWarnockPro-Light" w:eastAsia="SimSun" w:hAnsi="KbqsqcWarnockPro-Light" w:cs="KbqsqcWarnockPro-Light" w:hint="eastAsia"/>
           <w:kern w:val="0"/>
           <w:sz w:val="20"/>
           <w:szCs w:val="20"/>
@@ -1822,7 +1822,7 @@
       </w:r>
       <w:r>
         <w:rPr>
-          <w:rFonts w:ascii="KbqsqcWarnockPro-Light" w:eastAsia="宋体" w:hAnsi="KbqsqcWarnockPro-Light" w:cs="KbqsqcWarnockPro-Light"/>
+          <w:rFonts w:ascii="KbqsqcWarnockPro-Light" w:eastAsia="SimSun" w:hAnsi="KbqsqcWarnockPro-Light" w:cs="KbqsqcWarnockPro-Light"/>
           <w:kern w:val="0"/>
           <w:sz w:val="20"/>
           <w:szCs w:val="20"/>
@@ -1837,15 +1837,15 @@
         <w:adjustRightInd w:val="0"/>
         <w:jc w:val="left"/>
         <w:rPr>
-          <w:rFonts w:ascii="KbqsqcWarnockPro-Light" w:eastAsia="宋体" w:hAnsi="KbqsqcWarnockPro-Light" w:cs="KbqsqcWarnockPro-Light"/>
-          <w:kern w:val="0"/>
-          <w:sz w:val="20"/>
-          <w:szCs w:val="20"/>
-        </w:rPr>
-      </w:pPr>
-      <w:r>
-        <w:rPr>
-          <w:rFonts w:ascii="KbqsqcWarnockPro-Light" w:eastAsia="宋体" w:hAnsi="KbqsqcWarnockPro-Light" w:cs="KbqsqcWarnockPro-Light"/>
+          <w:rFonts w:ascii="KbqsqcWarnockPro-Light" w:eastAsia="SimSun" w:hAnsi="KbqsqcWarnockPro-Light" w:cs="KbqsqcWarnockPro-Light"/>
+          <w:kern w:val="0"/>
+          <w:sz w:val="20"/>
+          <w:szCs w:val="20"/>
+        </w:rPr>
+      </w:pPr>
+      <w:r>
+        <w:rPr>
+          <w:rFonts w:ascii="KbqsqcWarnockPro-Light" w:eastAsia="SimSun" w:hAnsi="KbqsqcWarnockPro-Light" w:cs="KbqsqcWarnockPro-Light"/>
           <w:kern w:val="0"/>
           <w:sz w:val="20"/>
           <w:szCs w:val="20"/>
@@ -1860,7 +1860,7 @@
         <w:adjustRightInd w:val="0"/>
         <w:jc w:val="left"/>
         <w:rPr>
-          <w:rFonts w:ascii="NbbklbWarnockPro-Bold" w:eastAsia="宋体" w:hAnsi="NbbklbWarnockPro-Bold" w:cs="NbbklbWarnockPro-Bold"/>
+          <w:rFonts w:ascii="NbbklbWarnockPro-Bold" w:eastAsia="SimSun" w:hAnsi="NbbklbWarnockPro-Bold" w:cs="NbbklbWarnockPro-Bold"/>
           <w:b/>
           <w:bCs/>
           <w:kern w:val="0"/>
@@ -1870,7 +1870,7 @@
       </w:pPr>
       <w:r>
         <w:rPr>
-          <w:rFonts w:ascii="NbbklbWarnockPro-Bold" w:eastAsia="宋体" w:hAnsi="NbbklbWarnockPro-Bold" w:cs="NbbklbWarnockPro-Bold"/>
+          <w:rFonts w:ascii="NbbklbWarnockPro-Bold" w:eastAsia="SimSun" w:hAnsi="NbbklbWarnockPro-Bold" w:cs="NbbklbWarnockPro-Bold"/>
           <w:b/>
           <w:bCs/>
           <w:kern w:val="0"/>
@@ -1887,15 +1887,15 @@
         <w:adjustRightInd w:val="0"/>
         <w:jc w:val="left"/>
         <w:rPr>
-          <w:rFonts w:ascii="WwxtmnWarnockPro-Regular" w:eastAsia="宋体" w:hAnsi="WwxtmnWarnockPro-Regular" w:cs="WwxtmnWarnockPro-Regular"/>
-          <w:kern w:val="0"/>
-          <w:sz w:val="20"/>
-          <w:szCs w:val="20"/>
-        </w:rPr>
-      </w:pPr>
-      <w:r>
-        <w:rPr>
-          <w:rFonts w:ascii="WwxtmnWarnockPro-Regular" w:eastAsia="宋体" w:hAnsi="WwxtmnWarnockPro-Regular" w:cs="WwxtmnWarnockPro-Regular"/>
+          <w:rFonts w:ascii="WwxtmnWarnockPro-Regular" w:eastAsia="SimSun" w:hAnsi="WwxtmnWarnockPro-Regular" w:cs="WwxtmnWarnockPro-Regular"/>
+          <w:kern w:val="0"/>
+          <w:sz w:val="20"/>
+          <w:szCs w:val="20"/>
+        </w:rPr>
+      </w:pPr>
+      <w:r>
+        <w:rPr>
+          <w:rFonts w:ascii="WwxtmnWarnockPro-Regular" w:eastAsia="SimSun" w:hAnsi="WwxtmnWarnockPro-Regular" w:cs="WwxtmnWarnockPro-Regular"/>
           <w:kern w:val="0"/>
           <w:sz w:val="20"/>
           <w:szCs w:val="20"/>
@@ -1904,7 +1904,7 @@
       </w:r>
       <w:r>
         <w:rPr>
-          <w:rFonts w:ascii="WwxtmnWarnockPro-Regular" w:eastAsia="宋体" w:hAnsi="WwxtmnWarnockPro-Regular" w:cs="WwxtmnWarnockPro-Regular" w:hint="eastAsia"/>
+          <w:rFonts w:ascii="WwxtmnWarnockPro-Regular" w:eastAsia="SimSun" w:hAnsi="WwxtmnWarnockPro-Regular" w:cs="WwxtmnWarnockPro-Regular" w:hint="eastAsia"/>
           <w:kern w:val="0"/>
           <w:sz w:val="20"/>
           <w:szCs w:val="20"/>
@@ -1913,7 +1913,7 @@
       </w:r>
       <w:r>
         <w:rPr>
-          <w:rFonts w:ascii="WwxtmnWarnockPro-Regular" w:eastAsia="宋体" w:hAnsi="WwxtmnWarnockPro-Regular" w:cs="WwxtmnWarnockPro-Regular"/>
+          <w:rFonts w:ascii="WwxtmnWarnockPro-Regular" w:eastAsia="SimSun" w:hAnsi="WwxtmnWarnockPro-Regular" w:cs="WwxtmnWarnockPro-Regular"/>
           <w:kern w:val="0"/>
           <w:sz w:val="20"/>
           <w:szCs w:val="20"/>
@@ -1922,7 +1922,7 @@
       </w:r>
       <w:r>
         <w:rPr>
-          <w:rFonts w:ascii="WwxtmnWarnockPro-Regular" w:eastAsia="宋体" w:hAnsi="WwxtmnWarnockPro-Regular" w:cs="WwxtmnWarnockPro-Regular" w:hint="eastAsia"/>
+          <w:rFonts w:ascii="WwxtmnWarnockPro-Regular" w:eastAsia="SimSun" w:hAnsi="WwxtmnWarnockPro-Regular" w:cs="WwxtmnWarnockPro-Regular" w:hint="eastAsia"/>
           <w:kern w:val="0"/>
           <w:sz w:val="20"/>
           <w:szCs w:val="20"/>
@@ -1931,7 +1931,7 @@
       </w:r>
       <w:r>
         <w:rPr>
-          <w:rFonts w:ascii="WwxtmnWarnockPro-Regular" w:eastAsia="宋体" w:hAnsi="WwxtmnWarnockPro-Regular" w:cs="WwxtmnWarnockPro-Regular"/>
+          <w:rFonts w:ascii="WwxtmnWarnockPro-Regular" w:eastAsia="SimSun" w:hAnsi="WwxtmnWarnockPro-Regular" w:cs="WwxtmnWarnockPro-Regular"/>
           <w:kern w:val="0"/>
           <w:sz w:val="20"/>
           <w:szCs w:val="20"/>
@@ -1940,7 +1940,7 @@
       </w:r>
       <w:r>
         <w:rPr>
-          <w:rFonts w:ascii="WwxtmnWarnockPro-Regular" w:eastAsia="宋体" w:hAnsi="WwxtmnWarnockPro-Regular" w:cs="WwxtmnWarnockPro-Regular" w:hint="eastAsia"/>
+          <w:rFonts w:ascii="WwxtmnWarnockPro-Regular" w:eastAsia="SimSun" w:hAnsi="WwxtmnWarnockPro-Regular" w:cs="WwxtmnWarnockPro-Regular" w:hint="eastAsia"/>
           <w:kern w:val="0"/>
           <w:sz w:val="20"/>
           <w:szCs w:val="20"/>
@@ -1949,7 +1949,7 @@
       </w:r>
       <w:r>
         <w:rPr>
-          <w:rFonts w:ascii="WwxtmnWarnockPro-Regular" w:eastAsia="宋体" w:hAnsi="WwxtmnWarnockPro-Regular" w:cs="WwxtmnWarnockPro-Regular"/>
+          <w:rFonts w:ascii="WwxtmnWarnockPro-Regular" w:eastAsia="SimSun" w:hAnsi="WwxtmnWarnockPro-Regular" w:cs="WwxtmnWarnockPro-Regular"/>
           <w:kern w:val="0"/>
           <w:sz w:val="20"/>
           <w:szCs w:val="20"/>
@@ -1958,7 +1958,7 @@
       </w:r>
       <w:r>
         <w:rPr>
-          <w:rFonts w:ascii="SynfmpWarnockPro-It" w:eastAsia="宋体" w:hAnsi="SynfmpWarnockPro-It" w:cs="SynfmpWarnockPro-It"/>
+          <w:rFonts w:ascii="SynfmpWarnockPro-It" w:eastAsia="SimSun" w:hAnsi="SynfmpWarnockPro-It" w:cs="SynfmpWarnockPro-It"/>
           <w:i/>
           <w:iCs/>
           <w:kern w:val="0"/>
@@ -1969,7 +1969,7 @@
       </w:r>
       <w:r>
         <w:rPr>
-          <w:rFonts w:ascii="WwxtmnWarnockPro-Regular" w:eastAsia="宋体" w:hAnsi="WwxtmnWarnockPro-Regular" w:cs="WwxtmnWarnockPro-Regular"/>
+          <w:rFonts w:ascii="WwxtmnWarnockPro-Regular" w:eastAsia="SimSun" w:hAnsi="WwxtmnWarnockPro-Regular" w:cs="WwxtmnWarnockPro-Regular"/>
           <w:kern w:val="0"/>
           <w:sz w:val="20"/>
           <w:szCs w:val="20"/>
@@ -1978,7 +1978,7 @@
       </w:r>
       <w:r>
         <w:rPr>
-          <w:rFonts w:ascii="WwxtmnWarnockPro-Regular" w:eastAsia="宋体" w:hAnsi="WwxtmnWarnockPro-Regular" w:cs="WwxtmnWarnockPro-Regular" w:hint="eastAsia"/>
+          <w:rFonts w:ascii="WwxtmnWarnockPro-Regular" w:eastAsia="SimSun" w:hAnsi="WwxtmnWarnockPro-Regular" w:cs="WwxtmnWarnockPro-Regular" w:hint="eastAsia"/>
           <w:kern w:val="0"/>
           <w:sz w:val="20"/>
           <w:szCs w:val="20"/>
@@ -1987,7 +1987,7 @@
       </w:r>
       <w:r>
         <w:rPr>
-          <w:rFonts w:ascii="WwxtmnWarnockPro-Regular" w:eastAsia="宋体" w:hAnsi="WwxtmnWarnockPro-Regular" w:cs="WwxtmnWarnockPro-Regular"/>
+          <w:rFonts w:ascii="WwxtmnWarnockPro-Regular" w:eastAsia="SimSun" w:hAnsi="WwxtmnWarnockPro-Regular" w:cs="WwxtmnWarnockPro-Regular"/>
           <w:kern w:val="0"/>
           <w:sz w:val="20"/>
           <w:szCs w:val="20"/>
@@ -1996,7 +1996,7 @@
       </w:r>
       <w:r>
         <w:rPr>
-          <w:rFonts w:ascii="WwxtmnWarnockPro-Regular" w:eastAsia="宋体" w:hAnsi="WwxtmnWarnockPro-Regular" w:cs="WwxtmnWarnockPro-Regular"/>
+          <w:rFonts w:ascii="WwxtmnWarnockPro-Regular" w:eastAsia="SimSun" w:hAnsi="WwxtmnWarnockPro-Regular" w:cs="WwxtmnWarnockPro-Regular"/>
           <w:kern w:val="0"/>
           <w:sz w:val="20"/>
           <w:szCs w:val="20"/>
@@ -2005,7 +2005,7 @@
       </w:r>
       <w:r>
         <w:rPr>
-          <w:rFonts w:ascii="WwxtmnWarnockPro-Regular" w:eastAsia="宋体" w:hAnsi="WwxtmnWarnockPro-Regular" w:cs="WwxtmnWarnockPro-Regular" w:hint="eastAsia"/>
+          <w:rFonts w:ascii="WwxtmnWarnockPro-Regular" w:eastAsia="SimSun" w:hAnsi="WwxtmnWarnockPro-Regular" w:cs="WwxtmnWarnockPro-Regular" w:hint="eastAsia"/>
           <w:kern w:val="0"/>
           <w:sz w:val="20"/>
           <w:szCs w:val="20"/>
@@ -2014,7 +2014,7 @@
       </w:r>
       <w:r>
         <w:rPr>
-          <w:rFonts w:ascii="WwxtmnWarnockPro-Regular" w:eastAsia="宋体" w:hAnsi="WwxtmnWarnockPro-Regular" w:cs="WwxtmnWarnockPro-Regular"/>
+          <w:rFonts w:ascii="WwxtmnWarnockPro-Regular" w:eastAsia="SimSun" w:hAnsi="WwxtmnWarnockPro-Regular" w:cs="WwxtmnWarnockPro-Regular"/>
           <w:kern w:val="0"/>
           <w:sz w:val="20"/>
           <w:szCs w:val="20"/>
@@ -2023,7 +2023,7 @@
       </w:r>
       <w:r>
         <w:rPr>
-          <w:rFonts w:ascii="WwxtmnWarnockPro-Regular" w:eastAsia="宋体" w:hAnsi="WwxtmnWarnockPro-Regular" w:cs="WwxtmnWarnockPro-Regular" w:hint="eastAsia"/>
+          <w:rFonts w:ascii="WwxtmnWarnockPro-Regular" w:eastAsia="SimSun" w:hAnsi="WwxtmnWarnockPro-Regular" w:cs="WwxtmnWarnockPro-Regular" w:hint="eastAsia"/>
           <w:kern w:val="0"/>
           <w:sz w:val="20"/>
           <w:szCs w:val="20"/>
@@ -2032,7 +2032,7 @@
       </w:r>
       <w:r>
         <w:rPr>
-          <w:rFonts w:ascii="WwxtmnWarnockPro-Regular" w:eastAsia="宋体" w:hAnsi="WwxtmnWarnockPro-Regular" w:cs="WwxtmnWarnockPro-Regular"/>
+          <w:rFonts w:ascii="WwxtmnWarnockPro-Regular" w:eastAsia="SimSun" w:hAnsi="WwxtmnWarnockPro-Regular" w:cs="WwxtmnWarnockPro-Regular"/>
           <w:kern w:val="0"/>
           <w:sz w:val="20"/>
           <w:szCs w:val="20"/>
@@ -2041,7 +2041,7 @@
       </w:r>
       <w:r>
         <w:rPr>
-          <w:rFonts w:ascii="WwxtmnWarnockPro-Regular" w:eastAsia="宋体" w:hAnsi="WwxtmnWarnockPro-Regular" w:cs="WwxtmnWarnockPro-Regular" w:hint="eastAsia"/>
+          <w:rFonts w:ascii="WwxtmnWarnockPro-Regular" w:eastAsia="SimSun" w:hAnsi="WwxtmnWarnockPro-Regular" w:cs="WwxtmnWarnockPro-Regular" w:hint="eastAsia"/>
           <w:kern w:val="0"/>
           <w:sz w:val="20"/>
           <w:szCs w:val="20"/>
@@ -2050,7 +2050,7 @@
       </w:r>
       <w:r>
         <w:rPr>
-          <w:rFonts w:ascii="WwxtmnWarnockPro-Regular" w:eastAsia="宋体" w:hAnsi="WwxtmnWarnockPro-Regular" w:cs="WwxtmnWarnockPro-Regular"/>
+          <w:rFonts w:ascii="WwxtmnWarnockPro-Regular" w:eastAsia="SimSun" w:hAnsi="WwxtmnWarnockPro-Regular" w:cs="WwxtmnWarnockPro-Regular"/>
           <w:kern w:val="0"/>
           <w:sz w:val="20"/>
           <w:szCs w:val="20"/>
@@ -2059,7 +2059,7 @@
       </w:r>
       <w:r>
         <w:rPr>
-          <w:rFonts w:ascii="WwxtmnWarnockPro-Regular" w:eastAsia="宋体" w:hAnsi="WwxtmnWarnockPro-Regular" w:cs="WwxtmnWarnockPro-Regular" w:hint="eastAsia"/>
+          <w:rFonts w:ascii="WwxtmnWarnockPro-Regular" w:eastAsia="SimSun" w:hAnsi="WwxtmnWarnockPro-Regular" w:cs="WwxtmnWarnockPro-Regular" w:hint="eastAsia"/>
           <w:kern w:val="0"/>
           <w:sz w:val="20"/>
           <w:szCs w:val="20"/>
@@ -2068,7 +2068,7 @@
       </w:r>
       <w:r>
         <w:rPr>
-          <w:rFonts w:ascii="WwxtmnWarnockPro-Regular" w:eastAsia="宋体" w:hAnsi="WwxtmnWarnockPro-Regular" w:cs="WwxtmnWarnockPro-Regular"/>
+          <w:rFonts w:ascii="WwxtmnWarnockPro-Regular" w:eastAsia="SimSun" w:hAnsi="WwxtmnWarnockPro-Regular" w:cs="WwxtmnWarnockPro-Regular"/>
           <w:kern w:val="0"/>
           <w:sz w:val="20"/>
           <w:szCs w:val="20"/>
@@ -2083,7 +2083,7 @@
         <w:adjustRightInd w:val="0"/>
         <w:jc w:val="left"/>
         <w:rPr>
-          <w:rFonts w:ascii="WwxtmnWarnockPro-Regular" w:eastAsia="宋体" w:hAnsi="WwxtmnWarnockPro-Regular" w:cs="WwxtmnWarnockPro-Regular"/>
+          <w:rFonts w:ascii="WwxtmnWarnockPro-Regular" w:eastAsia="SimSun" w:hAnsi="WwxtmnWarnockPro-Regular" w:cs="WwxtmnWarnockPro-Regular"/>
           <w:b/>
           <w:bCs/>
           <w:kern w:val="0"/>
@@ -2092,7 +2092,7 @@
       </w:pPr>
       <w:r>
         <w:rPr>
-          <w:rFonts w:ascii="WwxtmnWarnockPro-Regular" w:eastAsia="宋体" w:hAnsi="WwxtmnWarnockPro-Regular" w:cs="WwxtmnWarnockPro-Regular"/>
+          <w:rFonts w:ascii="WwxtmnWarnockPro-Regular" w:eastAsia="SimSun" w:hAnsi="WwxtmnWarnockPro-Regular" w:cs="WwxtmnWarnockPro-Regular"/>
           <w:b/>
           <w:bCs/>
           <w:kern w:val="0"/>
@@ -2102,7 +2102,7 @@
       </w:r>
       <w:r>
         <w:rPr>
-          <w:rFonts w:ascii="WwxtmnWarnockPro-Regular" w:eastAsia="宋体" w:hAnsi="WwxtmnWarnockPro-Regular" w:cs="WwxtmnWarnockPro-Regular"/>
+          <w:rFonts w:ascii="WwxtmnWarnockPro-Regular" w:eastAsia="SimSun" w:hAnsi="WwxtmnWarnockPro-Regular" w:cs="WwxtmnWarnockPro-Regular"/>
           <w:b/>
           <w:bCs/>
           <w:kern w:val="0"/>
@@ -2112,7 +2112,7 @@
       </w:r>
       <w:r>
         <w:rPr>
-          <w:rFonts w:ascii="WwxtmnWarnockPro-Regular" w:eastAsia="宋体" w:hAnsi="WwxtmnWarnockPro-Regular" w:cs="WwxtmnWarnockPro-Regular"/>
+          <w:rFonts w:ascii="WwxtmnWarnockPro-Regular" w:eastAsia="SimSun" w:hAnsi="WwxtmnWarnockPro-Regular" w:cs="WwxtmnWarnockPro-Regular"/>
           <w:b/>
           <w:bCs/>
           <w:kern w:val="0"/>
@@ -2128,7 +2128,7 @@
         <w:adjustRightInd w:val="0"/>
         <w:jc w:val="left"/>
         <w:rPr>
-          <w:rFonts w:ascii="WwxtmnWarnockPro-Regular" w:eastAsia="宋体" w:hAnsi="WwxtmnWarnockPro-Regular" w:cs="WwxtmnWarnockPro-Regular"/>
+          <w:rFonts w:ascii="WwxtmnWarnockPro-Regular" w:eastAsia="SimSun" w:hAnsi="WwxtmnWarnockPro-Regular" w:cs="WwxtmnWarnockPro-Regular"/>
           <w:b/>
           <w:bCs/>
           <w:kern w:val="0"/>
@@ -2137,7 +2137,7 @@
       </w:pPr>
       <w:r>
         <w:rPr>
-          <w:rFonts w:ascii="WwxtmnWarnockPro-Regular" w:eastAsia="宋体" w:hAnsi="WwxtmnWarnockPro-Regular" w:cs="WwxtmnWarnockPro-Regular"/>
+          <w:rFonts w:ascii="WwxtmnWarnockPro-Regular" w:eastAsia="SimSun" w:hAnsi="WwxtmnWarnockPro-Regular" w:cs="WwxtmnWarnockPro-Regular"/>
           <w:b/>
           <w:bCs/>
           <w:kern w:val="0"/>
@@ -2154,7 +2154,7 @@
         <w:adjustRightInd w:val="0"/>
         <w:jc w:val="left"/>
         <w:rPr>
-          <w:rFonts w:ascii="Georgia" w:eastAsia="宋体" w:hAnsi="Georgia" w:cs="Georgia"/>
+          <w:rFonts w:ascii="Georgia" w:eastAsia="SimSun" w:hAnsi="Georgia" w:cs="Georgia"/>
           <w:color w:val="000000"/>
           <w:kern w:val="0"/>
           <w:sz w:val="36"/>
@@ -2163,7 +2163,7 @@
       </w:pPr>
       <w:r>
         <w:rPr>
-          <w:rFonts w:ascii="WwxtmnWarnockPro-Regular" w:eastAsia="宋体" w:hAnsi="WwxtmnWarnockPro-Regular" w:cs="WwxtmnWarnockPro-Regular"/>
+          <w:rFonts w:ascii="WwxtmnWarnockPro-Regular" w:eastAsia="SimSun" w:hAnsi="WwxtmnWarnockPro-Regular" w:cs="WwxtmnWarnockPro-Regular"/>
           <w:kern w:val="0"/>
           <w:sz w:val="24"/>
         </w:rPr>
@@ -2171,7 +2171,7 @@
       </w:r>
       <w:r>
         <w:rPr>
-          <w:rFonts w:ascii="Georgia" w:eastAsia="宋体" w:hAnsi="Georgia" w:cs="Georgia"/>
+          <w:rFonts w:ascii="Georgia" w:eastAsia="SimSun" w:hAnsi="Georgia" w:cs="Georgia"/>
           <w:color w:val="000000"/>
           <w:kern w:val="0"/>
           <w:sz w:val="24"/>
@@ -2180,7 +2180,7 @@
       </w:r>
       <w:r>
         <w:rPr>
-          <w:rFonts w:ascii="Georgia" w:eastAsia="宋体" w:hAnsi="Georgia" w:cs="Georgia"/>
+          <w:rFonts w:ascii="Georgia" w:eastAsia="SimSun" w:hAnsi="Georgia" w:cs="Georgia"/>
           <w:color w:val="FF0000"/>
           <w:kern w:val="0"/>
           <w:sz w:val="24"/>
@@ -2189,7 +2189,7 @@
       </w:r>
       <w:r>
         <w:rPr>
-          <w:rFonts w:ascii="Georgia" w:eastAsia="宋体" w:hAnsi="Georgia" w:cs="Georgia"/>
+          <w:rFonts w:ascii="Georgia" w:eastAsia="SimSun" w:hAnsi="Georgia" w:cs="Georgia"/>
           <w:color w:val="000000"/>
           <w:kern w:val="0"/>
           <w:sz w:val="24"/>
@@ -2198,7 +2198,7 @@
       </w:r>
       <w:r>
         <w:rPr>
-          <w:rFonts w:ascii="Georgia" w:eastAsia="宋体" w:hAnsi="Georgia" w:cs="Georgia"/>
+          <w:rFonts w:ascii="Georgia" w:eastAsia="SimSun" w:hAnsi="Georgia" w:cs="Georgia"/>
           <w:color w:val="FF0000"/>
           <w:kern w:val="0"/>
           <w:sz w:val="24"/>
@@ -2207,7 +2207,7 @@
       </w:r>
       <w:r>
         <w:rPr>
-          <w:rFonts w:ascii="Georgia" w:eastAsia="宋体" w:hAnsi="Georgia" w:cs="Georgia"/>
+          <w:rFonts w:ascii="Georgia" w:eastAsia="SimSun" w:hAnsi="Georgia" w:cs="Georgia"/>
           <w:color w:val="000000"/>
           <w:kern w:val="0"/>
           <w:sz w:val="24"/>
@@ -2222,14 +2222,14 @@
         <w:adjustRightInd w:val="0"/>
         <w:jc w:val="left"/>
         <w:rPr>
-          <w:rFonts w:ascii="Georgia" w:eastAsia="宋体" w:hAnsi="Georgia" w:cs="Georgia"/>
+          <w:rFonts w:ascii="Georgia" w:eastAsia="SimSun" w:hAnsi="Georgia" w:cs="Georgia"/>
           <w:kern w:val="0"/>
           <w:sz w:val="24"/>
         </w:rPr>
       </w:pPr>
       <w:r>
         <w:rPr>
-          <w:rFonts w:ascii="ArialMT" w:eastAsia="宋体" w:hAnsi="ArialMT" w:cs="ArialMT"/>
+          <w:rFonts w:ascii="ArialMT" w:eastAsia="SimSun" w:hAnsi="ArialMT" w:cs="ArialMT"/>
           <w:kern w:val="0"/>
           <w:sz w:val="24"/>
         </w:rPr>
@@ -2237,7 +2237,7 @@
       </w:r>
       <w:r>
         <w:rPr>
-          <w:rFonts w:ascii="Georgia" w:eastAsia="宋体" w:hAnsi="Georgia" w:cs="Georgia"/>
+          <w:rFonts w:ascii="Georgia" w:eastAsia="SimSun" w:hAnsi="Georgia" w:cs="Georgia"/>
           <w:kern w:val="0"/>
           <w:sz w:val="24"/>
         </w:rPr>
@@ -2251,14 +2251,14 @@
         <w:adjustRightInd w:val="0"/>
         <w:jc w:val="left"/>
         <w:rPr>
-          <w:rFonts w:ascii="Georgia" w:eastAsia="宋体" w:hAnsi="Georgia" w:cs="Georgia"/>
+          <w:rFonts w:ascii="Georgia" w:eastAsia="SimSun" w:hAnsi="Georgia" w:cs="Georgia"/>
           <w:kern w:val="0"/>
           <w:sz w:val="24"/>
         </w:rPr>
       </w:pPr>
       <w:r>
         <w:rPr>
-          <w:rFonts w:ascii="Georgia" w:eastAsia="宋体" w:hAnsi="Georgia" w:cs="Georgia"/>
+          <w:rFonts w:ascii="Georgia" w:eastAsia="SimSun" w:hAnsi="Georgia" w:cs="Georgia"/>
           <w:kern w:val="0"/>
           <w:sz w:val="24"/>
         </w:rPr>
@@ -2272,14 +2272,14 @@
         <w:adjustRightInd w:val="0"/>
         <w:jc w:val="left"/>
         <w:rPr>
-          <w:rFonts w:ascii="Georgia" w:eastAsia="宋体" w:hAnsi="Georgia" w:cs="Georgia"/>
+          <w:rFonts w:ascii="Georgia" w:eastAsia="SimSun" w:hAnsi="Georgia" w:cs="Georgia"/>
           <w:kern w:val="0"/>
           <w:sz w:val="24"/>
         </w:rPr>
       </w:pPr>
       <w:r>
         <w:rPr>
-          <w:rFonts w:ascii="ArialMT" w:eastAsia="宋体" w:hAnsi="ArialMT" w:cs="ArialMT"/>
+          <w:rFonts w:ascii="ArialMT" w:eastAsia="SimSun" w:hAnsi="ArialMT" w:cs="ArialMT"/>
           <w:kern w:val="0"/>
           <w:sz w:val="24"/>
         </w:rPr>
@@ -2287,7 +2287,7 @@
       </w:r>
       <w:r>
         <w:rPr>
-          <w:rFonts w:ascii="Georgia" w:eastAsia="宋体" w:hAnsi="Georgia" w:cs="Georgia"/>
+          <w:rFonts w:ascii="Georgia" w:eastAsia="SimSun" w:hAnsi="Georgia" w:cs="Georgia"/>
           <w:kern w:val="0"/>
           <w:sz w:val="24"/>
         </w:rPr>
@@ -2301,14 +2301,14 @@
         <w:adjustRightInd w:val="0"/>
         <w:jc w:val="left"/>
         <w:rPr>
-          <w:rFonts w:ascii="Georgia" w:eastAsia="宋体" w:hAnsi="Georgia" w:cs="Georgia"/>
+          <w:rFonts w:ascii="Georgia" w:eastAsia="SimSun" w:hAnsi="Georgia" w:cs="Georgia"/>
           <w:kern w:val="0"/>
           <w:sz w:val="24"/>
         </w:rPr>
       </w:pPr>
       <w:r>
         <w:rPr>
-          <w:rFonts w:ascii="Georgia" w:eastAsia="宋体" w:hAnsi="Georgia" w:cs="Georgia"/>
+          <w:rFonts w:ascii="Georgia" w:eastAsia="SimSun" w:hAnsi="Georgia" w:cs="Georgia"/>
           <w:kern w:val="0"/>
           <w:sz w:val="24"/>
         </w:rPr>
@@ -2322,15 +2322,15 @@
         <w:adjustRightInd w:val="0"/>
         <w:jc w:val="left"/>
         <w:rPr>
-          <w:rFonts w:ascii="Tahoma" w:eastAsia="宋体" w:hAnsi="Tahoma" w:cs="Tahoma"/>
-          <w:kern w:val="0"/>
-          <w:sz w:val="22"/>
-          <w:szCs w:val="22"/>
-        </w:rPr>
-      </w:pPr>
-      <w:r>
-        <w:rPr>
-          <w:rFonts w:ascii="Tahoma" w:eastAsia="宋体" w:hAnsi="Tahoma" w:cs="Tahoma"/>
+          <w:rFonts w:ascii="Tahoma" w:eastAsia="SimSun" w:hAnsi="Tahoma" w:cs="Tahoma"/>
+          <w:kern w:val="0"/>
+          <w:sz w:val="22"/>
+          <w:szCs w:val="22"/>
+        </w:rPr>
+      </w:pPr>
+      <w:r>
+        <w:rPr>
+          <w:rFonts w:ascii="Tahoma" w:eastAsia="SimSun" w:hAnsi="Tahoma" w:cs="Tahoma"/>
           <w:kern w:val="0"/>
           <w:sz w:val="22"/>
           <w:szCs w:val="22"/>
@@ -2339,7 +2339,7 @@
       </w:r>
       <w:r>
         <w:rPr>
-          <w:rFonts w:ascii="Tahoma" w:eastAsia="宋体" w:hAnsi="Tahoma" w:cs="Tahoma" w:hint="eastAsia"/>
+          <w:rFonts w:ascii="Tahoma" w:eastAsia="SimSun" w:hAnsi="Tahoma" w:cs="Tahoma" w:hint="eastAsia"/>
           <w:kern w:val="0"/>
           <w:sz w:val="22"/>
           <w:szCs w:val="22"/>
@@ -2348,7 +2348,7 @@
       </w:r>
       <w:r>
         <w:rPr>
-          <w:rFonts w:ascii="Tahoma" w:eastAsia="宋体" w:hAnsi="Tahoma" w:cs="Tahoma"/>
+          <w:rFonts w:ascii="Tahoma" w:eastAsia="SimSun" w:hAnsi="Tahoma" w:cs="Tahoma"/>
           <w:kern w:val="0"/>
           <w:sz w:val="22"/>
           <w:szCs w:val="22"/>
@@ -2363,15 +2363,15 @@
         <w:adjustRightInd w:val="0"/>
         <w:jc w:val="left"/>
         <w:rPr>
-          <w:rFonts w:ascii="Tahoma" w:eastAsia="宋体" w:hAnsi="Tahoma" w:cs="Tahoma"/>
-          <w:kern w:val="0"/>
-          <w:sz w:val="22"/>
-          <w:szCs w:val="22"/>
-        </w:rPr>
-      </w:pPr>
-      <w:r>
-        <w:rPr>
-          <w:rFonts w:ascii="Tahoma" w:eastAsia="宋体" w:hAnsi="Tahoma" w:cs="Tahoma" w:hint="eastAsia"/>
+          <w:rFonts w:ascii="Tahoma" w:eastAsia="SimSun" w:hAnsi="Tahoma" w:cs="Tahoma"/>
+          <w:kern w:val="0"/>
+          <w:sz w:val="22"/>
+          <w:szCs w:val="22"/>
+        </w:rPr>
+      </w:pPr>
+      <w:r>
+        <w:rPr>
+          <w:rFonts w:ascii="Tahoma" w:eastAsia="SimSun" w:hAnsi="Tahoma" w:cs="Tahoma" w:hint="eastAsia"/>
           <w:kern w:val="0"/>
           <w:sz w:val="22"/>
           <w:szCs w:val="22"/>
@@ -2380,7 +2380,7 @@
       </w:r>
       <w:r>
         <w:rPr>
-          <w:rFonts w:ascii="Tahoma" w:eastAsia="宋体" w:hAnsi="Tahoma" w:cs="Tahoma"/>
+          <w:rFonts w:ascii="Tahoma" w:eastAsia="SimSun" w:hAnsi="Tahoma" w:cs="Tahoma"/>
           <w:kern w:val="0"/>
           <w:sz w:val="22"/>
           <w:szCs w:val="22"/>
@@ -2395,15 +2395,15 @@
         <w:adjustRightInd w:val="0"/>
         <w:jc w:val="left"/>
         <w:rPr>
-          <w:rFonts w:ascii="Tahoma" w:eastAsia="宋体" w:hAnsi="Tahoma" w:cs="Tahoma"/>
-          <w:kern w:val="0"/>
-          <w:sz w:val="22"/>
-          <w:szCs w:val="22"/>
-        </w:rPr>
-      </w:pPr>
-      <w:r>
-        <w:rPr>
-          <w:rFonts w:ascii="Tahoma" w:eastAsia="宋体" w:hAnsi="Tahoma" w:cs="Tahoma" w:hint="eastAsia"/>
+          <w:rFonts w:ascii="Tahoma" w:eastAsia="SimSun" w:hAnsi="Tahoma" w:cs="Tahoma"/>
+          <w:kern w:val="0"/>
+          <w:sz w:val="22"/>
+          <w:szCs w:val="22"/>
+        </w:rPr>
+      </w:pPr>
+      <w:r>
+        <w:rPr>
+          <w:rFonts w:ascii="Tahoma" w:eastAsia="SimSun" w:hAnsi="Tahoma" w:cs="Tahoma" w:hint="eastAsia"/>
           <w:kern w:val="0"/>
           <w:sz w:val="22"/>
           <w:szCs w:val="22"/>
@@ -2412,7 +2412,7 @@
       </w:r>
       <w:r>
         <w:rPr>
-          <w:rFonts w:ascii="Tahoma" w:eastAsia="宋体" w:hAnsi="Tahoma" w:cs="Tahoma"/>
+          <w:rFonts w:ascii="Tahoma" w:eastAsia="SimSun" w:hAnsi="Tahoma" w:cs="Tahoma"/>
           <w:kern w:val="0"/>
           <w:sz w:val="22"/>
           <w:szCs w:val="22"/>
@@ -2421,7 +2421,7 @@
       </w:r>
       <w:r>
         <w:rPr>
-          <w:rFonts w:ascii="Tahoma" w:eastAsia="宋体" w:hAnsi="Tahoma" w:cs="Tahoma"/>
+          <w:rFonts w:ascii="Tahoma" w:eastAsia="SimSun" w:hAnsi="Tahoma" w:cs="Tahoma"/>
           <w:kern w:val="0"/>
           <w:sz w:val="22"/>
           <w:szCs w:val="22"/>
@@ -2430,7 +2430,7 @@
       </w:r>
       <w:r>
         <w:rPr>
-          <w:rFonts w:ascii="Tahoma" w:eastAsia="宋体" w:hAnsi="Tahoma" w:cs="Tahoma"/>
+          <w:rFonts w:ascii="Tahoma" w:eastAsia="SimSun" w:hAnsi="Tahoma" w:cs="Tahoma"/>
           <w:kern w:val="0"/>
           <w:sz w:val="22"/>
           <w:szCs w:val="22"/>
@@ -2439,7 +2439,7 @@
       </w:r>
       <w:r>
         <w:rPr>
-          <w:rFonts w:ascii="Tahoma" w:eastAsia="宋体" w:hAnsi="Tahoma" w:cs="Tahoma"/>
+          <w:rFonts w:ascii="Tahoma" w:eastAsia="SimSun" w:hAnsi="Tahoma" w:cs="Tahoma"/>
           <w:kern w:val="0"/>
           <w:sz w:val="22"/>
           <w:szCs w:val="22"/>
@@ -2448,7 +2448,7 @@
       </w:r>
       <w:r>
         <w:rPr>
-          <w:rFonts w:ascii="Tahoma" w:eastAsia="宋体" w:hAnsi="Tahoma" w:cs="Tahoma"/>
+          <w:rFonts w:ascii="Tahoma" w:eastAsia="SimSun" w:hAnsi="Tahoma" w:cs="Tahoma"/>
           <w:kern w:val="0"/>
           <w:sz w:val="22"/>
           <w:szCs w:val="22"/>
@@ -2463,15 +2463,15 @@
         <w:adjustRightInd w:val="0"/>
         <w:jc w:val="left"/>
         <w:rPr>
-          <w:rFonts w:ascii="Tahoma" w:eastAsia="宋体" w:hAnsi="Tahoma" w:cs="Tahoma"/>
-          <w:kern w:val="0"/>
-          <w:sz w:val="22"/>
-          <w:szCs w:val="22"/>
-        </w:rPr>
-      </w:pPr>
-      <w:r>
-        <w:rPr>
-          <w:rFonts w:ascii="Verdana-Bold" w:eastAsia="宋体" w:hAnsi="Verdana-Bold" w:cs="Verdana-Bold"/>
+          <w:rFonts w:ascii="Tahoma" w:eastAsia="SimSun" w:hAnsi="Tahoma" w:cs="Tahoma"/>
+          <w:kern w:val="0"/>
+          <w:sz w:val="22"/>
+          <w:szCs w:val="22"/>
+        </w:rPr>
+      </w:pPr>
+      <w:r>
+        <w:rPr>
+          <w:rFonts w:ascii="Verdana-Bold" w:eastAsia="SimSun" w:hAnsi="Verdana-Bold" w:cs="Verdana-Bold"/>
           <w:b/>
           <w:bCs/>
           <w:kern w:val="0"/>
@@ -2482,7 +2482,7 @@
       </w:r>
       <w:r>
         <w:rPr>
-          <w:rFonts w:ascii="Verdana-Bold" w:eastAsia="宋体" w:hAnsi="Verdana-Bold" w:cs="Verdana-Bold"/>
+          <w:rFonts w:ascii="Verdana-Bold" w:eastAsia="SimSun" w:hAnsi="Verdana-Bold" w:cs="Verdana-Bold"/>
           <w:b/>
           <w:bCs/>
           <w:kern w:val="0"/>
@@ -2499,15 +2499,15 @@
         <w:adjustRightInd w:val="0"/>
         <w:jc w:val="left"/>
         <w:rPr>
-          <w:rFonts w:ascii="Georgia" w:eastAsia="宋体" w:hAnsi="Georgia" w:cs="Georgia"/>
-          <w:kern w:val="0"/>
-          <w:sz w:val="22"/>
-          <w:szCs w:val="22"/>
-        </w:rPr>
-      </w:pPr>
-      <w:r>
-        <w:rPr>
-          <w:rFonts w:ascii="Georgia" w:eastAsia="宋体" w:hAnsi="Georgia" w:cs="Georgia"/>
+          <w:rFonts w:ascii="Georgia" w:eastAsia="SimSun" w:hAnsi="Georgia" w:cs="Georgia"/>
+          <w:kern w:val="0"/>
+          <w:sz w:val="22"/>
+          <w:szCs w:val="22"/>
+        </w:rPr>
+      </w:pPr>
+      <w:r>
+        <w:rPr>
+          <w:rFonts w:ascii="Georgia" w:eastAsia="SimSun" w:hAnsi="Georgia" w:cs="Georgia"/>
           <w:kern w:val="0"/>
           <w:sz w:val="22"/>
           <w:szCs w:val="22"/>
@@ -2522,15 +2522,15 @@
         <w:adjustRightInd w:val="0"/>
         <w:jc w:val="left"/>
         <w:rPr>
-          <w:rFonts w:ascii="Georgia" w:eastAsia="宋体" w:hAnsi="Georgia" w:cs="Georgia"/>
-          <w:kern w:val="0"/>
-          <w:sz w:val="22"/>
-          <w:szCs w:val="22"/>
-        </w:rPr>
-      </w:pPr>
-      <w:r>
-        <w:rPr>
-          <w:rFonts w:ascii="Georgia" w:eastAsia="宋体" w:hAnsi="Georgia" w:cs="Georgia"/>
+          <w:rFonts w:ascii="Georgia" w:eastAsia="SimSun" w:hAnsi="Georgia" w:cs="Georgia"/>
+          <w:kern w:val="0"/>
+          <w:sz w:val="22"/>
+          <w:szCs w:val="22"/>
+        </w:rPr>
+      </w:pPr>
+      <w:r>
+        <w:rPr>
+          <w:rFonts w:ascii="Georgia" w:eastAsia="SimSun" w:hAnsi="Georgia" w:cs="Georgia"/>
           <w:kern w:val="0"/>
           <w:sz w:val="22"/>
           <w:szCs w:val="22"/>
@@ -2545,15 +2545,15 @@
         <w:adjustRightInd w:val="0"/>
         <w:jc w:val="left"/>
         <w:rPr>
-          <w:rFonts w:ascii="Georgia" w:eastAsia="宋体" w:hAnsi="Georgia" w:cs="Georgia"/>
-          <w:kern w:val="0"/>
-          <w:sz w:val="22"/>
-          <w:szCs w:val="22"/>
-        </w:rPr>
-      </w:pPr>
-      <w:r>
-        <w:rPr>
-          <w:rFonts w:ascii="Georgia" w:eastAsia="宋体" w:hAnsi="Georgia" w:cs="Georgia"/>
+          <w:rFonts w:ascii="Georgia" w:eastAsia="SimSun" w:hAnsi="Georgia" w:cs="Georgia"/>
+          <w:kern w:val="0"/>
+          <w:sz w:val="22"/>
+          <w:szCs w:val="22"/>
+        </w:rPr>
+      </w:pPr>
+      <w:r>
+        <w:rPr>
+          <w:rFonts w:ascii="Georgia" w:eastAsia="SimSun" w:hAnsi="Georgia" w:cs="Georgia"/>
           <w:kern w:val="0"/>
           <w:sz w:val="22"/>
           <w:szCs w:val="22"/>
@@ -2562,7 +2562,7 @@
       </w:r>
       <w:r>
         <w:rPr>
-          <w:rFonts w:ascii="Georgia" w:eastAsia="宋体" w:hAnsi="Georgia" w:cs="Georgia" w:hint="eastAsia"/>
+          <w:rFonts w:ascii="Georgia" w:eastAsia="SimSun" w:hAnsi="Georgia" w:cs="Georgia" w:hint="eastAsia"/>
           <w:kern w:val="0"/>
           <w:sz w:val="22"/>
           <w:szCs w:val="22"/>
@@ -2571,7 +2571,7 @@
       </w:r>
       <w:r>
         <w:rPr>
-          <w:rFonts w:ascii="Georgia" w:eastAsia="宋体" w:hAnsi="Georgia" w:cs="Georgia"/>
+          <w:rFonts w:ascii="Georgia" w:eastAsia="SimSun" w:hAnsi="Georgia" w:cs="Georgia"/>
           <w:kern w:val="0"/>
           <w:sz w:val="22"/>
           <w:szCs w:val="22"/>
@@ -2586,7 +2586,7 @@
         <w:adjustRightInd w:val="0"/>
         <w:jc w:val="left"/>
         <w:rPr>
-          <w:rFonts w:ascii="Verdana-Bold" w:eastAsia="宋体" w:hAnsi="Verdana-Bold" w:cs="Verdana-Bold"/>
+          <w:rFonts w:ascii="Verdana-Bold" w:eastAsia="SimSun" w:hAnsi="Verdana-Bold" w:cs="Verdana-Bold"/>
           <w:b/>
           <w:bCs/>
           <w:kern w:val="0"/>
@@ -2595,7 +2595,7 @@
       </w:pPr>
       <w:r>
         <w:rPr>
-          <w:rFonts w:ascii="Verdana-Bold" w:eastAsia="宋体" w:hAnsi="Verdana-Bold" w:cs="Verdana-Bold"/>
+          <w:rFonts w:ascii="Verdana-Bold" w:eastAsia="SimSun" w:hAnsi="Verdana-Bold" w:cs="Verdana-Bold"/>
           <w:b/>
           <w:bCs/>
           <w:kern w:val="0"/>
@@ -2605,7 +2605,7 @@
       </w:r>
       <w:r>
         <w:rPr>
-          <w:rFonts w:ascii="Verdana-Bold" w:eastAsia="宋体" w:hAnsi="Verdana-Bold" w:cs="Verdana-Bold"/>
+          <w:rFonts w:ascii="Verdana-Bold" w:eastAsia="SimSun" w:hAnsi="Verdana-Bold" w:cs="Verdana-Bold"/>
           <w:b/>
           <w:bCs/>
           <w:kern w:val="0"/>
@@ -2621,15 +2621,15 @@
         <w:adjustRightInd w:val="0"/>
         <w:jc w:val="left"/>
         <w:rPr>
-          <w:rFonts w:ascii="Georgia" w:eastAsia="宋体" w:hAnsi="Georgia" w:cs="Georgia"/>
-          <w:kern w:val="0"/>
-          <w:sz w:val="22"/>
-          <w:szCs w:val="22"/>
-        </w:rPr>
-      </w:pPr>
-      <w:r>
-        <w:rPr>
-          <w:rFonts w:ascii="Georgia" w:eastAsia="宋体" w:hAnsi="Georgia" w:cs="Georgia"/>
+          <w:rFonts w:ascii="Georgia" w:eastAsia="SimSun" w:hAnsi="Georgia" w:cs="Georgia"/>
+          <w:kern w:val="0"/>
+          <w:sz w:val="22"/>
+          <w:szCs w:val="22"/>
+        </w:rPr>
+      </w:pPr>
+      <w:r>
+        <w:rPr>
+          <w:rFonts w:ascii="Georgia" w:eastAsia="SimSun" w:hAnsi="Georgia" w:cs="Georgia"/>
           <w:kern w:val="0"/>
           <w:sz w:val="22"/>
           <w:szCs w:val="22"/>
@@ -2644,15 +2644,15 @@
         <w:adjustRightInd w:val="0"/>
         <w:jc w:val="left"/>
         <w:rPr>
-          <w:rFonts w:ascii="Georgia" w:eastAsia="宋体" w:hAnsi="Georgia" w:cs="Georgia"/>
-          <w:kern w:val="0"/>
-          <w:sz w:val="22"/>
-          <w:szCs w:val="22"/>
-        </w:rPr>
-      </w:pPr>
-      <w:r>
-        <w:rPr>
-          <w:rFonts w:ascii="Georgia" w:eastAsia="宋体" w:hAnsi="Georgia" w:cs="Georgia"/>
+          <w:rFonts w:ascii="Georgia" w:eastAsia="SimSun" w:hAnsi="Georgia" w:cs="Georgia"/>
+          <w:kern w:val="0"/>
+          <w:sz w:val="22"/>
+          <w:szCs w:val="22"/>
+        </w:rPr>
+      </w:pPr>
+      <w:r>
+        <w:rPr>
+          <w:rFonts w:ascii="Georgia" w:eastAsia="SimSun" w:hAnsi="Georgia" w:cs="Georgia"/>
           <w:kern w:val="0"/>
           <w:sz w:val="22"/>
           <w:szCs w:val="22"/>
@@ -2667,15 +2667,15 @@
         <w:adjustRightInd w:val="0"/>
         <w:jc w:val="left"/>
         <w:rPr>
-          <w:rFonts w:ascii="Georgia" w:eastAsia="宋体" w:hAnsi="Georgia" w:cs="Georgia"/>
-          <w:kern w:val="0"/>
-          <w:sz w:val="22"/>
-          <w:szCs w:val="22"/>
-        </w:rPr>
-      </w:pPr>
-      <w:r>
-        <w:rPr>
-          <w:rFonts w:ascii="CourierNew" w:eastAsia="宋体" w:hAnsi="CourierNew" w:cs="CourierNew"/>
+          <w:rFonts w:ascii="Georgia" w:eastAsia="SimSun" w:hAnsi="Georgia" w:cs="Georgia"/>
+          <w:kern w:val="0"/>
+          <w:sz w:val="22"/>
+          <w:szCs w:val="22"/>
+        </w:rPr>
+      </w:pPr>
+      <w:r>
+        <w:rPr>
+          <w:rFonts w:ascii="CourierNew" w:eastAsia="SimSun" w:hAnsi="CourierNew" w:cs="CourierNew"/>
           <w:kern w:val="0"/>
           <w:sz w:val="22"/>
           <w:szCs w:val="22"/>
@@ -2684,7 +2684,7 @@
       </w:r>
       <w:r>
         <w:rPr>
-          <w:rFonts w:ascii="Georgia" w:eastAsia="宋体" w:hAnsi="Georgia" w:cs="Georgia"/>
+          <w:rFonts w:ascii="Georgia" w:eastAsia="SimSun" w:hAnsi="Georgia" w:cs="Georgia"/>
           <w:kern w:val="0"/>
           <w:sz w:val="22"/>
           <w:szCs w:val="22"/>
@@ -2699,15 +2699,15 @@
         <w:adjustRightInd w:val="0"/>
         <w:jc w:val="left"/>
         <w:rPr>
-          <w:rFonts w:ascii="Georgia" w:eastAsia="宋体" w:hAnsi="Georgia" w:cs="Georgia"/>
-          <w:kern w:val="0"/>
-          <w:sz w:val="22"/>
-          <w:szCs w:val="22"/>
-        </w:rPr>
-      </w:pPr>
-      <w:r>
-        <w:rPr>
-          <w:rFonts w:ascii="CourierNew" w:eastAsia="宋体" w:hAnsi="CourierNew" w:cs="CourierNew"/>
+          <w:rFonts w:ascii="Georgia" w:eastAsia="SimSun" w:hAnsi="Georgia" w:cs="Georgia"/>
+          <w:kern w:val="0"/>
+          <w:sz w:val="22"/>
+          <w:szCs w:val="22"/>
+        </w:rPr>
+      </w:pPr>
+      <w:r>
+        <w:rPr>
+          <w:rFonts w:ascii="CourierNew" w:eastAsia="SimSun" w:hAnsi="CourierNew" w:cs="CourierNew"/>
           <w:kern w:val="0"/>
           <w:sz w:val="22"/>
           <w:szCs w:val="22"/>
@@ -2716,7 +2716,7 @@
       </w:r>
       <w:r>
         <w:rPr>
-          <w:rFonts w:ascii="Georgia" w:eastAsia="宋体" w:hAnsi="Georgia" w:cs="Georgia"/>
+          <w:rFonts w:ascii="Georgia" w:eastAsia="SimSun" w:hAnsi="Georgia" w:cs="Georgia"/>
           <w:kern w:val="0"/>
           <w:sz w:val="22"/>
           <w:szCs w:val="22"/>
@@ -2731,15 +2731,15 @@
         <w:adjustRightInd w:val="0"/>
         <w:jc w:val="left"/>
         <w:rPr>
-          <w:rFonts w:ascii="Georgia" w:eastAsia="宋体" w:hAnsi="Georgia" w:cs="Georgia"/>
-          <w:kern w:val="0"/>
-          <w:sz w:val="22"/>
-          <w:szCs w:val="22"/>
-        </w:rPr>
-      </w:pPr>
-      <w:r>
-        <w:rPr>
-          <w:rFonts w:ascii="CourierNew" w:eastAsia="宋体" w:hAnsi="CourierNew" w:cs="CourierNew"/>
+          <w:rFonts w:ascii="Georgia" w:eastAsia="SimSun" w:hAnsi="Georgia" w:cs="Georgia"/>
+          <w:kern w:val="0"/>
+          <w:sz w:val="22"/>
+          <w:szCs w:val="22"/>
+        </w:rPr>
+      </w:pPr>
+      <w:r>
+        <w:rPr>
+          <w:rFonts w:ascii="CourierNew" w:eastAsia="SimSun" w:hAnsi="CourierNew" w:cs="CourierNew"/>
           <w:kern w:val="0"/>
           <w:sz w:val="22"/>
           <w:szCs w:val="22"/>
@@ -2748,7 +2748,7 @@
       </w:r>
       <w:r>
         <w:rPr>
-          <w:rFonts w:ascii="Georgia" w:eastAsia="宋体" w:hAnsi="Georgia" w:cs="Georgia"/>
+          <w:rFonts w:ascii="Georgia" w:eastAsia="SimSun" w:hAnsi="Georgia" w:cs="Georgia"/>
           <w:kern w:val="0"/>
           <w:sz w:val="22"/>
           <w:szCs w:val="22"/>
@@ -2763,15 +2763,15 @@
         <w:adjustRightInd w:val="0"/>
         <w:jc w:val="left"/>
         <w:rPr>
-          <w:rFonts w:ascii="Tahoma" w:eastAsia="宋体" w:hAnsi="Tahoma" w:cs="Tahoma"/>
-          <w:kern w:val="0"/>
-          <w:sz w:val="22"/>
-          <w:szCs w:val="22"/>
-        </w:rPr>
-      </w:pPr>
-      <w:r>
-        <w:rPr>
-          <w:rFonts w:ascii="Tahoma" w:eastAsia="宋体" w:hAnsi="Tahoma" w:cs="Tahoma"/>
+          <w:rFonts w:ascii="Tahoma" w:eastAsia="SimSun" w:hAnsi="Tahoma" w:cs="Tahoma"/>
+          <w:kern w:val="0"/>
+          <w:sz w:val="22"/>
+          <w:szCs w:val="22"/>
+        </w:rPr>
+      </w:pPr>
+      <w:r>
+        <w:rPr>
+          <w:rFonts w:ascii="Tahoma" w:eastAsia="SimSun" w:hAnsi="Tahoma" w:cs="Tahoma"/>
           <w:kern w:val="0"/>
           <w:sz w:val="22"/>
           <w:szCs w:val="22"/>
@@ -2780,7 +2780,7 @@
       </w:r>
       <w:r>
         <w:rPr>
-          <w:rFonts w:ascii="Tahoma" w:eastAsia="宋体" w:hAnsi="Tahoma" w:cs="Tahoma" w:hint="eastAsia"/>
+          <w:rFonts w:ascii="Tahoma" w:eastAsia="SimSun" w:hAnsi="Tahoma" w:cs="Tahoma" w:hint="eastAsia"/>
           <w:kern w:val="0"/>
           <w:sz w:val="22"/>
           <w:szCs w:val="22"/>
@@ -2789,7 +2789,7 @@
       </w:r>
       <w:r>
         <w:rPr>
-          <w:rFonts w:ascii="Tahoma" w:eastAsia="宋体" w:hAnsi="Tahoma" w:cs="Tahoma"/>
+          <w:rFonts w:ascii="Tahoma" w:eastAsia="SimSun" w:hAnsi="Tahoma" w:cs="Tahoma"/>
           <w:kern w:val="0"/>
           <w:sz w:val="22"/>
           <w:szCs w:val="22"/>
@@ -2799,7 +2799,7 @@
       <w:proofErr w:type="gramStart"/>
       <w:r>
         <w:rPr>
-          <w:rFonts w:ascii="Tahoma" w:eastAsia="宋体" w:hAnsi="Tahoma" w:cs="Tahoma"/>
+          <w:rFonts w:ascii="Tahoma" w:eastAsia="SimSun" w:hAnsi="Tahoma" w:cs="Tahoma"/>
           <w:kern w:val="0"/>
           <w:sz w:val="22"/>
           <w:szCs w:val="22"/>
@@ -2809,7 +2809,7 @@
       <w:proofErr w:type="gramEnd"/>
       <w:r>
         <w:rPr>
-          <w:rFonts w:ascii="Tahoma" w:eastAsia="宋体" w:hAnsi="Tahoma" w:cs="Tahoma"/>
+          <w:rFonts w:ascii="Tahoma" w:eastAsia="SimSun" w:hAnsi="Tahoma" w:cs="Tahoma"/>
           <w:kern w:val="0"/>
           <w:sz w:val="22"/>
           <w:szCs w:val="22"/>
@@ -2824,15 +2824,15 @@
         <w:adjustRightInd w:val="0"/>
         <w:jc w:val="left"/>
         <w:rPr>
-          <w:rFonts w:ascii="Tahoma" w:eastAsia="宋体" w:hAnsi="Tahoma" w:cs="Tahoma"/>
-          <w:kern w:val="0"/>
-          <w:sz w:val="22"/>
-          <w:szCs w:val="22"/>
-        </w:rPr>
-      </w:pPr>
-      <w:r>
-        <w:rPr>
-          <w:rFonts w:ascii="Tahoma" w:eastAsia="宋体" w:hAnsi="Tahoma" w:cs="Tahoma" w:hint="eastAsia"/>
+          <w:rFonts w:ascii="Tahoma" w:eastAsia="SimSun" w:hAnsi="Tahoma" w:cs="Tahoma"/>
+          <w:kern w:val="0"/>
+          <w:sz w:val="22"/>
+          <w:szCs w:val="22"/>
+        </w:rPr>
+      </w:pPr>
+      <w:r>
+        <w:rPr>
+          <w:rFonts w:ascii="Tahoma" w:eastAsia="SimSun" w:hAnsi="Tahoma" w:cs="Tahoma" w:hint="eastAsia"/>
           <w:kern w:val="0"/>
           <w:sz w:val="22"/>
           <w:szCs w:val="22"/>
@@ -2841,7 +2841,7 @@
       </w:r>
       <w:r>
         <w:rPr>
-          <w:rFonts w:ascii="Tahoma" w:eastAsia="宋体" w:hAnsi="Tahoma" w:cs="Tahoma"/>
+          <w:rFonts w:ascii="Tahoma" w:eastAsia="SimSun" w:hAnsi="Tahoma" w:cs="Tahoma"/>
           <w:kern w:val="0"/>
           <w:sz w:val="22"/>
           <w:szCs w:val="22"/>
@@ -2856,15 +2856,15 @@
         <w:adjustRightInd w:val="0"/>
         <w:jc w:val="left"/>
         <w:rPr>
-          <w:rFonts w:ascii="Tahoma" w:eastAsia="宋体" w:hAnsi="Tahoma" w:cs="Tahoma"/>
-          <w:kern w:val="0"/>
-          <w:sz w:val="22"/>
-          <w:szCs w:val="22"/>
-        </w:rPr>
-      </w:pPr>
-      <w:r>
-        <w:rPr>
-          <w:rFonts w:ascii="Tahoma" w:eastAsia="宋体" w:hAnsi="Tahoma" w:cs="Tahoma" w:hint="eastAsia"/>
+          <w:rFonts w:ascii="Tahoma" w:eastAsia="SimSun" w:hAnsi="Tahoma" w:cs="Tahoma"/>
+          <w:kern w:val="0"/>
+          <w:sz w:val="22"/>
+          <w:szCs w:val="22"/>
+        </w:rPr>
+      </w:pPr>
+      <w:r>
+        <w:rPr>
+          <w:rFonts w:ascii="Tahoma" w:eastAsia="SimSun" w:hAnsi="Tahoma" w:cs="Tahoma" w:hint="eastAsia"/>
           <w:kern w:val="0"/>
           <w:sz w:val="22"/>
           <w:szCs w:val="22"/>
@@ -2873,7 +2873,7 @@
       </w:r>
       <w:r>
         <w:rPr>
-          <w:rFonts w:ascii="Tahoma" w:eastAsia="宋体" w:hAnsi="Tahoma" w:cs="Tahoma"/>
+          <w:rFonts w:ascii="Tahoma" w:eastAsia="SimSun" w:hAnsi="Tahoma" w:cs="Tahoma"/>
           <w:kern w:val="0"/>
           <w:sz w:val="22"/>
           <w:szCs w:val="22"/>
@@ -2888,15 +2888,15 @@
         <w:adjustRightInd w:val="0"/>
         <w:jc w:val="left"/>
         <w:rPr>
-          <w:rFonts w:ascii="Tahoma" w:eastAsia="宋体" w:hAnsi="Tahoma" w:cs="Tahoma"/>
-          <w:kern w:val="0"/>
-          <w:sz w:val="22"/>
-          <w:szCs w:val="22"/>
-        </w:rPr>
-      </w:pPr>
-      <w:r>
-        <w:rPr>
-          <w:rFonts w:ascii="Tahoma" w:eastAsia="宋体" w:hAnsi="Tahoma" w:cs="Tahoma" w:hint="eastAsia"/>
+          <w:rFonts w:ascii="Tahoma" w:eastAsia="SimSun" w:hAnsi="Tahoma" w:cs="Tahoma"/>
+          <w:kern w:val="0"/>
+          <w:sz w:val="22"/>
+          <w:szCs w:val="22"/>
+        </w:rPr>
+      </w:pPr>
+      <w:r>
+        <w:rPr>
+          <w:rFonts w:ascii="Tahoma" w:eastAsia="SimSun" w:hAnsi="Tahoma" w:cs="Tahoma" w:hint="eastAsia"/>
           <w:kern w:val="0"/>
           <w:sz w:val="22"/>
           <w:szCs w:val="22"/>
@@ -2905,7 +2905,7 @@
       </w:r>
       <w:r>
         <w:rPr>
-          <w:rFonts w:ascii="Tahoma" w:eastAsia="宋体" w:hAnsi="Tahoma" w:cs="Tahoma"/>
+          <w:rFonts w:ascii="Tahoma" w:eastAsia="SimSun" w:hAnsi="Tahoma" w:cs="Tahoma"/>
           <w:kern w:val="0"/>
           <w:sz w:val="22"/>
           <w:szCs w:val="22"/>
@@ -2915,7 +2915,7 @@
       <w:proofErr w:type="gramStart"/>
       <w:r>
         <w:rPr>
-          <w:rFonts w:ascii="Tahoma" w:eastAsia="宋体" w:hAnsi="Tahoma" w:cs="Tahoma"/>
+          <w:rFonts w:ascii="Tahoma" w:eastAsia="SimSun" w:hAnsi="Tahoma" w:cs="Tahoma"/>
           <w:kern w:val="0"/>
           <w:sz w:val="22"/>
           <w:szCs w:val="22"/>
@@ -2925,7 +2925,7 @@
       <w:proofErr w:type="gramEnd"/>
       <w:r>
         <w:rPr>
-          <w:rFonts w:ascii="Tahoma" w:eastAsia="宋体" w:hAnsi="Tahoma" w:cs="Tahoma"/>
+          <w:rFonts w:ascii="Tahoma" w:eastAsia="SimSun" w:hAnsi="Tahoma" w:cs="Tahoma"/>
           <w:kern w:val="0"/>
           <w:sz w:val="22"/>
           <w:szCs w:val="22"/>
@@ -2940,15 +2940,15 @@
         <w:adjustRightInd w:val="0"/>
         <w:jc w:val="left"/>
         <w:rPr>
-          <w:rFonts w:ascii="Tahoma" w:eastAsia="宋体" w:hAnsi="Tahoma" w:cs="Tahoma"/>
-          <w:kern w:val="0"/>
-          <w:sz w:val="22"/>
-          <w:szCs w:val="22"/>
-        </w:rPr>
-      </w:pPr>
-      <w:r>
-        <w:rPr>
-          <w:rFonts w:ascii="Tahoma" w:eastAsia="宋体" w:hAnsi="Tahoma" w:cs="Tahoma" w:hint="eastAsia"/>
+          <w:rFonts w:ascii="Tahoma" w:eastAsia="SimSun" w:hAnsi="Tahoma" w:cs="Tahoma"/>
+          <w:kern w:val="0"/>
+          <w:sz w:val="22"/>
+          <w:szCs w:val="22"/>
+        </w:rPr>
+      </w:pPr>
+      <w:r>
+        <w:rPr>
+          <w:rFonts w:ascii="Tahoma" w:eastAsia="SimSun" w:hAnsi="Tahoma" w:cs="Tahoma" w:hint="eastAsia"/>
           <w:kern w:val="0"/>
           <w:sz w:val="22"/>
           <w:szCs w:val="22"/>
@@ -2957,7 +2957,7 @@
       </w:r>
       <w:r>
         <w:rPr>
-          <w:rFonts w:ascii="Tahoma" w:eastAsia="宋体" w:hAnsi="Tahoma" w:cs="Tahoma"/>
+          <w:rFonts w:ascii="Tahoma" w:eastAsia="SimSun" w:hAnsi="Tahoma" w:cs="Tahoma"/>
           <w:kern w:val="0"/>
           <w:sz w:val="22"/>
           <w:szCs w:val="22"/>
@@ -2966,7 +2966,7 @@
       </w:r>
       <w:r>
         <w:rPr>
-          <w:rFonts w:ascii="Tahoma" w:eastAsia="宋体" w:hAnsi="Tahoma" w:cs="Tahoma"/>
+          <w:rFonts w:ascii="Tahoma" w:eastAsia="SimSun" w:hAnsi="Tahoma" w:cs="Tahoma"/>
           <w:kern w:val="0"/>
           <w:sz w:val="22"/>
           <w:szCs w:val="22"/>
@@ -2981,15 +2981,15 @@
         <w:adjustRightInd w:val="0"/>
         <w:jc w:val="left"/>
         <w:rPr>
-          <w:rFonts w:ascii="Tahoma" w:eastAsia="宋体" w:hAnsi="Tahoma" w:cs="Tahoma"/>
-          <w:kern w:val="0"/>
-          <w:sz w:val="22"/>
-          <w:szCs w:val="22"/>
-        </w:rPr>
-      </w:pPr>
-      <w:r>
-        <w:rPr>
-          <w:rFonts w:ascii="Tahoma" w:eastAsia="宋体" w:hAnsi="Tahoma" w:cs="Tahoma"/>
+          <w:rFonts w:ascii="Tahoma" w:eastAsia="SimSun" w:hAnsi="Tahoma" w:cs="Tahoma"/>
+          <w:kern w:val="0"/>
+          <w:sz w:val="22"/>
+          <w:szCs w:val="22"/>
+        </w:rPr>
+      </w:pPr>
+      <w:r>
+        <w:rPr>
+          <w:rFonts w:ascii="Tahoma" w:eastAsia="SimSun" w:hAnsi="Tahoma" w:cs="Tahoma"/>
           <w:kern w:val="0"/>
           <w:sz w:val="22"/>
           <w:szCs w:val="22"/>
@@ -3004,15 +3004,15 @@
         <w:adjustRightInd w:val="0"/>
         <w:jc w:val="left"/>
         <w:rPr>
-          <w:rFonts w:ascii="Georgia" w:eastAsia="宋体" w:hAnsi="Georgia" w:cs="Georgia"/>
-          <w:kern w:val="0"/>
-          <w:sz w:val="22"/>
-          <w:szCs w:val="22"/>
-        </w:rPr>
-      </w:pPr>
-      <w:r>
-        <w:rPr>
-          <w:rFonts w:ascii="Tahoma" w:eastAsia="宋体" w:hAnsi="Tahoma" w:cs="Tahoma"/>
+          <w:rFonts w:ascii="Georgia" w:eastAsia="SimSun" w:hAnsi="Georgia" w:cs="Georgia"/>
+          <w:kern w:val="0"/>
+          <w:sz w:val="22"/>
+          <w:szCs w:val="22"/>
+        </w:rPr>
+      </w:pPr>
+      <w:r>
+        <w:rPr>
+          <w:rFonts w:ascii="Tahoma" w:eastAsia="SimSun" w:hAnsi="Tahoma" w:cs="Tahoma"/>
           <w:kern w:val="0"/>
           <w:sz w:val="22"/>
           <w:szCs w:val="22"/>
@@ -3021,7 +3021,7 @@
       </w:r>
       <w:r>
         <w:rPr>
-          <w:rFonts w:ascii="Georgia" w:eastAsia="宋体" w:hAnsi="Georgia" w:cs="Georgia"/>
+          <w:rFonts w:ascii="Georgia" w:eastAsia="SimSun" w:hAnsi="Georgia" w:cs="Georgia"/>
           <w:kern w:val="0"/>
           <w:sz w:val="22"/>
           <w:szCs w:val="22"/>
@@ -3030,7 +3030,7 @@
       </w:r>
       <w:r>
         <w:rPr>
-          <w:rFonts w:ascii="Georgia" w:eastAsia="宋体" w:hAnsi="Georgia" w:cs="Georgia" w:hint="eastAsia"/>
+          <w:rFonts w:ascii="Georgia" w:eastAsia="SimSun" w:hAnsi="Georgia" w:cs="Georgia" w:hint="eastAsia"/>
           <w:kern w:val="0"/>
           <w:sz w:val="22"/>
           <w:szCs w:val="22"/>
@@ -3039,7 +3039,7 @@
       </w:r>
       <w:r>
         <w:rPr>
-          <w:rFonts w:ascii="ArialMT" w:eastAsia="宋体" w:hAnsi="ArialMT" w:cs="ArialMT"/>
+          <w:rFonts w:ascii="ArialMT" w:eastAsia="SimSun" w:hAnsi="ArialMT" w:cs="ArialMT"/>
           <w:kern w:val="0"/>
           <w:sz w:val="22"/>
           <w:szCs w:val="22"/>
@@ -3048,7 +3048,7 @@
       </w:r>
       <w:r>
         <w:rPr>
-          <w:rFonts w:ascii="Georgia" w:eastAsia="宋体" w:hAnsi="Georgia" w:cs="Georgia"/>
+          <w:rFonts w:ascii="Georgia" w:eastAsia="SimSun" w:hAnsi="Georgia" w:cs="Georgia"/>
           <w:kern w:val="0"/>
           <w:sz w:val="22"/>
           <w:szCs w:val="22"/>
@@ -3057,7 +3057,7 @@
       </w:r>
       <w:r>
         <w:rPr>
-          <w:rFonts w:ascii="Georgia" w:eastAsia="宋体" w:hAnsi="Georgia" w:cs="Georgia" w:hint="eastAsia"/>
+          <w:rFonts w:ascii="Georgia" w:eastAsia="SimSun" w:hAnsi="Georgia" w:cs="Georgia" w:hint="eastAsia"/>
           <w:kern w:val="0"/>
           <w:sz w:val="22"/>
           <w:szCs w:val="22"/>
@@ -3066,7 +3066,7 @@
       </w:r>
       <w:r>
         <w:rPr>
-          <w:rFonts w:ascii="ArialMT" w:eastAsia="宋体" w:hAnsi="ArialMT" w:cs="ArialMT"/>
+          <w:rFonts w:ascii="ArialMT" w:eastAsia="SimSun" w:hAnsi="ArialMT" w:cs="ArialMT"/>
           <w:kern w:val="0"/>
           <w:sz w:val="22"/>
           <w:szCs w:val="22"/>
@@ -3075,7 +3075,7 @@
       </w:r>
       <w:r>
         <w:rPr>
-          <w:rFonts w:ascii="Georgia" w:eastAsia="宋体" w:hAnsi="Georgia" w:cs="Georgia"/>
+          <w:rFonts w:ascii="Georgia" w:eastAsia="SimSun" w:hAnsi="Georgia" w:cs="Georgia"/>
           <w:kern w:val="0"/>
           <w:sz w:val="22"/>
           <w:szCs w:val="22"/>
@@ -3090,15 +3090,15 @@
         <w:adjustRightInd w:val="0"/>
         <w:jc w:val="left"/>
         <w:rPr>
-          <w:rFonts w:ascii="Georgia" w:eastAsia="宋体" w:hAnsi="Georgia" w:cs="Georgia"/>
-          <w:kern w:val="0"/>
-          <w:sz w:val="22"/>
-          <w:szCs w:val="22"/>
-        </w:rPr>
-      </w:pPr>
-      <w:r>
-        <w:rPr>
-          <w:rFonts w:ascii="Tahoma" w:eastAsia="宋体" w:hAnsi="Tahoma" w:cs="Tahoma"/>
+          <w:rFonts w:ascii="Georgia" w:eastAsia="SimSun" w:hAnsi="Georgia" w:cs="Georgia"/>
+          <w:kern w:val="0"/>
+          <w:sz w:val="22"/>
+          <w:szCs w:val="22"/>
+        </w:rPr>
+      </w:pPr>
+      <w:r>
+        <w:rPr>
+          <w:rFonts w:ascii="Tahoma" w:eastAsia="SimSun" w:hAnsi="Tahoma" w:cs="Tahoma"/>
           <w:kern w:val="0"/>
           <w:sz w:val="22"/>
           <w:szCs w:val="22"/>
@@ -3107,7 +3107,7 @@
       </w:r>
       <w:r>
         <w:rPr>
-          <w:rFonts w:ascii="Georgia" w:eastAsia="宋体" w:hAnsi="Georgia" w:cs="Georgia"/>
+          <w:rFonts w:ascii="Georgia" w:eastAsia="SimSun" w:hAnsi="Georgia" w:cs="Georgia"/>
           <w:kern w:val="0"/>
           <w:sz w:val="22"/>
           <w:szCs w:val="22"/>
@@ -3116,7 +3116,7 @@
       </w:r>
       <w:r>
         <w:rPr>
-          <w:rFonts w:ascii="Georgia" w:eastAsia="宋体" w:hAnsi="Georgia" w:cs="Georgia" w:hint="eastAsia"/>
+          <w:rFonts w:ascii="Georgia" w:eastAsia="SimSun" w:hAnsi="Georgia" w:cs="Georgia" w:hint="eastAsia"/>
           <w:kern w:val="0"/>
           <w:sz w:val="22"/>
           <w:szCs w:val="22"/>
@@ -3125,7 +3125,7 @@
       </w:r>
       <w:r>
         <w:rPr>
-          <w:rFonts w:ascii="Georgia" w:eastAsia="宋体" w:hAnsi="Georgia" w:cs="Georgia"/>
+          <w:rFonts w:ascii="Georgia" w:eastAsia="SimSun" w:hAnsi="Georgia" w:cs="Georgia"/>
           <w:kern w:val="0"/>
           <w:sz w:val="22"/>
           <w:szCs w:val="22"/>
@@ -3134,7 +3134,7 @@
       </w:r>
       <w:r>
         <w:rPr>
-          <w:rFonts w:ascii="Georgia" w:eastAsia="宋体" w:hAnsi="Georgia" w:cs="Georgia" w:hint="eastAsia"/>
+          <w:rFonts w:ascii="Georgia" w:eastAsia="SimSun" w:hAnsi="Georgia" w:cs="Georgia" w:hint="eastAsia"/>
           <w:kern w:val="0"/>
           <w:sz w:val="22"/>
           <w:szCs w:val="22"/>
@@ -3143,7 +3143,7 @@
       </w:r>
       <w:r>
         <w:rPr>
-          <w:rFonts w:ascii="ArialMT" w:eastAsia="宋体" w:hAnsi="ArialMT" w:cs="ArialMT"/>
+          <w:rFonts w:ascii="ArialMT" w:eastAsia="SimSun" w:hAnsi="ArialMT" w:cs="ArialMT"/>
           <w:kern w:val="0"/>
           <w:sz w:val="22"/>
           <w:szCs w:val="22"/>
@@ -3152,7 +3152,7 @@
       </w:r>
       <w:r>
         <w:rPr>
-          <w:rFonts w:ascii="Georgia" w:eastAsia="宋体" w:hAnsi="Georgia" w:cs="Georgia"/>
+          <w:rFonts w:ascii="Georgia" w:eastAsia="SimSun" w:hAnsi="Georgia" w:cs="Georgia"/>
           <w:kern w:val="0"/>
           <w:sz w:val="22"/>
           <w:szCs w:val="22"/>
@@ -3161,7 +3161,7 @@
       </w:r>
       <w:r>
         <w:rPr>
-          <w:rFonts w:ascii="Georgia" w:eastAsia="宋体" w:hAnsi="Georgia" w:cs="Georgia" w:hint="eastAsia"/>
+          <w:rFonts w:ascii="Georgia" w:eastAsia="SimSun" w:hAnsi="Georgia" w:cs="Georgia" w:hint="eastAsia"/>
           <w:kern w:val="0"/>
           <w:sz w:val="22"/>
           <w:szCs w:val="22"/>
@@ -3170,7 +3170,7 @@
       </w:r>
       <w:r>
         <w:rPr>
-          <w:rFonts w:ascii="ArialMT" w:eastAsia="宋体" w:hAnsi="ArialMT" w:cs="ArialMT"/>
+          <w:rFonts w:ascii="ArialMT" w:eastAsia="SimSun" w:hAnsi="ArialMT" w:cs="ArialMT"/>
           <w:kern w:val="0"/>
           <w:sz w:val="22"/>
           <w:szCs w:val="22"/>
@@ -3179,7 +3179,7 @@
       </w:r>
       <w:r>
         <w:rPr>
-          <w:rFonts w:ascii="Georgia" w:eastAsia="宋体" w:hAnsi="Georgia" w:cs="Georgia"/>
+          <w:rFonts w:ascii="Georgia" w:eastAsia="SimSun" w:hAnsi="Georgia" w:cs="Georgia"/>
           <w:kern w:val="0"/>
           <w:sz w:val="22"/>
           <w:szCs w:val="22"/>
@@ -3194,15 +3194,15 @@
         <w:adjustRightInd w:val="0"/>
         <w:jc w:val="left"/>
         <w:rPr>
-          <w:rFonts w:ascii="Georgia" w:eastAsia="宋体" w:hAnsi="Georgia" w:cs="Georgia"/>
-          <w:kern w:val="0"/>
-          <w:sz w:val="20"/>
-          <w:szCs w:val="20"/>
-        </w:rPr>
-      </w:pPr>
-      <w:r>
-        <w:rPr>
-          <w:rFonts w:ascii="Tahoma" w:eastAsia="宋体" w:hAnsi="Tahoma" w:cs="Tahoma"/>
+          <w:rFonts w:ascii="Georgia" w:eastAsia="SimSun" w:hAnsi="Georgia" w:cs="Georgia"/>
+          <w:kern w:val="0"/>
+          <w:sz w:val="20"/>
+          <w:szCs w:val="20"/>
+        </w:rPr>
+      </w:pPr>
+      <w:r>
+        <w:rPr>
+          <w:rFonts w:ascii="Tahoma" w:eastAsia="SimSun" w:hAnsi="Tahoma" w:cs="Tahoma"/>
           <w:kern w:val="0"/>
           <w:sz w:val="22"/>
           <w:szCs w:val="22"/>
@@ -3211,7 +3211,7 @@
       </w:r>
       <w:r>
         <w:rPr>
-          <w:rFonts w:ascii="Georgia" w:eastAsia="宋体" w:hAnsi="Georgia" w:cs="Georgia"/>
+          <w:rFonts w:ascii="Georgia" w:eastAsia="SimSun" w:hAnsi="Georgia" w:cs="Georgia"/>
           <w:kern w:val="0"/>
           <w:sz w:val="20"/>
           <w:szCs w:val="20"/>
@@ -3220,7 +3220,7 @@
       </w:r>
       <w:r>
         <w:rPr>
-          <w:rFonts w:ascii="Georgia" w:eastAsia="宋体" w:hAnsi="Georgia" w:cs="Georgia" w:hint="eastAsia"/>
+          <w:rFonts w:ascii="Georgia" w:eastAsia="SimSun" w:hAnsi="Georgia" w:cs="Georgia" w:hint="eastAsia"/>
           <w:kern w:val="0"/>
           <w:sz w:val="20"/>
           <w:szCs w:val="20"/>
@@ -3229,7 +3229,7 @@
       </w:r>
       <w:r>
         <w:rPr>
-          <w:rFonts w:ascii="ArialMT" w:eastAsia="宋体" w:hAnsi="ArialMT" w:cs="ArialMT"/>
+          <w:rFonts w:ascii="ArialMT" w:eastAsia="SimSun" w:hAnsi="ArialMT" w:cs="ArialMT"/>
           <w:kern w:val="0"/>
           <w:sz w:val="20"/>
           <w:szCs w:val="20"/>
@@ -3238,7 +3238,7 @@
       </w:r>
       <w:r>
         <w:rPr>
-          <w:rFonts w:ascii="Georgia" w:eastAsia="宋体" w:hAnsi="Georgia" w:cs="Georgia"/>
+          <w:rFonts w:ascii="Georgia" w:eastAsia="SimSun" w:hAnsi="Georgia" w:cs="Georgia"/>
           <w:kern w:val="0"/>
           <w:sz w:val="20"/>
           <w:szCs w:val="20"/>
@@ -3247,7 +3247,7 @@
       </w:r>
       <w:r>
         <w:rPr>
-          <w:rFonts w:ascii="Georgia" w:eastAsia="宋体" w:hAnsi="Georgia" w:cs="Georgia" w:hint="eastAsia"/>
+          <w:rFonts w:ascii="Georgia" w:eastAsia="SimSun" w:hAnsi="Georgia" w:cs="Georgia" w:hint="eastAsia"/>
           <w:kern w:val="0"/>
           <w:sz w:val="20"/>
           <w:szCs w:val="20"/>
@@ -3256,7 +3256,7 @@
       </w:r>
       <w:r>
         <w:rPr>
-          <w:rFonts w:ascii="ArialMT" w:eastAsia="宋体" w:hAnsi="ArialMT" w:cs="ArialMT"/>
+          <w:rFonts w:ascii="ArialMT" w:eastAsia="SimSun" w:hAnsi="ArialMT" w:cs="ArialMT"/>
           <w:kern w:val="0"/>
           <w:sz w:val="20"/>
           <w:szCs w:val="20"/>
@@ -3265,7 +3265,7 @@
       </w:r>
       <w:r>
         <w:rPr>
-          <w:rFonts w:ascii="Georgia" w:eastAsia="宋体" w:hAnsi="Georgia" w:cs="Georgia"/>
+          <w:rFonts w:ascii="Georgia" w:eastAsia="SimSun" w:hAnsi="Georgia" w:cs="Georgia"/>
           <w:kern w:val="0"/>
           <w:sz w:val="20"/>
           <w:szCs w:val="20"/>
@@ -3274,7 +3274,7 @@
       </w:r>
       <w:r>
         <w:rPr>
-          <w:rFonts w:ascii="Georgia" w:eastAsia="宋体" w:hAnsi="Georgia" w:cs="Georgia" w:hint="eastAsia"/>
+          <w:rFonts w:ascii="Georgia" w:eastAsia="SimSun" w:hAnsi="Georgia" w:cs="Georgia" w:hint="eastAsia"/>
           <w:kern w:val="0"/>
           <w:sz w:val="20"/>
           <w:szCs w:val="20"/>
@@ -3283,7 +3283,7 @@
       </w:r>
       <w:r>
         <w:rPr>
-          <w:rFonts w:ascii="ArialMT" w:eastAsia="宋体" w:hAnsi="ArialMT" w:cs="ArialMT"/>
+          <w:rFonts w:ascii="ArialMT" w:eastAsia="SimSun" w:hAnsi="ArialMT" w:cs="ArialMT"/>
           <w:kern w:val="0"/>
           <w:sz w:val="20"/>
           <w:szCs w:val="20"/>
@@ -3292,7 +3292,7 @@
       </w:r>
       <w:r>
         <w:rPr>
-          <w:rFonts w:ascii="Georgia" w:eastAsia="宋体" w:hAnsi="Georgia" w:cs="Georgia"/>
+          <w:rFonts w:ascii="Georgia" w:eastAsia="SimSun" w:hAnsi="Georgia" w:cs="Georgia"/>
           <w:kern w:val="0"/>
           <w:sz w:val="20"/>
           <w:szCs w:val="20"/>
@@ -3307,15 +3307,15 @@
         <w:adjustRightInd w:val="0"/>
         <w:jc w:val="left"/>
         <w:rPr>
-          <w:rFonts w:ascii="Tahoma" w:eastAsia="宋体" w:hAnsi="Tahoma" w:cs="Tahoma"/>
-          <w:kern w:val="0"/>
-          <w:sz w:val="22"/>
-          <w:szCs w:val="22"/>
-        </w:rPr>
-      </w:pPr>
-      <w:r>
-        <w:rPr>
-          <w:rFonts w:ascii="Tahoma" w:eastAsia="宋体" w:hAnsi="Tahoma" w:cs="Tahoma"/>
+          <w:rFonts w:ascii="Tahoma" w:eastAsia="SimSun" w:hAnsi="Tahoma" w:cs="Tahoma"/>
+          <w:kern w:val="0"/>
+          <w:sz w:val="22"/>
+          <w:szCs w:val="22"/>
+        </w:rPr>
+      </w:pPr>
+      <w:r>
+        <w:rPr>
+          <w:rFonts w:ascii="Tahoma" w:eastAsia="SimSun" w:hAnsi="Tahoma" w:cs="Tahoma"/>
           <w:kern w:val="0"/>
           <w:sz w:val="22"/>
           <w:szCs w:val="22"/>
@@ -3330,7 +3330,7 @@
         <w:adjustRightInd w:val="0"/>
         <w:jc w:val="left"/>
         <w:rPr>
-          <w:rFonts w:ascii="Verdana-Bold" w:eastAsia="宋体" w:hAnsi="Verdana-Bold" w:cs="Verdana-Bold"/>
+          <w:rFonts w:ascii="Verdana-Bold" w:eastAsia="SimSun" w:hAnsi="Verdana-Bold" w:cs="Verdana-Bold"/>
           <w:b/>
           <w:bCs/>
           <w:kern w:val="0"/>
@@ -3340,7 +3340,7 @@
       </w:pPr>
       <w:r>
         <w:rPr>
-          <w:rFonts w:ascii="Verdana-Bold" w:eastAsia="宋体" w:hAnsi="Verdana-Bold" w:cs="Verdana-Bold"/>
+          <w:rFonts w:ascii="Verdana-Bold" w:eastAsia="SimSun" w:hAnsi="Verdana-Bold" w:cs="Verdana-Bold"/>
           <w:b/>
           <w:bCs/>
           <w:kern w:val="0"/>
@@ -3357,15 +3357,15 @@
         <w:adjustRightInd w:val="0"/>
         <w:jc w:val="left"/>
         <w:rPr>
-          <w:rFonts w:ascii="Georgia" w:eastAsia="宋体" w:hAnsi="Georgia" w:cs="Georgia"/>
-          <w:kern w:val="0"/>
-          <w:sz w:val="22"/>
-          <w:szCs w:val="22"/>
-        </w:rPr>
-      </w:pPr>
-      <w:r>
-        <w:rPr>
-          <w:rFonts w:ascii="Georgia" w:eastAsia="宋体" w:hAnsi="Georgia" w:cs="Georgia"/>
+          <w:rFonts w:ascii="Georgia" w:eastAsia="SimSun" w:hAnsi="Georgia" w:cs="Georgia"/>
+          <w:kern w:val="0"/>
+          <w:sz w:val="22"/>
+          <w:szCs w:val="22"/>
+        </w:rPr>
+      </w:pPr>
+      <w:r>
+        <w:rPr>
+          <w:rFonts w:ascii="Georgia" w:eastAsia="SimSun" w:hAnsi="Georgia" w:cs="Georgia"/>
           <w:kern w:val="0"/>
           <w:sz w:val="22"/>
           <w:szCs w:val="22"/>
@@ -3374,7 +3374,7 @@
       </w:r>
       <w:r>
         <w:rPr>
-          <w:rFonts w:ascii="Georgia" w:eastAsia="宋体" w:hAnsi="Georgia" w:cs="Georgia" w:hint="eastAsia"/>
+          <w:rFonts w:ascii="Georgia" w:eastAsia="SimSun" w:hAnsi="Georgia" w:cs="Georgia" w:hint="eastAsia"/>
           <w:kern w:val="0"/>
           <w:sz w:val="22"/>
           <w:szCs w:val="22"/>
@@ -3383,7 +3383,7 @@
       </w:r>
       <w:r>
         <w:rPr>
-          <w:rFonts w:ascii="Georgia" w:eastAsia="宋体" w:hAnsi="Georgia" w:cs="Georgia"/>
+          <w:rFonts w:ascii="Georgia" w:eastAsia="SimSun" w:hAnsi="Georgia" w:cs="Georgia"/>
           <w:kern w:val="0"/>
           <w:sz w:val="22"/>
           <w:szCs w:val="22"/>
@@ -3398,15 +3398,15 @@
         <w:adjustRightInd w:val="0"/>
         <w:jc w:val="left"/>
         <w:rPr>
-          <w:rFonts w:ascii="Georgia" w:eastAsia="宋体" w:hAnsi="Georgia" w:cs="Georgia"/>
-          <w:kern w:val="0"/>
-          <w:sz w:val="22"/>
-          <w:szCs w:val="22"/>
-        </w:rPr>
-      </w:pPr>
-      <w:r>
-        <w:rPr>
-          <w:rFonts w:ascii="CourierNew" w:eastAsia="宋体" w:hAnsi="CourierNew" w:cs="CourierNew"/>
+          <w:rFonts w:ascii="Georgia" w:eastAsia="SimSun" w:hAnsi="Georgia" w:cs="Georgia"/>
+          <w:kern w:val="0"/>
+          <w:sz w:val="22"/>
+          <w:szCs w:val="22"/>
+        </w:rPr>
+      </w:pPr>
+      <w:r>
+        <w:rPr>
+          <w:rFonts w:ascii="CourierNew" w:eastAsia="SimSun" w:hAnsi="CourierNew" w:cs="CourierNew"/>
           <w:kern w:val="0"/>
           <w:sz w:val="22"/>
           <w:szCs w:val="22"/>
@@ -3415,7 +3415,7 @@
       </w:r>
       <w:r>
         <w:rPr>
-          <w:rFonts w:ascii="Georgia" w:eastAsia="宋体" w:hAnsi="Georgia" w:cs="Georgia"/>
+          <w:rFonts w:ascii="Georgia" w:eastAsia="SimSun" w:hAnsi="Georgia" w:cs="Georgia"/>
           <w:kern w:val="0"/>
           <w:sz w:val="22"/>
           <w:szCs w:val="22"/>
@@ -3430,15 +3430,15 @@
         <w:adjustRightInd w:val="0"/>
         <w:jc w:val="left"/>
         <w:rPr>
-          <w:rFonts w:ascii="Georgia" w:eastAsia="宋体" w:hAnsi="Georgia" w:cs="Georgia"/>
-          <w:kern w:val="0"/>
-          <w:sz w:val="22"/>
-          <w:szCs w:val="22"/>
-        </w:rPr>
-      </w:pPr>
-      <w:r>
-        <w:rPr>
-          <w:rFonts w:ascii="CourierNew" w:eastAsia="宋体" w:hAnsi="CourierNew" w:cs="CourierNew"/>
+          <w:rFonts w:ascii="Georgia" w:eastAsia="SimSun" w:hAnsi="Georgia" w:cs="Georgia"/>
+          <w:kern w:val="0"/>
+          <w:sz w:val="22"/>
+          <w:szCs w:val="22"/>
+        </w:rPr>
+      </w:pPr>
+      <w:r>
+        <w:rPr>
+          <w:rFonts w:ascii="CourierNew" w:eastAsia="SimSun" w:hAnsi="CourierNew" w:cs="CourierNew"/>
           <w:kern w:val="0"/>
           <w:sz w:val="22"/>
           <w:szCs w:val="22"/>
@@ -3447,7 +3447,7 @@
       </w:r>
       <w:r>
         <w:rPr>
-          <w:rFonts w:ascii="Georgia" w:eastAsia="宋体" w:hAnsi="Georgia" w:cs="Georgia"/>
+          <w:rFonts w:ascii="Georgia" w:eastAsia="SimSun" w:hAnsi="Georgia" w:cs="Georgia"/>
           <w:kern w:val="0"/>
           <w:sz w:val="22"/>
           <w:szCs w:val="22"/>
@@ -3462,15 +3462,15 @@
         <w:adjustRightInd w:val="0"/>
         <w:jc w:val="left"/>
         <w:rPr>
-          <w:rFonts w:ascii="Georgia" w:eastAsia="宋体" w:hAnsi="Georgia" w:cs="Georgia"/>
-          <w:kern w:val="0"/>
-          <w:sz w:val="22"/>
-          <w:szCs w:val="22"/>
-        </w:rPr>
-      </w:pPr>
-      <w:r>
-        <w:rPr>
-          <w:rFonts w:ascii="CourierNew" w:eastAsia="宋体" w:hAnsi="CourierNew" w:cs="CourierNew"/>
+          <w:rFonts w:ascii="Georgia" w:eastAsia="SimSun" w:hAnsi="Georgia" w:cs="Georgia"/>
+          <w:kern w:val="0"/>
+          <w:sz w:val="22"/>
+          <w:szCs w:val="22"/>
+        </w:rPr>
+      </w:pPr>
+      <w:r>
+        <w:rPr>
+          <w:rFonts w:ascii="CourierNew" w:eastAsia="SimSun" w:hAnsi="CourierNew" w:cs="CourierNew"/>
           <w:kern w:val="0"/>
           <w:sz w:val="22"/>
           <w:szCs w:val="22"/>
@@ -3479,7 +3479,7 @@
       </w:r>
       <w:r>
         <w:rPr>
-          <w:rFonts w:ascii="Georgia" w:eastAsia="宋体" w:hAnsi="Georgia" w:cs="Georgia"/>
+          <w:rFonts w:ascii="Georgia" w:eastAsia="SimSun" w:hAnsi="Georgia" w:cs="Georgia"/>
           <w:kern w:val="0"/>
           <w:sz w:val="22"/>
           <w:szCs w:val="22"/>
@@ -3494,15 +3494,15 @@
         <w:adjustRightInd w:val="0"/>
         <w:jc w:val="left"/>
         <w:rPr>
-          <w:rFonts w:ascii="Georgia" w:eastAsia="宋体" w:hAnsi="Georgia" w:cs="Georgia"/>
-          <w:kern w:val="0"/>
-          <w:sz w:val="22"/>
-          <w:szCs w:val="22"/>
-        </w:rPr>
-      </w:pPr>
-      <w:r>
-        <w:rPr>
-          <w:rFonts w:ascii="CourierNew" w:eastAsia="宋体" w:hAnsi="CourierNew" w:cs="CourierNew"/>
+          <w:rFonts w:ascii="Georgia" w:eastAsia="SimSun" w:hAnsi="Georgia" w:cs="Georgia"/>
+          <w:kern w:val="0"/>
+          <w:sz w:val="22"/>
+          <w:szCs w:val="22"/>
+        </w:rPr>
+      </w:pPr>
+      <w:r>
+        <w:rPr>
+          <w:rFonts w:ascii="CourierNew" w:eastAsia="SimSun" w:hAnsi="CourierNew" w:cs="CourierNew"/>
           <w:kern w:val="0"/>
           <w:sz w:val="22"/>
           <w:szCs w:val="22"/>
@@ -3511,7 +3511,7 @@
       </w:r>
       <w:r>
         <w:rPr>
-          <w:rFonts w:ascii="Georgia" w:eastAsia="宋体" w:hAnsi="Georgia" w:cs="Georgia"/>
+          <w:rFonts w:ascii="Georgia" w:eastAsia="SimSun" w:hAnsi="Georgia" w:cs="Georgia"/>
           <w:kern w:val="0"/>
           <w:sz w:val="22"/>
           <w:szCs w:val="22"/>
@@ -3526,14 +3526,14 @@
         <w:adjustRightInd w:val="0"/>
         <w:jc w:val="left"/>
         <w:rPr>
-          <w:rFonts w:ascii="Georgia" w:eastAsia="宋体" w:hAnsi="Georgia" w:cs="Georgia"/>
+          <w:rFonts w:ascii="Georgia" w:eastAsia="SimSun" w:hAnsi="Georgia" w:cs="Georgia"/>
           <w:kern w:val="0"/>
           <w:sz w:val="24"/>
         </w:rPr>
       </w:pPr>
       <w:r>
         <w:rPr>
-          <w:rFonts w:ascii="Georgia" w:eastAsia="宋体" w:hAnsi="Georgia" w:cs="Georgia"/>
+          <w:rFonts w:ascii="Georgia" w:eastAsia="SimSun" w:hAnsi="Georgia" w:cs="Georgia"/>
           <w:kern w:val="0"/>
           <w:sz w:val="24"/>
         </w:rPr>
@@ -3542,7 +3542,7 @@
       <w:proofErr w:type="spellStart"/>
       <w:r>
         <w:rPr>
-          <w:rFonts w:ascii="Georgia" w:eastAsia="宋体" w:hAnsi="Georgia" w:cs="Georgia"/>
+          <w:rFonts w:ascii="Georgia" w:eastAsia="SimSun" w:hAnsi="Georgia" w:cs="Georgia"/>
           <w:kern w:val="0"/>
           <w:sz w:val="24"/>
         </w:rPr>
@@ -3551,7 +3551,7 @@
       <w:proofErr w:type="spellEnd"/>
       <w:r>
         <w:rPr>
-          <w:rFonts w:ascii="Georgia" w:eastAsia="宋体" w:hAnsi="Georgia" w:cs="Georgia"/>
+          <w:rFonts w:ascii="Georgia" w:eastAsia="SimSun" w:hAnsi="Georgia" w:cs="Georgia"/>
           <w:kern w:val="0"/>
           <w:sz w:val="24"/>
         </w:rPr>
@@ -3565,14 +3565,14 @@
         <w:adjustRightInd w:val="0"/>
         <w:jc w:val="left"/>
         <w:rPr>
-          <w:rFonts w:ascii="Georgia" w:eastAsia="宋体" w:hAnsi="Georgia" w:cs="Georgia"/>
+          <w:rFonts w:ascii="Georgia" w:eastAsia="SimSun" w:hAnsi="Georgia" w:cs="Georgia"/>
           <w:kern w:val="0"/>
           <w:sz w:val="24"/>
         </w:rPr>
       </w:pPr>
       <w:r>
         <w:rPr>
-          <w:rFonts w:ascii="Georgia" w:eastAsia="宋体" w:hAnsi="Georgia" w:cs="Georgia"/>
+          <w:rFonts w:ascii="Georgia" w:eastAsia="SimSun" w:hAnsi="Georgia" w:cs="Georgia"/>
           <w:kern w:val="0"/>
           <w:sz w:val="24"/>
         </w:rPr>
@@ -3586,14 +3586,14 @@
         <w:adjustRightInd w:val="0"/>
         <w:jc w:val="left"/>
         <w:rPr>
-          <w:rFonts w:ascii="Georgia" w:eastAsia="宋体" w:hAnsi="Georgia" w:cs="Georgia"/>
+          <w:rFonts w:ascii="Georgia" w:eastAsia="SimSun" w:hAnsi="Georgia" w:cs="Georgia"/>
           <w:kern w:val="0"/>
           <w:sz w:val="24"/>
         </w:rPr>
       </w:pPr>
       <w:r>
         <w:rPr>
-          <w:rFonts w:ascii="Georgia" w:eastAsia="宋体" w:hAnsi="Georgia" w:cs="Georgia"/>
+          <w:rFonts w:ascii="Georgia" w:eastAsia="SimSun" w:hAnsi="Georgia" w:cs="Georgia"/>
           <w:kern w:val="0"/>
           <w:sz w:val="24"/>
         </w:rPr>
@@ -3607,7 +3607,7 @@
         <w:adjustRightInd w:val="0"/>
         <w:jc w:val="left"/>
         <w:rPr>
-          <w:rFonts w:ascii="Georgia" w:eastAsia="宋体" w:hAnsi="Georgia" w:cs="Georgia"/>
+          <w:rFonts w:ascii="Georgia" w:eastAsia="SimSun" w:hAnsi="Georgia" w:cs="Georgia"/>
           <w:kern w:val="0"/>
           <w:sz w:val="24"/>
         </w:rPr>
@@ -3620,7 +3620,7 @@
         <w:adjustRightInd w:val="0"/>
         <w:jc w:val="left"/>
         <w:rPr>
-          <w:rFonts w:ascii="Georgia" w:eastAsia="宋体" w:hAnsi="Georgia" w:cs="Georgia"/>
+          <w:rFonts w:ascii="Georgia" w:eastAsia="SimSun" w:hAnsi="Georgia" w:cs="Georgia"/>
           <w:kern w:val="0"/>
           <w:sz w:val="24"/>
         </w:rPr>
@@ -3633,7 +3633,7 @@
         <w:adjustRightInd w:val="0"/>
         <w:jc w:val="left"/>
         <w:rPr>
-          <w:rFonts w:ascii="Georgia" w:eastAsia="宋体" w:hAnsi="Georgia" w:cs="Georgia"/>
+          <w:rFonts w:ascii="Georgia" w:eastAsia="SimSun" w:hAnsi="Georgia" w:cs="Georgia"/>
           <w:kern w:val="0"/>
           <w:sz w:val="24"/>
         </w:rPr>
@@ -3646,7 +3646,7 @@
         <w:adjustRightInd w:val="0"/>
         <w:jc w:val="left"/>
         <w:rPr>
-          <w:rFonts w:ascii="Georgia" w:eastAsia="宋体" w:hAnsi="Georgia" w:cs="Georgia"/>
+          <w:rFonts w:ascii="Georgia" w:eastAsia="SimSun" w:hAnsi="Georgia" w:cs="Georgia"/>
           <w:kern w:val="0"/>
           <w:sz w:val="24"/>
         </w:rPr>
@@ -3658,7 +3658,7 @@
         <w:spacing w:before="240" w:after="240"/>
         <w:jc w:val="left"/>
         <w:rPr>
-          <w:rFonts w:ascii="宋体" w:eastAsia="宋体" w:hAnsi="宋体" w:cs="宋体"/>
+          <w:rFonts w:ascii="SimSun" w:eastAsia="SimSun" w:hAnsi="SimSun" w:cs="SimSun"/>
           <w:color w:val="000000"/>
           <w:kern w:val="0"/>
           <w:sz w:val="24"/>
@@ -3666,7 +3666,7 @@
       </w:pPr>
       <w:r>
         <w:rPr>
-          <w:rFonts w:ascii="Arial" w:eastAsia="宋体" w:hAnsi="Arial" w:cs="Arial"/>
+          <w:rFonts w:ascii="Arial" w:eastAsia="SimSun" w:hAnsi="Arial" w:cs="Arial"/>
           <w:color w:val="222222"/>
           <w:kern w:val="0"/>
           <w:sz w:val="20"/>
@@ -3678,7 +3678,7 @@
       <w:proofErr w:type="spellStart"/>
       <w:r>
         <w:rPr>
-          <w:rFonts w:ascii="Arial" w:eastAsia="宋体" w:hAnsi="Arial" w:cs="Arial"/>
+          <w:rFonts w:ascii="Arial" w:eastAsia="SimSun" w:hAnsi="Arial" w:cs="Arial"/>
           <w:color w:val="222222"/>
           <w:kern w:val="0"/>
           <w:sz w:val="20"/>
@@ -3689,7 +3689,7 @@
       <w:proofErr w:type="spellEnd"/>
       <w:r>
         <w:rPr>
-          <w:rFonts w:ascii="Arial" w:eastAsia="宋体" w:hAnsi="Arial" w:cs="Arial"/>
+          <w:rFonts w:ascii="Arial" w:eastAsia="SimSun" w:hAnsi="Arial" w:cs="Arial"/>
           <w:color w:val="222222"/>
           <w:kern w:val="0"/>
           <w:sz w:val="20"/>
@@ -3704,7 +3704,7 @@
         <w:spacing w:before="240" w:after="240"/>
         <w:jc w:val="left"/>
         <w:rPr>
-          <w:rFonts w:ascii="宋体" w:eastAsia="宋体" w:hAnsi="宋体" w:cs="宋体"/>
+          <w:rFonts w:ascii="SimSun" w:eastAsia="SimSun" w:hAnsi="SimSun" w:cs="SimSun"/>
           <w:color w:val="000000"/>
           <w:kern w:val="0"/>
           <w:sz w:val="24"/>
@@ -3712,7 +3712,7 @@
       </w:pPr>
       <w:r>
         <w:rPr>
-          <w:rFonts w:ascii="Arial" w:eastAsia="宋体" w:hAnsi="Arial" w:cs="Arial"/>
+          <w:rFonts w:ascii="Arial" w:eastAsia="SimSun" w:hAnsi="Arial" w:cs="Arial"/>
           <w:color w:val="222222"/>
           <w:kern w:val="0"/>
           <w:sz w:val="20"/>
@@ -3722,7 +3722,7 @@
       </w:r>
       <w:r>
         <w:rPr>
-          <w:rFonts w:ascii="Arial" w:eastAsia="宋体" w:hAnsi="Arial" w:cs="Arial"/>
+          <w:rFonts w:ascii="Arial" w:eastAsia="SimSun" w:hAnsi="Arial" w:cs="Arial"/>
           <w:i/>
           <w:iCs/>
           <w:color w:val="222222"/>
@@ -3734,7 +3734,7 @@
       </w:r>
       <w:r>
         <w:rPr>
-          <w:rFonts w:ascii="Arial" w:eastAsia="宋体" w:hAnsi="Arial" w:cs="Arial"/>
+          <w:rFonts w:ascii="Arial" w:eastAsia="SimSun" w:hAnsi="Arial" w:cs="Arial"/>
           <w:color w:val="222222"/>
           <w:kern w:val="0"/>
           <w:sz w:val="20"/>
@@ -3748,7 +3748,7 @@
         <w:widowControl/>
         <w:jc w:val="left"/>
         <w:rPr>
-          <w:rFonts w:ascii="宋体" w:eastAsia="宋体" w:hAnsi="宋体" w:cs="宋体"/>
+          <w:rFonts w:ascii="SimSun" w:eastAsia="SimSun" w:hAnsi="SimSun" w:cs="SimSun"/>
           <w:color w:val="000000"/>
           <w:kern w:val="0"/>
           <w:sz w:val="24"/>
@@ -3757,7 +3757,7 @@
       <w:hyperlink r:id="rId5" w:history="1">
         <w:r>
           <w:rPr>
-            <w:rFonts w:ascii="Arial" w:eastAsia="宋体" w:hAnsi="Arial" w:cs="Arial"/>
+            <w:rFonts w:ascii="Arial" w:eastAsia="SimSun" w:hAnsi="Arial" w:cs="Arial"/>
             <w:color w:val="1155CC"/>
             <w:kern w:val="0"/>
             <w:sz w:val="20"/>
@@ -3773,7 +3773,7 @@
         <w:widowControl/>
         <w:jc w:val="left"/>
         <w:rPr>
-          <w:rFonts w:ascii="宋体" w:eastAsia="宋体" w:hAnsi="宋体" w:cs="宋体"/>
+          <w:rFonts w:ascii="SimSun" w:eastAsia="SimSun" w:hAnsi="SimSun" w:cs="SimSun"/>
           <w:color w:val="000000"/>
           <w:kern w:val="0"/>
           <w:sz w:val="24"/>
@@ -3786,7 +3786,7 @@
         <w:spacing w:before="240" w:after="240"/>
         <w:jc w:val="left"/>
         <w:rPr>
-          <w:rFonts w:ascii="宋体" w:eastAsia="宋体" w:hAnsi="宋体" w:cs="宋体"/>
+          <w:rFonts w:ascii="SimSun" w:eastAsia="SimSun" w:hAnsi="SimSun" w:cs="SimSun"/>
           <w:color w:val="000000"/>
           <w:kern w:val="0"/>
           <w:sz w:val="24"/>
@@ -3794,7 +3794,7 @@
       </w:pPr>
       <w:r>
         <w:rPr>
-          <w:rFonts w:ascii="Arial" w:eastAsia="宋体" w:hAnsi="Arial" w:cs="Arial"/>
+          <w:rFonts w:ascii="Arial" w:eastAsia="SimSun" w:hAnsi="Arial" w:cs="Arial"/>
           <w:color w:val="000000"/>
           <w:kern w:val="0"/>
           <w:sz w:val="20"/>
@@ -3805,7 +3805,7 @@
       <w:proofErr w:type="spellStart"/>
       <w:r>
         <w:rPr>
-          <w:rFonts w:ascii="Arial" w:eastAsia="宋体" w:hAnsi="Arial" w:cs="Arial"/>
+          <w:rFonts w:ascii="Arial" w:eastAsia="SimSun" w:hAnsi="Arial" w:cs="Arial"/>
           <w:color w:val="000000"/>
           <w:kern w:val="0"/>
           <w:sz w:val="20"/>
@@ -3816,7 +3816,7 @@
       <w:proofErr w:type="spellEnd"/>
       <w:r>
         <w:rPr>
-          <w:rFonts w:ascii="Arial" w:eastAsia="宋体" w:hAnsi="Arial" w:cs="Arial"/>
+          <w:rFonts w:ascii="Arial" w:eastAsia="SimSun" w:hAnsi="Arial" w:cs="Arial"/>
           <w:color w:val="000000"/>
           <w:kern w:val="0"/>
           <w:sz w:val="20"/>
@@ -3836,16 +3836,16 @@
         <w:jc w:val="left"/>
         <w:textAlignment w:val="baseline"/>
         <w:rPr>
-          <w:rFonts w:ascii="Arial" w:eastAsia="宋体" w:hAnsi="Arial" w:cs="Arial"/>
-          <w:color w:val="000000"/>
-          <w:kern w:val="0"/>
-          <w:sz w:val="20"/>
-          <w:szCs w:val="20"/>
-        </w:rPr>
-      </w:pPr>
-      <w:r>
-        <w:rPr>
-          <w:rFonts w:ascii="Arial" w:eastAsia="宋体" w:hAnsi="Arial" w:cs="Arial"/>
+          <w:rFonts w:ascii="Arial" w:eastAsia="SimSun" w:hAnsi="Arial" w:cs="Arial"/>
+          <w:color w:val="000000"/>
+          <w:kern w:val="0"/>
+          <w:sz w:val="20"/>
+          <w:szCs w:val="20"/>
+        </w:rPr>
+      </w:pPr>
+      <w:r>
+        <w:rPr>
+          <w:rFonts w:ascii="Arial" w:eastAsia="SimSun" w:hAnsi="Arial" w:cs="Arial"/>
           <w:color w:val="000000"/>
           <w:kern w:val="0"/>
           <w:sz w:val="20"/>
@@ -3861,7 +3861,7 @@
         <w:ind w:left="720"/>
         <w:jc w:val="left"/>
         <w:rPr>
-          <w:rFonts w:ascii="宋体" w:eastAsia="宋体" w:hAnsi="宋体" w:cs="宋体"/>
+          <w:rFonts w:ascii="SimSun" w:eastAsia="SimSun" w:hAnsi="SimSun" w:cs="SimSun"/>
           <w:color w:val="000000"/>
           <w:kern w:val="0"/>
           <w:sz w:val="24"/>
@@ -3869,7 +3869,7 @@
       </w:pPr>
       <w:r>
         <w:rPr>
-          <w:rFonts w:ascii="Arial" w:eastAsia="宋体" w:hAnsi="Arial" w:cs="Arial"/>
+          <w:rFonts w:ascii="Arial" w:eastAsia="SimSun" w:hAnsi="Arial" w:cs="Arial"/>
           <w:color w:val="000000"/>
           <w:kern w:val="0"/>
           <w:sz w:val="20"/>
@@ -3880,7 +3880,7 @@
       <w:proofErr w:type="gramStart"/>
       <w:r>
         <w:rPr>
-          <w:rFonts w:ascii="Arial" w:eastAsia="宋体" w:hAnsi="Arial" w:cs="Arial"/>
+          <w:rFonts w:ascii="Arial" w:eastAsia="SimSun" w:hAnsi="Arial" w:cs="Arial"/>
           <w:color w:val="000000"/>
           <w:kern w:val="0"/>
           <w:sz w:val="20"/>
@@ -3891,7 +3891,7 @@
       <w:proofErr w:type="gramEnd"/>
       <w:r>
         <w:rPr>
-          <w:rFonts w:ascii="Arial" w:eastAsia="宋体" w:hAnsi="Arial" w:cs="Arial"/>
+          <w:rFonts w:ascii="Arial" w:eastAsia="SimSun" w:hAnsi="Arial" w:cs="Arial"/>
           <w:color w:val="000000"/>
           <w:kern w:val="0"/>
           <w:sz w:val="20"/>
@@ -3902,7 +3902,7 @@
       <w:proofErr w:type="spellStart"/>
       <w:r>
         <w:rPr>
-          <w:rFonts w:ascii="Arial" w:eastAsia="宋体" w:hAnsi="Arial" w:cs="Arial"/>
+          <w:rFonts w:ascii="Arial" w:eastAsia="SimSun" w:hAnsi="Arial" w:cs="Arial"/>
           <w:color w:val="000000"/>
           <w:kern w:val="0"/>
           <w:sz w:val="20"/>
@@ -3913,7 +3913,7 @@
       <w:proofErr w:type="spellEnd"/>
       <w:r>
         <w:rPr>
-          <w:rFonts w:ascii="Arial" w:eastAsia="宋体" w:hAnsi="Arial" w:cs="Arial"/>
+          <w:rFonts w:ascii="Arial" w:eastAsia="SimSun" w:hAnsi="Arial" w:cs="Arial"/>
           <w:color w:val="000000"/>
           <w:kern w:val="0"/>
           <w:sz w:val="20"/>
@@ -3924,7 +3924,7 @@
       <w:proofErr w:type="spellStart"/>
       <w:r>
         <w:rPr>
-          <w:rFonts w:ascii="Arial" w:eastAsia="宋体" w:hAnsi="Arial" w:cs="Arial"/>
+          <w:rFonts w:ascii="Arial" w:eastAsia="SimSun" w:hAnsi="Arial" w:cs="Arial"/>
           <w:color w:val="000000"/>
           <w:kern w:val="0"/>
           <w:sz w:val="20"/>
@@ -3935,7 +3935,7 @@
       <w:proofErr w:type="spellEnd"/>
       <w:r>
         <w:rPr>
-          <w:rFonts w:ascii="Arial" w:eastAsia="宋体" w:hAnsi="Arial" w:cs="Arial"/>
+          <w:rFonts w:ascii="Arial" w:eastAsia="SimSun" w:hAnsi="Arial" w:cs="Arial"/>
           <w:color w:val="000000"/>
           <w:kern w:val="0"/>
           <w:sz w:val="20"/>
@@ -3956,16 +3956,16 @@
         <w:jc w:val="left"/>
         <w:textAlignment w:val="baseline"/>
         <w:rPr>
-          <w:rFonts w:ascii="Arial" w:eastAsia="宋体" w:hAnsi="Arial" w:cs="Arial"/>
-          <w:color w:val="000000"/>
-          <w:kern w:val="0"/>
-          <w:sz w:val="20"/>
-          <w:szCs w:val="20"/>
-        </w:rPr>
-      </w:pPr>
-      <w:r>
-        <w:rPr>
-          <w:rFonts w:ascii="Arial" w:eastAsia="宋体" w:hAnsi="Arial" w:cs="Arial"/>
+          <w:rFonts w:ascii="Arial" w:eastAsia="SimSun" w:hAnsi="Arial" w:cs="Arial"/>
+          <w:color w:val="000000"/>
+          <w:kern w:val="0"/>
+          <w:sz w:val="20"/>
+          <w:szCs w:val="20"/>
+        </w:rPr>
+      </w:pPr>
+      <w:r>
+        <w:rPr>
+          <w:rFonts w:ascii="Arial" w:eastAsia="SimSun" w:hAnsi="Arial" w:cs="Arial"/>
           <w:color w:val="000000"/>
           <w:kern w:val="0"/>
           <w:sz w:val="20"/>
@@ -3981,7 +3981,7 @@
         <w:ind w:left="1440"/>
         <w:jc w:val="left"/>
         <w:rPr>
-          <w:rFonts w:ascii="宋体" w:eastAsia="宋体" w:hAnsi="宋体" w:cs="宋体"/>
+          <w:rFonts w:ascii="SimSun" w:eastAsia="SimSun" w:hAnsi="SimSun" w:cs="SimSun"/>
           <w:color w:val="000000"/>
           <w:kern w:val="0"/>
           <w:sz w:val="24"/>
@@ -3989,7 +3989,7 @@
       </w:pPr>
       <w:r>
         <w:rPr>
-          <w:rFonts w:ascii="Arial" w:eastAsia="宋体" w:hAnsi="Arial" w:cs="Arial"/>
+          <w:rFonts w:ascii="Arial" w:eastAsia="SimSun" w:hAnsi="Arial" w:cs="Arial"/>
           <w:color w:val="000000"/>
           <w:kern w:val="0"/>
           <w:sz w:val="20"/>
@@ -4000,7 +4000,7 @@
       <w:proofErr w:type="spellStart"/>
       <w:r>
         <w:rPr>
-          <w:rFonts w:ascii="Arial" w:eastAsia="宋体" w:hAnsi="Arial" w:cs="Arial"/>
+          <w:rFonts w:ascii="Arial" w:eastAsia="SimSun" w:hAnsi="Arial" w:cs="Arial"/>
           <w:color w:val="000000"/>
           <w:kern w:val="0"/>
           <w:sz w:val="20"/>
@@ -4011,7 +4011,7 @@
       <w:proofErr w:type="spellEnd"/>
       <w:r>
         <w:rPr>
-          <w:rFonts w:ascii="Arial" w:eastAsia="宋体" w:hAnsi="Arial" w:cs="Arial"/>
+          <w:rFonts w:ascii="Arial" w:eastAsia="SimSun" w:hAnsi="Arial" w:cs="Arial"/>
           <w:color w:val="000000"/>
           <w:kern w:val="0"/>
           <w:sz w:val="20"/>
@@ -4022,7 +4022,7 @@
       <w:proofErr w:type="spellStart"/>
       <w:r>
         <w:rPr>
-          <w:rFonts w:ascii="Arial" w:eastAsia="宋体" w:hAnsi="Arial" w:cs="Arial"/>
+          <w:rFonts w:ascii="Arial" w:eastAsia="SimSun" w:hAnsi="Arial" w:cs="Arial"/>
           <w:color w:val="000000"/>
           <w:kern w:val="0"/>
           <w:sz w:val="20"/>
@@ -4033,7 +4033,7 @@
       <w:proofErr w:type="spellEnd"/>
       <w:r>
         <w:rPr>
-          <w:rFonts w:ascii="Arial" w:eastAsia="宋体" w:hAnsi="Arial" w:cs="Arial"/>
+          <w:rFonts w:ascii="Arial" w:eastAsia="SimSun" w:hAnsi="Arial" w:cs="Arial"/>
           <w:color w:val="000000"/>
           <w:kern w:val="0"/>
           <w:sz w:val="20"/>
@@ -4054,7 +4054,7 @@
         <w:jc w:val="left"/>
         <w:textAlignment w:val="baseline"/>
         <w:rPr>
-          <w:rFonts w:ascii="Arial" w:eastAsia="宋体" w:hAnsi="Arial" w:cs="Arial"/>
+          <w:rFonts w:ascii="Arial" w:eastAsia="SimSun" w:hAnsi="Arial" w:cs="Arial"/>
           <w:color w:val="000000"/>
           <w:kern w:val="0"/>
           <w:sz w:val="20"/>
@@ -4064,7 +4064,7 @@
       <w:proofErr w:type="spellStart"/>
       <w:r>
         <w:rPr>
-          <w:rFonts w:ascii="Arial" w:eastAsia="宋体" w:hAnsi="Arial" w:cs="Arial"/>
+          <w:rFonts w:ascii="Arial" w:eastAsia="SimSun" w:hAnsi="Arial" w:cs="Arial"/>
           <w:color w:val="000000"/>
           <w:kern w:val="0"/>
           <w:sz w:val="20"/>
@@ -4075,7 +4075,7 @@
       <w:proofErr w:type="spellEnd"/>
       <w:r>
         <w:rPr>
-          <w:rFonts w:ascii="Arial" w:eastAsia="宋体" w:hAnsi="Arial" w:cs="Arial"/>
+          <w:rFonts w:ascii="Arial" w:eastAsia="SimSun" w:hAnsi="Arial" w:cs="Arial"/>
           <w:color w:val="000000"/>
           <w:kern w:val="0"/>
           <w:sz w:val="20"/>
@@ -4091,7 +4091,7 @@
         <w:ind w:left="1440"/>
         <w:jc w:val="left"/>
         <w:rPr>
-          <w:rFonts w:ascii="宋体" w:eastAsia="宋体" w:hAnsi="宋体" w:cs="宋体"/>
+          <w:rFonts w:ascii="SimSun" w:eastAsia="SimSun" w:hAnsi="SimSun" w:cs="SimSun"/>
           <w:color w:val="000000"/>
           <w:kern w:val="0"/>
           <w:sz w:val="24"/>
@@ -4099,7 +4099,7 @@
       </w:pPr>
       <w:r>
         <w:rPr>
-          <w:rFonts w:ascii="Arial" w:eastAsia="宋体" w:hAnsi="Arial" w:cs="Arial"/>
+          <w:rFonts w:ascii="Arial" w:eastAsia="SimSun" w:hAnsi="Arial" w:cs="Arial"/>
           <w:color w:val="000000"/>
           <w:kern w:val="0"/>
           <w:sz w:val="20"/>
@@ -4110,7 +4110,7 @@
       <w:proofErr w:type="gramStart"/>
       <w:r>
         <w:rPr>
-          <w:rFonts w:ascii="Arial" w:eastAsia="宋体" w:hAnsi="Arial" w:cs="Arial"/>
+          <w:rFonts w:ascii="Arial" w:eastAsia="SimSun" w:hAnsi="Arial" w:cs="Arial"/>
           <w:color w:val="000000"/>
           <w:kern w:val="0"/>
           <w:sz w:val="20"/>
@@ -4121,7 +4121,7 @@
       <w:proofErr w:type="gramEnd"/>
       <w:r>
         <w:rPr>
-          <w:rFonts w:ascii="Arial" w:eastAsia="宋体" w:hAnsi="Arial" w:cs="Arial"/>
+          <w:rFonts w:ascii="Arial" w:eastAsia="SimSun" w:hAnsi="Arial" w:cs="Arial"/>
           <w:color w:val="000000"/>
           <w:kern w:val="0"/>
           <w:sz w:val="20"/>
@@ -4132,7 +4132,7 @@
       <w:proofErr w:type="spellStart"/>
       <w:r>
         <w:rPr>
-          <w:rFonts w:ascii="Arial" w:eastAsia="宋体" w:hAnsi="Arial" w:cs="Arial"/>
+          <w:rFonts w:ascii="Arial" w:eastAsia="SimSun" w:hAnsi="Arial" w:cs="Arial"/>
           <w:color w:val="000000"/>
           <w:kern w:val="0"/>
           <w:sz w:val="20"/>
@@ -4143,7 +4143,7 @@
       <w:proofErr w:type="spellEnd"/>
       <w:r>
         <w:rPr>
-          <w:rFonts w:ascii="Arial" w:eastAsia="宋体" w:hAnsi="Arial" w:cs="Arial"/>
+          <w:rFonts w:ascii="Arial" w:eastAsia="SimSun" w:hAnsi="Arial" w:cs="Arial"/>
           <w:color w:val="000000"/>
           <w:kern w:val="0"/>
           <w:sz w:val="20"/>
@@ -4154,7 +4154,7 @@
       <w:proofErr w:type="spellStart"/>
       <w:r>
         <w:rPr>
-          <w:rFonts w:ascii="Arial" w:eastAsia="宋体" w:hAnsi="Arial" w:cs="Arial"/>
+          <w:rFonts w:ascii="Arial" w:eastAsia="SimSun" w:hAnsi="Arial" w:cs="Arial"/>
           <w:color w:val="000000"/>
           <w:kern w:val="0"/>
           <w:sz w:val="20"/>
@@ -4165,7 +4165,7 @@
       <w:proofErr w:type="spellEnd"/>
       <w:r>
         <w:rPr>
-          <w:rFonts w:ascii="Arial" w:eastAsia="宋体" w:hAnsi="Arial" w:cs="Arial"/>
+          <w:rFonts w:ascii="Arial" w:eastAsia="SimSun" w:hAnsi="Arial" w:cs="Arial"/>
           <w:color w:val="000000"/>
           <w:kern w:val="0"/>
           <w:sz w:val="20"/>
@@ -4176,7 +4176,7 @@
       <w:proofErr w:type="spellStart"/>
       <w:r>
         <w:rPr>
-          <w:rFonts w:ascii="Arial" w:eastAsia="宋体" w:hAnsi="Arial" w:cs="Arial"/>
+          <w:rFonts w:ascii="Arial" w:eastAsia="SimSun" w:hAnsi="Arial" w:cs="Arial"/>
           <w:color w:val="000000"/>
           <w:kern w:val="0"/>
           <w:sz w:val="20"/>
@@ -4187,7 +4187,7 @@
       <w:proofErr w:type="spellEnd"/>
       <w:r>
         <w:rPr>
-          <w:rFonts w:ascii="Arial" w:eastAsia="宋体" w:hAnsi="Arial" w:cs="Arial"/>
+          <w:rFonts w:ascii="Arial" w:eastAsia="SimSun" w:hAnsi="Arial" w:cs="Arial"/>
           <w:color w:val="000000"/>
           <w:kern w:val="0"/>
           <w:sz w:val="20"/>
@@ -4208,16 +4208,16 @@
         <w:jc w:val="left"/>
         <w:textAlignment w:val="baseline"/>
         <w:rPr>
-          <w:rFonts w:ascii="Arial" w:eastAsia="宋体" w:hAnsi="Arial" w:cs="Arial"/>
-          <w:color w:val="000000"/>
-          <w:kern w:val="0"/>
-          <w:sz w:val="20"/>
-          <w:szCs w:val="20"/>
-        </w:rPr>
-      </w:pPr>
-      <w:r>
-        <w:rPr>
-          <w:rFonts w:ascii="Arial" w:eastAsia="宋体" w:hAnsi="Arial" w:cs="Arial"/>
+          <w:rFonts w:ascii="Arial" w:eastAsia="SimSun" w:hAnsi="Arial" w:cs="Arial"/>
+          <w:color w:val="000000"/>
+          <w:kern w:val="0"/>
+          <w:sz w:val="20"/>
+          <w:szCs w:val="20"/>
+        </w:rPr>
+      </w:pPr>
+      <w:r>
+        <w:rPr>
+          <w:rFonts w:ascii="Arial" w:eastAsia="SimSun" w:hAnsi="Arial" w:cs="Arial"/>
           <w:color w:val="000000"/>
           <w:kern w:val="0"/>
           <w:sz w:val="20"/>
@@ -4233,7 +4233,7 @@
         <w:ind w:left="1440"/>
         <w:jc w:val="left"/>
         <w:rPr>
-          <w:rFonts w:ascii="宋体" w:eastAsia="宋体" w:hAnsi="宋体" w:cs="宋体"/>
+          <w:rFonts w:ascii="SimSun" w:eastAsia="SimSun" w:hAnsi="SimSun" w:cs="SimSun"/>
           <w:color w:val="000000"/>
           <w:kern w:val="0"/>
           <w:sz w:val="24"/>
@@ -4241,40 +4241,18 @@
       </w:pPr>
       <w:r>
         <w:rPr>
-          <w:rFonts w:ascii="Arial" w:eastAsia="宋体" w:hAnsi="Arial" w:cs="Arial"/>
-          <w:color w:val="000000"/>
-          <w:kern w:val="0"/>
-          <w:sz w:val="20"/>
-          <w:szCs w:val="20"/>
-        </w:rPr>
-        <w:t xml:space="preserve">AI would be impossible to </w:t>
-      </w:r>
-      <w:proofErr w:type="gramStart"/>
-      <w:r>
-        <w:rPr>
-          <w:rFonts w:ascii="Arial" w:eastAsia="宋体" w:hAnsi="Arial" w:cs="Arial"/>
-          <w:color w:val="000000"/>
-          <w:kern w:val="0"/>
-          <w:sz w:val="20"/>
-          <w:szCs w:val="20"/>
-        </w:rPr>
-        <w:t>accurately and completely specify all the goals, undesirable side-effects and constraints (including ethical ones)</w:t>
-      </w:r>
-      <w:proofErr w:type="gramEnd"/>
-      <w:r>
-        <w:rPr>
-          <w:rFonts w:ascii="Arial" w:eastAsia="宋体" w:hAnsi="Arial" w:cs="Arial"/>
-          <w:color w:val="000000"/>
-          <w:kern w:val="0"/>
-          <w:sz w:val="20"/>
-          <w:szCs w:val="20"/>
-        </w:rPr>
-        <w:t xml:space="preserve"> at its finest level of detail.</w:t>
-      </w:r>
-    </w:p>
-    <w:p>
-      <w:pPr>
-        <w:pStyle w:val="a3"/>
+          <w:rFonts w:ascii="Arial" w:eastAsia="SimSun" w:hAnsi="Arial" w:cs="Arial"/>
+          <w:color w:val="000000"/>
+          <w:kern w:val="0"/>
+          <w:sz w:val="20"/>
+          <w:szCs w:val="20"/>
+        </w:rPr>
+        <w:t>AI would be impossible to accurately and completely specify all the goals, undesirable side-effects and constraints (including ethical ones) at its finest level of detail.</w:t>
+      </w:r>
+    </w:p>
+    <w:p>
+      <w:pPr>
+        <w:pStyle w:val="ListParagraph"/>
         <w:widowControl/>
         <w:numPr>
           <w:ilvl w:val="0"/>
@@ -4284,7 +4262,7 @@
         <w:ind w:firstLineChars="0"/>
         <w:jc w:val="left"/>
         <w:rPr>
-          <w:rFonts w:ascii="宋体" w:eastAsia="宋体" w:hAnsi="宋体" w:cs="宋体"/>
+          <w:rFonts w:ascii="SimSun" w:eastAsia="SimSun" w:hAnsi="SimSun" w:cs="SimSun"/>
           <w:color w:val="000000"/>
           <w:kern w:val="0"/>
           <w:sz w:val="24"/>
@@ -4292,7 +4270,7 @@
       </w:pPr>
       <w:r>
         <w:rPr>
-          <w:rFonts w:ascii="Arial" w:eastAsia="宋体" w:hAnsi="Arial" w:cs="Arial"/>
+          <w:rFonts w:ascii="Arial" w:eastAsia="SimSun" w:hAnsi="Arial" w:cs="Arial"/>
           <w:color w:val="000000"/>
           <w:kern w:val="0"/>
           <w:sz w:val="20"/>
@@ -4312,16 +4290,16 @@
         <w:jc w:val="left"/>
         <w:textAlignment w:val="baseline"/>
         <w:rPr>
-          <w:rFonts w:ascii="Arial" w:eastAsia="宋体" w:hAnsi="Arial" w:cs="Arial"/>
-          <w:color w:val="000000"/>
-          <w:kern w:val="0"/>
-          <w:sz w:val="20"/>
-          <w:szCs w:val="20"/>
-        </w:rPr>
-      </w:pPr>
-      <w:r>
-        <w:rPr>
-          <w:rFonts w:ascii="Arial" w:eastAsia="宋体" w:hAnsi="Arial" w:cs="Arial"/>
+          <w:rFonts w:ascii="Arial" w:eastAsia="SimSun" w:hAnsi="Arial" w:cs="Arial"/>
+          <w:color w:val="000000"/>
+          <w:kern w:val="0"/>
+          <w:sz w:val="20"/>
+          <w:szCs w:val="20"/>
+        </w:rPr>
+      </w:pPr>
+      <w:r>
+        <w:rPr>
+          <w:rFonts w:ascii="Arial" w:eastAsia="SimSun" w:hAnsi="Arial" w:cs="Arial"/>
           <w:color w:val="000000"/>
           <w:kern w:val="0"/>
           <w:sz w:val="20"/>
@@ -4342,7 +4320,7 @@
         <w:jc w:val="left"/>
         <w:textAlignment w:val="baseline"/>
         <w:rPr>
-          <w:rFonts w:ascii="Arial" w:eastAsia="宋体" w:hAnsi="Arial" w:cs="Arial"/>
+          <w:rFonts w:ascii="Arial" w:eastAsia="SimSun" w:hAnsi="Arial" w:cs="Arial"/>
           <w:color w:val="000000"/>
           <w:kern w:val="0"/>
           <w:sz w:val="20"/>
@@ -4352,7 +4330,7 @@
       <w:proofErr w:type="gramStart"/>
       <w:r>
         <w:rPr>
-          <w:rFonts w:ascii="Arial" w:eastAsia="宋体" w:hAnsi="Arial" w:cs="Arial"/>
+          <w:rFonts w:ascii="Arial" w:eastAsia="SimSun" w:hAnsi="Arial" w:cs="Arial"/>
           <w:color w:val="000000"/>
           <w:kern w:val="0"/>
           <w:sz w:val="20"/>
@@ -4363,7 +4341,7 @@
       <w:proofErr w:type="gramEnd"/>
       <w:r>
         <w:rPr>
-          <w:rFonts w:ascii="Arial" w:eastAsia="宋体" w:hAnsi="Arial" w:cs="Arial"/>
+          <w:rFonts w:ascii="Arial" w:eastAsia="SimSun" w:hAnsi="Arial" w:cs="Arial"/>
           <w:color w:val="000000"/>
           <w:kern w:val="0"/>
           <w:sz w:val="20"/>
@@ -4384,7 +4362,7 @@
         <w:jc w:val="left"/>
         <w:textAlignment w:val="baseline"/>
         <w:rPr>
-          <w:rFonts w:ascii="Arial" w:eastAsia="宋体" w:hAnsi="Arial" w:cs="Arial"/>
+          <w:rFonts w:ascii="Arial" w:eastAsia="SimSun" w:hAnsi="Arial" w:cs="Arial"/>
           <w:color w:val="000000"/>
           <w:kern w:val="0"/>
           <w:sz w:val="20"/>
@@ -4394,7 +4372,7 @@
       <w:proofErr w:type="gramStart"/>
       <w:r>
         <w:rPr>
-          <w:rFonts w:ascii="Arial" w:eastAsia="宋体" w:hAnsi="Arial" w:cs="Arial"/>
+          <w:rFonts w:ascii="Arial" w:eastAsia="SimSun" w:hAnsi="Arial" w:cs="Arial"/>
           <w:color w:val="000000"/>
           <w:kern w:val="0"/>
           <w:sz w:val="20"/>
@@ -4405,7 +4383,7 @@
       <w:proofErr w:type="gramEnd"/>
       <w:r>
         <w:rPr>
-          <w:rFonts w:ascii="Arial" w:eastAsia="宋体" w:hAnsi="Arial" w:cs="Arial"/>
+          <w:rFonts w:ascii="Arial" w:eastAsia="SimSun" w:hAnsi="Arial" w:cs="Arial"/>
           <w:color w:val="000000"/>
           <w:kern w:val="0"/>
           <w:sz w:val="20"/>
@@ -4416,7 +4394,7 @@
       <w:proofErr w:type="spellStart"/>
       <w:r>
         <w:rPr>
-          <w:rFonts w:ascii="Arial" w:eastAsia="宋体" w:hAnsi="Arial" w:cs="Arial"/>
+          <w:rFonts w:ascii="Arial" w:eastAsia="SimSun" w:hAnsi="Arial" w:cs="Arial"/>
           <w:color w:val="000000"/>
           <w:kern w:val="0"/>
           <w:sz w:val="20"/>
@@ -4427,7 +4405,7 @@
       <w:proofErr w:type="spellEnd"/>
       <w:r>
         <w:rPr>
-          <w:rFonts w:ascii="Arial" w:eastAsia="宋体" w:hAnsi="Arial" w:cs="Arial"/>
+          <w:rFonts w:ascii="Arial" w:eastAsia="SimSun" w:hAnsi="Arial" w:cs="Arial"/>
           <w:color w:val="000000"/>
           <w:kern w:val="0"/>
           <w:sz w:val="20"/>
@@ -4438,7 +4416,7 @@
     </w:p>
     <w:p>
       <w:pPr>
-        <w:pStyle w:val="a4"/>
+        <w:pStyle w:val="NormalWeb"/>
         <w:numPr>
           <w:ilvl w:val="0"/>
           <w:numId w:val="6"/>
@@ -4464,7 +4442,7 @@
     </w:p>
     <w:p>
       <w:pPr>
-        <w:pStyle w:val="a4"/>
+        <w:pStyle w:val="NormalWeb"/>
         <w:numPr>
           <w:ilvl w:val="0"/>
           <w:numId w:val="13"/>
@@ -4486,32 +4464,12 @@
           <w:sz w:val="20"/>
           <w:szCs w:val="20"/>
         </w:rPr>
-        <w:t xml:space="preserve">Human, </w:t>
-      </w:r>
-      <w:proofErr w:type="gramStart"/>
-      <w:r>
-        <w:rPr>
-          <w:rFonts w:ascii="Arial" w:hAnsi="Arial" w:cs="Arial"/>
-          <w:color w:val="000000"/>
-          <w:sz w:val="20"/>
-          <w:szCs w:val="20"/>
-        </w:rPr>
-        <w:t>social</w:t>
-      </w:r>
-      <w:proofErr w:type="gramEnd"/>
-      <w:r>
-        <w:rPr>
-          <w:rFonts w:ascii="Arial" w:hAnsi="Arial" w:cs="Arial"/>
-          <w:color w:val="000000"/>
-          <w:sz w:val="20"/>
-          <w:szCs w:val="20"/>
-        </w:rPr>
-        <w:t xml:space="preserve"> and environmental wellbeing</w:t>
-      </w:r>
-    </w:p>
-    <w:p>
-      <w:pPr>
-        <w:pStyle w:val="a4"/>
+        <w:t>Human, social and environmental wellbeing</w:t>
+      </w:r>
+    </w:p>
+    <w:p>
+      <w:pPr>
+        <w:pStyle w:val="NormalWeb"/>
         <w:numPr>
           <w:ilvl w:val="0"/>
           <w:numId w:val="13"/>
@@ -4558,7 +4516,7 @@
     </w:p>
     <w:p>
       <w:pPr>
-        <w:pStyle w:val="a4"/>
+        <w:pStyle w:val="NormalWeb"/>
         <w:numPr>
           <w:ilvl w:val="0"/>
           <w:numId w:val="13"/>
@@ -4585,7 +4543,7 @@
     </w:p>
     <w:p>
       <w:pPr>
-        <w:pStyle w:val="a4"/>
+        <w:pStyle w:val="NormalWeb"/>
         <w:numPr>
           <w:ilvl w:val="0"/>
           <w:numId w:val="13"/>
@@ -4612,7 +4570,7 @@
     </w:p>
     <w:p>
       <w:pPr>
-        <w:pStyle w:val="a4"/>
+        <w:pStyle w:val="NormalWeb"/>
         <w:numPr>
           <w:ilvl w:val="0"/>
           <w:numId w:val="13"/>
@@ -4650,7 +4608,7 @@
     </w:p>
     <w:p>
       <w:pPr>
-        <w:pStyle w:val="a4"/>
+        <w:pStyle w:val="NormalWeb"/>
         <w:numPr>
           <w:ilvl w:val="0"/>
           <w:numId w:val="13"/>
@@ -4677,7 +4635,7 @@
     </w:p>
     <w:p>
       <w:pPr>
-        <w:pStyle w:val="a4"/>
+        <w:pStyle w:val="NormalWeb"/>
         <w:numPr>
           <w:ilvl w:val="0"/>
           <w:numId w:val="13"/>
@@ -4704,7 +4662,7 @@
     </w:p>
     <w:p>
       <w:pPr>
-        <w:pStyle w:val="a4"/>
+        <w:pStyle w:val="NormalWeb"/>
         <w:numPr>
           <w:ilvl w:val="0"/>
           <w:numId w:val="6"/>
@@ -4730,7 +4688,7 @@
     </w:p>
     <w:p>
       <w:pPr>
-        <w:pStyle w:val="a4"/>
+        <w:pStyle w:val="NormalWeb"/>
         <w:spacing w:before="240" w:beforeAutospacing="0" w:after="240" w:afterAutospacing="0"/>
         <w:rPr>
           <w:color w:val="000000"/>
@@ -4748,7 +4706,7 @@
     </w:p>
     <w:p>
       <w:pPr>
-        <w:pStyle w:val="a4"/>
+        <w:pStyle w:val="NormalWeb"/>
         <w:numPr>
           <w:ilvl w:val="0"/>
           <w:numId w:val="15"/>
@@ -4775,7 +4733,7 @@
     </w:p>
     <w:p>
       <w:pPr>
-        <w:pStyle w:val="a4"/>
+        <w:pStyle w:val="NormalWeb"/>
         <w:numPr>
           <w:ilvl w:val="0"/>
           <w:numId w:val="15"/>
@@ -4804,7 +4762,7 @@
     </w:p>
     <w:p>
       <w:pPr>
-        <w:pStyle w:val="a4"/>
+        <w:pStyle w:val="NormalWeb"/>
         <w:numPr>
           <w:ilvl w:val="0"/>
           <w:numId w:val="15"/>
@@ -4831,7 +4789,7 @@
     </w:p>
     <w:p>
       <w:pPr>
-        <w:pStyle w:val="a4"/>
+        <w:pStyle w:val="NormalWeb"/>
         <w:spacing w:before="240" w:beforeAutospacing="0" w:after="240" w:afterAutospacing="0"/>
         <w:rPr>
           <w:color w:val="000000"/>
@@ -4869,7 +4827,7 @@
     </w:p>
     <w:p>
       <w:pPr>
-        <w:pStyle w:val="a4"/>
+        <w:pStyle w:val="NormalWeb"/>
         <w:numPr>
           <w:ilvl w:val="0"/>
           <w:numId w:val="16"/>
@@ -4896,7 +4854,7 @@
     </w:p>
     <w:p>
       <w:pPr>
-        <w:pStyle w:val="a4"/>
+        <w:pStyle w:val="NormalWeb"/>
         <w:numPr>
           <w:ilvl w:val="0"/>
           <w:numId w:val="16"/>
@@ -4923,7 +4881,7 @@
     </w:p>
     <w:p>
       <w:pPr>
-        <w:pStyle w:val="a4"/>
+        <w:pStyle w:val="NormalWeb"/>
         <w:numPr>
           <w:ilvl w:val="0"/>
           <w:numId w:val="16"/>
@@ -4950,7 +4908,7 @@
     </w:p>
     <w:p>
       <w:pPr>
-        <w:pStyle w:val="a4"/>
+        <w:pStyle w:val="NormalWeb"/>
         <w:numPr>
           <w:ilvl w:val="0"/>
           <w:numId w:val="16"/>
@@ -4982,189 +4940,189 @@
         <w:adjustRightInd w:val="0"/>
         <w:jc w:val="left"/>
         <w:rPr>
-          <w:rFonts w:ascii="Tahoma" w:eastAsia="宋体" w:hAnsi="Tahoma" w:cs="Tahoma"/>
-          <w:kern w:val="0"/>
-          <w:sz w:val="22"/>
-          <w:szCs w:val="22"/>
-        </w:rPr>
-      </w:pPr>
-    </w:p>
-    <w:p>
-      <w:pPr>
-        <w:autoSpaceDE w:val="0"/>
-        <w:autoSpaceDN w:val="0"/>
-        <w:adjustRightInd w:val="0"/>
-        <w:jc w:val="left"/>
-        <w:rPr>
-          <w:rFonts w:ascii="Tahoma" w:eastAsia="宋体" w:hAnsi="Tahoma" w:cs="Tahoma"/>
-          <w:kern w:val="0"/>
-          <w:sz w:val="22"/>
-          <w:szCs w:val="22"/>
-        </w:rPr>
-      </w:pPr>
-    </w:p>
-    <w:p>
-      <w:pPr>
-        <w:autoSpaceDE w:val="0"/>
-        <w:autoSpaceDN w:val="0"/>
-        <w:adjustRightInd w:val="0"/>
-        <w:jc w:val="left"/>
-        <w:rPr>
-          <w:rFonts w:ascii="Tahoma" w:eastAsia="宋体" w:hAnsi="Tahoma" w:cs="Tahoma"/>
-          <w:kern w:val="0"/>
-          <w:sz w:val="22"/>
-          <w:szCs w:val="22"/>
-        </w:rPr>
-      </w:pPr>
-    </w:p>
-    <w:p>
-      <w:pPr>
-        <w:autoSpaceDE w:val="0"/>
-        <w:autoSpaceDN w:val="0"/>
-        <w:adjustRightInd w:val="0"/>
-        <w:jc w:val="left"/>
-        <w:rPr>
-          <w:rFonts w:ascii="Tahoma" w:eastAsia="宋体" w:hAnsi="Tahoma" w:cs="Tahoma"/>
-          <w:kern w:val="0"/>
-          <w:sz w:val="22"/>
-          <w:szCs w:val="22"/>
-        </w:rPr>
-      </w:pPr>
-    </w:p>
-    <w:p>
-      <w:pPr>
-        <w:autoSpaceDE w:val="0"/>
-        <w:autoSpaceDN w:val="0"/>
-        <w:adjustRightInd w:val="0"/>
-        <w:jc w:val="left"/>
-        <w:rPr>
-          <w:rFonts w:ascii="Tahoma" w:eastAsia="宋体" w:hAnsi="Tahoma" w:cs="Tahoma"/>
-          <w:kern w:val="0"/>
-          <w:sz w:val="22"/>
-          <w:szCs w:val="22"/>
-        </w:rPr>
-      </w:pPr>
-    </w:p>
-    <w:p>
-      <w:pPr>
-        <w:autoSpaceDE w:val="0"/>
-        <w:autoSpaceDN w:val="0"/>
-        <w:adjustRightInd w:val="0"/>
-        <w:jc w:val="left"/>
-        <w:rPr>
-          <w:rFonts w:ascii="Tahoma" w:eastAsia="宋体" w:hAnsi="Tahoma" w:cs="Tahoma"/>
-          <w:kern w:val="0"/>
-          <w:sz w:val="22"/>
-          <w:szCs w:val="22"/>
-        </w:rPr>
-      </w:pPr>
-    </w:p>
-    <w:p>
-      <w:pPr>
-        <w:autoSpaceDE w:val="0"/>
-        <w:autoSpaceDN w:val="0"/>
-        <w:adjustRightInd w:val="0"/>
-        <w:jc w:val="left"/>
-        <w:rPr>
-          <w:rFonts w:ascii="Tahoma" w:eastAsia="宋体" w:hAnsi="Tahoma" w:cs="Tahoma"/>
-          <w:kern w:val="0"/>
-          <w:sz w:val="22"/>
-          <w:szCs w:val="22"/>
-        </w:rPr>
-      </w:pPr>
-    </w:p>
-    <w:p>
-      <w:pPr>
-        <w:autoSpaceDE w:val="0"/>
-        <w:autoSpaceDN w:val="0"/>
-        <w:adjustRightInd w:val="0"/>
-        <w:jc w:val="left"/>
-        <w:rPr>
-          <w:rFonts w:ascii="Tahoma" w:eastAsia="宋体" w:hAnsi="Tahoma" w:cs="Tahoma"/>
-          <w:kern w:val="0"/>
-          <w:sz w:val="22"/>
-          <w:szCs w:val="22"/>
-        </w:rPr>
-      </w:pPr>
-    </w:p>
-    <w:p>
-      <w:pPr>
-        <w:autoSpaceDE w:val="0"/>
-        <w:autoSpaceDN w:val="0"/>
-        <w:adjustRightInd w:val="0"/>
-        <w:jc w:val="left"/>
-        <w:rPr>
-          <w:rFonts w:ascii="Tahoma" w:eastAsia="宋体" w:hAnsi="Tahoma" w:cs="Tahoma"/>
-          <w:kern w:val="0"/>
-          <w:sz w:val="22"/>
-          <w:szCs w:val="22"/>
-        </w:rPr>
-      </w:pPr>
-    </w:p>
-    <w:p>
-      <w:pPr>
-        <w:autoSpaceDE w:val="0"/>
-        <w:autoSpaceDN w:val="0"/>
-        <w:adjustRightInd w:val="0"/>
-        <w:jc w:val="left"/>
-        <w:rPr>
-          <w:rFonts w:ascii="Tahoma" w:eastAsia="宋体" w:hAnsi="Tahoma" w:cs="Tahoma"/>
-          <w:kern w:val="0"/>
-          <w:sz w:val="22"/>
-          <w:szCs w:val="22"/>
-        </w:rPr>
-      </w:pPr>
-    </w:p>
-    <w:p>
-      <w:pPr>
-        <w:autoSpaceDE w:val="0"/>
-        <w:autoSpaceDN w:val="0"/>
-        <w:adjustRightInd w:val="0"/>
-        <w:jc w:val="left"/>
-        <w:rPr>
-          <w:rFonts w:ascii="Tahoma" w:eastAsia="宋体" w:hAnsi="Tahoma" w:cs="Tahoma"/>
-          <w:kern w:val="0"/>
-          <w:sz w:val="22"/>
-          <w:szCs w:val="22"/>
-        </w:rPr>
-      </w:pPr>
-    </w:p>
-    <w:p>
-      <w:pPr>
-        <w:autoSpaceDE w:val="0"/>
-        <w:autoSpaceDN w:val="0"/>
-        <w:adjustRightInd w:val="0"/>
-        <w:jc w:val="left"/>
-        <w:rPr>
-          <w:rFonts w:ascii="Tahoma" w:eastAsia="宋体" w:hAnsi="Tahoma" w:cs="Tahoma"/>
-          <w:kern w:val="0"/>
-          <w:sz w:val="22"/>
-          <w:szCs w:val="22"/>
-        </w:rPr>
-      </w:pPr>
-    </w:p>
-    <w:p>
-      <w:pPr>
-        <w:autoSpaceDE w:val="0"/>
-        <w:autoSpaceDN w:val="0"/>
-        <w:adjustRightInd w:val="0"/>
-        <w:jc w:val="left"/>
-        <w:rPr>
-          <w:rFonts w:ascii="Tahoma" w:eastAsia="宋体" w:hAnsi="Tahoma" w:cs="Tahoma"/>
-          <w:kern w:val="0"/>
-          <w:sz w:val="22"/>
-          <w:szCs w:val="22"/>
-        </w:rPr>
-      </w:pPr>
-    </w:p>
-    <w:p>
-      <w:pPr>
-        <w:autoSpaceDE w:val="0"/>
-        <w:autoSpaceDN w:val="0"/>
-        <w:adjustRightInd w:val="0"/>
-        <w:jc w:val="left"/>
-        <w:rPr>
-          <w:rFonts w:ascii="Tahoma" w:eastAsia="宋体" w:hAnsi="Tahoma" w:cs="Tahoma"/>
+          <w:rFonts w:ascii="Tahoma" w:eastAsia="SimSun" w:hAnsi="Tahoma" w:cs="Tahoma"/>
+          <w:kern w:val="0"/>
+          <w:sz w:val="22"/>
+          <w:szCs w:val="22"/>
+        </w:rPr>
+      </w:pPr>
+    </w:p>
+    <w:p>
+      <w:pPr>
+        <w:autoSpaceDE w:val="0"/>
+        <w:autoSpaceDN w:val="0"/>
+        <w:adjustRightInd w:val="0"/>
+        <w:jc w:val="left"/>
+        <w:rPr>
+          <w:rFonts w:ascii="Tahoma" w:eastAsia="SimSun" w:hAnsi="Tahoma" w:cs="Tahoma"/>
+          <w:kern w:val="0"/>
+          <w:sz w:val="22"/>
+          <w:szCs w:val="22"/>
+        </w:rPr>
+      </w:pPr>
+    </w:p>
+    <w:p>
+      <w:pPr>
+        <w:autoSpaceDE w:val="0"/>
+        <w:autoSpaceDN w:val="0"/>
+        <w:adjustRightInd w:val="0"/>
+        <w:jc w:val="left"/>
+        <w:rPr>
+          <w:rFonts w:ascii="Tahoma" w:eastAsia="SimSun" w:hAnsi="Tahoma" w:cs="Tahoma"/>
+          <w:kern w:val="0"/>
+          <w:sz w:val="22"/>
+          <w:szCs w:val="22"/>
+        </w:rPr>
+      </w:pPr>
+    </w:p>
+    <w:p>
+      <w:pPr>
+        <w:autoSpaceDE w:val="0"/>
+        <w:autoSpaceDN w:val="0"/>
+        <w:adjustRightInd w:val="0"/>
+        <w:jc w:val="left"/>
+        <w:rPr>
+          <w:rFonts w:ascii="Tahoma" w:eastAsia="SimSun" w:hAnsi="Tahoma" w:cs="Tahoma"/>
+          <w:kern w:val="0"/>
+          <w:sz w:val="22"/>
+          <w:szCs w:val="22"/>
+        </w:rPr>
+      </w:pPr>
+    </w:p>
+    <w:p>
+      <w:pPr>
+        <w:autoSpaceDE w:val="0"/>
+        <w:autoSpaceDN w:val="0"/>
+        <w:adjustRightInd w:val="0"/>
+        <w:jc w:val="left"/>
+        <w:rPr>
+          <w:rFonts w:ascii="Tahoma" w:eastAsia="SimSun" w:hAnsi="Tahoma" w:cs="Tahoma"/>
+          <w:kern w:val="0"/>
+          <w:sz w:val="22"/>
+          <w:szCs w:val="22"/>
+        </w:rPr>
+      </w:pPr>
+    </w:p>
+    <w:p>
+      <w:pPr>
+        <w:autoSpaceDE w:val="0"/>
+        <w:autoSpaceDN w:val="0"/>
+        <w:adjustRightInd w:val="0"/>
+        <w:jc w:val="left"/>
+        <w:rPr>
+          <w:rFonts w:ascii="Tahoma" w:eastAsia="SimSun" w:hAnsi="Tahoma" w:cs="Tahoma"/>
+          <w:kern w:val="0"/>
+          <w:sz w:val="22"/>
+          <w:szCs w:val="22"/>
+        </w:rPr>
+      </w:pPr>
+    </w:p>
+    <w:p>
+      <w:pPr>
+        <w:autoSpaceDE w:val="0"/>
+        <w:autoSpaceDN w:val="0"/>
+        <w:adjustRightInd w:val="0"/>
+        <w:jc w:val="left"/>
+        <w:rPr>
+          <w:rFonts w:ascii="Tahoma" w:eastAsia="SimSun" w:hAnsi="Tahoma" w:cs="Tahoma"/>
+          <w:kern w:val="0"/>
+          <w:sz w:val="22"/>
+          <w:szCs w:val="22"/>
+        </w:rPr>
+      </w:pPr>
+    </w:p>
+    <w:p>
+      <w:pPr>
+        <w:autoSpaceDE w:val="0"/>
+        <w:autoSpaceDN w:val="0"/>
+        <w:adjustRightInd w:val="0"/>
+        <w:jc w:val="left"/>
+        <w:rPr>
+          <w:rFonts w:ascii="Tahoma" w:eastAsia="SimSun" w:hAnsi="Tahoma" w:cs="Tahoma"/>
+          <w:kern w:val="0"/>
+          <w:sz w:val="22"/>
+          <w:szCs w:val="22"/>
+        </w:rPr>
+      </w:pPr>
+    </w:p>
+    <w:p>
+      <w:pPr>
+        <w:autoSpaceDE w:val="0"/>
+        <w:autoSpaceDN w:val="0"/>
+        <w:adjustRightInd w:val="0"/>
+        <w:jc w:val="left"/>
+        <w:rPr>
+          <w:rFonts w:ascii="Tahoma" w:eastAsia="SimSun" w:hAnsi="Tahoma" w:cs="Tahoma"/>
+          <w:kern w:val="0"/>
+          <w:sz w:val="22"/>
+          <w:szCs w:val="22"/>
+        </w:rPr>
+      </w:pPr>
+    </w:p>
+    <w:p>
+      <w:pPr>
+        <w:autoSpaceDE w:val="0"/>
+        <w:autoSpaceDN w:val="0"/>
+        <w:adjustRightInd w:val="0"/>
+        <w:jc w:val="left"/>
+        <w:rPr>
+          <w:rFonts w:ascii="Tahoma" w:eastAsia="SimSun" w:hAnsi="Tahoma" w:cs="Tahoma"/>
+          <w:kern w:val="0"/>
+          <w:sz w:val="22"/>
+          <w:szCs w:val="22"/>
+        </w:rPr>
+      </w:pPr>
+    </w:p>
+    <w:p>
+      <w:pPr>
+        <w:autoSpaceDE w:val="0"/>
+        <w:autoSpaceDN w:val="0"/>
+        <w:adjustRightInd w:val="0"/>
+        <w:jc w:val="left"/>
+        <w:rPr>
+          <w:rFonts w:ascii="Tahoma" w:eastAsia="SimSun" w:hAnsi="Tahoma" w:cs="Tahoma"/>
+          <w:kern w:val="0"/>
+          <w:sz w:val="22"/>
+          <w:szCs w:val="22"/>
+        </w:rPr>
+      </w:pPr>
+    </w:p>
+    <w:p>
+      <w:pPr>
+        <w:autoSpaceDE w:val="0"/>
+        <w:autoSpaceDN w:val="0"/>
+        <w:adjustRightInd w:val="0"/>
+        <w:jc w:val="left"/>
+        <w:rPr>
+          <w:rFonts w:ascii="Tahoma" w:eastAsia="SimSun" w:hAnsi="Tahoma" w:cs="Tahoma"/>
+          <w:kern w:val="0"/>
+          <w:sz w:val="22"/>
+          <w:szCs w:val="22"/>
+        </w:rPr>
+      </w:pPr>
+    </w:p>
+    <w:p>
+      <w:pPr>
+        <w:autoSpaceDE w:val="0"/>
+        <w:autoSpaceDN w:val="0"/>
+        <w:adjustRightInd w:val="0"/>
+        <w:jc w:val="left"/>
+        <w:rPr>
+          <w:rFonts w:ascii="Tahoma" w:eastAsia="SimSun" w:hAnsi="Tahoma" w:cs="Tahoma"/>
+          <w:kern w:val="0"/>
+          <w:sz w:val="22"/>
+          <w:szCs w:val="22"/>
+        </w:rPr>
+      </w:pPr>
+    </w:p>
+    <w:p>
+      <w:pPr>
+        <w:autoSpaceDE w:val="0"/>
+        <w:autoSpaceDN w:val="0"/>
+        <w:adjustRightInd w:val="0"/>
+        <w:jc w:val="left"/>
+        <w:rPr>
+          <w:rFonts w:ascii="Tahoma" w:eastAsia="SimSun" w:hAnsi="Tahoma" w:cs="Tahoma"/>
           <w:kern w:val="0"/>
           <w:sz w:val="22"/>
           <w:szCs w:val="22"/>
@@ -5177,7 +5135,7 @@
         <w:spacing w:before="240" w:after="240"/>
         <w:jc w:val="left"/>
         <w:rPr>
-          <w:rFonts w:ascii="宋体" w:eastAsia="宋体" w:hAnsi="宋体" w:cs="宋体"/>
+          <w:rFonts w:ascii="SimSun" w:eastAsia="SimSun" w:hAnsi="SimSun" w:cs="SimSun"/>
           <w:color w:val="000000"/>
           <w:kern w:val="0"/>
           <w:sz w:val="24"/>
@@ -5185,7 +5143,7 @@
       </w:pPr>
       <w:r>
         <w:rPr>
-          <w:rFonts w:ascii="Arial" w:eastAsia="宋体" w:hAnsi="Arial" w:cs="Arial"/>
+          <w:rFonts w:ascii="Arial" w:eastAsia="SimSun" w:hAnsi="Arial" w:cs="Arial"/>
           <w:color w:val="000000"/>
           <w:kern w:val="0"/>
           <w:sz w:val="20"/>
@@ -5196,7 +5154,7 @@
       </w:r>
       <w:r>
         <w:rPr>
-          <w:rFonts w:ascii="Arial" w:eastAsia="宋体" w:hAnsi="Arial" w:cs="Arial"/>
+          <w:rFonts w:ascii="Arial" w:eastAsia="SimSun" w:hAnsi="Arial" w:cs="Arial"/>
           <w:color w:val="0563C1"/>
           <w:kern w:val="0"/>
           <w:sz w:val="20"/>
@@ -5206,7 +5164,7 @@
       </w:r>
       <w:r>
         <w:rPr>
-          <w:rFonts w:ascii="Arial" w:eastAsia="宋体" w:hAnsi="Arial" w:cs="Arial"/>
+          <w:rFonts w:ascii="Arial" w:eastAsia="SimSun" w:hAnsi="Arial" w:cs="Arial"/>
           <w:color w:val="000000"/>
           <w:kern w:val="0"/>
           <w:sz w:val="20"/>
@@ -5220,7 +5178,7 @@
         <w:widowControl/>
         <w:jc w:val="left"/>
         <w:rPr>
-          <w:rFonts w:ascii="宋体" w:eastAsia="宋体" w:hAnsi="宋体" w:cs="宋体"/>
+          <w:rFonts w:ascii="SimSun" w:eastAsia="SimSun" w:hAnsi="SimSun" w:cs="SimSun"/>
           <w:color w:val="000000"/>
           <w:kern w:val="0"/>
           <w:sz w:val="24"/>
@@ -5229,7 +5187,7 @@
       <w:hyperlink r:id="rId6" w:history="1">
         <w:r>
           <w:rPr>
-            <w:rFonts w:ascii="Arial" w:eastAsia="宋体" w:hAnsi="Arial" w:cs="Arial"/>
+            <w:rFonts w:ascii="Arial" w:eastAsia="SimSun" w:hAnsi="Arial" w:cs="Arial"/>
             <w:color w:val="1155CC"/>
             <w:kern w:val="0"/>
             <w:sz w:val="20"/>
@@ -5241,7 +5199,7 @@
       </w:hyperlink>
       <w:r>
         <w:rPr>
-          <w:rFonts w:ascii="Arial" w:eastAsia="宋体" w:hAnsi="Arial" w:cs="Arial"/>
+          <w:rFonts w:ascii="Arial" w:eastAsia="SimSun" w:hAnsi="Arial" w:cs="Arial"/>
           <w:color w:val="000000"/>
           <w:kern w:val="0"/>
           <w:sz w:val="20"/>
@@ -5255,7 +5213,7 @@
         <w:widowControl/>
         <w:jc w:val="left"/>
         <w:rPr>
-          <w:rFonts w:ascii="宋体" w:eastAsia="宋体" w:hAnsi="宋体" w:cs="宋体"/>
+          <w:rFonts w:ascii="SimSun" w:eastAsia="SimSun" w:hAnsi="SimSun" w:cs="SimSun"/>
           <w:color w:val="000000"/>
           <w:kern w:val="0"/>
           <w:sz w:val="24"/>
@@ -5263,7 +5221,7 @@
       </w:pPr>
       <w:r>
         <w:rPr>
-          <w:rFonts w:ascii="Arial" w:eastAsia="宋体" w:hAnsi="Arial" w:cs="Arial"/>
+          <w:rFonts w:ascii="Arial" w:eastAsia="SimSun" w:hAnsi="Arial" w:cs="Arial"/>
           <w:color w:val="2D2D2D"/>
           <w:kern w:val="0"/>
           <w:sz w:val="20"/>
@@ -5282,7 +5240,7 @@
         <w:jc w:val="left"/>
         <w:textAlignment w:val="baseline"/>
         <w:rPr>
-          <w:rFonts w:ascii="Arial" w:eastAsia="宋体" w:hAnsi="Arial" w:cs="Arial"/>
+          <w:rFonts w:ascii="Arial" w:eastAsia="SimSun" w:hAnsi="Arial" w:cs="Arial"/>
           <w:color w:val="2D2D2D"/>
           <w:kern w:val="0"/>
           <w:sz w:val="20"/>
@@ -5291,7 +5249,7 @@
       </w:pPr>
       <w:r>
         <w:rPr>
-          <w:rFonts w:ascii="Arial" w:eastAsia="宋体" w:hAnsi="Arial" w:cs="Arial"/>
+          <w:rFonts w:ascii="Arial" w:eastAsia="SimSun" w:hAnsi="Arial" w:cs="Arial"/>
           <w:color w:val="2D2D2D"/>
           <w:kern w:val="0"/>
           <w:sz w:val="20"/>
@@ -5310,7 +5268,7 @@
         <w:jc w:val="left"/>
         <w:textAlignment w:val="baseline"/>
         <w:rPr>
-          <w:rFonts w:ascii="Arial" w:eastAsia="宋体" w:hAnsi="Arial" w:cs="Arial"/>
+          <w:rFonts w:ascii="Arial" w:eastAsia="SimSun" w:hAnsi="Arial" w:cs="Arial"/>
           <w:color w:val="2D2D2D"/>
           <w:kern w:val="0"/>
           <w:sz w:val="20"/>
@@ -5319,7 +5277,7 @@
       </w:pPr>
       <w:r>
         <w:rPr>
-          <w:rFonts w:ascii="Arial" w:eastAsia="宋体" w:hAnsi="Arial" w:cs="Arial"/>
+          <w:rFonts w:ascii="Arial" w:eastAsia="SimSun" w:hAnsi="Arial" w:cs="Arial"/>
           <w:color w:val="2D2D2D"/>
           <w:kern w:val="0"/>
           <w:sz w:val="20"/>
@@ -5330,7 +5288,7 @@
       <w:proofErr w:type="gramStart"/>
       <w:r>
         <w:rPr>
-          <w:rFonts w:ascii="Arial" w:eastAsia="宋体" w:hAnsi="Arial" w:cs="Arial"/>
+          <w:rFonts w:ascii="Arial" w:eastAsia="SimSun" w:hAnsi="Arial" w:cs="Arial"/>
           <w:color w:val="2D2D2D"/>
           <w:kern w:val="0"/>
           <w:sz w:val="20"/>
@@ -5341,7 +5299,7 @@
       <w:proofErr w:type="gramEnd"/>
       <w:r>
         <w:rPr>
-          <w:rFonts w:ascii="Arial" w:eastAsia="宋体" w:hAnsi="Arial" w:cs="Arial"/>
+          <w:rFonts w:ascii="Arial" w:eastAsia="SimSun" w:hAnsi="Arial" w:cs="Arial"/>
           <w:color w:val="2D2D2D"/>
           <w:kern w:val="0"/>
           <w:sz w:val="20"/>
@@ -5360,7 +5318,7 @@
         <w:jc w:val="left"/>
         <w:textAlignment w:val="baseline"/>
         <w:rPr>
-          <w:rFonts w:ascii="Arial" w:eastAsia="宋体" w:hAnsi="Arial" w:cs="Arial"/>
+          <w:rFonts w:ascii="Arial" w:eastAsia="SimSun" w:hAnsi="Arial" w:cs="Arial"/>
           <w:color w:val="2D2D2D"/>
           <w:kern w:val="0"/>
           <w:sz w:val="20"/>
@@ -5369,7 +5327,7 @@
       </w:pPr>
       <w:r>
         <w:rPr>
-          <w:rFonts w:ascii="Arial" w:eastAsia="宋体" w:hAnsi="Arial" w:cs="Arial"/>
+          <w:rFonts w:ascii="Arial" w:eastAsia="SimSun" w:hAnsi="Arial" w:cs="Arial"/>
           <w:color w:val="2D2D2D"/>
           <w:kern w:val="0"/>
           <w:sz w:val="20"/>
@@ -5388,7 +5346,7 @@
         <w:jc w:val="left"/>
         <w:textAlignment w:val="baseline"/>
         <w:rPr>
-          <w:rFonts w:ascii="Arial" w:eastAsia="宋体" w:hAnsi="Arial" w:cs="Arial"/>
+          <w:rFonts w:ascii="Arial" w:eastAsia="SimSun" w:hAnsi="Arial" w:cs="Arial"/>
           <w:color w:val="2D2D2D"/>
           <w:kern w:val="0"/>
           <w:sz w:val="20"/>
@@ -5397,7 +5355,7 @@
       </w:pPr>
       <w:r>
         <w:rPr>
-          <w:rFonts w:ascii="Arial" w:eastAsia="宋体" w:hAnsi="Arial" w:cs="Arial"/>
+          <w:rFonts w:ascii="Arial" w:eastAsia="SimSun" w:hAnsi="Arial" w:cs="Arial"/>
           <w:color w:val="2D2D2D"/>
           <w:kern w:val="0"/>
           <w:sz w:val="20"/>
@@ -5416,7 +5374,7 @@
         <w:jc w:val="left"/>
         <w:textAlignment w:val="baseline"/>
         <w:rPr>
-          <w:rFonts w:ascii="Arial" w:eastAsia="宋体" w:hAnsi="Arial" w:cs="Arial"/>
+          <w:rFonts w:ascii="Arial" w:eastAsia="SimSun" w:hAnsi="Arial" w:cs="Arial"/>
           <w:color w:val="2D2D2D"/>
           <w:kern w:val="0"/>
           <w:sz w:val="20"/>
@@ -5425,35 +5383,13 @@
       </w:pPr>
       <w:r>
         <w:rPr>
-          <w:rFonts w:ascii="Arial" w:eastAsia="宋体" w:hAnsi="Arial" w:cs="Arial"/>
+          <w:rFonts w:ascii="Arial" w:eastAsia="SimSun" w:hAnsi="Arial" w:cs="Arial"/>
           <w:color w:val="2D2D2D"/>
           <w:kern w:val="0"/>
           <w:sz w:val="20"/>
           <w:szCs w:val="20"/>
         </w:rPr>
-        <w:t xml:space="preserve">Societal-misinformation and manipulation, an intelligence divide, </w:t>
-      </w:r>
-      <w:proofErr w:type="gramStart"/>
-      <w:r>
-        <w:rPr>
-          <w:rFonts w:ascii="Arial" w:eastAsia="宋体" w:hAnsi="Arial" w:cs="Arial"/>
-          <w:color w:val="2D2D2D"/>
-          <w:kern w:val="0"/>
-          <w:sz w:val="20"/>
-          <w:szCs w:val="20"/>
-        </w:rPr>
-        <w:t>surveillance</w:t>
-      </w:r>
-      <w:proofErr w:type="gramEnd"/>
-      <w:r>
-        <w:rPr>
-          <w:rFonts w:ascii="Arial" w:eastAsia="宋体" w:hAnsi="Arial" w:cs="Arial"/>
-          <w:color w:val="2D2D2D"/>
-          <w:kern w:val="0"/>
-          <w:sz w:val="20"/>
-          <w:szCs w:val="20"/>
-        </w:rPr>
-        <w:t xml:space="preserve"> and warfare</w:t>
+        <w:t>Societal-misinformation and manipulation, an intelligence divide, surveillance and warfare</w:t>
       </w:r>
     </w:p>
     <w:p>
@@ -5466,7 +5402,7 @@
         <w:jc w:val="left"/>
         <w:textAlignment w:val="baseline"/>
         <w:rPr>
-          <w:rFonts w:ascii="Arial" w:eastAsia="宋体" w:hAnsi="Arial" w:cs="Arial"/>
+          <w:rFonts w:ascii="Arial" w:eastAsia="SimSun" w:hAnsi="Arial" w:cs="Arial"/>
           <w:color w:val="2D2D2D"/>
           <w:kern w:val="0"/>
           <w:sz w:val="20"/>
@@ -5475,7 +5411,7 @@
       </w:pPr>
       <w:r>
         <w:rPr>
-          <w:rFonts w:ascii="Arial" w:eastAsia="宋体" w:hAnsi="Arial" w:cs="Arial"/>
+          <w:rFonts w:ascii="Arial" w:eastAsia="SimSun" w:hAnsi="Arial" w:cs="Arial"/>
           <w:color w:val="2D2D2D"/>
           <w:kern w:val="0"/>
           <w:sz w:val="20"/>
@@ -5489,7 +5425,7 @@
         <w:widowControl/>
         <w:jc w:val="left"/>
         <w:rPr>
-          <w:rFonts w:ascii="宋体" w:eastAsia="宋体" w:hAnsi="宋体" w:cs="宋体"/>
+          <w:rFonts w:ascii="SimSun" w:eastAsia="SimSun" w:hAnsi="SimSun" w:cs="SimSun"/>
           <w:color w:val="000000"/>
           <w:kern w:val="0"/>
           <w:sz w:val="24"/>
@@ -5501,7 +5437,7 @@
         <w:widowControl/>
         <w:jc w:val="left"/>
         <w:rPr>
-          <w:rFonts w:ascii="宋体" w:eastAsia="宋体" w:hAnsi="宋体" w:cs="宋体"/>
+          <w:rFonts w:ascii="SimSun" w:eastAsia="SimSun" w:hAnsi="SimSun" w:cs="SimSun"/>
           <w:color w:val="000000"/>
           <w:kern w:val="0"/>
           <w:sz w:val="24"/>
@@ -5509,7 +5445,7 @@
       </w:pPr>
       <w:r>
         <w:rPr>
-          <w:rFonts w:ascii="Arial" w:eastAsia="宋体" w:hAnsi="Arial" w:cs="Arial"/>
+          <w:rFonts w:ascii="Arial" w:eastAsia="SimSun" w:hAnsi="Arial" w:cs="Arial"/>
           <w:color w:val="2D2D2D"/>
           <w:kern w:val="0"/>
           <w:sz w:val="20"/>
@@ -5520,7 +5456,7 @@
       <w:proofErr w:type="spellStart"/>
       <w:r>
         <w:rPr>
-          <w:rFonts w:ascii="Arial" w:eastAsia="宋体" w:hAnsi="Arial" w:cs="Arial"/>
+          <w:rFonts w:ascii="Arial" w:eastAsia="SimSun" w:hAnsi="Arial" w:cs="Arial"/>
           <w:color w:val="2D2D2D"/>
           <w:kern w:val="0"/>
           <w:sz w:val="20"/>
@@ -5531,7 +5467,7 @@
       <w:proofErr w:type="spellEnd"/>
       <w:r>
         <w:rPr>
-          <w:rFonts w:ascii="Arial" w:eastAsia="宋体" w:hAnsi="Arial" w:cs="Arial"/>
+          <w:rFonts w:ascii="Arial" w:eastAsia="SimSun" w:hAnsi="Arial" w:cs="Arial"/>
           <w:color w:val="2D2D2D"/>
           <w:kern w:val="0"/>
           <w:sz w:val="20"/>
@@ -5546,7 +5482,7 @@
         <w:spacing w:after="240"/>
         <w:jc w:val="left"/>
         <w:rPr>
-          <w:rFonts w:ascii="宋体" w:eastAsia="宋体" w:hAnsi="宋体" w:cs="宋体"/>
+          <w:rFonts w:ascii="SimSun" w:eastAsia="SimSun" w:hAnsi="SimSun" w:cs="SimSun"/>
           <w:kern w:val="0"/>
           <w:sz w:val="24"/>
         </w:rPr>
@@ -5557,14 +5493,14 @@
         <w:widowControl/>
         <w:jc w:val="left"/>
         <w:rPr>
-          <w:rFonts w:ascii="宋体" w:eastAsia="宋体" w:hAnsi="宋体" w:cs="宋体"/>
+          <w:rFonts w:ascii="SimSun" w:eastAsia="SimSun" w:hAnsi="SimSun" w:cs="SimSun"/>
           <w:kern w:val="0"/>
           <w:sz w:val="24"/>
         </w:rPr>
       </w:pPr>
       <w:r>
         <w:rPr>
-          <w:rFonts w:ascii="Arial" w:eastAsia="宋体" w:hAnsi="Arial" w:cs="Arial"/>
+          <w:rFonts w:ascii="Arial" w:eastAsia="SimSun" w:hAnsi="Arial" w:cs="Arial"/>
           <w:color w:val="2D2D2D"/>
           <w:kern w:val="0"/>
           <w:sz w:val="20"/>
@@ -5575,7 +5511,7 @@
       </w:r>
       <w:r>
         <w:rPr>
-          <w:rFonts w:ascii="Arial" w:eastAsia="宋体" w:hAnsi="Arial" w:cs="Arial"/>
+          <w:rFonts w:ascii="Arial" w:eastAsia="SimSun" w:hAnsi="Arial" w:cs="Arial"/>
           <w:color w:val="2D2D2D"/>
           <w:kern w:val="0"/>
           <w:sz w:val="20"/>
@@ -5586,7 +5522,7 @@
       </w:r>
       <w:r>
         <w:rPr>
-          <w:rFonts w:ascii="Arial" w:eastAsia="宋体" w:hAnsi="Arial" w:cs="Arial"/>
+          <w:rFonts w:ascii="Arial" w:eastAsia="SimSun" w:hAnsi="Arial" w:cs="Arial"/>
           <w:color w:val="2D2D2D"/>
           <w:kern w:val="0"/>
           <w:sz w:val="20"/>
@@ -5597,7 +5533,7 @@
       </w:r>
       <w:r>
         <w:rPr>
-          <w:rFonts w:ascii="Arial" w:eastAsia="宋体" w:hAnsi="Arial" w:cs="Arial"/>
+          <w:rFonts w:ascii="Arial" w:eastAsia="SimSun" w:hAnsi="Arial" w:cs="Arial"/>
           <w:noProof/>
           <w:color w:val="2D2D2D"/>
           <w:kern w:val="0"/>
@@ -5656,7 +5592,7 @@
       </w:r>
       <w:r>
         <w:rPr>
-          <w:rFonts w:ascii="Arial" w:eastAsia="宋体" w:hAnsi="Arial" w:cs="Arial"/>
+          <w:rFonts w:ascii="Arial" w:eastAsia="SimSun" w:hAnsi="Arial" w:cs="Arial"/>
           <w:color w:val="2D2D2D"/>
           <w:kern w:val="0"/>
           <w:sz w:val="20"/>
@@ -5671,7 +5607,7 @@
         <w:widowControl/>
         <w:jc w:val="left"/>
         <w:rPr>
-          <w:rFonts w:ascii="宋体" w:eastAsia="宋体" w:hAnsi="宋体" w:cs="宋体"/>
+          <w:rFonts w:ascii="SimSun" w:eastAsia="SimSun" w:hAnsi="SimSun" w:cs="SimSun"/>
           <w:color w:val="000000"/>
           <w:kern w:val="0"/>
           <w:sz w:val="24"/>
@@ -5679,7 +5615,7 @@
       </w:pPr>
       <w:r>
         <w:rPr>
-          <w:rFonts w:ascii="Arial" w:eastAsia="宋体" w:hAnsi="Arial" w:cs="Arial"/>
+          <w:rFonts w:ascii="Arial" w:eastAsia="SimSun" w:hAnsi="Arial" w:cs="Arial"/>
           <w:color w:val="2D2D2D"/>
           <w:kern w:val="0"/>
           <w:sz w:val="20"/>
@@ -5698,7 +5634,7 @@
         <w:jc w:val="left"/>
         <w:textAlignment w:val="baseline"/>
         <w:rPr>
-          <w:rFonts w:ascii="Arial" w:eastAsia="宋体" w:hAnsi="Arial" w:cs="Arial"/>
+          <w:rFonts w:ascii="Arial" w:eastAsia="SimSun" w:hAnsi="Arial" w:cs="Arial"/>
           <w:color w:val="2D2D2D"/>
           <w:kern w:val="0"/>
           <w:sz w:val="20"/>
@@ -5707,7 +5643,7 @@
       </w:pPr>
       <w:r>
         <w:rPr>
-          <w:rFonts w:ascii="Arial" w:eastAsia="宋体" w:hAnsi="Arial" w:cs="Arial"/>
+          <w:rFonts w:ascii="Arial" w:eastAsia="SimSun" w:hAnsi="Arial" w:cs="Arial"/>
           <w:color w:val="2D2D2D"/>
           <w:kern w:val="0"/>
           <w:sz w:val="20"/>
@@ -5726,7 +5662,7 @@
         <w:jc w:val="left"/>
         <w:textAlignment w:val="baseline"/>
         <w:rPr>
-          <w:rFonts w:ascii="Arial" w:eastAsia="宋体" w:hAnsi="Arial" w:cs="Arial"/>
+          <w:rFonts w:ascii="Arial" w:eastAsia="SimSun" w:hAnsi="Arial" w:cs="Arial"/>
           <w:color w:val="2D2D2D"/>
           <w:kern w:val="0"/>
           <w:sz w:val="20"/>
@@ -5735,7 +5671,7 @@
       </w:pPr>
       <w:r>
         <w:rPr>
-          <w:rFonts w:ascii="Arial" w:eastAsia="宋体" w:hAnsi="Arial" w:cs="Arial"/>
+          <w:rFonts w:ascii="Arial" w:eastAsia="SimSun" w:hAnsi="Arial" w:cs="Arial"/>
           <w:color w:val="2D2D2D"/>
           <w:kern w:val="0"/>
           <w:sz w:val="20"/>
@@ -5754,7 +5690,7 @@
         <w:jc w:val="left"/>
         <w:textAlignment w:val="baseline"/>
         <w:rPr>
-          <w:rFonts w:ascii="Arial" w:eastAsia="宋体" w:hAnsi="Arial" w:cs="Arial"/>
+          <w:rFonts w:ascii="Arial" w:eastAsia="SimSun" w:hAnsi="Arial" w:cs="Arial"/>
           <w:color w:val="2D2D2D"/>
           <w:kern w:val="0"/>
           <w:sz w:val="20"/>
@@ -5763,7 +5699,7 @@
       </w:pPr>
       <w:r>
         <w:rPr>
-          <w:rFonts w:ascii="Arial" w:eastAsia="宋体" w:hAnsi="Arial" w:cs="Arial"/>
+          <w:rFonts w:ascii="Arial" w:eastAsia="SimSun" w:hAnsi="Arial" w:cs="Arial"/>
           <w:color w:val="2D2D2D"/>
           <w:kern w:val="0"/>
           <w:sz w:val="20"/>
@@ -5783,7 +5719,7 @@
         <w:jc w:val="left"/>
         <w:textAlignment w:val="baseline"/>
         <w:rPr>
-          <w:rFonts w:ascii="Arial" w:eastAsia="宋体" w:hAnsi="Arial" w:cs="Arial"/>
+          <w:rFonts w:ascii="Arial" w:eastAsia="SimSun" w:hAnsi="Arial" w:cs="Arial"/>
           <w:color w:val="2D2D2D"/>
           <w:kern w:val="0"/>
           <w:sz w:val="20"/>
@@ -5792,7 +5728,7 @@
       </w:pPr>
       <w:r>
         <w:rPr>
-          <w:rFonts w:ascii="Arial" w:eastAsia="宋体" w:hAnsi="Arial" w:cs="Arial"/>
+          <w:rFonts w:ascii="Arial" w:eastAsia="SimSun" w:hAnsi="Arial" w:cs="Arial"/>
           <w:color w:val="2D2D2D"/>
           <w:kern w:val="0"/>
           <w:sz w:val="20"/>
@@ -5806,7 +5742,7 @@
         <w:widowControl/>
         <w:jc w:val="left"/>
         <w:rPr>
-          <w:rFonts w:ascii="宋体" w:eastAsia="宋体" w:hAnsi="宋体" w:cs="宋体"/>
+          <w:rFonts w:ascii="SimSun" w:eastAsia="SimSun" w:hAnsi="SimSun" w:cs="SimSun"/>
           <w:color w:val="000000"/>
           <w:kern w:val="0"/>
           <w:sz w:val="24"/>
@@ -5818,7 +5754,7 @@
         <w:widowControl/>
         <w:jc w:val="left"/>
         <w:rPr>
-          <w:rFonts w:ascii="宋体" w:eastAsia="宋体" w:hAnsi="宋体" w:cs="宋体"/>
+          <w:rFonts w:ascii="SimSun" w:eastAsia="SimSun" w:hAnsi="SimSun" w:cs="SimSun"/>
           <w:color w:val="000000"/>
           <w:kern w:val="0"/>
           <w:sz w:val="24"/>
@@ -5826,7 +5762,7 @@
       </w:pPr>
       <w:r>
         <w:rPr>
-          <w:rFonts w:ascii="Arial" w:eastAsia="宋体" w:hAnsi="Arial" w:cs="Arial"/>
+          <w:rFonts w:ascii="Arial" w:eastAsia="SimSun" w:hAnsi="Arial" w:cs="Arial"/>
           <w:color w:val="2D2D2D"/>
           <w:kern w:val="0"/>
           <w:sz w:val="20"/>
@@ -5837,7 +5773,7 @@
       <w:proofErr w:type="spellStart"/>
       <w:r>
         <w:rPr>
-          <w:rFonts w:ascii="Arial" w:eastAsia="宋体" w:hAnsi="Arial" w:cs="Arial"/>
+          <w:rFonts w:ascii="Arial" w:eastAsia="SimSun" w:hAnsi="Arial" w:cs="Arial"/>
           <w:color w:val="2D2D2D"/>
           <w:kern w:val="0"/>
           <w:sz w:val="20"/>
@@ -5848,7 +5784,7 @@
       <w:proofErr w:type="spellEnd"/>
       <w:r>
         <w:rPr>
-          <w:rFonts w:ascii="Arial" w:eastAsia="宋体" w:hAnsi="Arial" w:cs="Arial"/>
+          <w:rFonts w:ascii="Arial" w:eastAsia="SimSun" w:hAnsi="Arial" w:cs="Arial"/>
           <w:color w:val="2D2D2D"/>
           <w:kern w:val="0"/>
           <w:sz w:val="20"/>
@@ -5859,7 +5795,7 @@
       <w:proofErr w:type="spellStart"/>
       <w:r>
         <w:rPr>
-          <w:rFonts w:ascii="Arial" w:eastAsia="宋体" w:hAnsi="Arial" w:cs="Arial"/>
+          <w:rFonts w:ascii="Arial" w:eastAsia="SimSun" w:hAnsi="Arial" w:cs="Arial"/>
           <w:color w:val="2D2D2D"/>
           <w:kern w:val="0"/>
           <w:sz w:val="20"/>
@@ -5870,7 +5806,7 @@
       <w:proofErr w:type="spellEnd"/>
       <w:r>
         <w:rPr>
-          <w:rFonts w:ascii="Arial" w:eastAsia="宋体" w:hAnsi="Arial" w:cs="Arial"/>
+          <w:rFonts w:ascii="Arial" w:eastAsia="SimSun" w:hAnsi="Arial" w:cs="Arial"/>
           <w:color w:val="2D2D2D"/>
           <w:kern w:val="0"/>
           <w:sz w:val="20"/>
@@ -5889,7 +5825,7 @@
         <w:jc w:val="left"/>
         <w:textAlignment w:val="baseline"/>
         <w:rPr>
-          <w:rFonts w:ascii="Arial" w:eastAsia="宋体" w:hAnsi="Arial" w:cs="Arial"/>
+          <w:rFonts w:ascii="Arial" w:eastAsia="SimSun" w:hAnsi="Arial" w:cs="Arial"/>
           <w:color w:val="2D2D2D"/>
           <w:kern w:val="0"/>
           <w:sz w:val="20"/>
@@ -5898,35 +5834,13 @@
       </w:pPr>
       <w:r>
         <w:rPr>
-          <w:rFonts w:ascii="Arial" w:eastAsia="宋体" w:hAnsi="Arial" w:cs="Arial"/>
+          <w:rFonts w:ascii="Arial" w:eastAsia="SimSun" w:hAnsi="Arial" w:cs="Arial"/>
           <w:color w:val="2D2D2D"/>
           <w:kern w:val="0"/>
           <w:sz w:val="20"/>
           <w:szCs w:val="20"/>
         </w:rPr>
-        <w:t xml:space="preserve">How do you protect against attacks and confirm the safety, </w:t>
-      </w:r>
-      <w:proofErr w:type="gramStart"/>
-      <w:r>
-        <w:rPr>
-          <w:rFonts w:ascii="Arial" w:eastAsia="宋体" w:hAnsi="Arial" w:cs="Arial"/>
-          <w:color w:val="2D2D2D"/>
-          <w:kern w:val="0"/>
-          <w:sz w:val="20"/>
-          <w:szCs w:val="20"/>
-        </w:rPr>
-        <w:t>security</w:t>
-      </w:r>
-      <w:proofErr w:type="gramEnd"/>
-      <w:r>
-        <w:rPr>
-          <w:rFonts w:ascii="Arial" w:eastAsia="宋体" w:hAnsi="Arial" w:cs="Arial"/>
-          <w:color w:val="2D2D2D"/>
-          <w:kern w:val="0"/>
-          <w:sz w:val="20"/>
-          <w:szCs w:val="20"/>
-        </w:rPr>
-        <w:t xml:space="preserve"> and robustness of your AI?</w:t>
+        <w:t>How do you protect against attacks and confirm the safety, security and robustness of your AI?</w:t>
       </w:r>
     </w:p>
     <w:p>
@@ -5939,7 +5853,7 @@
         <w:jc w:val="left"/>
         <w:textAlignment w:val="baseline"/>
         <w:rPr>
-          <w:rFonts w:ascii="Arial" w:eastAsia="宋体" w:hAnsi="Arial" w:cs="Arial"/>
+          <w:rFonts w:ascii="Arial" w:eastAsia="SimSun" w:hAnsi="Arial" w:cs="Arial"/>
           <w:color w:val="2D2D2D"/>
           <w:kern w:val="0"/>
           <w:sz w:val="20"/>
@@ -5948,7 +5862,7 @@
       </w:pPr>
       <w:r>
         <w:rPr>
-          <w:rFonts w:ascii="Arial" w:eastAsia="宋体" w:hAnsi="Arial" w:cs="Arial"/>
+          <w:rFonts w:ascii="Arial" w:eastAsia="SimSun" w:hAnsi="Arial" w:cs="Arial"/>
           <w:color w:val="2D2D2D"/>
           <w:kern w:val="0"/>
           <w:sz w:val="20"/>
@@ -5967,7 +5881,7 @@
         <w:jc w:val="left"/>
         <w:textAlignment w:val="baseline"/>
         <w:rPr>
-          <w:rFonts w:ascii="Arial" w:eastAsia="宋体" w:hAnsi="Arial" w:cs="Arial"/>
+          <w:rFonts w:ascii="Arial" w:eastAsia="SimSun" w:hAnsi="Arial" w:cs="Arial"/>
           <w:color w:val="2D2D2D"/>
           <w:kern w:val="0"/>
           <w:sz w:val="20"/>
@@ -5976,7 +5890,7 @@
       </w:pPr>
       <w:r>
         <w:rPr>
-          <w:rFonts w:ascii="Arial" w:eastAsia="宋体" w:hAnsi="Arial" w:cs="Arial"/>
+          <w:rFonts w:ascii="Arial" w:eastAsia="SimSun" w:hAnsi="Arial" w:cs="Arial"/>
           <w:color w:val="2D2D2D"/>
           <w:kern w:val="0"/>
           <w:sz w:val="20"/>
@@ -5991,7 +5905,7 @@
         <w:spacing w:after="240"/>
         <w:jc w:val="left"/>
         <w:rPr>
-          <w:rFonts w:ascii="宋体" w:eastAsia="宋体" w:hAnsi="宋体" w:cs="宋体"/>
+          <w:rFonts w:ascii="SimSun" w:eastAsia="SimSun" w:hAnsi="SimSun" w:cs="SimSun"/>
           <w:kern w:val="0"/>
           <w:sz w:val="24"/>
         </w:rPr>
@@ -6004,7 +5918,920 @@
         <w:adjustRightInd w:val="0"/>
         <w:jc w:val="left"/>
         <w:rPr>
-          <w:rFonts w:ascii="Tahoma" w:eastAsia="宋体" w:hAnsi="Tahoma" w:cs="Tahoma" w:hint="eastAsia"/>
+          <w:rFonts w:ascii="Tahoma" w:eastAsia="SimSun" w:hAnsi="Tahoma" w:cs="Tahoma"/>
+          <w:kern w:val="0"/>
+          <w:sz w:val="22"/>
+          <w:szCs w:val="22"/>
+        </w:rPr>
+      </w:pPr>
+      <w:r>
+        <w:rPr>
+          <w:rFonts w:ascii="Tahoma" w:eastAsia="SimSun" w:hAnsi="Tahoma" w:cs="Tahoma"/>
+          <w:kern w:val="0"/>
+          <w:sz w:val="22"/>
+          <w:szCs w:val="22"/>
+        </w:rPr>
+        <w:br w:type="page"/>
+      </w:r>
+    </w:p>
+    <w:p>
+      <w:pPr>
+        <w:autoSpaceDE w:val="0"/>
+        <w:autoSpaceDN w:val="0"/>
+        <w:adjustRightInd w:val="0"/>
+        <w:jc w:val="left"/>
+        <w:rPr>
+          <w:rFonts w:ascii="Tahoma" w:eastAsia="SimSun" w:hAnsi="Tahoma" w:cs="Tahoma"/>
+          <w:b/>
+          <w:bCs/>
+          <w:kern w:val="0"/>
+          <w:sz w:val="24"/>
+        </w:rPr>
+      </w:pPr>
+      <w:r>
+        <w:rPr>
+          <w:rFonts w:ascii="Tahoma" w:eastAsia="SimSun" w:hAnsi="Tahoma" w:cs="Tahoma"/>
+          <w:b/>
+          <w:bCs/>
+          <w:kern w:val="0"/>
+          <w:sz w:val="24"/>
+        </w:rPr>
+        <w:lastRenderedPageBreak/>
+        <w:t>Google – Responsible AI Practices</w:t>
+      </w:r>
+    </w:p>
+    <w:p>
+      <w:pPr>
+        <w:autoSpaceDE w:val="0"/>
+        <w:autoSpaceDN w:val="0"/>
+        <w:adjustRightInd w:val="0"/>
+        <w:jc w:val="left"/>
+        <w:rPr>
+          <w:rFonts w:ascii="Tahoma" w:eastAsia="SimSun" w:hAnsi="Tahoma" w:cs="Tahoma"/>
+          <w:kern w:val="0"/>
+          <w:sz w:val="22"/>
+          <w:szCs w:val="22"/>
+        </w:rPr>
+      </w:pPr>
+      <w:r>
+        <w:rPr>
+          <w:rFonts w:ascii="Tahoma" w:eastAsia="SimSun" w:hAnsi="Tahoma" w:cs="Tahoma"/>
+          <w:kern w:val="0"/>
+          <w:sz w:val="22"/>
+          <w:szCs w:val="22"/>
+        </w:rPr>
+        <w:t>Human-cent</w:t>
+      </w:r>
+      <w:r>
+        <w:rPr>
+          <w:rFonts w:ascii="Tahoma" w:eastAsia="SimSun" w:hAnsi="Tahoma" w:cs="Tahoma"/>
+          <w:kern w:val="0"/>
+          <w:sz w:val="22"/>
+          <w:szCs w:val="22"/>
+        </w:rPr>
+        <w:t>e</w:t>
+      </w:r>
+      <w:r>
+        <w:rPr>
+          <w:rFonts w:ascii="Tahoma" w:eastAsia="SimSun" w:hAnsi="Tahoma" w:cs="Tahoma"/>
+          <w:kern w:val="0"/>
+          <w:sz w:val="22"/>
+          <w:szCs w:val="22"/>
+        </w:rPr>
+        <w:t>red approach:</w:t>
+      </w:r>
+    </w:p>
+    <w:p>
+      <w:pPr>
+        <w:pStyle w:val="ListParagraph"/>
+        <w:numPr>
+          <w:ilvl w:val="0"/>
+          <w:numId w:val="20"/>
+        </w:numPr>
+        <w:autoSpaceDE w:val="0"/>
+        <w:autoSpaceDN w:val="0"/>
+        <w:adjustRightInd w:val="0"/>
+        <w:ind w:firstLineChars="0"/>
+        <w:jc w:val="left"/>
+        <w:rPr>
+          <w:rFonts w:ascii="Tahoma" w:eastAsia="SimSun" w:hAnsi="Tahoma" w:cs="Tahoma"/>
+          <w:kern w:val="0"/>
+          <w:sz w:val="22"/>
+          <w:szCs w:val="22"/>
+        </w:rPr>
+      </w:pPr>
+      <w:r>
+        <w:rPr>
+          <w:rFonts w:ascii="Tahoma" w:eastAsia="SimSun" w:hAnsi="Tahoma" w:cs="Tahoma"/>
+          <w:kern w:val="0"/>
+          <w:sz w:val="22"/>
+          <w:szCs w:val="22"/>
+        </w:rPr>
+        <w:t>Users appreciate clarity and control – clearly state anything they need to know/you need to disclose</w:t>
+      </w:r>
+    </w:p>
+    <w:p>
+      <w:pPr>
+        <w:pStyle w:val="ListParagraph"/>
+        <w:numPr>
+          <w:ilvl w:val="0"/>
+          <w:numId w:val="20"/>
+        </w:numPr>
+        <w:autoSpaceDE w:val="0"/>
+        <w:autoSpaceDN w:val="0"/>
+        <w:adjustRightInd w:val="0"/>
+        <w:ind w:firstLineChars="0"/>
+        <w:jc w:val="left"/>
+        <w:rPr>
+          <w:rFonts w:ascii="Tahoma" w:eastAsia="SimSun" w:hAnsi="Tahoma" w:cs="Tahoma"/>
+          <w:kern w:val="0"/>
+          <w:sz w:val="22"/>
+          <w:szCs w:val="22"/>
+        </w:rPr>
+      </w:pPr>
+      <w:r>
+        <w:rPr>
+          <w:rFonts w:ascii="Tahoma" w:eastAsia="SimSun" w:hAnsi="Tahoma" w:cs="Tahoma"/>
+          <w:kern w:val="0"/>
+          <w:sz w:val="22"/>
+          <w:szCs w:val="22"/>
+        </w:rPr>
+        <w:t>Consider whether a query is better served by a single response or multiple that the user can choose between</w:t>
+      </w:r>
+    </w:p>
+    <w:p>
+      <w:pPr>
+        <w:pStyle w:val="ListParagraph"/>
+        <w:numPr>
+          <w:ilvl w:val="0"/>
+          <w:numId w:val="20"/>
+        </w:numPr>
+        <w:autoSpaceDE w:val="0"/>
+        <w:autoSpaceDN w:val="0"/>
+        <w:adjustRightInd w:val="0"/>
+        <w:ind w:firstLineChars="0"/>
+        <w:jc w:val="left"/>
+        <w:rPr>
+          <w:rFonts w:ascii="Tahoma" w:eastAsia="SimSun" w:hAnsi="Tahoma" w:cs="Tahoma"/>
+          <w:kern w:val="0"/>
+          <w:sz w:val="22"/>
+          <w:szCs w:val="22"/>
+        </w:rPr>
+      </w:pPr>
+      <w:r>
+        <w:rPr>
+          <w:rFonts w:ascii="Tahoma" w:eastAsia="SimSun" w:hAnsi="Tahoma" w:cs="Tahoma"/>
+          <w:kern w:val="0"/>
+          <w:sz w:val="22"/>
+          <w:szCs w:val="22"/>
+        </w:rPr>
+        <w:t>Attempt to identify user problems/dislikes early in the process. Follow up with testing before full deployment.</w:t>
+      </w:r>
+    </w:p>
+    <w:p>
+      <w:pPr>
+        <w:pStyle w:val="ListParagraph"/>
+        <w:numPr>
+          <w:ilvl w:val="0"/>
+          <w:numId w:val="20"/>
+        </w:numPr>
+        <w:autoSpaceDE w:val="0"/>
+        <w:autoSpaceDN w:val="0"/>
+        <w:adjustRightInd w:val="0"/>
+        <w:ind w:firstLineChars="0"/>
+        <w:jc w:val="left"/>
+        <w:rPr>
+          <w:rFonts w:ascii="Tahoma" w:eastAsia="SimSun" w:hAnsi="Tahoma" w:cs="Tahoma"/>
+          <w:kern w:val="0"/>
+          <w:sz w:val="22"/>
+          <w:szCs w:val="22"/>
+        </w:rPr>
+      </w:pPr>
+      <w:r>
+        <w:rPr>
+          <w:rFonts w:ascii="Tahoma" w:eastAsia="SimSun" w:hAnsi="Tahoma" w:cs="Tahoma"/>
+          <w:kern w:val="0"/>
+          <w:sz w:val="22"/>
+          <w:szCs w:val="22"/>
+        </w:rPr>
+        <w:t xml:space="preserve">Get input from a </w:t>
+      </w:r>
+      <w:proofErr w:type="gramStart"/>
+      <w:r>
+        <w:rPr>
+          <w:rFonts w:ascii="Tahoma" w:eastAsia="SimSun" w:hAnsi="Tahoma" w:cs="Tahoma"/>
+          <w:kern w:val="0"/>
+          <w:sz w:val="22"/>
+          <w:szCs w:val="22"/>
+        </w:rPr>
+        <w:t>broad spectrum</w:t>
+      </w:r>
+      <w:proofErr w:type="gramEnd"/>
+      <w:r>
+        <w:rPr>
+          <w:rFonts w:ascii="Tahoma" w:eastAsia="SimSun" w:hAnsi="Tahoma" w:cs="Tahoma"/>
+          <w:kern w:val="0"/>
+          <w:sz w:val="22"/>
+          <w:szCs w:val="22"/>
+        </w:rPr>
+        <w:t xml:space="preserve"> users and use cases throughout the development process</w:t>
+      </w:r>
+    </w:p>
+    <w:p>
+      <w:pPr>
+        <w:autoSpaceDE w:val="0"/>
+        <w:autoSpaceDN w:val="0"/>
+        <w:adjustRightInd w:val="0"/>
+        <w:jc w:val="left"/>
+        <w:rPr>
+          <w:rFonts w:ascii="Tahoma" w:eastAsia="SimSun" w:hAnsi="Tahoma" w:cs="Tahoma"/>
+          <w:kern w:val="0"/>
+          <w:sz w:val="22"/>
+          <w:szCs w:val="22"/>
+        </w:rPr>
+      </w:pPr>
+      <w:r>
+        <w:rPr>
+          <w:rFonts w:ascii="Tahoma" w:eastAsia="SimSun" w:hAnsi="Tahoma" w:cs="Tahoma"/>
+          <w:kern w:val="0"/>
+          <w:sz w:val="22"/>
+          <w:szCs w:val="22"/>
+        </w:rPr>
+        <w:t>Metrics:</w:t>
+      </w:r>
+    </w:p>
+    <w:p>
+      <w:pPr>
+        <w:pStyle w:val="ListParagraph"/>
+        <w:numPr>
+          <w:ilvl w:val="0"/>
+          <w:numId w:val="21"/>
+        </w:numPr>
+        <w:autoSpaceDE w:val="0"/>
+        <w:autoSpaceDN w:val="0"/>
+        <w:adjustRightInd w:val="0"/>
+        <w:ind w:firstLineChars="0"/>
+        <w:jc w:val="left"/>
+        <w:rPr>
+          <w:rFonts w:ascii="Tahoma" w:eastAsia="SimSun" w:hAnsi="Tahoma" w:cs="Tahoma"/>
+          <w:kern w:val="0"/>
+          <w:sz w:val="22"/>
+          <w:szCs w:val="22"/>
+        </w:rPr>
+      </w:pPr>
+      <w:r>
+        <w:rPr>
+          <w:rFonts w:ascii="Tahoma" w:eastAsia="SimSun" w:hAnsi="Tahoma" w:cs="Tahoma"/>
+          <w:kern w:val="0"/>
+          <w:sz w:val="22"/>
+          <w:szCs w:val="22"/>
+        </w:rPr>
+        <w:t>Use multiple forms of feedback (user feedback, system performance, false positive/negative) taken across different contexts</w:t>
+      </w:r>
+    </w:p>
+    <w:p>
+      <w:pPr>
+        <w:pStyle w:val="ListParagraph"/>
+        <w:numPr>
+          <w:ilvl w:val="0"/>
+          <w:numId w:val="21"/>
+        </w:numPr>
+        <w:autoSpaceDE w:val="0"/>
+        <w:autoSpaceDN w:val="0"/>
+        <w:adjustRightInd w:val="0"/>
+        <w:ind w:firstLineChars="0"/>
+        <w:jc w:val="left"/>
+        <w:rPr>
+          <w:rFonts w:ascii="Tahoma" w:eastAsia="SimSun" w:hAnsi="Tahoma" w:cs="Tahoma"/>
+          <w:kern w:val="0"/>
+          <w:sz w:val="22"/>
+          <w:szCs w:val="22"/>
+        </w:rPr>
+      </w:pPr>
+      <w:r>
+        <w:rPr>
+          <w:rFonts w:ascii="Tahoma" w:eastAsia="SimSun" w:hAnsi="Tahoma" w:cs="Tahoma"/>
+          <w:kern w:val="0"/>
+          <w:sz w:val="22"/>
+          <w:szCs w:val="22"/>
+        </w:rPr>
+        <w:t>Use the right metrics for the purpose</w:t>
+      </w:r>
+    </w:p>
+    <w:p>
+      <w:pPr>
+        <w:autoSpaceDE w:val="0"/>
+        <w:autoSpaceDN w:val="0"/>
+        <w:adjustRightInd w:val="0"/>
+        <w:jc w:val="left"/>
+        <w:rPr>
+          <w:rFonts w:ascii="Tahoma" w:eastAsia="SimSun" w:hAnsi="Tahoma" w:cs="Tahoma"/>
+          <w:kern w:val="0"/>
+          <w:sz w:val="22"/>
+          <w:szCs w:val="22"/>
+        </w:rPr>
+      </w:pPr>
+      <w:r>
+        <w:rPr>
+          <w:rFonts w:ascii="Tahoma" w:eastAsia="SimSun" w:hAnsi="Tahoma" w:cs="Tahoma"/>
+          <w:kern w:val="0"/>
+          <w:sz w:val="22"/>
+          <w:szCs w:val="22"/>
+        </w:rPr>
+        <w:t>Review raw data used for ML training (as far as possible, respecting data sensitivity):</w:t>
+      </w:r>
+    </w:p>
+    <w:p>
+      <w:pPr>
+        <w:pStyle w:val="ListParagraph"/>
+        <w:numPr>
+          <w:ilvl w:val="0"/>
+          <w:numId w:val="22"/>
+        </w:numPr>
+        <w:autoSpaceDE w:val="0"/>
+        <w:autoSpaceDN w:val="0"/>
+        <w:adjustRightInd w:val="0"/>
+        <w:ind w:firstLineChars="0"/>
+        <w:jc w:val="left"/>
+        <w:rPr>
+          <w:rFonts w:ascii="Tahoma" w:eastAsia="SimSun" w:hAnsi="Tahoma" w:cs="Tahoma"/>
+          <w:kern w:val="0"/>
+          <w:sz w:val="22"/>
+          <w:szCs w:val="22"/>
+        </w:rPr>
+      </w:pPr>
+      <w:r>
+        <w:rPr>
+          <w:rFonts w:ascii="Tahoma" w:eastAsia="SimSun" w:hAnsi="Tahoma" w:cs="Tahoma"/>
+          <w:kern w:val="0"/>
+          <w:sz w:val="22"/>
+          <w:szCs w:val="22"/>
+        </w:rPr>
+        <w:t>Mistakes?</w:t>
+      </w:r>
+    </w:p>
+    <w:p>
+      <w:pPr>
+        <w:pStyle w:val="ListParagraph"/>
+        <w:numPr>
+          <w:ilvl w:val="0"/>
+          <w:numId w:val="22"/>
+        </w:numPr>
+        <w:autoSpaceDE w:val="0"/>
+        <w:autoSpaceDN w:val="0"/>
+        <w:adjustRightInd w:val="0"/>
+        <w:ind w:firstLineChars="0"/>
+        <w:jc w:val="left"/>
+        <w:rPr>
+          <w:rFonts w:ascii="Tahoma" w:eastAsia="SimSun" w:hAnsi="Tahoma" w:cs="Tahoma"/>
+          <w:kern w:val="0"/>
+          <w:sz w:val="22"/>
+          <w:szCs w:val="22"/>
+        </w:rPr>
+      </w:pPr>
+      <w:r>
+        <w:rPr>
+          <w:rFonts w:ascii="Tahoma" w:eastAsia="SimSun" w:hAnsi="Tahoma" w:cs="Tahoma"/>
+          <w:kern w:val="0"/>
+          <w:sz w:val="22"/>
+          <w:szCs w:val="22"/>
+        </w:rPr>
+        <w:t>Does sampling represent the end users and usage settings?</w:t>
+      </w:r>
+    </w:p>
+    <w:p>
+      <w:pPr>
+        <w:pStyle w:val="ListParagraph"/>
+        <w:numPr>
+          <w:ilvl w:val="0"/>
+          <w:numId w:val="22"/>
+        </w:numPr>
+        <w:autoSpaceDE w:val="0"/>
+        <w:autoSpaceDN w:val="0"/>
+        <w:adjustRightInd w:val="0"/>
+        <w:ind w:firstLineChars="0"/>
+        <w:jc w:val="left"/>
+        <w:rPr>
+          <w:rFonts w:ascii="Tahoma" w:eastAsia="SimSun" w:hAnsi="Tahoma" w:cs="Tahoma"/>
+          <w:kern w:val="0"/>
+          <w:sz w:val="22"/>
+          <w:szCs w:val="22"/>
+        </w:rPr>
+      </w:pPr>
+      <w:r>
+        <w:rPr>
+          <w:rFonts w:ascii="Tahoma" w:eastAsia="SimSun" w:hAnsi="Tahoma" w:cs="Tahoma"/>
+          <w:kern w:val="0"/>
+          <w:sz w:val="22"/>
+          <w:szCs w:val="22"/>
+        </w:rPr>
+        <w:t>Look for potential deviations between training and application</w:t>
+      </w:r>
+    </w:p>
+    <w:p>
+      <w:pPr>
+        <w:pStyle w:val="ListParagraph"/>
+        <w:numPr>
+          <w:ilvl w:val="0"/>
+          <w:numId w:val="22"/>
+        </w:numPr>
+        <w:autoSpaceDE w:val="0"/>
+        <w:autoSpaceDN w:val="0"/>
+        <w:adjustRightInd w:val="0"/>
+        <w:ind w:firstLineChars="0"/>
+        <w:jc w:val="left"/>
+        <w:rPr>
+          <w:rFonts w:ascii="Tahoma" w:eastAsia="SimSun" w:hAnsi="Tahoma" w:cs="Tahoma"/>
+          <w:kern w:val="0"/>
+          <w:sz w:val="22"/>
+          <w:szCs w:val="22"/>
+        </w:rPr>
+      </w:pPr>
+      <w:r>
+        <w:rPr>
+          <w:rFonts w:ascii="Tahoma" w:eastAsia="SimSun" w:hAnsi="Tahoma" w:cs="Tahoma"/>
+          <w:kern w:val="0"/>
+          <w:sz w:val="22"/>
+          <w:szCs w:val="22"/>
+        </w:rPr>
+        <w:t>Trim unnecessary features</w:t>
+      </w:r>
+    </w:p>
+    <w:p>
+      <w:pPr>
+        <w:pStyle w:val="ListParagraph"/>
+        <w:numPr>
+          <w:ilvl w:val="0"/>
+          <w:numId w:val="22"/>
+        </w:numPr>
+        <w:autoSpaceDE w:val="0"/>
+        <w:autoSpaceDN w:val="0"/>
+        <w:adjustRightInd w:val="0"/>
+        <w:ind w:firstLineChars="0"/>
+        <w:jc w:val="left"/>
+        <w:rPr>
+          <w:rFonts w:ascii="Tahoma" w:eastAsia="SimSun" w:hAnsi="Tahoma" w:cs="Tahoma"/>
+          <w:kern w:val="0"/>
+          <w:sz w:val="22"/>
+          <w:szCs w:val="22"/>
+        </w:rPr>
+      </w:pPr>
+      <w:r>
+        <w:rPr>
+          <w:rFonts w:ascii="Tahoma" w:eastAsia="SimSun" w:hAnsi="Tahoma" w:cs="Tahoma"/>
+          <w:kern w:val="0"/>
+          <w:sz w:val="22"/>
+          <w:szCs w:val="22"/>
+        </w:rPr>
+        <w:t>Is there any difference between ML labels and real variables? Under certain circumstances?</w:t>
+      </w:r>
+    </w:p>
+    <w:p>
+      <w:pPr>
+        <w:pStyle w:val="ListParagraph"/>
+        <w:numPr>
+          <w:ilvl w:val="0"/>
+          <w:numId w:val="22"/>
+        </w:numPr>
+        <w:autoSpaceDE w:val="0"/>
+        <w:autoSpaceDN w:val="0"/>
+        <w:adjustRightInd w:val="0"/>
+        <w:ind w:firstLineChars="0"/>
+        <w:jc w:val="left"/>
+        <w:rPr>
+          <w:rFonts w:ascii="Tahoma" w:eastAsia="SimSun" w:hAnsi="Tahoma" w:cs="Tahoma"/>
+          <w:kern w:val="0"/>
+          <w:sz w:val="22"/>
+          <w:szCs w:val="22"/>
+        </w:rPr>
+      </w:pPr>
+      <w:r>
+        <w:rPr>
+          <w:rFonts w:ascii="Tahoma" w:eastAsia="SimSun" w:hAnsi="Tahoma" w:cs="Tahoma"/>
+          <w:kern w:val="0"/>
+          <w:sz w:val="22"/>
+          <w:szCs w:val="22"/>
+        </w:rPr>
+        <w:t>What biases exist in the data?</w:t>
+      </w:r>
+    </w:p>
+    <w:p>
+      <w:pPr>
+        <w:autoSpaceDE w:val="0"/>
+        <w:autoSpaceDN w:val="0"/>
+        <w:adjustRightInd w:val="0"/>
+        <w:jc w:val="left"/>
+        <w:rPr>
+          <w:rFonts w:ascii="Tahoma" w:eastAsia="SimSun" w:hAnsi="Tahoma" w:cs="Tahoma"/>
+          <w:kern w:val="0"/>
+          <w:sz w:val="22"/>
+          <w:szCs w:val="22"/>
+        </w:rPr>
+      </w:pPr>
+      <w:r>
+        <w:rPr>
+          <w:rFonts w:ascii="Tahoma" w:eastAsia="SimSun" w:hAnsi="Tahoma" w:cs="Tahoma"/>
+          <w:kern w:val="0"/>
+          <w:sz w:val="22"/>
+          <w:szCs w:val="22"/>
+        </w:rPr>
+        <w:t>Limitations of dataset &amp; model:</w:t>
+      </w:r>
+    </w:p>
+    <w:p>
+      <w:pPr>
+        <w:pStyle w:val="ListParagraph"/>
+        <w:numPr>
+          <w:ilvl w:val="0"/>
+          <w:numId w:val="23"/>
+        </w:numPr>
+        <w:autoSpaceDE w:val="0"/>
+        <w:autoSpaceDN w:val="0"/>
+        <w:adjustRightInd w:val="0"/>
+        <w:ind w:firstLineChars="0"/>
+        <w:jc w:val="left"/>
+        <w:rPr>
+          <w:rFonts w:ascii="Tahoma" w:eastAsia="SimSun" w:hAnsi="Tahoma" w:cs="Tahoma"/>
+          <w:kern w:val="0"/>
+          <w:sz w:val="22"/>
+          <w:szCs w:val="22"/>
+        </w:rPr>
+      </w:pPr>
+      <w:r>
+        <w:rPr>
+          <w:rFonts w:ascii="Tahoma" w:eastAsia="SimSun" w:hAnsi="Tahoma" w:cs="Tahoma"/>
+          <w:kern w:val="0"/>
+          <w:sz w:val="22"/>
+          <w:szCs w:val="22"/>
+        </w:rPr>
+        <w:t>Models can find correlation – doesn’t mean causation</w:t>
+      </w:r>
+    </w:p>
+    <w:p>
+      <w:pPr>
+        <w:pStyle w:val="ListParagraph"/>
+        <w:numPr>
+          <w:ilvl w:val="0"/>
+          <w:numId w:val="23"/>
+        </w:numPr>
+        <w:autoSpaceDE w:val="0"/>
+        <w:autoSpaceDN w:val="0"/>
+        <w:adjustRightInd w:val="0"/>
+        <w:ind w:firstLineChars="0"/>
+        <w:jc w:val="left"/>
+        <w:rPr>
+          <w:rFonts w:ascii="Tahoma" w:eastAsia="SimSun" w:hAnsi="Tahoma" w:cs="Tahoma"/>
+          <w:kern w:val="0"/>
+          <w:sz w:val="22"/>
+          <w:szCs w:val="22"/>
+        </w:rPr>
+      </w:pPr>
+      <w:r>
+        <w:rPr>
+          <w:rFonts w:ascii="Tahoma" w:eastAsia="SimSun" w:hAnsi="Tahoma" w:cs="Tahoma"/>
+          <w:kern w:val="0"/>
+          <w:sz w:val="22"/>
+          <w:szCs w:val="22"/>
+        </w:rPr>
+        <w:t>Coverage of training data limits application range of model</w:t>
+      </w:r>
+    </w:p>
+    <w:p>
+      <w:pPr>
+        <w:pStyle w:val="ListParagraph"/>
+        <w:numPr>
+          <w:ilvl w:val="0"/>
+          <w:numId w:val="23"/>
+        </w:numPr>
+        <w:autoSpaceDE w:val="0"/>
+        <w:autoSpaceDN w:val="0"/>
+        <w:adjustRightInd w:val="0"/>
+        <w:ind w:firstLineChars="0"/>
+        <w:jc w:val="left"/>
+        <w:rPr>
+          <w:rFonts w:ascii="Tahoma" w:eastAsia="SimSun" w:hAnsi="Tahoma" w:cs="Tahoma"/>
+          <w:kern w:val="0"/>
+          <w:sz w:val="22"/>
+          <w:szCs w:val="22"/>
+        </w:rPr>
+      </w:pPr>
+      <w:r>
+        <w:rPr>
+          <w:rFonts w:ascii="Tahoma" w:eastAsia="SimSun" w:hAnsi="Tahoma" w:cs="Tahoma"/>
+          <w:kern w:val="0"/>
+          <w:sz w:val="22"/>
+          <w:szCs w:val="22"/>
+        </w:rPr>
+        <w:t>Explain model limitations to users</w:t>
+      </w:r>
+    </w:p>
+    <w:p>
+      <w:pPr>
+        <w:autoSpaceDE w:val="0"/>
+        <w:autoSpaceDN w:val="0"/>
+        <w:adjustRightInd w:val="0"/>
+        <w:jc w:val="left"/>
+        <w:rPr>
+          <w:rFonts w:ascii="Tahoma" w:eastAsia="SimSun" w:hAnsi="Tahoma" w:cs="Tahoma"/>
+          <w:kern w:val="0"/>
+          <w:sz w:val="22"/>
+          <w:szCs w:val="22"/>
+        </w:rPr>
+      </w:pPr>
+      <w:r>
+        <w:rPr>
+          <w:rFonts w:ascii="Tahoma" w:eastAsia="SimSun" w:hAnsi="Tahoma" w:cs="Tahoma"/>
+          <w:kern w:val="0"/>
+          <w:sz w:val="22"/>
+          <w:szCs w:val="22"/>
+        </w:rPr>
+        <w:t>Testing:</w:t>
+      </w:r>
+    </w:p>
+    <w:p>
+      <w:pPr>
+        <w:pStyle w:val="ListParagraph"/>
+        <w:numPr>
+          <w:ilvl w:val="0"/>
+          <w:numId w:val="24"/>
+        </w:numPr>
+        <w:autoSpaceDE w:val="0"/>
+        <w:autoSpaceDN w:val="0"/>
+        <w:adjustRightInd w:val="0"/>
+        <w:ind w:firstLineChars="0"/>
+        <w:jc w:val="left"/>
+        <w:rPr>
+          <w:rFonts w:ascii="Tahoma" w:eastAsia="SimSun" w:hAnsi="Tahoma" w:cs="Tahoma"/>
+          <w:kern w:val="0"/>
+          <w:sz w:val="22"/>
+          <w:szCs w:val="22"/>
+        </w:rPr>
+      </w:pPr>
+      <w:r>
+        <w:rPr>
+          <w:rFonts w:ascii="Tahoma" w:eastAsia="SimSun" w:hAnsi="Tahoma" w:cs="Tahoma"/>
+          <w:kern w:val="0"/>
+          <w:sz w:val="22"/>
+          <w:szCs w:val="22"/>
+        </w:rPr>
+        <w:t>Use unit &amp; integration tests on ML components</w:t>
+      </w:r>
+    </w:p>
+    <w:p>
+      <w:pPr>
+        <w:pStyle w:val="ListParagraph"/>
+        <w:numPr>
+          <w:ilvl w:val="0"/>
+          <w:numId w:val="24"/>
+        </w:numPr>
+        <w:autoSpaceDE w:val="0"/>
+        <w:autoSpaceDN w:val="0"/>
+        <w:adjustRightInd w:val="0"/>
+        <w:ind w:firstLineChars="0"/>
+        <w:jc w:val="left"/>
+        <w:rPr>
+          <w:rFonts w:ascii="Tahoma" w:eastAsia="SimSun" w:hAnsi="Tahoma" w:cs="Tahoma"/>
+          <w:kern w:val="0"/>
+          <w:sz w:val="22"/>
+          <w:szCs w:val="22"/>
+        </w:rPr>
+      </w:pPr>
+      <w:r>
+        <w:rPr>
+          <w:rFonts w:ascii="Tahoma" w:eastAsia="SimSun" w:hAnsi="Tahoma" w:cs="Tahoma"/>
+          <w:kern w:val="0"/>
+          <w:sz w:val="22"/>
+          <w:szCs w:val="22"/>
+        </w:rPr>
+        <w:t>Test for input drift</w:t>
+      </w:r>
+    </w:p>
+    <w:p>
+      <w:pPr>
+        <w:pStyle w:val="ListParagraph"/>
+        <w:numPr>
+          <w:ilvl w:val="0"/>
+          <w:numId w:val="24"/>
+        </w:numPr>
+        <w:autoSpaceDE w:val="0"/>
+        <w:autoSpaceDN w:val="0"/>
+        <w:adjustRightInd w:val="0"/>
+        <w:ind w:firstLineChars="0"/>
+        <w:jc w:val="left"/>
+        <w:rPr>
+          <w:rFonts w:ascii="Tahoma" w:eastAsia="SimSun" w:hAnsi="Tahoma" w:cs="Tahoma"/>
+          <w:kern w:val="0"/>
+          <w:sz w:val="22"/>
+          <w:szCs w:val="22"/>
+        </w:rPr>
+      </w:pPr>
+      <w:r>
+        <w:rPr>
+          <w:rFonts w:ascii="Tahoma" w:eastAsia="SimSun" w:hAnsi="Tahoma" w:cs="Tahoma"/>
+          <w:kern w:val="0"/>
+          <w:sz w:val="22"/>
+          <w:szCs w:val="22"/>
+        </w:rPr>
+        <w:t xml:space="preserve">Test with a </w:t>
+      </w:r>
+      <w:proofErr w:type="gramStart"/>
+      <w:r>
+        <w:rPr>
+          <w:rFonts w:ascii="Tahoma" w:eastAsia="SimSun" w:hAnsi="Tahoma" w:cs="Tahoma"/>
+          <w:kern w:val="0"/>
+          <w:sz w:val="22"/>
+          <w:szCs w:val="22"/>
+        </w:rPr>
+        <w:t>high quality</w:t>
+      </w:r>
+      <w:proofErr w:type="gramEnd"/>
+      <w:r>
+        <w:rPr>
+          <w:rFonts w:ascii="Tahoma" w:eastAsia="SimSun" w:hAnsi="Tahoma" w:cs="Tahoma"/>
+          <w:kern w:val="0"/>
+          <w:sz w:val="22"/>
+          <w:szCs w:val="22"/>
+        </w:rPr>
+        <w:t xml:space="preserve"> dataset to ensure system behaves as normal (and maintain the dataset to cover changing users/use cases)</w:t>
+      </w:r>
+    </w:p>
+    <w:p>
+      <w:pPr>
+        <w:pStyle w:val="ListParagraph"/>
+        <w:numPr>
+          <w:ilvl w:val="0"/>
+          <w:numId w:val="24"/>
+        </w:numPr>
+        <w:autoSpaceDE w:val="0"/>
+        <w:autoSpaceDN w:val="0"/>
+        <w:adjustRightInd w:val="0"/>
+        <w:ind w:firstLineChars="0"/>
+        <w:jc w:val="left"/>
+        <w:rPr>
+          <w:rFonts w:ascii="Tahoma" w:eastAsia="SimSun" w:hAnsi="Tahoma" w:cs="Tahoma"/>
+          <w:kern w:val="0"/>
+          <w:sz w:val="22"/>
+          <w:szCs w:val="22"/>
+        </w:rPr>
+      </w:pPr>
+      <w:r>
+        <w:rPr>
+          <w:rFonts w:ascii="Tahoma" w:eastAsia="SimSun" w:hAnsi="Tahoma" w:cs="Tahoma"/>
+          <w:kern w:val="0"/>
+          <w:sz w:val="22"/>
+          <w:szCs w:val="22"/>
+        </w:rPr>
+        <w:t>Run tests with users for feedback</w:t>
+      </w:r>
+    </w:p>
+    <w:p>
+      <w:pPr>
+        <w:pStyle w:val="ListParagraph"/>
+        <w:numPr>
+          <w:ilvl w:val="0"/>
+          <w:numId w:val="24"/>
+        </w:numPr>
+        <w:autoSpaceDE w:val="0"/>
+        <w:autoSpaceDN w:val="0"/>
+        <w:adjustRightInd w:val="0"/>
+        <w:ind w:firstLineChars="0"/>
+        <w:jc w:val="left"/>
+        <w:rPr>
+          <w:rFonts w:ascii="Tahoma" w:eastAsia="SimSun" w:hAnsi="Tahoma" w:cs="Tahoma"/>
+          <w:kern w:val="0"/>
+          <w:sz w:val="22"/>
+          <w:szCs w:val="22"/>
+        </w:rPr>
+      </w:pPr>
+      <w:r>
+        <w:rPr>
+          <w:rFonts w:ascii="Tahoma" w:eastAsia="SimSun" w:hAnsi="Tahoma" w:cs="Tahoma"/>
+          <w:kern w:val="0"/>
+          <w:sz w:val="22"/>
+          <w:szCs w:val="22"/>
+        </w:rPr>
+        <w:t>Build quality checks into the code</w:t>
+      </w:r>
+    </w:p>
+    <w:p>
+      <w:pPr>
+        <w:autoSpaceDE w:val="0"/>
+        <w:autoSpaceDN w:val="0"/>
+        <w:adjustRightInd w:val="0"/>
+        <w:jc w:val="left"/>
+        <w:rPr>
+          <w:rFonts w:ascii="Tahoma" w:eastAsia="SimSun" w:hAnsi="Tahoma" w:cs="Tahoma"/>
+          <w:kern w:val="0"/>
+          <w:sz w:val="22"/>
+          <w:szCs w:val="22"/>
+        </w:rPr>
+      </w:pPr>
+      <w:r>
+        <w:rPr>
+          <w:rFonts w:ascii="Tahoma" w:eastAsia="SimSun" w:hAnsi="Tahoma" w:cs="Tahoma"/>
+          <w:kern w:val="0"/>
+          <w:sz w:val="22"/>
+          <w:szCs w:val="22"/>
+        </w:rPr>
+        <w:t>Monitoring &amp; updates:</w:t>
+      </w:r>
+    </w:p>
+    <w:p>
+      <w:pPr>
+        <w:pStyle w:val="ListParagraph"/>
+        <w:numPr>
+          <w:ilvl w:val="0"/>
+          <w:numId w:val="25"/>
+        </w:numPr>
+        <w:autoSpaceDE w:val="0"/>
+        <w:autoSpaceDN w:val="0"/>
+        <w:adjustRightInd w:val="0"/>
+        <w:ind w:firstLineChars="0"/>
+        <w:jc w:val="left"/>
+        <w:rPr>
+          <w:rFonts w:ascii="Tahoma" w:eastAsia="SimSun" w:hAnsi="Tahoma" w:cs="Tahoma"/>
+          <w:kern w:val="0"/>
+          <w:sz w:val="22"/>
+          <w:szCs w:val="22"/>
+        </w:rPr>
+      </w:pPr>
+      <w:r>
+        <w:rPr>
+          <w:rFonts w:ascii="Tahoma" w:eastAsia="SimSun" w:hAnsi="Tahoma" w:cs="Tahoma"/>
+          <w:kern w:val="0"/>
+          <w:sz w:val="22"/>
+          <w:szCs w:val="22"/>
+        </w:rPr>
+        <w:t>Expect issues &amp; plan for problem-fixing time</w:t>
+      </w:r>
+    </w:p>
+    <w:p>
+      <w:pPr>
+        <w:pStyle w:val="ListParagraph"/>
+        <w:numPr>
+          <w:ilvl w:val="0"/>
+          <w:numId w:val="25"/>
+        </w:numPr>
+        <w:autoSpaceDE w:val="0"/>
+        <w:autoSpaceDN w:val="0"/>
+        <w:adjustRightInd w:val="0"/>
+        <w:ind w:firstLineChars="0"/>
+        <w:jc w:val="left"/>
+        <w:rPr>
+          <w:rFonts w:ascii="Tahoma" w:eastAsia="SimSun" w:hAnsi="Tahoma" w:cs="Tahoma"/>
+          <w:kern w:val="0"/>
+          <w:sz w:val="22"/>
+          <w:szCs w:val="22"/>
+        </w:rPr>
+      </w:pPr>
+      <w:r>
+        <w:rPr>
+          <w:rFonts w:ascii="Tahoma" w:eastAsia="SimSun" w:hAnsi="Tahoma" w:cs="Tahoma"/>
+          <w:kern w:val="0"/>
+          <w:sz w:val="22"/>
+          <w:szCs w:val="22"/>
+        </w:rPr>
+        <w:t>Use both short- and long-term fixes as appropriate for the situation</w:t>
+      </w:r>
+    </w:p>
+    <w:p>
+      <w:pPr>
+        <w:pStyle w:val="ListParagraph"/>
+        <w:numPr>
+          <w:ilvl w:val="0"/>
+          <w:numId w:val="25"/>
+        </w:numPr>
+        <w:autoSpaceDE w:val="0"/>
+        <w:autoSpaceDN w:val="0"/>
+        <w:adjustRightInd w:val="0"/>
+        <w:ind w:firstLineChars="0"/>
+        <w:jc w:val="left"/>
+        <w:rPr>
+          <w:rFonts w:ascii="Tahoma" w:eastAsia="SimSun" w:hAnsi="Tahoma" w:cs="Tahoma"/>
+          <w:kern w:val="0"/>
+          <w:sz w:val="22"/>
+          <w:szCs w:val="22"/>
+        </w:rPr>
+      </w:pPr>
+      <w:r>
+        <w:rPr>
+          <w:rFonts w:ascii="Tahoma" w:eastAsia="SimSun" w:hAnsi="Tahoma" w:cs="Tahoma"/>
+          <w:kern w:val="0"/>
+          <w:sz w:val="22"/>
+          <w:szCs w:val="22"/>
+        </w:rPr>
+        <w:t>After updating a model, look for impacts on users and system before deploying</w:t>
+      </w:r>
+    </w:p>
+    <w:p/>
+    <w:p>
+      <w:pPr>
+        <w:autoSpaceDE w:val="0"/>
+        <w:autoSpaceDN w:val="0"/>
+        <w:adjustRightInd w:val="0"/>
+        <w:jc w:val="left"/>
+        <w:rPr>
+          <w:rFonts w:ascii="Tahoma" w:eastAsia="SimSun" w:hAnsi="Tahoma" w:cs="Tahoma"/>
           <w:kern w:val="0"/>
           <w:sz w:val="22"/>
           <w:szCs w:val="22"/>
@@ -6464,6 +7291,119 @@
     </w:lvl>
   </w:abstractNum>
   <w:abstractNum w:abstractNumId="5" w15:restartNumberingAfterBreak="0">
+    <w:nsid w:val="105366CC"/>
+    <w:multiLevelType w:val="hybridMultilevel"/>
+    <w:tmpl w:val="BBD0A0DC"/>
+    <w:lvl w:ilvl="0" w:tplc="0C090001">
+      <w:start w:val="1"/>
+      <w:numFmt w:val="bullet"/>
+      <w:lvlText w:val=""/>
+      <w:lvlJc w:val="left"/>
+      <w:pPr>
+        <w:ind w:left="720" w:hanging="360"/>
+      </w:pPr>
+      <w:rPr>
+        <w:rFonts w:ascii="Symbol" w:hAnsi="Symbol" w:hint="default"/>
+      </w:rPr>
+    </w:lvl>
+    <w:lvl w:ilvl="1" w:tplc="0C090003" w:tentative="1">
+      <w:start w:val="1"/>
+      <w:numFmt w:val="bullet"/>
+      <w:lvlText w:val="o"/>
+      <w:lvlJc w:val="left"/>
+      <w:pPr>
+        <w:ind w:left="1440" w:hanging="360"/>
+      </w:pPr>
+      <w:rPr>
+        <w:rFonts w:ascii="Courier New" w:hAnsi="Courier New" w:cs="Courier New" w:hint="default"/>
+      </w:rPr>
+    </w:lvl>
+    <w:lvl w:ilvl="2" w:tplc="0C090005" w:tentative="1">
+      <w:start w:val="1"/>
+      <w:numFmt w:val="bullet"/>
+      <w:lvlText w:val=""/>
+      <w:lvlJc w:val="left"/>
+      <w:pPr>
+        <w:ind w:left="2160" w:hanging="360"/>
+      </w:pPr>
+      <w:rPr>
+        <w:rFonts w:ascii="Wingdings" w:hAnsi="Wingdings" w:hint="default"/>
+      </w:rPr>
+    </w:lvl>
+    <w:lvl w:ilvl="3" w:tplc="0C090001" w:tentative="1">
+      <w:start w:val="1"/>
+      <w:numFmt w:val="bullet"/>
+      <w:lvlText w:val=""/>
+      <w:lvlJc w:val="left"/>
+      <w:pPr>
+        <w:ind w:left="2880" w:hanging="360"/>
+      </w:pPr>
+      <w:rPr>
+        <w:rFonts w:ascii="Symbol" w:hAnsi="Symbol" w:hint="default"/>
+      </w:rPr>
+    </w:lvl>
+    <w:lvl w:ilvl="4" w:tplc="0C090003" w:tentative="1">
+      <w:start w:val="1"/>
+      <w:numFmt w:val="bullet"/>
+      <w:lvlText w:val="o"/>
+      <w:lvlJc w:val="left"/>
+      <w:pPr>
+        <w:ind w:left="3600" w:hanging="360"/>
+      </w:pPr>
+      <w:rPr>
+        <w:rFonts w:ascii="Courier New" w:hAnsi="Courier New" w:cs="Courier New" w:hint="default"/>
+      </w:rPr>
+    </w:lvl>
+    <w:lvl w:ilvl="5" w:tplc="0C090005" w:tentative="1">
+      <w:start w:val="1"/>
+      <w:numFmt w:val="bullet"/>
+      <w:lvlText w:val=""/>
+      <w:lvlJc w:val="left"/>
+      <w:pPr>
+        <w:ind w:left="4320" w:hanging="360"/>
+      </w:pPr>
+      <w:rPr>
+        <w:rFonts w:ascii="Wingdings" w:hAnsi="Wingdings" w:hint="default"/>
+      </w:rPr>
+    </w:lvl>
+    <w:lvl w:ilvl="6" w:tplc="0C090001" w:tentative="1">
+      <w:start w:val="1"/>
+      <w:numFmt w:val="bullet"/>
+      <w:lvlText w:val=""/>
+      <w:lvlJc w:val="left"/>
+      <w:pPr>
+        <w:ind w:left="5040" w:hanging="360"/>
+      </w:pPr>
+      <w:rPr>
+        <w:rFonts w:ascii="Symbol" w:hAnsi="Symbol" w:hint="default"/>
+      </w:rPr>
+    </w:lvl>
+    <w:lvl w:ilvl="7" w:tplc="0C090003" w:tentative="1">
+      <w:start w:val="1"/>
+      <w:numFmt w:val="bullet"/>
+      <w:lvlText w:val="o"/>
+      <w:lvlJc w:val="left"/>
+      <w:pPr>
+        <w:ind w:left="5760" w:hanging="360"/>
+      </w:pPr>
+      <w:rPr>
+        <w:rFonts w:ascii="Courier New" w:hAnsi="Courier New" w:cs="Courier New" w:hint="default"/>
+      </w:rPr>
+    </w:lvl>
+    <w:lvl w:ilvl="8" w:tplc="0C090005" w:tentative="1">
+      <w:start w:val="1"/>
+      <w:numFmt w:val="bullet"/>
+      <w:lvlText w:val=""/>
+      <w:lvlJc w:val="left"/>
+      <w:pPr>
+        <w:ind w:left="6480" w:hanging="360"/>
+      </w:pPr>
+      <w:rPr>
+        <w:rFonts w:ascii="Wingdings" w:hAnsi="Wingdings" w:hint="default"/>
+      </w:rPr>
+    </w:lvl>
+  </w:abstractNum>
+  <w:abstractNum w:abstractNumId="6" w15:restartNumberingAfterBreak="0">
     <w:nsid w:val="107B653D"/>
     <w:multiLevelType w:val="multilevel"/>
     <w:tmpl w:val="1F84552C"/>
@@ -6612,7 +7552,7 @@
       </w:rPr>
     </w:lvl>
   </w:abstractNum>
-  <w:abstractNum w:abstractNumId="6" w15:restartNumberingAfterBreak="0">
+  <w:abstractNum w:abstractNumId="7" w15:restartNumberingAfterBreak="0">
     <w:nsid w:val="12B2613A"/>
     <w:multiLevelType w:val="multilevel"/>
     <w:tmpl w:val="555ADAD0"/>
@@ -6761,7 +7701,7 @@
       </w:rPr>
     </w:lvl>
   </w:abstractNum>
-  <w:abstractNum w:abstractNumId="7" w15:restartNumberingAfterBreak="0">
+  <w:abstractNum w:abstractNumId="8" w15:restartNumberingAfterBreak="0">
     <w:nsid w:val="18E825E2"/>
     <w:multiLevelType w:val="multilevel"/>
     <w:tmpl w:val="F4D2B606"/>
@@ -6874,7 +7814,7 @@
       </w:pPr>
     </w:lvl>
   </w:abstractNum>
-  <w:abstractNum w:abstractNumId="8" w15:restartNumberingAfterBreak="0">
+  <w:abstractNum w:abstractNumId="9" w15:restartNumberingAfterBreak="0">
     <w:nsid w:val="1AF96DCA"/>
     <w:multiLevelType w:val="multilevel"/>
     <w:tmpl w:val="44A28D02"/>
@@ -7023,7 +7963,7 @@
       </w:rPr>
     </w:lvl>
   </w:abstractNum>
-  <w:abstractNum w:abstractNumId="9" w15:restartNumberingAfterBreak="0">
+  <w:abstractNum w:abstractNumId="10" w15:restartNumberingAfterBreak="0">
     <w:nsid w:val="1F0A6915"/>
     <w:multiLevelType w:val="multilevel"/>
     <w:tmpl w:val="4984A53C"/>
@@ -7172,7 +8112,7 @@
       </w:rPr>
     </w:lvl>
   </w:abstractNum>
-  <w:abstractNum w:abstractNumId="10" w15:restartNumberingAfterBreak="0">
+  <w:abstractNum w:abstractNumId="11" w15:restartNumberingAfterBreak="0">
     <w:nsid w:val="24087C5D"/>
     <w:multiLevelType w:val="multilevel"/>
     <w:tmpl w:val="88CEA9C4"/>
@@ -7285,7 +8225,120 @@
       </w:pPr>
     </w:lvl>
   </w:abstractNum>
-  <w:abstractNum w:abstractNumId="11" w15:restartNumberingAfterBreak="0">
+  <w:abstractNum w:abstractNumId="12" w15:restartNumberingAfterBreak="0">
+    <w:nsid w:val="31DB6380"/>
+    <w:multiLevelType w:val="hybridMultilevel"/>
+    <w:tmpl w:val="DA02347C"/>
+    <w:lvl w:ilvl="0" w:tplc="0C090001">
+      <w:start w:val="1"/>
+      <w:numFmt w:val="bullet"/>
+      <w:lvlText w:val=""/>
+      <w:lvlJc w:val="left"/>
+      <w:pPr>
+        <w:ind w:left="720" w:hanging="360"/>
+      </w:pPr>
+      <w:rPr>
+        <w:rFonts w:ascii="Symbol" w:hAnsi="Symbol" w:hint="default"/>
+      </w:rPr>
+    </w:lvl>
+    <w:lvl w:ilvl="1" w:tplc="0C090003" w:tentative="1">
+      <w:start w:val="1"/>
+      <w:numFmt w:val="bullet"/>
+      <w:lvlText w:val="o"/>
+      <w:lvlJc w:val="left"/>
+      <w:pPr>
+        <w:ind w:left="1440" w:hanging="360"/>
+      </w:pPr>
+      <w:rPr>
+        <w:rFonts w:ascii="Courier New" w:hAnsi="Courier New" w:cs="Courier New" w:hint="default"/>
+      </w:rPr>
+    </w:lvl>
+    <w:lvl w:ilvl="2" w:tplc="0C090005" w:tentative="1">
+      <w:start w:val="1"/>
+      <w:numFmt w:val="bullet"/>
+      <w:lvlText w:val=""/>
+      <w:lvlJc w:val="left"/>
+      <w:pPr>
+        <w:ind w:left="2160" w:hanging="360"/>
+      </w:pPr>
+      <w:rPr>
+        <w:rFonts w:ascii="Wingdings" w:hAnsi="Wingdings" w:hint="default"/>
+      </w:rPr>
+    </w:lvl>
+    <w:lvl w:ilvl="3" w:tplc="0C090001" w:tentative="1">
+      <w:start w:val="1"/>
+      <w:numFmt w:val="bullet"/>
+      <w:lvlText w:val=""/>
+      <w:lvlJc w:val="left"/>
+      <w:pPr>
+        <w:ind w:left="2880" w:hanging="360"/>
+      </w:pPr>
+      <w:rPr>
+        <w:rFonts w:ascii="Symbol" w:hAnsi="Symbol" w:hint="default"/>
+      </w:rPr>
+    </w:lvl>
+    <w:lvl w:ilvl="4" w:tplc="0C090003" w:tentative="1">
+      <w:start w:val="1"/>
+      <w:numFmt w:val="bullet"/>
+      <w:lvlText w:val="o"/>
+      <w:lvlJc w:val="left"/>
+      <w:pPr>
+        <w:ind w:left="3600" w:hanging="360"/>
+      </w:pPr>
+      <w:rPr>
+        <w:rFonts w:ascii="Courier New" w:hAnsi="Courier New" w:cs="Courier New" w:hint="default"/>
+      </w:rPr>
+    </w:lvl>
+    <w:lvl w:ilvl="5" w:tplc="0C090005" w:tentative="1">
+      <w:start w:val="1"/>
+      <w:numFmt w:val="bullet"/>
+      <w:lvlText w:val=""/>
+      <w:lvlJc w:val="left"/>
+      <w:pPr>
+        <w:ind w:left="4320" w:hanging="360"/>
+      </w:pPr>
+      <w:rPr>
+        <w:rFonts w:ascii="Wingdings" w:hAnsi="Wingdings" w:hint="default"/>
+      </w:rPr>
+    </w:lvl>
+    <w:lvl w:ilvl="6" w:tplc="0C090001" w:tentative="1">
+      <w:start w:val="1"/>
+      <w:numFmt w:val="bullet"/>
+      <w:lvlText w:val=""/>
+      <w:lvlJc w:val="left"/>
+      <w:pPr>
+        <w:ind w:left="5040" w:hanging="360"/>
+      </w:pPr>
+      <w:rPr>
+        <w:rFonts w:ascii="Symbol" w:hAnsi="Symbol" w:hint="default"/>
+      </w:rPr>
+    </w:lvl>
+    <w:lvl w:ilvl="7" w:tplc="0C090003" w:tentative="1">
+      <w:start w:val="1"/>
+      <w:numFmt w:val="bullet"/>
+      <w:lvlText w:val="o"/>
+      <w:lvlJc w:val="left"/>
+      <w:pPr>
+        <w:ind w:left="5760" w:hanging="360"/>
+      </w:pPr>
+      <w:rPr>
+        <w:rFonts w:ascii="Courier New" w:hAnsi="Courier New" w:cs="Courier New" w:hint="default"/>
+      </w:rPr>
+    </w:lvl>
+    <w:lvl w:ilvl="8" w:tplc="0C090005" w:tentative="1">
+      <w:start w:val="1"/>
+      <w:numFmt w:val="bullet"/>
+      <w:lvlText w:val=""/>
+      <w:lvlJc w:val="left"/>
+      <w:pPr>
+        <w:ind w:left="6480" w:hanging="360"/>
+      </w:pPr>
+      <w:rPr>
+        <w:rFonts w:ascii="Wingdings" w:hAnsi="Wingdings" w:hint="default"/>
+      </w:rPr>
+    </w:lvl>
+  </w:abstractNum>
+  <w:abstractNum w:abstractNumId="13" w15:restartNumberingAfterBreak="0">
     <w:nsid w:val="342A7554"/>
     <w:multiLevelType w:val="multilevel"/>
     <w:tmpl w:val="BB22AA22"/>
@@ -7398,7 +8451,120 @@
       </w:pPr>
     </w:lvl>
   </w:abstractNum>
-  <w:abstractNum w:abstractNumId="12" w15:restartNumberingAfterBreak="0">
+  <w:abstractNum w:abstractNumId="14" w15:restartNumberingAfterBreak="0">
+    <w:nsid w:val="4297697B"/>
+    <w:multiLevelType w:val="hybridMultilevel"/>
+    <w:tmpl w:val="E0B4F6A0"/>
+    <w:lvl w:ilvl="0" w:tplc="0C090001">
+      <w:start w:val="1"/>
+      <w:numFmt w:val="bullet"/>
+      <w:lvlText w:val=""/>
+      <w:lvlJc w:val="left"/>
+      <w:pPr>
+        <w:ind w:left="720" w:hanging="360"/>
+      </w:pPr>
+      <w:rPr>
+        <w:rFonts w:ascii="Symbol" w:hAnsi="Symbol" w:hint="default"/>
+      </w:rPr>
+    </w:lvl>
+    <w:lvl w:ilvl="1" w:tplc="0C090003" w:tentative="1">
+      <w:start w:val="1"/>
+      <w:numFmt w:val="bullet"/>
+      <w:lvlText w:val="o"/>
+      <w:lvlJc w:val="left"/>
+      <w:pPr>
+        <w:ind w:left="1440" w:hanging="360"/>
+      </w:pPr>
+      <w:rPr>
+        <w:rFonts w:ascii="Courier New" w:hAnsi="Courier New" w:cs="Courier New" w:hint="default"/>
+      </w:rPr>
+    </w:lvl>
+    <w:lvl w:ilvl="2" w:tplc="0C090005" w:tentative="1">
+      <w:start w:val="1"/>
+      <w:numFmt w:val="bullet"/>
+      <w:lvlText w:val=""/>
+      <w:lvlJc w:val="left"/>
+      <w:pPr>
+        <w:ind w:left="2160" w:hanging="360"/>
+      </w:pPr>
+      <w:rPr>
+        <w:rFonts w:ascii="Wingdings" w:hAnsi="Wingdings" w:hint="default"/>
+      </w:rPr>
+    </w:lvl>
+    <w:lvl w:ilvl="3" w:tplc="0C090001" w:tentative="1">
+      <w:start w:val="1"/>
+      <w:numFmt w:val="bullet"/>
+      <w:lvlText w:val=""/>
+      <w:lvlJc w:val="left"/>
+      <w:pPr>
+        <w:ind w:left="2880" w:hanging="360"/>
+      </w:pPr>
+      <w:rPr>
+        <w:rFonts w:ascii="Symbol" w:hAnsi="Symbol" w:hint="default"/>
+      </w:rPr>
+    </w:lvl>
+    <w:lvl w:ilvl="4" w:tplc="0C090003" w:tentative="1">
+      <w:start w:val="1"/>
+      <w:numFmt w:val="bullet"/>
+      <w:lvlText w:val="o"/>
+      <w:lvlJc w:val="left"/>
+      <w:pPr>
+        <w:ind w:left="3600" w:hanging="360"/>
+      </w:pPr>
+      <w:rPr>
+        <w:rFonts w:ascii="Courier New" w:hAnsi="Courier New" w:cs="Courier New" w:hint="default"/>
+      </w:rPr>
+    </w:lvl>
+    <w:lvl w:ilvl="5" w:tplc="0C090005" w:tentative="1">
+      <w:start w:val="1"/>
+      <w:numFmt w:val="bullet"/>
+      <w:lvlText w:val=""/>
+      <w:lvlJc w:val="left"/>
+      <w:pPr>
+        <w:ind w:left="4320" w:hanging="360"/>
+      </w:pPr>
+      <w:rPr>
+        <w:rFonts w:ascii="Wingdings" w:hAnsi="Wingdings" w:hint="default"/>
+      </w:rPr>
+    </w:lvl>
+    <w:lvl w:ilvl="6" w:tplc="0C090001" w:tentative="1">
+      <w:start w:val="1"/>
+      <w:numFmt w:val="bullet"/>
+      <w:lvlText w:val=""/>
+      <w:lvlJc w:val="left"/>
+      <w:pPr>
+        <w:ind w:left="5040" w:hanging="360"/>
+      </w:pPr>
+      <w:rPr>
+        <w:rFonts w:ascii="Symbol" w:hAnsi="Symbol" w:hint="default"/>
+      </w:rPr>
+    </w:lvl>
+    <w:lvl w:ilvl="7" w:tplc="0C090003" w:tentative="1">
+      <w:start w:val="1"/>
+      <w:numFmt w:val="bullet"/>
+      <w:lvlText w:val="o"/>
+      <w:lvlJc w:val="left"/>
+      <w:pPr>
+        <w:ind w:left="5760" w:hanging="360"/>
+      </w:pPr>
+      <w:rPr>
+        <w:rFonts w:ascii="Courier New" w:hAnsi="Courier New" w:cs="Courier New" w:hint="default"/>
+      </w:rPr>
+    </w:lvl>
+    <w:lvl w:ilvl="8" w:tplc="0C090005" w:tentative="1">
+      <w:start w:val="1"/>
+      <w:numFmt w:val="bullet"/>
+      <w:lvlText w:val=""/>
+      <w:lvlJc w:val="left"/>
+      <w:pPr>
+        <w:ind w:left="6480" w:hanging="360"/>
+      </w:pPr>
+      <w:rPr>
+        <w:rFonts w:ascii="Wingdings" w:hAnsi="Wingdings" w:hint="default"/>
+      </w:rPr>
+    </w:lvl>
+  </w:abstractNum>
+  <w:abstractNum w:abstractNumId="15" w15:restartNumberingAfterBreak="0">
     <w:nsid w:val="436661E3"/>
     <w:multiLevelType w:val="multilevel"/>
     <w:tmpl w:val="3036140C"/>
@@ -7511,7 +8677,7 @@
       </w:pPr>
     </w:lvl>
   </w:abstractNum>
-  <w:abstractNum w:abstractNumId="13" w15:restartNumberingAfterBreak="0">
+  <w:abstractNum w:abstractNumId="16" w15:restartNumberingAfterBreak="0">
     <w:nsid w:val="51002C19"/>
     <w:multiLevelType w:val="hybridMultilevel"/>
     <w:tmpl w:val="44E45384"/>
@@ -7600,7 +8766,120 @@
       </w:pPr>
     </w:lvl>
   </w:abstractNum>
-  <w:abstractNum w:abstractNumId="14" w15:restartNumberingAfterBreak="0">
+  <w:abstractNum w:abstractNumId="17" w15:restartNumberingAfterBreak="0">
+    <w:nsid w:val="54F3318F"/>
+    <w:multiLevelType w:val="hybridMultilevel"/>
+    <w:tmpl w:val="12EEA5C0"/>
+    <w:lvl w:ilvl="0" w:tplc="0C090001">
+      <w:start w:val="1"/>
+      <w:numFmt w:val="bullet"/>
+      <w:lvlText w:val=""/>
+      <w:lvlJc w:val="left"/>
+      <w:pPr>
+        <w:ind w:left="720" w:hanging="360"/>
+      </w:pPr>
+      <w:rPr>
+        <w:rFonts w:ascii="Symbol" w:hAnsi="Symbol" w:hint="default"/>
+      </w:rPr>
+    </w:lvl>
+    <w:lvl w:ilvl="1" w:tplc="0C090003" w:tentative="1">
+      <w:start w:val="1"/>
+      <w:numFmt w:val="bullet"/>
+      <w:lvlText w:val="o"/>
+      <w:lvlJc w:val="left"/>
+      <w:pPr>
+        <w:ind w:left="1440" w:hanging="360"/>
+      </w:pPr>
+      <w:rPr>
+        <w:rFonts w:ascii="Courier New" w:hAnsi="Courier New" w:cs="Courier New" w:hint="default"/>
+      </w:rPr>
+    </w:lvl>
+    <w:lvl w:ilvl="2" w:tplc="0C090005" w:tentative="1">
+      <w:start w:val="1"/>
+      <w:numFmt w:val="bullet"/>
+      <w:lvlText w:val=""/>
+      <w:lvlJc w:val="left"/>
+      <w:pPr>
+        <w:ind w:left="2160" w:hanging="360"/>
+      </w:pPr>
+      <w:rPr>
+        <w:rFonts w:ascii="Wingdings" w:hAnsi="Wingdings" w:hint="default"/>
+      </w:rPr>
+    </w:lvl>
+    <w:lvl w:ilvl="3" w:tplc="0C090001" w:tentative="1">
+      <w:start w:val="1"/>
+      <w:numFmt w:val="bullet"/>
+      <w:lvlText w:val=""/>
+      <w:lvlJc w:val="left"/>
+      <w:pPr>
+        <w:ind w:left="2880" w:hanging="360"/>
+      </w:pPr>
+      <w:rPr>
+        <w:rFonts w:ascii="Symbol" w:hAnsi="Symbol" w:hint="default"/>
+      </w:rPr>
+    </w:lvl>
+    <w:lvl w:ilvl="4" w:tplc="0C090003" w:tentative="1">
+      <w:start w:val="1"/>
+      <w:numFmt w:val="bullet"/>
+      <w:lvlText w:val="o"/>
+      <w:lvlJc w:val="left"/>
+      <w:pPr>
+        <w:ind w:left="3600" w:hanging="360"/>
+      </w:pPr>
+      <w:rPr>
+        <w:rFonts w:ascii="Courier New" w:hAnsi="Courier New" w:cs="Courier New" w:hint="default"/>
+      </w:rPr>
+    </w:lvl>
+    <w:lvl w:ilvl="5" w:tplc="0C090005" w:tentative="1">
+      <w:start w:val="1"/>
+      <w:numFmt w:val="bullet"/>
+      <w:lvlText w:val=""/>
+      <w:lvlJc w:val="left"/>
+      <w:pPr>
+        <w:ind w:left="4320" w:hanging="360"/>
+      </w:pPr>
+      <w:rPr>
+        <w:rFonts w:ascii="Wingdings" w:hAnsi="Wingdings" w:hint="default"/>
+      </w:rPr>
+    </w:lvl>
+    <w:lvl w:ilvl="6" w:tplc="0C090001" w:tentative="1">
+      <w:start w:val="1"/>
+      <w:numFmt w:val="bullet"/>
+      <w:lvlText w:val=""/>
+      <w:lvlJc w:val="left"/>
+      <w:pPr>
+        <w:ind w:left="5040" w:hanging="360"/>
+      </w:pPr>
+      <w:rPr>
+        <w:rFonts w:ascii="Symbol" w:hAnsi="Symbol" w:hint="default"/>
+      </w:rPr>
+    </w:lvl>
+    <w:lvl w:ilvl="7" w:tplc="0C090003" w:tentative="1">
+      <w:start w:val="1"/>
+      <w:numFmt w:val="bullet"/>
+      <w:lvlText w:val="o"/>
+      <w:lvlJc w:val="left"/>
+      <w:pPr>
+        <w:ind w:left="5760" w:hanging="360"/>
+      </w:pPr>
+      <w:rPr>
+        <w:rFonts w:ascii="Courier New" w:hAnsi="Courier New" w:cs="Courier New" w:hint="default"/>
+      </w:rPr>
+    </w:lvl>
+    <w:lvl w:ilvl="8" w:tplc="0C090005" w:tentative="1">
+      <w:start w:val="1"/>
+      <w:numFmt w:val="bullet"/>
+      <w:lvlText w:val=""/>
+      <w:lvlJc w:val="left"/>
+      <w:pPr>
+        <w:ind w:left="6480" w:hanging="360"/>
+      </w:pPr>
+      <w:rPr>
+        <w:rFonts w:ascii="Wingdings" w:hAnsi="Wingdings" w:hint="default"/>
+      </w:rPr>
+    </w:lvl>
+  </w:abstractNum>
+  <w:abstractNum w:abstractNumId="18" w15:restartNumberingAfterBreak="0">
     <w:nsid w:val="694D02A6"/>
     <w:multiLevelType w:val="multilevel"/>
     <w:tmpl w:val="9F2A89C4"/>
@@ -7749,7 +9028,120 @@
       </w:rPr>
     </w:lvl>
   </w:abstractNum>
-  <w:abstractNum w:abstractNumId="15" w15:restartNumberingAfterBreak="0">
+  <w:abstractNum w:abstractNumId="19" w15:restartNumberingAfterBreak="0">
+    <w:nsid w:val="6A516CFF"/>
+    <w:multiLevelType w:val="hybridMultilevel"/>
+    <w:tmpl w:val="66CAD604"/>
+    <w:lvl w:ilvl="0" w:tplc="0C090001">
+      <w:start w:val="1"/>
+      <w:numFmt w:val="bullet"/>
+      <w:lvlText w:val=""/>
+      <w:lvlJc w:val="left"/>
+      <w:pPr>
+        <w:ind w:left="720" w:hanging="360"/>
+      </w:pPr>
+      <w:rPr>
+        <w:rFonts w:ascii="Symbol" w:hAnsi="Symbol" w:hint="default"/>
+      </w:rPr>
+    </w:lvl>
+    <w:lvl w:ilvl="1" w:tplc="0C090003" w:tentative="1">
+      <w:start w:val="1"/>
+      <w:numFmt w:val="bullet"/>
+      <w:lvlText w:val="o"/>
+      <w:lvlJc w:val="left"/>
+      <w:pPr>
+        <w:ind w:left="1440" w:hanging="360"/>
+      </w:pPr>
+      <w:rPr>
+        <w:rFonts w:ascii="Courier New" w:hAnsi="Courier New" w:cs="Courier New" w:hint="default"/>
+      </w:rPr>
+    </w:lvl>
+    <w:lvl w:ilvl="2" w:tplc="0C090005" w:tentative="1">
+      <w:start w:val="1"/>
+      <w:numFmt w:val="bullet"/>
+      <w:lvlText w:val=""/>
+      <w:lvlJc w:val="left"/>
+      <w:pPr>
+        <w:ind w:left="2160" w:hanging="360"/>
+      </w:pPr>
+      <w:rPr>
+        <w:rFonts w:ascii="Wingdings" w:hAnsi="Wingdings" w:hint="default"/>
+      </w:rPr>
+    </w:lvl>
+    <w:lvl w:ilvl="3" w:tplc="0C090001" w:tentative="1">
+      <w:start w:val="1"/>
+      <w:numFmt w:val="bullet"/>
+      <w:lvlText w:val=""/>
+      <w:lvlJc w:val="left"/>
+      <w:pPr>
+        <w:ind w:left="2880" w:hanging="360"/>
+      </w:pPr>
+      <w:rPr>
+        <w:rFonts w:ascii="Symbol" w:hAnsi="Symbol" w:hint="default"/>
+      </w:rPr>
+    </w:lvl>
+    <w:lvl w:ilvl="4" w:tplc="0C090003" w:tentative="1">
+      <w:start w:val="1"/>
+      <w:numFmt w:val="bullet"/>
+      <w:lvlText w:val="o"/>
+      <w:lvlJc w:val="left"/>
+      <w:pPr>
+        <w:ind w:left="3600" w:hanging="360"/>
+      </w:pPr>
+      <w:rPr>
+        <w:rFonts w:ascii="Courier New" w:hAnsi="Courier New" w:cs="Courier New" w:hint="default"/>
+      </w:rPr>
+    </w:lvl>
+    <w:lvl w:ilvl="5" w:tplc="0C090005" w:tentative="1">
+      <w:start w:val="1"/>
+      <w:numFmt w:val="bullet"/>
+      <w:lvlText w:val=""/>
+      <w:lvlJc w:val="left"/>
+      <w:pPr>
+        <w:ind w:left="4320" w:hanging="360"/>
+      </w:pPr>
+      <w:rPr>
+        <w:rFonts w:ascii="Wingdings" w:hAnsi="Wingdings" w:hint="default"/>
+      </w:rPr>
+    </w:lvl>
+    <w:lvl w:ilvl="6" w:tplc="0C090001" w:tentative="1">
+      <w:start w:val="1"/>
+      <w:numFmt w:val="bullet"/>
+      <w:lvlText w:val=""/>
+      <w:lvlJc w:val="left"/>
+      <w:pPr>
+        <w:ind w:left="5040" w:hanging="360"/>
+      </w:pPr>
+      <w:rPr>
+        <w:rFonts w:ascii="Symbol" w:hAnsi="Symbol" w:hint="default"/>
+      </w:rPr>
+    </w:lvl>
+    <w:lvl w:ilvl="7" w:tplc="0C090003" w:tentative="1">
+      <w:start w:val="1"/>
+      <w:numFmt w:val="bullet"/>
+      <w:lvlText w:val="o"/>
+      <w:lvlJc w:val="left"/>
+      <w:pPr>
+        <w:ind w:left="5760" w:hanging="360"/>
+      </w:pPr>
+      <w:rPr>
+        <w:rFonts w:ascii="Courier New" w:hAnsi="Courier New" w:cs="Courier New" w:hint="default"/>
+      </w:rPr>
+    </w:lvl>
+    <w:lvl w:ilvl="8" w:tplc="0C090005" w:tentative="1">
+      <w:start w:val="1"/>
+      <w:numFmt w:val="bullet"/>
+      <w:lvlText w:val=""/>
+      <w:lvlJc w:val="left"/>
+      <w:pPr>
+        <w:ind w:left="6480" w:hanging="360"/>
+      </w:pPr>
+      <w:rPr>
+        <w:rFonts w:ascii="Wingdings" w:hAnsi="Wingdings" w:hint="default"/>
+      </w:rPr>
+    </w:lvl>
+  </w:abstractNum>
+  <w:abstractNum w:abstractNumId="20" w15:restartNumberingAfterBreak="0">
     <w:nsid w:val="729166FB"/>
     <w:multiLevelType w:val="multilevel"/>
     <w:tmpl w:val="046C1D72"/>
@@ -7898,7 +9290,7 @@
       </w:rPr>
     </w:lvl>
   </w:abstractNum>
-  <w:abstractNum w:abstractNumId="16" w15:restartNumberingAfterBreak="0">
+  <w:abstractNum w:abstractNumId="21" w15:restartNumberingAfterBreak="0">
     <w:nsid w:val="73C47632"/>
     <w:multiLevelType w:val="multilevel"/>
     <w:tmpl w:val="67C8FE1E"/>
@@ -8047,7 +9439,7 @@
       </w:rPr>
     </w:lvl>
   </w:abstractNum>
-  <w:abstractNum w:abstractNumId="17" w15:restartNumberingAfterBreak="0">
+  <w:abstractNum w:abstractNumId="22" w15:restartNumberingAfterBreak="0">
     <w:nsid w:val="7BFD786D"/>
     <w:multiLevelType w:val="multilevel"/>
     <w:tmpl w:val="A2E83978"/>
@@ -8196,7 +9588,7 @@
       </w:rPr>
     </w:lvl>
   </w:abstractNum>
-  <w:abstractNum w:abstractNumId="18" w15:restartNumberingAfterBreak="0">
+  <w:abstractNum w:abstractNumId="23" w15:restartNumberingAfterBreak="0">
     <w:nsid w:val="7C1F7484"/>
     <w:multiLevelType w:val="multilevel"/>
     <w:tmpl w:val="905CA4CE"/>
@@ -8342,6 +9734,119 @@
       <w:rPr>
         <w:rFonts w:ascii="Wingdings" w:hAnsi="Wingdings" w:hint="default"/>
         <w:sz w:val="20"/>
+      </w:rPr>
+    </w:lvl>
+  </w:abstractNum>
+  <w:abstractNum w:abstractNumId="24" w15:restartNumberingAfterBreak="0">
+    <w:nsid w:val="7FB33DC8"/>
+    <w:multiLevelType w:val="hybridMultilevel"/>
+    <w:tmpl w:val="CE308D64"/>
+    <w:lvl w:ilvl="0" w:tplc="0C090001">
+      <w:start w:val="1"/>
+      <w:numFmt w:val="bullet"/>
+      <w:lvlText w:val=""/>
+      <w:lvlJc w:val="left"/>
+      <w:pPr>
+        <w:ind w:left="720" w:hanging="360"/>
+      </w:pPr>
+      <w:rPr>
+        <w:rFonts w:ascii="Symbol" w:hAnsi="Symbol" w:hint="default"/>
+      </w:rPr>
+    </w:lvl>
+    <w:lvl w:ilvl="1" w:tplc="0C090003" w:tentative="1">
+      <w:start w:val="1"/>
+      <w:numFmt w:val="bullet"/>
+      <w:lvlText w:val="o"/>
+      <w:lvlJc w:val="left"/>
+      <w:pPr>
+        <w:ind w:left="1440" w:hanging="360"/>
+      </w:pPr>
+      <w:rPr>
+        <w:rFonts w:ascii="Courier New" w:hAnsi="Courier New" w:cs="Courier New" w:hint="default"/>
+      </w:rPr>
+    </w:lvl>
+    <w:lvl w:ilvl="2" w:tplc="0C090005" w:tentative="1">
+      <w:start w:val="1"/>
+      <w:numFmt w:val="bullet"/>
+      <w:lvlText w:val=""/>
+      <w:lvlJc w:val="left"/>
+      <w:pPr>
+        <w:ind w:left="2160" w:hanging="360"/>
+      </w:pPr>
+      <w:rPr>
+        <w:rFonts w:ascii="Wingdings" w:hAnsi="Wingdings" w:hint="default"/>
+      </w:rPr>
+    </w:lvl>
+    <w:lvl w:ilvl="3" w:tplc="0C090001" w:tentative="1">
+      <w:start w:val="1"/>
+      <w:numFmt w:val="bullet"/>
+      <w:lvlText w:val=""/>
+      <w:lvlJc w:val="left"/>
+      <w:pPr>
+        <w:ind w:left="2880" w:hanging="360"/>
+      </w:pPr>
+      <w:rPr>
+        <w:rFonts w:ascii="Symbol" w:hAnsi="Symbol" w:hint="default"/>
+      </w:rPr>
+    </w:lvl>
+    <w:lvl w:ilvl="4" w:tplc="0C090003" w:tentative="1">
+      <w:start w:val="1"/>
+      <w:numFmt w:val="bullet"/>
+      <w:lvlText w:val="o"/>
+      <w:lvlJc w:val="left"/>
+      <w:pPr>
+        <w:ind w:left="3600" w:hanging="360"/>
+      </w:pPr>
+      <w:rPr>
+        <w:rFonts w:ascii="Courier New" w:hAnsi="Courier New" w:cs="Courier New" w:hint="default"/>
+      </w:rPr>
+    </w:lvl>
+    <w:lvl w:ilvl="5" w:tplc="0C090005" w:tentative="1">
+      <w:start w:val="1"/>
+      <w:numFmt w:val="bullet"/>
+      <w:lvlText w:val=""/>
+      <w:lvlJc w:val="left"/>
+      <w:pPr>
+        <w:ind w:left="4320" w:hanging="360"/>
+      </w:pPr>
+      <w:rPr>
+        <w:rFonts w:ascii="Wingdings" w:hAnsi="Wingdings" w:hint="default"/>
+      </w:rPr>
+    </w:lvl>
+    <w:lvl w:ilvl="6" w:tplc="0C090001" w:tentative="1">
+      <w:start w:val="1"/>
+      <w:numFmt w:val="bullet"/>
+      <w:lvlText w:val=""/>
+      <w:lvlJc w:val="left"/>
+      <w:pPr>
+        <w:ind w:left="5040" w:hanging="360"/>
+      </w:pPr>
+      <w:rPr>
+        <w:rFonts w:ascii="Symbol" w:hAnsi="Symbol" w:hint="default"/>
+      </w:rPr>
+    </w:lvl>
+    <w:lvl w:ilvl="7" w:tplc="0C090003" w:tentative="1">
+      <w:start w:val="1"/>
+      <w:numFmt w:val="bullet"/>
+      <w:lvlText w:val="o"/>
+      <w:lvlJc w:val="left"/>
+      <w:pPr>
+        <w:ind w:left="5760" w:hanging="360"/>
+      </w:pPr>
+      <w:rPr>
+        <w:rFonts w:ascii="Courier New" w:hAnsi="Courier New" w:cs="Courier New" w:hint="default"/>
+      </w:rPr>
+    </w:lvl>
+    <w:lvl w:ilvl="8" w:tplc="0C090005" w:tentative="1">
+      <w:start w:val="1"/>
+      <w:numFmt w:val="bullet"/>
+      <w:lvlText w:val=""/>
+      <w:lvlJc w:val="left"/>
+      <w:pPr>
+        <w:ind w:left="6480" w:hanging="360"/>
+      </w:pPr>
+      <w:rPr>
+        <w:rFonts w:ascii="Wingdings" w:hAnsi="Wingdings" w:hint="default"/>
       </w:rPr>
     </w:lvl>
   </w:abstractNum>
@@ -8358,21 +9863,40 @@
     <w:abstractNumId w:val="3"/>
   </w:num>
   <w:num w:numId="5" w16cid:durableId="1295866858">
-    <w:abstractNumId w:val="13"/>
+    <w:abstractNumId w:val="16"/>
   </w:num>
   <w:num w:numId="6" w16cid:durableId="1099255929">
-    <w:abstractNumId w:val="12"/>
+    <w:abstractNumId w:val="15"/>
   </w:num>
   <w:num w:numId="7" w16cid:durableId="130369296">
-    <w:abstractNumId w:val="5"/>
+    <w:abstractNumId w:val="6"/>
   </w:num>
   <w:num w:numId="8" w16cid:durableId="1984121553">
+    <w:abstractNumId w:val="9"/>
+  </w:num>
+  <w:num w:numId="9" w16cid:durableId="2014262103">
+    <w:abstractNumId w:val="7"/>
+  </w:num>
+  <w:num w:numId="10" w16cid:durableId="1207450926">
+    <w:abstractNumId w:val="13"/>
+    <w:lvlOverride w:ilvl="0">
+      <w:lvl w:ilvl="0">
+        <w:numFmt w:val="decimal"/>
+        <w:lvlText w:val="%1."/>
+        <w:lvlJc w:val="left"/>
+      </w:lvl>
+    </w:lvlOverride>
+  </w:num>
+  <w:num w:numId="11" w16cid:durableId="1078014411">
+    <w:abstractNumId w:val="21"/>
+  </w:num>
+  <w:num w:numId="12" w16cid:durableId="16349898">
     <w:abstractNumId w:val="8"/>
   </w:num>
-  <w:num w:numId="9" w16cid:durableId="2014262103">
-    <w:abstractNumId w:val="6"/>
+  <w:num w:numId="13" w16cid:durableId="1862428572">
+    <w:abstractNumId w:val="23"/>
   </w:num>
-  <w:num w:numId="10" w16cid:durableId="1207450926">
+  <w:num w:numId="14" w16cid:durableId="752749035">
     <w:abstractNumId w:val="11"/>
     <w:lvlOverride w:ilvl="0">
       <w:lvl w:ilvl="0">
@@ -8382,38 +9906,37 @@
       </w:lvl>
     </w:lvlOverride>
   </w:num>
-  <w:num w:numId="11" w16cid:durableId="1078014411">
-    <w:abstractNumId w:val="16"/>
-  </w:num>
-  <w:num w:numId="12" w16cid:durableId="16349898">
-    <w:abstractNumId w:val="7"/>
-  </w:num>
-  <w:num w:numId="13" w16cid:durableId="1862428572">
-    <w:abstractNumId w:val="18"/>
-  </w:num>
-  <w:num w:numId="14" w16cid:durableId="752749035">
-    <w:abstractNumId w:val="10"/>
-    <w:lvlOverride w:ilvl="0">
-      <w:lvl w:ilvl="0">
-        <w:numFmt w:val="decimal"/>
-        <w:lvlText w:val="%1."/>
-        <w:lvlJc w:val="left"/>
-      </w:lvl>
-    </w:lvlOverride>
-  </w:num>
   <w:num w:numId="15" w16cid:durableId="1698307302">
-    <w:abstractNumId w:val="15"/>
+    <w:abstractNumId w:val="20"/>
   </w:num>
   <w:num w:numId="16" w16cid:durableId="1829783286">
-    <w:abstractNumId w:val="9"/>
+    <w:abstractNumId w:val="10"/>
   </w:num>
   <w:num w:numId="17" w16cid:durableId="674649605">
-    <w:abstractNumId w:val="14"/>
+    <w:abstractNumId w:val="18"/>
   </w:num>
   <w:num w:numId="18" w16cid:durableId="2112582772">
     <w:abstractNumId w:val="4"/>
   </w:num>
   <w:num w:numId="19" w16cid:durableId="1534614599">
+    <w:abstractNumId w:val="22"/>
+  </w:num>
+  <w:num w:numId="20" w16cid:durableId="2068525213">
+    <w:abstractNumId w:val="24"/>
+  </w:num>
+  <w:num w:numId="21" w16cid:durableId="1175729472">
+    <w:abstractNumId w:val="14"/>
+  </w:num>
+  <w:num w:numId="22" w16cid:durableId="329798120">
+    <w:abstractNumId w:val="19"/>
+  </w:num>
+  <w:num w:numId="23" w16cid:durableId="180121684">
+    <w:abstractNumId w:val="5"/>
+  </w:num>
+  <w:num w:numId="24" w16cid:durableId="309018280">
+    <w:abstractNumId w:val="12"/>
+  </w:num>
+  <w:num w:numId="25" w16cid:durableId="1993872759">
     <w:abstractNumId w:val="17"/>
   </w:num>
 </w:numbering>
@@ -8424,7 +9947,7 @@
   <w:docDefaults>
     <w:rPrDefault>
       <w:rPr>
-        <w:rFonts w:ascii="Times New Roman" w:eastAsia="宋体" w:hAnsi="Times New Roman" w:cs="Times New Roman"/>
+        <w:rFonts w:ascii="Times New Roman" w:eastAsia="SimSun" w:hAnsi="Times New Roman" w:cs="Times New Roman"/>
         <w:lang w:val="en-US" w:eastAsia="zh-CN" w:bidi="ar-SA"/>
       </w:rPr>
     </w:rPrDefault>
@@ -8720,7 +10243,7 @@
     <w:lsdException w:name="Unresolved Mention" w:semiHidden="1" w:uiPriority="99" w:unhideWhenUsed="1"/>
     <w:lsdException w:name="Smart Link" w:semiHidden="1" w:uiPriority="99" w:unhideWhenUsed="1"/>
   </w:latentStyles>
-  <w:style w:type="paragraph" w:default="1" w:styleId="a">
+  <w:style w:type="paragraph" w:default="1" w:styleId="Normal">
     <w:name w:val="Normal"/>
     <w:qFormat/>
     <w:pPr>
@@ -8734,13 +10257,13 @@
       <w:szCs w:val="24"/>
     </w:rPr>
   </w:style>
-  <w:style w:type="character" w:default="1" w:styleId="a0">
+  <w:style w:type="character" w:default="1" w:styleId="DefaultParagraphFont">
     <w:name w:val="Default Paragraph Font"/>
     <w:uiPriority w:val="1"/>
     <w:semiHidden/>
     <w:unhideWhenUsed/>
   </w:style>
-  <w:style w:type="table" w:default="1" w:styleId="a1">
+  <w:style w:type="table" w:default="1" w:styleId="TableNormal">
     <w:name w:val="Normal Table"/>
     <w:uiPriority w:val="99"/>
     <w:semiHidden/>
@@ -8755,7 +10278,7 @@
       </w:tblCellMar>
     </w:tblPr>
   </w:style>
-  <w:style w:type="numbering" w:default="1" w:styleId="a2">
+  <w:style w:type="numbering" w:default="1" w:styleId="NoList">
     <w:name w:val="No List"/>
     <w:uiPriority w:val="99"/>
     <w:semiHidden/>
@@ -8763,8 +10286,8 @@
   </w:style>
   <w:style w:type="paragraph" w:customStyle="1" w:styleId="1">
     <w:name w:val="样式1"/>
-    <w:basedOn w:val="a"/>
-    <w:next w:val="a"/>
+    <w:basedOn w:val="Normal"/>
+    <w:next w:val="Normal"/>
     <w:pPr>
       <w:keepNext/>
       <w:keepLines/>
@@ -8777,18 +10300,18 @@
       <w:sz w:val="28"/>
     </w:rPr>
   </w:style>
-  <w:style w:type="paragraph" w:styleId="a3">
+  <w:style w:type="paragraph" w:styleId="ListParagraph">
     <w:name w:val="List Paragraph"/>
-    <w:basedOn w:val="a"/>
+    <w:basedOn w:val="Normal"/>
     <w:uiPriority w:val="99"/>
     <w:rsid w:val="00B017F3"/>
     <w:pPr>
       <w:ind w:firstLineChars="200" w:firstLine="420"/>
     </w:pPr>
   </w:style>
-  <w:style w:type="paragraph" w:styleId="a4">
+  <w:style w:type="paragraph" w:styleId="NormalWeb">
     <w:name w:val="Normal (Web)"/>
-    <w:basedOn w:val="a"/>
+    <w:basedOn w:val="Normal"/>
     <w:uiPriority w:val="99"/>
     <w:unhideWhenUsed/>
     <w:rsid w:val="00A6206F"/>
@@ -8798,14 +10321,14 @@
       <w:jc w:val="left"/>
     </w:pPr>
     <w:rPr>
-      <w:rFonts w:ascii="宋体" w:eastAsia="宋体" w:hAnsi="宋体" w:cs="宋体"/>
+      <w:rFonts w:ascii="SimSun" w:eastAsia="SimSun" w:hAnsi="SimSun" w:cs="SimSun"/>
       <w:kern w:val="0"/>
       <w:sz w:val="24"/>
     </w:rPr>
   </w:style>
-  <w:style w:type="character" w:styleId="a5">
+  <w:style w:type="character" w:styleId="Hyperlink">
     <w:name w:val="Hyperlink"/>
-    <w:basedOn w:val="a0"/>
+    <w:basedOn w:val="DefaultParagraphFont"/>
     <w:uiPriority w:val="99"/>
     <w:unhideWhenUsed/>
     <w:rsid w:val="00A6206F"/>

--- a/Collection of Literature Reviews.docx
+++ b/Collection of Literature Reviews.docx
@@ -6826,6 +6826,1358 @@
     <w:p/>
     <w:p>
       <w:pPr>
+        <w:widowControl/>
+        <w:jc w:val="left"/>
+        <w:rPr>
+          <w:rFonts w:ascii="Tahoma" w:eastAsia="SimSun" w:hAnsi="Tahoma" w:cs="Tahoma"/>
+          <w:kern w:val="0"/>
+          <w:sz w:val="22"/>
+          <w:szCs w:val="22"/>
+        </w:rPr>
+      </w:pPr>
+      <w:r>
+        <w:rPr>
+          <w:rFonts w:ascii="Tahoma" w:eastAsia="SimSun" w:hAnsi="Tahoma" w:cs="Tahoma"/>
+          <w:kern w:val="0"/>
+          <w:sz w:val="22"/>
+          <w:szCs w:val="22"/>
+        </w:rPr>
+        <w:br w:type="page"/>
+      </w:r>
+    </w:p>
+    <w:p>
+      <w:pPr>
+        <w:autoSpaceDE w:val="0"/>
+        <w:autoSpaceDN w:val="0"/>
+        <w:adjustRightInd w:val="0"/>
+        <w:jc w:val="left"/>
+        <w:rPr>
+          <w:rFonts w:ascii="Tahoma" w:eastAsia="SimSun" w:hAnsi="Tahoma" w:cs="Tahoma"/>
+          <w:b/>
+          <w:bCs/>
+          <w:kern w:val="0"/>
+          <w:sz w:val="24"/>
+        </w:rPr>
+      </w:pPr>
+      <w:r>
+        <w:rPr>
+          <w:rFonts w:ascii="Tahoma" w:eastAsia="SimSun" w:hAnsi="Tahoma" w:cs="Tahoma"/>
+          <w:b/>
+          <w:bCs/>
+          <w:kern w:val="0"/>
+          <w:sz w:val="24"/>
+        </w:rPr>
+        <w:lastRenderedPageBreak/>
+        <w:t>Microsoft – Responsible AI Practices</w:t>
+      </w:r>
+    </w:p>
+    <w:p>
+      <w:pPr>
+        <w:autoSpaceDE w:val="0"/>
+        <w:autoSpaceDN w:val="0"/>
+        <w:adjustRightInd w:val="0"/>
+        <w:jc w:val="left"/>
+        <w:rPr>
+          <w:rFonts w:ascii="Tahoma" w:eastAsia="SimSun" w:hAnsi="Tahoma" w:cs="Tahoma"/>
+          <w:b/>
+          <w:bCs/>
+          <w:kern w:val="0"/>
+          <w:sz w:val="24"/>
+        </w:rPr>
+      </w:pPr>
+    </w:p>
+    <w:p>
+      <w:pPr>
+        <w:autoSpaceDE w:val="0"/>
+        <w:autoSpaceDN w:val="0"/>
+        <w:adjustRightInd w:val="0"/>
+        <w:jc w:val="left"/>
+        <w:rPr>
+          <w:rFonts w:ascii="Tahoma" w:eastAsia="SimSun" w:hAnsi="Tahoma" w:cs="Tahoma"/>
+          <w:i/>
+          <w:iCs/>
+          <w:kern w:val="0"/>
+          <w:sz w:val="24"/>
+        </w:rPr>
+      </w:pPr>
+      <w:r>
+        <w:rPr>
+          <w:rFonts w:ascii="Tahoma" w:eastAsia="SimSun" w:hAnsi="Tahoma" w:cs="Tahoma"/>
+          <w:i/>
+          <w:iCs/>
+          <w:kern w:val="0"/>
+          <w:sz w:val="24"/>
+        </w:rPr>
+        <w:t>Principles</w:t>
+      </w:r>
+    </w:p>
+    <w:p>
+      <w:r>
+        <w:t>Fairness:</w:t>
+      </w:r>
+    </w:p>
+    <w:p>
+      <w:pPr>
+        <w:pStyle w:val="ListParagraph"/>
+        <w:numPr>
+          <w:ilvl w:val="0"/>
+          <w:numId w:val="26"/>
+        </w:numPr>
+        <w:ind w:firstLineChars="0"/>
+      </w:pPr>
+      <w:r>
+        <w:t>Important when allocating resources (</w:t>
+      </w:r>
+      <w:proofErr w:type="spellStart"/>
+      <w:proofErr w:type="gramStart"/>
+      <w:r>
+        <w:t>eg</w:t>
+      </w:r>
+      <w:proofErr w:type="spellEnd"/>
+      <w:proofErr w:type="gramEnd"/>
+      <w:r>
+        <w:t xml:space="preserve"> AI for hiring)</w:t>
+      </w:r>
+    </w:p>
+    <w:p>
+      <w:pPr>
+        <w:pStyle w:val="ListParagraph"/>
+        <w:numPr>
+          <w:ilvl w:val="0"/>
+          <w:numId w:val="26"/>
+        </w:numPr>
+        <w:ind w:firstLineChars="0"/>
+      </w:pPr>
+      <w:r>
+        <w:t>Biases come from all contributors and are difficult to avoid – fairness policing can’t be delegated, diverse team is necessary</w:t>
+      </w:r>
+    </w:p>
+    <w:p>
+      <w:r>
+        <w:t>Inclusiveness:</w:t>
+      </w:r>
+    </w:p>
+    <w:p>
+      <w:pPr>
+        <w:pStyle w:val="ListParagraph"/>
+        <w:numPr>
+          <w:ilvl w:val="0"/>
+          <w:numId w:val="27"/>
+        </w:numPr>
+        <w:ind w:firstLineChars="0"/>
+      </w:pPr>
+      <w:r>
+        <w:t>Involve minorities in development and testing</w:t>
+      </w:r>
+    </w:p>
+    <w:p>
+      <w:pPr>
+        <w:pStyle w:val="ListParagraph"/>
+        <w:numPr>
+          <w:ilvl w:val="0"/>
+          <w:numId w:val="27"/>
+        </w:numPr>
+        <w:ind w:firstLineChars="0"/>
+      </w:pPr>
+      <w:r>
+        <w:t>If it works for the 3%, it probably works for the 97%</w:t>
+      </w:r>
+    </w:p>
+    <w:p>
+      <w:r>
+        <w:t>Reliability &amp; Safety:</w:t>
+      </w:r>
+    </w:p>
+    <w:p>
+      <w:pPr>
+        <w:pStyle w:val="ListParagraph"/>
+        <w:numPr>
+          <w:ilvl w:val="0"/>
+          <w:numId w:val="28"/>
+        </w:numPr>
+        <w:ind w:firstLineChars="0"/>
+      </w:pPr>
+      <w:r>
+        <w:t>Systems should minimize errors</w:t>
+      </w:r>
+    </w:p>
+    <w:p>
+      <w:pPr>
+        <w:pStyle w:val="ListParagraph"/>
+        <w:numPr>
+          <w:ilvl w:val="0"/>
+          <w:numId w:val="28"/>
+        </w:numPr>
+        <w:ind w:firstLineChars="0"/>
+      </w:pPr>
+      <w:r>
+        <w:t>Especially important for physical applications since these can have direct life and death consequences</w:t>
+      </w:r>
+    </w:p>
+    <w:p>
+      <w:r>
+        <w:t>Transparency:</w:t>
+      </w:r>
+    </w:p>
+    <w:p>
+      <w:pPr>
+        <w:pStyle w:val="ListParagraph"/>
+        <w:numPr>
+          <w:ilvl w:val="0"/>
+          <w:numId w:val="29"/>
+        </w:numPr>
+        <w:ind w:firstLineChars="0"/>
+      </w:pPr>
+      <w:r>
+        <w:t>A tool to achieve other values</w:t>
+      </w:r>
+    </w:p>
+    <w:p>
+      <w:pPr>
+        <w:pStyle w:val="ListParagraph"/>
+        <w:numPr>
+          <w:ilvl w:val="0"/>
+          <w:numId w:val="29"/>
+        </w:numPr>
+        <w:ind w:firstLineChars="0"/>
+      </w:pPr>
+      <w:r>
+        <w:t>Understand the reasons behind using AI</w:t>
+      </w:r>
+    </w:p>
+    <w:p>
+      <w:pPr>
+        <w:pStyle w:val="ListParagraph"/>
+        <w:numPr>
+          <w:ilvl w:val="0"/>
+          <w:numId w:val="29"/>
+        </w:numPr>
+        <w:ind w:firstLineChars="0"/>
+      </w:pPr>
+      <w:r>
+        <w:t>Understand what the AI is doing</w:t>
+      </w:r>
+    </w:p>
+    <w:p>
+      <w:r>
+        <w:t>Privacy &amp; Security:</w:t>
+      </w:r>
+    </w:p>
+    <w:p>
+      <w:pPr>
+        <w:pStyle w:val="ListParagraph"/>
+        <w:numPr>
+          <w:ilvl w:val="0"/>
+          <w:numId w:val="30"/>
+        </w:numPr>
+        <w:ind w:firstLineChars="0"/>
+      </w:pPr>
+      <w:r>
+        <w:t>Protect privacy of data sources</w:t>
+      </w:r>
+    </w:p>
+    <w:p>
+      <w:pPr>
+        <w:pStyle w:val="ListParagraph"/>
+        <w:numPr>
+          <w:ilvl w:val="0"/>
+          <w:numId w:val="30"/>
+        </w:numPr>
+        <w:ind w:firstLineChars="0"/>
+      </w:pPr>
+      <w:r>
+        <w:t>Look for data changes (corruption or adversary attack?)</w:t>
+      </w:r>
+    </w:p>
+    <w:p>
+      <w:r>
+        <w:t>Accountability:</w:t>
+      </w:r>
+    </w:p>
+    <w:p>
+      <w:pPr>
+        <w:pStyle w:val="ListParagraph"/>
+        <w:numPr>
+          <w:ilvl w:val="0"/>
+          <w:numId w:val="31"/>
+        </w:numPr>
+        <w:ind w:firstLineChars="0"/>
+      </w:pPr>
+      <w:r>
+        <w:t>Placing requirements on customers/users</w:t>
+      </w:r>
+    </w:p>
+    <w:p>
+      <w:pPr>
+        <w:pStyle w:val="ListParagraph"/>
+        <w:numPr>
+          <w:ilvl w:val="0"/>
+          <w:numId w:val="31"/>
+        </w:numPr>
+        <w:ind w:firstLineChars="0"/>
+      </w:pPr>
+      <w:r>
+        <w:t>Active assessment of performance against principles</w:t>
+      </w:r>
+    </w:p>
+    <w:p/>
+    <w:p>
+      <w:pPr>
+        <w:autoSpaceDE w:val="0"/>
+        <w:autoSpaceDN w:val="0"/>
+        <w:adjustRightInd w:val="0"/>
+        <w:jc w:val="left"/>
+        <w:rPr>
+          <w:rFonts w:ascii="Tahoma" w:eastAsia="SimSun" w:hAnsi="Tahoma" w:cs="Tahoma"/>
+          <w:i/>
+          <w:iCs/>
+          <w:kern w:val="0"/>
+          <w:sz w:val="24"/>
+        </w:rPr>
+      </w:pPr>
+      <w:r>
+        <w:rPr>
+          <w:rFonts w:ascii="Tahoma" w:eastAsia="SimSun" w:hAnsi="Tahoma" w:cs="Tahoma"/>
+          <w:i/>
+          <w:iCs/>
+          <w:kern w:val="0"/>
+          <w:sz w:val="24"/>
+        </w:rPr>
+        <w:t>Accountability Methods</w:t>
+      </w:r>
+    </w:p>
+    <w:p>
+      <w:r>
+        <w:t>Impact assessment:</w:t>
+      </w:r>
+    </w:p>
+    <w:p>
+      <w:pPr>
+        <w:pStyle w:val="ListParagraph"/>
+        <w:numPr>
+          <w:ilvl w:val="0"/>
+          <w:numId w:val="32"/>
+        </w:numPr>
+        <w:ind w:firstLineChars="0"/>
+      </w:pPr>
+      <w:r>
+        <w:t>Dedicated impact assessment required during concept stage</w:t>
+      </w:r>
+    </w:p>
+    <w:p>
+      <w:pPr>
+        <w:pStyle w:val="ListParagraph"/>
+        <w:numPr>
+          <w:ilvl w:val="0"/>
+          <w:numId w:val="32"/>
+        </w:numPr>
+        <w:ind w:firstLineChars="0"/>
+      </w:pPr>
+      <w:r>
+        <w:t>Review and approve before beginning development</w:t>
+      </w:r>
+    </w:p>
+    <w:p>
+      <w:pPr>
+        <w:pStyle w:val="ListParagraph"/>
+        <w:numPr>
+          <w:ilvl w:val="0"/>
+          <w:numId w:val="32"/>
+        </w:numPr>
+        <w:ind w:firstLineChars="0"/>
+      </w:pPr>
+      <w:r>
+        <w:t>Update regularly: new userbase, new major release, annually</w:t>
+      </w:r>
+    </w:p>
+    <w:p>
+      <w:pPr>
+        <w:pStyle w:val="ListParagraph"/>
+        <w:numPr>
+          <w:ilvl w:val="0"/>
+          <w:numId w:val="32"/>
+        </w:numPr>
+        <w:ind w:firstLineChars="0"/>
+      </w:pPr>
+      <w:r>
+        <w:t>Additional classifications when significant adverse impacts are possible: restricted or sensitive use</w:t>
+      </w:r>
+    </w:p>
+    <w:p>
+      <w:r>
+        <w:t>Fit for purpose:</w:t>
+      </w:r>
+    </w:p>
+    <w:p>
+      <w:pPr>
+        <w:pStyle w:val="ListParagraph"/>
+        <w:numPr>
+          <w:ilvl w:val="0"/>
+          <w:numId w:val="33"/>
+        </w:numPr>
+        <w:ind w:firstLineChars="0"/>
+      </w:pPr>
+      <w:r>
+        <w:t>Assess during concept stage</w:t>
+      </w:r>
+    </w:p>
+    <w:p>
+      <w:pPr>
+        <w:pStyle w:val="ListParagraph"/>
+        <w:numPr>
+          <w:ilvl w:val="0"/>
+          <w:numId w:val="33"/>
+        </w:numPr>
+        <w:ind w:firstLineChars="0"/>
+      </w:pPr>
+      <w:r>
+        <w:t>Consider how the system will solve the problem</w:t>
+      </w:r>
+    </w:p>
+    <w:p>
+      <w:pPr>
+        <w:pStyle w:val="ListParagraph"/>
+        <w:numPr>
+          <w:ilvl w:val="0"/>
+          <w:numId w:val="33"/>
+        </w:numPr>
+        <w:ind w:firstLineChars="0"/>
+      </w:pPr>
+      <w:r>
+        <w:t>For every AI model, explicitly note the inputs, outputs, and limitations</w:t>
+      </w:r>
+    </w:p>
+    <w:p>
+      <w:pPr>
+        <w:pStyle w:val="ListParagraph"/>
+        <w:numPr>
+          <w:ilvl w:val="0"/>
+          <w:numId w:val="33"/>
+        </w:numPr>
+        <w:ind w:firstLineChars="0"/>
+      </w:pPr>
+      <w:r>
+        <w:t>Determine appropriate performance metrics</w:t>
+      </w:r>
+    </w:p>
+    <w:p>
+      <w:pPr>
+        <w:pStyle w:val="ListParagraph"/>
+        <w:numPr>
+          <w:ilvl w:val="0"/>
+          <w:numId w:val="33"/>
+        </w:numPr>
+        <w:ind w:firstLineChars="0"/>
+      </w:pPr>
+      <w:r>
+        <w:t>If system is advertised as fit-for-purpose but found to not meet requirements – remove associated uses from customer material and alert current customers</w:t>
+      </w:r>
+    </w:p>
+    <w:p>
+      <w:r>
+        <w:t>Data governance:</w:t>
+      </w:r>
+    </w:p>
+    <w:p>
+      <w:pPr>
+        <w:pStyle w:val="ListParagraph"/>
+        <w:numPr>
+          <w:ilvl w:val="0"/>
+          <w:numId w:val="34"/>
+        </w:numPr>
+        <w:ind w:firstLineChars="0"/>
+      </w:pPr>
+      <w:r>
+        <w:t>Document data requirements and collection/processing methods, considering uses and various stakeholders</w:t>
+      </w:r>
+    </w:p>
+    <w:p>
+      <w:pPr>
+        <w:pStyle w:val="ListParagraph"/>
+        <w:numPr>
+          <w:ilvl w:val="0"/>
+          <w:numId w:val="34"/>
+        </w:numPr>
+        <w:ind w:firstLineChars="0"/>
+      </w:pPr>
+      <w:r>
+        <w:t>Develop data evaluation methods and record evaluation results</w:t>
+      </w:r>
+    </w:p>
+    <w:p>
+      <w:r>
+        <w:t>Human oversight:</w:t>
+      </w:r>
+    </w:p>
+    <w:p>
+      <w:pPr>
+        <w:pStyle w:val="ListParagraph"/>
+        <w:numPr>
+          <w:ilvl w:val="0"/>
+          <w:numId w:val="35"/>
+        </w:numPr>
+        <w:ind w:firstLineChars="0"/>
+      </w:pPr>
+      <w:r>
+        <w:lastRenderedPageBreak/>
+        <w:t>Identify human overseers responsible for managing AI, and the system elements they need to do so</w:t>
+      </w:r>
+    </w:p>
+    <w:p>
+      <w:pPr>
+        <w:pStyle w:val="ListParagraph"/>
+        <w:numPr>
+          <w:ilvl w:val="0"/>
+          <w:numId w:val="35"/>
+        </w:numPr>
+        <w:ind w:firstLineChars="0"/>
+      </w:pPr>
+      <w:r>
+        <w:t>Develop metrics for performance of oversight (and use them to evaluate prior to release)</w:t>
+      </w:r>
+    </w:p>
+    <w:p/>
+    <w:p>
+      <w:pPr>
+        <w:autoSpaceDE w:val="0"/>
+        <w:autoSpaceDN w:val="0"/>
+        <w:adjustRightInd w:val="0"/>
+        <w:jc w:val="left"/>
+        <w:rPr>
+          <w:rFonts w:ascii="Tahoma" w:eastAsia="SimSun" w:hAnsi="Tahoma" w:cs="Tahoma"/>
+          <w:i/>
+          <w:iCs/>
+          <w:kern w:val="0"/>
+          <w:sz w:val="24"/>
+        </w:rPr>
+      </w:pPr>
+      <w:r>
+        <w:rPr>
+          <w:rFonts w:ascii="Tahoma" w:eastAsia="SimSun" w:hAnsi="Tahoma" w:cs="Tahoma"/>
+          <w:i/>
+          <w:iCs/>
+          <w:kern w:val="0"/>
+          <w:sz w:val="24"/>
+        </w:rPr>
+        <w:t>Transparency Methods</w:t>
+      </w:r>
+    </w:p>
+    <w:p>
+      <w:r>
+        <w:t>System intelligibility:</w:t>
+      </w:r>
+    </w:p>
+    <w:p>
+      <w:pPr>
+        <w:pStyle w:val="ListParagraph"/>
+        <w:numPr>
+          <w:ilvl w:val="0"/>
+          <w:numId w:val="36"/>
+        </w:numPr>
+        <w:ind w:firstLineChars="0"/>
+      </w:pPr>
+      <w:r>
+        <w:t>Identify stakeholders of system outputs (those that use it to make decisions, those affected by the outcomes)</w:t>
+      </w:r>
+    </w:p>
+    <w:p>
+      <w:pPr>
+        <w:pStyle w:val="ListParagraph"/>
+        <w:numPr>
+          <w:ilvl w:val="0"/>
+          <w:numId w:val="36"/>
+        </w:numPr>
+        <w:ind w:firstLineChars="0"/>
+      </w:pPr>
+      <w:r>
+        <w:t xml:space="preserve">Design system so these stakeholders able to see the system’s intended uses, its </w:t>
+      </w:r>
+      <w:proofErr w:type="spellStart"/>
+      <w:r>
+        <w:t>behaviour</w:t>
+      </w:r>
+      <w:proofErr w:type="spellEnd"/>
+      <w:r>
+        <w:t>, and possible bias</w:t>
+      </w:r>
+    </w:p>
+    <w:p>
+      <w:pPr>
+        <w:pStyle w:val="ListParagraph"/>
+        <w:numPr>
+          <w:ilvl w:val="0"/>
+          <w:numId w:val="36"/>
+        </w:numPr>
+        <w:ind w:firstLineChars="0"/>
+      </w:pPr>
+      <w:r>
+        <w:t>Develop &amp; apply metrics for stakeholder understanding</w:t>
+      </w:r>
+    </w:p>
+    <w:p>
+      <w:r>
+        <w:t>Communication to Stakeholders:</w:t>
+      </w:r>
+    </w:p>
+    <w:p>
+      <w:pPr>
+        <w:pStyle w:val="ListParagraph"/>
+        <w:numPr>
+          <w:ilvl w:val="0"/>
+          <w:numId w:val="37"/>
+        </w:numPr>
+        <w:ind w:firstLineChars="0"/>
+      </w:pPr>
+      <w:r>
+        <w:t>Identify stakeholders that interface with the system (deciding to use it or building other integrated systems)</w:t>
+      </w:r>
+    </w:p>
+    <w:p>
+      <w:pPr>
+        <w:pStyle w:val="ListParagraph"/>
+        <w:numPr>
+          <w:ilvl w:val="0"/>
+          <w:numId w:val="37"/>
+        </w:numPr>
+        <w:ind w:firstLineChars="0"/>
+      </w:pPr>
+      <w:r>
+        <w:t>Develop &amp; publish documentation so these stakeholders understand your system’s capabilities, intended uses, sensitive uses, limitations</w:t>
+      </w:r>
+    </w:p>
+    <w:p>
+      <w:pPr>
+        <w:pStyle w:val="ListParagraph"/>
+        <w:numPr>
+          <w:ilvl w:val="0"/>
+          <w:numId w:val="37"/>
+        </w:numPr>
+        <w:ind w:firstLineChars="0"/>
+      </w:pPr>
+      <w:r>
+        <w:t>Update documentation regularly and when new users/changes to system/new information</w:t>
+      </w:r>
+    </w:p>
+    <w:p>
+      <w:r>
+        <w:t>Disclosure of AI Interaction (for systems that fake human interaction):</w:t>
+      </w:r>
+    </w:p>
+    <w:p>
+      <w:pPr>
+        <w:pStyle w:val="ListParagraph"/>
+        <w:numPr>
+          <w:ilvl w:val="0"/>
+          <w:numId w:val="38"/>
+        </w:numPr>
+        <w:ind w:firstLineChars="0"/>
+      </w:pPr>
+      <w:r>
+        <w:t>Design system so that users know what kind of AI they are interacting with (and label any outputs as such)</w:t>
+      </w:r>
+    </w:p>
+    <w:p>
+      <w:pPr>
+        <w:pStyle w:val="ListParagraph"/>
+        <w:numPr>
+          <w:ilvl w:val="0"/>
+          <w:numId w:val="38"/>
+        </w:numPr>
+        <w:ind w:firstLineChars="0"/>
+      </w:pPr>
+      <w:r>
+        <w:t>Create metrics to test whether users are aware of the AI interaction (and evaluate performance with them)</w:t>
+      </w:r>
+    </w:p>
+    <w:p/>
+    <w:p>
+      <w:pPr>
+        <w:autoSpaceDE w:val="0"/>
+        <w:autoSpaceDN w:val="0"/>
+        <w:adjustRightInd w:val="0"/>
+        <w:jc w:val="left"/>
+        <w:rPr>
+          <w:rFonts w:ascii="Tahoma" w:eastAsia="SimSun" w:hAnsi="Tahoma" w:cs="Tahoma"/>
+          <w:i/>
+          <w:iCs/>
+          <w:kern w:val="0"/>
+          <w:sz w:val="24"/>
+        </w:rPr>
+      </w:pPr>
+      <w:r>
+        <w:rPr>
+          <w:rFonts w:ascii="Tahoma" w:eastAsia="SimSun" w:hAnsi="Tahoma" w:cs="Tahoma"/>
+          <w:i/>
+          <w:iCs/>
+          <w:kern w:val="0"/>
+          <w:sz w:val="24"/>
+        </w:rPr>
+        <w:t>Fairness Methods</w:t>
+      </w:r>
+    </w:p>
+    <w:p>
+      <w:pPr>
+        <w:autoSpaceDE w:val="0"/>
+        <w:autoSpaceDN w:val="0"/>
+        <w:adjustRightInd w:val="0"/>
+        <w:jc w:val="left"/>
+      </w:pPr>
+      <w:r>
+        <w:t>Quality of Service:</w:t>
+      </w:r>
+    </w:p>
+    <w:p>
+      <w:pPr>
+        <w:pStyle w:val="ListParagraph"/>
+        <w:numPr>
+          <w:ilvl w:val="0"/>
+          <w:numId w:val="39"/>
+        </w:numPr>
+        <w:autoSpaceDE w:val="0"/>
+        <w:autoSpaceDN w:val="0"/>
+        <w:adjustRightInd w:val="0"/>
+        <w:ind w:firstLineChars="0"/>
+        <w:jc w:val="left"/>
+        <w:rPr>
+          <w:rFonts w:eastAsia="SimSun" w:cstheme="minorHAnsi"/>
+          <w:kern w:val="0"/>
+          <w:szCs w:val="21"/>
+        </w:rPr>
+      </w:pPr>
+      <w:r>
+        <w:rPr>
+          <w:rFonts w:eastAsia="SimSun" w:cstheme="minorHAnsi"/>
+          <w:kern w:val="0"/>
+          <w:szCs w:val="21"/>
+        </w:rPr>
+        <w:t>Identify demographic groups at risk of poor service</w:t>
+      </w:r>
+    </w:p>
+    <w:p>
+      <w:pPr>
+        <w:pStyle w:val="ListParagraph"/>
+        <w:numPr>
+          <w:ilvl w:val="0"/>
+          <w:numId w:val="39"/>
+        </w:numPr>
+        <w:autoSpaceDE w:val="0"/>
+        <w:autoSpaceDN w:val="0"/>
+        <w:adjustRightInd w:val="0"/>
+        <w:ind w:firstLineChars="0"/>
+        <w:jc w:val="left"/>
+        <w:rPr>
+          <w:rFonts w:eastAsia="SimSun" w:cstheme="minorHAnsi"/>
+          <w:kern w:val="0"/>
+          <w:szCs w:val="21"/>
+        </w:rPr>
+      </w:pPr>
+      <w:r>
+        <w:rPr>
+          <w:rFonts w:eastAsia="SimSun" w:cstheme="minorHAnsi"/>
+          <w:kern w:val="0"/>
+          <w:szCs w:val="21"/>
+        </w:rPr>
+        <w:t>Check data for inclusiveness of these groups</w:t>
+      </w:r>
+    </w:p>
+    <w:p>
+      <w:pPr>
+        <w:pStyle w:val="ListParagraph"/>
+        <w:numPr>
+          <w:ilvl w:val="0"/>
+          <w:numId w:val="39"/>
+        </w:numPr>
+        <w:autoSpaceDE w:val="0"/>
+        <w:autoSpaceDN w:val="0"/>
+        <w:adjustRightInd w:val="0"/>
+        <w:ind w:firstLineChars="0"/>
+        <w:jc w:val="left"/>
+        <w:rPr>
+          <w:rFonts w:eastAsia="SimSun" w:cstheme="minorHAnsi"/>
+          <w:kern w:val="0"/>
+          <w:szCs w:val="21"/>
+        </w:rPr>
+      </w:pPr>
+      <w:r>
+        <w:rPr>
+          <w:rFonts w:eastAsia="SimSun" w:cstheme="minorHAnsi"/>
+          <w:kern w:val="0"/>
+          <w:szCs w:val="21"/>
+        </w:rPr>
+        <w:t>Develop evaluation methods for service to this group (metrics, system tests, data quality) and use these to evaluate system performance</w:t>
+      </w:r>
+    </w:p>
+    <w:p>
+      <w:pPr>
+        <w:pStyle w:val="ListParagraph"/>
+        <w:numPr>
+          <w:ilvl w:val="0"/>
+          <w:numId w:val="39"/>
+        </w:numPr>
+        <w:autoSpaceDE w:val="0"/>
+        <w:autoSpaceDN w:val="0"/>
+        <w:adjustRightInd w:val="0"/>
+        <w:ind w:firstLineChars="0"/>
+        <w:jc w:val="left"/>
+        <w:rPr>
+          <w:rFonts w:eastAsia="SimSun" w:cstheme="minorHAnsi"/>
+          <w:kern w:val="0"/>
+          <w:szCs w:val="21"/>
+        </w:rPr>
+      </w:pPr>
+      <w:r>
+        <w:rPr>
+          <w:rFonts w:eastAsia="SimSun" w:cstheme="minorHAnsi"/>
+          <w:kern w:val="0"/>
+          <w:szCs w:val="21"/>
+        </w:rPr>
+        <w:t>Where poor service to identified groups is unavoidable, determine reasons</w:t>
+      </w:r>
+    </w:p>
+    <w:p>
+      <w:pPr>
+        <w:pStyle w:val="ListParagraph"/>
+        <w:numPr>
+          <w:ilvl w:val="0"/>
+          <w:numId w:val="39"/>
+        </w:numPr>
+        <w:autoSpaceDE w:val="0"/>
+        <w:autoSpaceDN w:val="0"/>
+        <w:adjustRightInd w:val="0"/>
+        <w:ind w:firstLineChars="0"/>
+        <w:jc w:val="left"/>
+        <w:rPr>
+          <w:rFonts w:eastAsia="SimSun" w:cstheme="minorHAnsi"/>
+          <w:kern w:val="0"/>
+          <w:szCs w:val="21"/>
+        </w:rPr>
+      </w:pPr>
+      <w:r>
+        <w:rPr>
+          <w:rFonts w:eastAsia="SimSun" w:cstheme="minorHAnsi"/>
+          <w:kern w:val="0"/>
+          <w:szCs w:val="21"/>
+        </w:rPr>
+        <w:t>Publish customer-facing information about groups facing poor performance, the difference in performance, and the identified reasons</w:t>
+      </w:r>
+    </w:p>
+    <w:p>
+      <w:pPr>
+        <w:autoSpaceDE w:val="0"/>
+        <w:autoSpaceDN w:val="0"/>
+        <w:adjustRightInd w:val="0"/>
+        <w:jc w:val="left"/>
+        <w:rPr>
+          <w:rFonts w:eastAsia="SimSun" w:cstheme="minorHAnsi"/>
+          <w:kern w:val="0"/>
+          <w:szCs w:val="21"/>
+        </w:rPr>
+      </w:pPr>
+      <w:r>
+        <w:rPr>
+          <w:rFonts w:eastAsia="SimSun" w:cstheme="minorHAnsi"/>
+          <w:kern w:val="0"/>
+          <w:szCs w:val="21"/>
+        </w:rPr>
+        <w:t xml:space="preserve">Allocation of resources (for systems that influence </w:t>
+      </w:r>
+      <w:proofErr w:type="spellStart"/>
+      <w:proofErr w:type="gramStart"/>
+      <w:r>
+        <w:rPr>
+          <w:rFonts w:eastAsia="SimSun" w:cstheme="minorHAnsi"/>
+          <w:kern w:val="0"/>
+          <w:szCs w:val="21"/>
+        </w:rPr>
+        <w:t>eg</w:t>
+      </w:r>
+      <w:proofErr w:type="spellEnd"/>
+      <w:proofErr w:type="gramEnd"/>
+      <w:r>
+        <w:rPr>
+          <w:rFonts w:eastAsia="SimSun" w:cstheme="minorHAnsi"/>
+          <w:kern w:val="0"/>
+          <w:szCs w:val="21"/>
+        </w:rPr>
+        <w:t xml:space="preserve"> finance, education, employment, healthcare, housing):</w:t>
+      </w:r>
+    </w:p>
+    <w:p>
+      <w:pPr>
+        <w:pStyle w:val="ListParagraph"/>
+        <w:numPr>
+          <w:ilvl w:val="0"/>
+          <w:numId w:val="40"/>
+        </w:numPr>
+        <w:autoSpaceDE w:val="0"/>
+        <w:autoSpaceDN w:val="0"/>
+        <w:adjustRightInd w:val="0"/>
+        <w:ind w:firstLineChars="0"/>
+        <w:jc w:val="left"/>
+        <w:rPr>
+          <w:rFonts w:eastAsia="SimSun" w:cstheme="minorHAnsi"/>
+          <w:kern w:val="0"/>
+          <w:szCs w:val="21"/>
+        </w:rPr>
+      </w:pPr>
+      <w:r>
+        <w:rPr>
+          <w:rFonts w:eastAsia="SimSun" w:cstheme="minorHAnsi"/>
+          <w:kern w:val="0"/>
+          <w:szCs w:val="21"/>
+        </w:rPr>
+        <w:t>Identify demographic groups at risk of unfair allocation</w:t>
+      </w:r>
+    </w:p>
+    <w:p>
+      <w:pPr>
+        <w:pStyle w:val="ListParagraph"/>
+        <w:numPr>
+          <w:ilvl w:val="0"/>
+          <w:numId w:val="40"/>
+        </w:numPr>
+        <w:autoSpaceDE w:val="0"/>
+        <w:autoSpaceDN w:val="0"/>
+        <w:adjustRightInd w:val="0"/>
+        <w:ind w:firstLineChars="0"/>
+        <w:jc w:val="left"/>
+        <w:rPr>
+          <w:rFonts w:eastAsia="SimSun" w:cstheme="minorHAnsi"/>
+          <w:kern w:val="0"/>
+          <w:szCs w:val="21"/>
+        </w:rPr>
+      </w:pPr>
+      <w:r>
+        <w:rPr>
+          <w:rFonts w:eastAsia="SimSun" w:cstheme="minorHAnsi"/>
+          <w:kern w:val="0"/>
+          <w:szCs w:val="21"/>
+        </w:rPr>
+        <w:t>Develop evaluation methods for impacts on this group (metrics, system tests, data quality) and use these to evaluate system performance</w:t>
+      </w:r>
+    </w:p>
+    <w:p>
+      <w:pPr>
+        <w:pStyle w:val="ListParagraph"/>
+        <w:numPr>
+          <w:ilvl w:val="0"/>
+          <w:numId w:val="40"/>
+        </w:numPr>
+        <w:autoSpaceDE w:val="0"/>
+        <w:autoSpaceDN w:val="0"/>
+        <w:adjustRightInd w:val="0"/>
+        <w:ind w:firstLineChars="0"/>
+        <w:jc w:val="left"/>
+        <w:rPr>
+          <w:rFonts w:eastAsia="SimSun" w:cstheme="minorHAnsi"/>
+          <w:kern w:val="0"/>
+          <w:szCs w:val="21"/>
+        </w:rPr>
+      </w:pPr>
+      <w:r>
+        <w:rPr>
+          <w:rFonts w:eastAsia="SimSun" w:cstheme="minorHAnsi"/>
+          <w:kern w:val="0"/>
+          <w:szCs w:val="21"/>
+        </w:rPr>
+        <w:t>Where differences in allocation still exist, determine reasons</w:t>
+      </w:r>
+    </w:p>
+    <w:p>
+      <w:pPr>
+        <w:pStyle w:val="ListParagraph"/>
+        <w:numPr>
+          <w:ilvl w:val="0"/>
+          <w:numId w:val="40"/>
+        </w:numPr>
+        <w:autoSpaceDE w:val="0"/>
+        <w:autoSpaceDN w:val="0"/>
+        <w:adjustRightInd w:val="0"/>
+        <w:ind w:firstLineChars="0"/>
+        <w:jc w:val="left"/>
+        <w:rPr>
+          <w:rFonts w:eastAsia="SimSun" w:cstheme="minorHAnsi"/>
+          <w:kern w:val="0"/>
+          <w:szCs w:val="21"/>
+        </w:rPr>
+      </w:pPr>
+      <w:r>
+        <w:rPr>
+          <w:rFonts w:eastAsia="SimSun" w:cstheme="minorHAnsi"/>
+          <w:kern w:val="0"/>
+          <w:szCs w:val="21"/>
+        </w:rPr>
+        <w:t>Publish customer-facing information about groups facing impacts, the difference in performance, and the identified reasons</w:t>
+      </w:r>
+    </w:p>
+    <w:p>
+      <w:pPr>
+        <w:autoSpaceDE w:val="0"/>
+        <w:autoSpaceDN w:val="0"/>
+        <w:adjustRightInd w:val="0"/>
+        <w:jc w:val="left"/>
+        <w:rPr>
+          <w:rFonts w:eastAsia="SimSun" w:cstheme="minorHAnsi"/>
+          <w:kern w:val="0"/>
+          <w:szCs w:val="21"/>
+        </w:rPr>
+      </w:pPr>
+      <w:proofErr w:type="spellStart"/>
+      <w:r>
+        <w:rPr>
+          <w:rFonts w:eastAsia="SimSun" w:cstheme="minorHAnsi"/>
+          <w:kern w:val="0"/>
+          <w:szCs w:val="21"/>
+        </w:rPr>
+        <w:t>Minimising</w:t>
+      </w:r>
+      <w:proofErr w:type="spellEnd"/>
+      <w:r>
+        <w:rPr>
+          <w:rFonts w:eastAsia="SimSun" w:cstheme="minorHAnsi"/>
+          <w:kern w:val="0"/>
+          <w:szCs w:val="21"/>
+        </w:rPr>
+        <w:t xml:space="preserve"> stereotyping, demeaning, erasing outputs (for systems outputting descriptions or other depictions of people or cultures):</w:t>
+      </w:r>
+    </w:p>
+    <w:p>
+      <w:pPr>
+        <w:pStyle w:val="ListParagraph"/>
+        <w:numPr>
+          <w:ilvl w:val="0"/>
+          <w:numId w:val="41"/>
+        </w:numPr>
+        <w:autoSpaceDE w:val="0"/>
+        <w:autoSpaceDN w:val="0"/>
+        <w:adjustRightInd w:val="0"/>
+        <w:ind w:firstLineChars="0"/>
+        <w:jc w:val="left"/>
+        <w:rPr>
+          <w:rFonts w:eastAsia="SimSun" w:cstheme="minorHAnsi"/>
+          <w:kern w:val="0"/>
+          <w:szCs w:val="21"/>
+        </w:rPr>
+      </w:pPr>
+      <w:r>
+        <w:rPr>
+          <w:rFonts w:eastAsia="SimSun" w:cstheme="minorHAnsi"/>
+          <w:kern w:val="0"/>
+          <w:szCs w:val="21"/>
+        </w:rPr>
+        <w:t>Identify demographic groups at risk of stereotyping</w:t>
+      </w:r>
+    </w:p>
+    <w:p>
+      <w:pPr>
+        <w:pStyle w:val="ListParagraph"/>
+        <w:numPr>
+          <w:ilvl w:val="0"/>
+          <w:numId w:val="41"/>
+        </w:numPr>
+        <w:autoSpaceDE w:val="0"/>
+        <w:autoSpaceDN w:val="0"/>
+        <w:adjustRightInd w:val="0"/>
+        <w:ind w:firstLineChars="0"/>
+        <w:jc w:val="left"/>
+        <w:rPr>
+          <w:rFonts w:eastAsia="SimSun" w:cstheme="minorHAnsi"/>
+          <w:kern w:val="0"/>
+          <w:szCs w:val="21"/>
+        </w:rPr>
+      </w:pPr>
+      <w:r>
+        <w:rPr>
+          <w:rFonts w:eastAsia="SimSun" w:cstheme="minorHAnsi"/>
+          <w:kern w:val="0"/>
+          <w:szCs w:val="21"/>
+        </w:rPr>
+        <w:lastRenderedPageBreak/>
+        <w:t>Develop a method to assess system components and entire system for stereotyping risks and assess using this method</w:t>
+      </w:r>
+    </w:p>
+    <w:p>
+      <w:pPr>
+        <w:pStyle w:val="ListParagraph"/>
+        <w:numPr>
+          <w:ilvl w:val="0"/>
+          <w:numId w:val="41"/>
+        </w:numPr>
+        <w:autoSpaceDE w:val="0"/>
+        <w:autoSpaceDN w:val="0"/>
+        <w:adjustRightInd w:val="0"/>
+        <w:ind w:firstLineChars="0"/>
+        <w:jc w:val="left"/>
+        <w:rPr>
+          <w:rFonts w:eastAsia="SimSun" w:cstheme="minorHAnsi"/>
+          <w:kern w:val="0"/>
+          <w:szCs w:val="21"/>
+        </w:rPr>
+      </w:pPr>
+      <w:r>
+        <w:rPr>
+          <w:rFonts w:eastAsia="SimSun" w:cstheme="minorHAnsi"/>
+          <w:kern w:val="0"/>
+          <w:szCs w:val="21"/>
+        </w:rPr>
+        <w:t>Publish customer-facing information about risks and associated demographic groups</w:t>
+      </w:r>
+    </w:p>
+    <w:p>
+      <w:pPr>
+        <w:autoSpaceDE w:val="0"/>
+        <w:autoSpaceDN w:val="0"/>
+        <w:adjustRightInd w:val="0"/>
+        <w:jc w:val="left"/>
+        <w:rPr>
+          <w:rFonts w:ascii="Tahoma" w:eastAsia="SimSun" w:hAnsi="Tahoma" w:cs="Tahoma"/>
+          <w:i/>
+          <w:iCs/>
+          <w:kern w:val="0"/>
+          <w:sz w:val="24"/>
+        </w:rPr>
+      </w:pPr>
+    </w:p>
+    <w:p>
+      <w:pPr>
+        <w:autoSpaceDE w:val="0"/>
+        <w:autoSpaceDN w:val="0"/>
+        <w:adjustRightInd w:val="0"/>
+        <w:jc w:val="left"/>
+        <w:rPr>
+          <w:rFonts w:ascii="Tahoma" w:eastAsia="SimSun" w:hAnsi="Tahoma" w:cs="Tahoma"/>
+          <w:i/>
+          <w:iCs/>
+          <w:kern w:val="0"/>
+          <w:sz w:val="24"/>
+        </w:rPr>
+      </w:pPr>
+      <w:r>
+        <w:rPr>
+          <w:rFonts w:ascii="Tahoma" w:eastAsia="SimSun" w:hAnsi="Tahoma" w:cs="Tahoma"/>
+          <w:i/>
+          <w:iCs/>
+          <w:kern w:val="0"/>
+          <w:sz w:val="24"/>
+        </w:rPr>
+        <w:t>Reliability &amp; Safety Methods</w:t>
+      </w:r>
+    </w:p>
+    <w:p>
+      <w:r>
+        <w:t>Reliability &amp; safety guidance:</w:t>
+      </w:r>
+    </w:p>
+    <w:p>
+      <w:pPr>
+        <w:pStyle w:val="ListParagraph"/>
+        <w:numPr>
+          <w:ilvl w:val="0"/>
+          <w:numId w:val="42"/>
+        </w:numPr>
+        <w:ind w:firstLineChars="0"/>
+      </w:pPr>
+      <w:r>
+        <w:t xml:space="preserve">Document what acceptable </w:t>
+      </w:r>
+      <w:proofErr w:type="spellStart"/>
+      <w:r>
+        <w:t>behaviour</w:t>
+      </w:r>
+      <w:proofErr w:type="spellEnd"/>
+      <w:r>
+        <w:t xml:space="preserve"> looks like and acceptable error rates</w:t>
+      </w:r>
+    </w:p>
+    <w:p>
+      <w:pPr>
+        <w:pStyle w:val="ListParagraph"/>
+        <w:numPr>
+          <w:ilvl w:val="0"/>
+          <w:numId w:val="42"/>
+        </w:numPr>
+        <w:ind w:firstLineChars="0"/>
+      </w:pPr>
+      <w:r>
+        <w:t>Ensure training &amp; test data is representative of intended uses, operation, settings</w:t>
+      </w:r>
+    </w:p>
+    <w:p>
+      <w:pPr>
+        <w:pStyle w:val="ListParagraph"/>
+        <w:numPr>
+          <w:ilvl w:val="0"/>
+          <w:numId w:val="42"/>
+        </w:numPr>
+        <w:ind w:firstLineChars="0"/>
+      </w:pPr>
+      <w:r>
+        <w:t>Identify ranges for operational variables for general use or specific use cases</w:t>
+      </w:r>
+    </w:p>
+    <w:p>
+      <w:pPr>
+        <w:pStyle w:val="ListParagraph"/>
+        <w:numPr>
+          <w:ilvl w:val="0"/>
+          <w:numId w:val="42"/>
+        </w:numPr>
+        <w:ind w:firstLineChars="0"/>
+      </w:pPr>
+      <w:r>
+        <w:t>Identify any failure cases in otherwise working ranges</w:t>
+      </w:r>
+    </w:p>
+    <w:p>
+      <w:pPr>
+        <w:pStyle w:val="ListParagraph"/>
+        <w:numPr>
+          <w:ilvl w:val="0"/>
+          <w:numId w:val="42"/>
+        </w:numPr>
+        <w:ind w:firstLineChars="0"/>
+      </w:pPr>
+      <w:r>
+        <w:t>Document the above &amp; provide details to customers</w:t>
+      </w:r>
+    </w:p>
+    <w:p>
+      <w:r>
+        <w:t>Failures &amp; remediations:</w:t>
+      </w:r>
+    </w:p>
+    <w:p>
+      <w:pPr>
+        <w:pStyle w:val="ListParagraph"/>
+        <w:numPr>
+          <w:ilvl w:val="0"/>
+          <w:numId w:val="43"/>
+        </w:numPr>
+        <w:ind w:firstLineChars="0"/>
+      </w:pPr>
+      <w:r>
+        <w:t>Identify predictable failures &amp; their impacts on stakeholders</w:t>
+      </w:r>
+    </w:p>
+    <w:p>
+      <w:pPr>
+        <w:pStyle w:val="ListParagraph"/>
+        <w:numPr>
+          <w:ilvl w:val="0"/>
+          <w:numId w:val="43"/>
+        </w:numPr>
+        <w:ind w:firstLineChars="0"/>
+      </w:pPr>
+      <w:r>
+        <w:t>For every adverse impact, develop a failure management strategy (redesign system&gt;fallback option) and stakeholder training</w:t>
+      </w:r>
+    </w:p>
+    <w:p>
+      <w:pPr>
+        <w:pStyle w:val="ListParagraph"/>
+        <w:numPr>
+          <w:ilvl w:val="0"/>
+          <w:numId w:val="43"/>
+        </w:numPr>
+        <w:ind w:firstLineChars="0"/>
+      </w:pPr>
+      <w:r>
+        <w:t>Develop a plan for unforeseen failures</w:t>
+      </w:r>
+    </w:p>
+    <w:p>
+      <w:r>
+        <w:t>Ongoing monitoring, feedback, evaluation:</w:t>
+      </w:r>
+    </w:p>
+    <w:p>
+      <w:pPr>
+        <w:pStyle w:val="ListParagraph"/>
+        <w:numPr>
+          <w:ilvl w:val="0"/>
+          <w:numId w:val="44"/>
+        </w:numPr>
+        <w:ind w:firstLineChars="0"/>
+      </w:pPr>
+      <w:r>
+        <w:t>Collate all assessment &amp; monitoring methods for the system, including system analytics, user feedback, and public feedback</w:t>
+      </w:r>
+    </w:p>
+    <w:p>
+      <w:pPr>
+        <w:pStyle w:val="ListParagraph"/>
+        <w:numPr>
+          <w:ilvl w:val="0"/>
+          <w:numId w:val="44"/>
+        </w:numPr>
+        <w:ind w:firstLineChars="0"/>
+      </w:pPr>
+      <w:r>
+        <w:t>Develop a monitoring plan for each feedback stream – identify important feedback types, event prioritization, customer service input</w:t>
+      </w:r>
+    </w:p>
+    <w:p>
+      <w:pPr>
+        <w:pStyle w:val="ListParagraph"/>
+        <w:numPr>
+          <w:ilvl w:val="0"/>
+          <w:numId w:val="44"/>
+        </w:numPr>
+        <w:ind w:firstLineChars="0"/>
+      </w:pPr>
+      <w:r>
+        <w:t>Add new feedback streams as required when system/use/</w:t>
+      </w:r>
+      <w:proofErr w:type="spellStart"/>
+      <w:r>
+        <w:t>etc</w:t>
+      </w:r>
+      <w:proofErr w:type="spellEnd"/>
+      <w:r>
+        <w:t xml:space="preserve"> change – publish info about the support (or lack thereof) for new uses</w:t>
+      </w:r>
+    </w:p>
+    <w:p>
+      <w:pPr>
+        <w:pStyle w:val="ListParagraph"/>
+        <w:numPr>
+          <w:ilvl w:val="0"/>
+          <w:numId w:val="44"/>
+        </w:numPr>
+        <w:ind w:firstLineChars="0"/>
+      </w:pPr>
+      <w:r>
+        <w:t>Include specific evaluation of Sensitive Use cases (that require unusual qualification or care in use)</w:t>
+      </w:r>
+    </w:p>
+    <w:p>
+      <w:pPr>
+        <w:pStyle w:val="ListParagraph"/>
+        <w:numPr>
+          <w:ilvl w:val="0"/>
+          <w:numId w:val="44"/>
+        </w:numPr>
+        <w:ind w:firstLineChars="0"/>
+      </w:pPr>
+      <w:r>
+        <w:t>Update documentation when system is found to be not fit for purpose</w:t>
+      </w:r>
+    </w:p>
+    <w:p>
+      <w:pPr>
+        <w:pStyle w:val="ListParagraph"/>
+        <w:numPr>
+          <w:ilvl w:val="0"/>
+          <w:numId w:val="44"/>
+        </w:numPr>
+        <w:ind w:firstLineChars="0"/>
+      </w:pPr>
+      <w:r>
+        <w:t>Update documentation for new uses, changes to functionality, new information about reliable performance/system accuracy</w:t>
+      </w:r>
+    </w:p>
+    <w:p>
+      <w:pPr>
         <w:autoSpaceDE w:val="0"/>
         <w:autoSpaceDN w:val="0"/>
         <w:adjustRightInd w:val="0"/>
@@ -7142,6 +8494,345 @@
     </w:lvl>
   </w:abstractNum>
   <w:abstractNum w:abstractNumId="4" w15:restartNumberingAfterBreak="0">
+    <w:nsid w:val="010B3FC7"/>
+    <w:multiLevelType w:val="hybridMultilevel"/>
+    <w:tmpl w:val="FF309220"/>
+    <w:lvl w:ilvl="0" w:tplc="0C090001">
+      <w:start w:val="1"/>
+      <w:numFmt w:val="bullet"/>
+      <w:lvlText w:val=""/>
+      <w:lvlJc w:val="left"/>
+      <w:pPr>
+        <w:ind w:left="720" w:hanging="360"/>
+      </w:pPr>
+      <w:rPr>
+        <w:rFonts w:ascii="Symbol" w:hAnsi="Symbol" w:hint="default"/>
+      </w:rPr>
+    </w:lvl>
+    <w:lvl w:ilvl="1" w:tplc="0C090003" w:tentative="1">
+      <w:start w:val="1"/>
+      <w:numFmt w:val="bullet"/>
+      <w:lvlText w:val="o"/>
+      <w:lvlJc w:val="left"/>
+      <w:pPr>
+        <w:ind w:left="1440" w:hanging="360"/>
+      </w:pPr>
+      <w:rPr>
+        <w:rFonts w:ascii="Courier New" w:hAnsi="Courier New" w:cs="Courier New" w:hint="default"/>
+      </w:rPr>
+    </w:lvl>
+    <w:lvl w:ilvl="2" w:tplc="0C090005" w:tentative="1">
+      <w:start w:val="1"/>
+      <w:numFmt w:val="bullet"/>
+      <w:lvlText w:val=""/>
+      <w:lvlJc w:val="left"/>
+      <w:pPr>
+        <w:ind w:left="2160" w:hanging="360"/>
+      </w:pPr>
+      <w:rPr>
+        <w:rFonts w:ascii="Wingdings" w:hAnsi="Wingdings" w:hint="default"/>
+      </w:rPr>
+    </w:lvl>
+    <w:lvl w:ilvl="3" w:tplc="0C090001" w:tentative="1">
+      <w:start w:val="1"/>
+      <w:numFmt w:val="bullet"/>
+      <w:lvlText w:val=""/>
+      <w:lvlJc w:val="left"/>
+      <w:pPr>
+        <w:ind w:left="2880" w:hanging="360"/>
+      </w:pPr>
+      <w:rPr>
+        <w:rFonts w:ascii="Symbol" w:hAnsi="Symbol" w:hint="default"/>
+      </w:rPr>
+    </w:lvl>
+    <w:lvl w:ilvl="4" w:tplc="0C090003" w:tentative="1">
+      <w:start w:val="1"/>
+      <w:numFmt w:val="bullet"/>
+      <w:lvlText w:val="o"/>
+      <w:lvlJc w:val="left"/>
+      <w:pPr>
+        <w:ind w:left="3600" w:hanging="360"/>
+      </w:pPr>
+      <w:rPr>
+        <w:rFonts w:ascii="Courier New" w:hAnsi="Courier New" w:cs="Courier New" w:hint="default"/>
+      </w:rPr>
+    </w:lvl>
+    <w:lvl w:ilvl="5" w:tplc="0C090005" w:tentative="1">
+      <w:start w:val="1"/>
+      <w:numFmt w:val="bullet"/>
+      <w:lvlText w:val=""/>
+      <w:lvlJc w:val="left"/>
+      <w:pPr>
+        <w:ind w:left="4320" w:hanging="360"/>
+      </w:pPr>
+      <w:rPr>
+        <w:rFonts w:ascii="Wingdings" w:hAnsi="Wingdings" w:hint="default"/>
+      </w:rPr>
+    </w:lvl>
+    <w:lvl w:ilvl="6" w:tplc="0C090001" w:tentative="1">
+      <w:start w:val="1"/>
+      <w:numFmt w:val="bullet"/>
+      <w:lvlText w:val=""/>
+      <w:lvlJc w:val="left"/>
+      <w:pPr>
+        <w:ind w:left="5040" w:hanging="360"/>
+      </w:pPr>
+      <w:rPr>
+        <w:rFonts w:ascii="Symbol" w:hAnsi="Symbol" w:hint="default"/>
+      </w:rPr>
+    </w:lvl>
+    <w:lvl w:ilvl="7" w:tplc="0C090003" w:tentative="1">
+      <w:start w:val="1"/>
+      <w:numFmt w:val="bullet"/>
+      <w:lvlText w:val="o"/>
+      <w:lvlJc w:val="left"/>
+      <w:pPr>
+        <w:ind w:left="5760" w:hanging="360"/>
+      </w:pPr>
+      <w:rPr>
+        <w:rFonts w:ascii="Courier New" w:hAnsi="Courier New" w:cs="Courier New" w:hint="default"/>
+      </w:rPr>
+    </w:lvl>
+    <w:lvl w:ilvl="8" w:tplc="0C090005" w:tentative="1">
+      <w:start w:val="1"/>
+      <w:numFmt w:val="bullet"/>
+      <w:lvlText w:val=""/>
+      <w:lvlJc w:val="left"/>
+      <w:pPr>
+        <w:ind w:left="6480" w:hanging="360"/>
+      </w:pPr>
+      <w:rPr>
+        <w:rFonts w:ascii="Wingdings" w:hAnsi="Wingdings" w:hint="default"/>
+      </w:rPr>
+    </w:lvl>
+  </w:abstractNum>
+  <w:abstractNum w:abstractNumId="5" w15:restartNumberingAfterBreak="0">
+    <w:nsid w:val="02010F7E"/>
+    <w:multiLevelType w:val="hybridMultilevel"/>
+    <w:tmpl w:val="FA0C2354"/>
+    <w:lvl w:ilvl="0" w:tplc="0C090001">
+      <w:start w:val="1"/>
+      <w:numFmt w:val="bullet"/>
+      <w:lvlText w:val=""/>
+      <w:lvlJc w:val="left"/>
+      <w:pPr>
+        <w:ind w:left="720" w:hanging="360"/>
+      </w:pPr>
+      <w:rPr>
+        <w:rFonts w:ascii="Symbol" w:hAnsi="Symbol" w:hint="default"/>
+      </w:rPr>
+    </w:lvl>
+    <w:lvl w:ilvl="1" w:tplc="0C090003" w:tentative="1">
+      <w:start w:val="1"/>
+      <w:numFmt w:val="bullet"/>
+      <w:lvlText w:val="o"/>
+      <w:lvlJc w:val="left"/>
+      <w:pPr>
+        <w:ind w:left="1440" w:hanging="360"/>
+      </w:pPr>
+      <w:rPr>
+        <w:rFonts w:ascii="Courier New" w:hAnsi="Courier New" w:cs="Courier New" w:hint="default"/>
+      </w:rPr>
+    </w:lvl>
+    <w:lvl w:ilvl="2" w:tplc="0C090005" w:tentative="1">
+      <w:start w:val="1"/>
+      <w:numFmt w:val="bullet"/>
+      <w:lvlText w:val=""/>
+      <w:lvlJc w:val="left"/>
+      <w:pPr>
+        <w:ind w:left="2160" w:hanging="360"/>
+      </w:pPr>
+      <w:rPr>
+        <w:rFonts w:ascii="Wingdings" w:hAnsi="Wingdings" w:hint="default"/>
+      </w:rPr>
+    </w:lvl>
+    <w:lvl w:ilvl="3" w:tplc="0C090001" w:tentative="1">
+      <w:start w:val="1"/>
+      <w:numFmt w:val="bullet"/>
+      <w:lvlText w:val=""/>
+      <w:lvlJc w:val="left"/>
+      <w:pPr>
+        <w:ind w:left="2880" w:hanging="360"/>
+      </w:pPr>
+      <w:rPr>
+        <w:rFonts w:ascii="Symbol" w:hAnsi="Symbol" w:hint="default"/>
+      </w:rPr>
+    </w:lvl>
+    <w:lvl w:ilvl="4" w:tplc="0C090003" w:tentative="1">
+      <w:start w:val="1"/>
+      <w:numFmt w:val="bullet"/>
+      <w:lvlText w:val="o"/>
+      <w:lvlJc w:val="left"/>
+      <w:pPr>
+        <w:ind w:left="3600" w:hanging="360"/>
+      </w:pPr>
+      <w:rPr>
+        <w:rFonts w:ascii="Courier New" w:hAnsi="Courier New" w:cs="Courier New" w:hint="default"/>
+      </w:rPr>
+    </w:lvl>
+    <w:lvl w:ilvl="5" w:tplc="0C090005" w:tentative="1">
+      <w:start w:val="1"/>
+      <w:numFmt w:val="bullet"/>
+      <w:lvlText w:val=""/>
+      <w:lvlJc w:val="left"/>
+      <w:pPr>
+        <w:ind w:left="4320" w:hanging="360"/>
+      </w:pPr>
+      <w:rPr>
+        <w:rFonts w:ascii="Wingdings" w:hAnsi="Wingdings" w:hint="default"/>
+      </w:rPr>
+    </w:lvl>
+    <w:lvl w:ilvl="6" w:tplc="0C090001" w:tentative="1">
+      <w:start w:val="1"/>
+      <w:numFmt w:val="bullet"/>
+      <w:lvlText w:val=""/>
+      <w:lvlJc w:val="left"/>
+      <w:pPr>
+        <w:ind w:left="5040" w:hanging="360"/>
+      </w:pPr>
+      <w:rPr>
+        <w:rFonts w:ascii="Symbol" w:hAnsi="Symbol" w:hint="default"/>
+      </w:rPr>
+    </w:lvl>
+    <w:lvl w:ilvl="7" w:tplc="0C090003" w:tentative="1">
+      <w:start w:val="1"/>
+      <w:numFmt w:val="bullet"/>
+      <w:lvlText w:val="o"/>
+      <w:lvlJc w:val="left"/>
+      <w:pPr>
+        <w:ind w:left="5760" w:hanging="360"/>
+      </w:pPr>
+      <w:rPr>
+        <w:rFonts w:ascii="Courier New" w:hAnsi="Courier New" w:cs="Courier New" w:hint="default"/>
+      </w:rPr>
+    </w:lvl>
+    <w:lvl w:ilvl="8" w:tplc="0C090005" w:tentative="1">
+      <w:start w:val="1"/>
+      <w:numFmt w:val="bullet"/>
+      <w:lvlText w:val=""/>
+      <w:lvlJc w:val="left"/>
+      <w:pPr>
+        <w:ind w:left="6480" w:hanging="360"/>
+      </w:pPr>
+      <w:rPr>
+        <w:rFonts w:ascii="Wingdings" w:hAnsi="Wingdings" w:hint="default"/>
+      </w:rPr>
+    </w:lvl>
+  </w:abstractNum>
+  <w:abstractNum w:abstractNumId="6" w15:restartNumberingAfterBreak="0">
+    <w:nsid w:val="04E73BE5"/>
+    <w:multiLevelType w:val="hybridMultilevel"/>
+    <w:tmpl w:val="173241D4"/>
+    <w:lvl w:ilvl="0" w:tplc="0C090001">
+      <w:start w:val="1"/>
+      <w:numFmt w:val="bullet"/>
+      <w:lvlText w:val=""/>
+      <w:lvlJc w:val="left"/>
+      <w:pPr>
+        <w:ind w:left="720" w:hanging="360"/>
+      </w:pPr>
+      <w:rPr>
+        <w:rFonts w:ascii="Symbol" w:hAnsi="Symbol" w:hint="default"/>
+      </w:rPr>
+    </w:lvl>
+    <w:lvl w:ilvl="1" w:tplc="0C090003" w:tentative="1">
+      <w:start w:val="1"/>
+      <w:numFmt w:val="bullet"/>
+      <w:lvlText w:val="o"/>
+      <w:lvlJc w:val="left"/>
+      <w:pPr>
+        <w:ind w:left="1440" w:hanging="360"/>
+      </w:pPr>
+      <w:rPr>
+        <w:rFonts w:ascii="Courier New" w:hAnsi="Courier New" w:cs="Courier New" w:hint="default"/>
+      </w:rPr>
+    </w:lvl>
+    <w:lvl w:ilvl="2" w:tplc="0C090005" w:tentative="1">
+      <w:start w:val="1"/>
+      <w:numFmt w:val="bullet"/>
+      <w:lvlText w:val=""/>
+      <w:lvlJc w:val="left"/>
+      <w:pPr>
+        <w:ind w:left="2160" w:hanging="360"/>
+      </w:pPr>
+      <w:rPr>
+        <w:rFonts w:ascii="Wingdings" w:hAnsi="Wingdings" w:hint="default"/>
+      </w:rPr>
+    </w:lvl>
+    <w:lvl w:ilvl="3" w:tplc="0C090001" w:tentative="1">
+      <w:start w:val="1"/>
+      <w:numFmt w:val="bullet"/>
+      <w:lvlText w:val=""/>
+      <w:lvlJc w:val="left"/>
+      <w:pPr>
+        <w:ind w:left="2880" w:hanging="360"/>
+      </w:pPr>
+      <w:rPr>
+        <w:rFonts w:ascii="Symbol" w:hAnsi="Symbol" w:hint="default"/>
+      </w:rPr>
+    </w:lvl>
+    <w:lvl w:ilvl="4" w:tplc="0C090003" w:tentative="1">
+      <w:start w:val="1"/>
+      <w:numFmt w:val="bullet"/>
+      <w:lvlText w:val="o"/>
+      <w:lvlJc w:val="left"/>
+      <w:pPr>
+        <w:ind w:left="3600" w:hanging="360"/>
+      </w:pPr>
+      <w:rPr>
+        <w:rFonts w:ascii="Courier New" w:hAnsi="Courier New" w:cs="Courier New" w:hint="default"/>
+      </w:rPr>
+    </w:lvl>
+    <w:lvl w:ilvl="5" w:tplc="0C090005" w:tentative="1">
+      <w:start w:val="1"/>
+      <w:numFmt w:val="bullet"/>
+      <w:lvlText w:val=""/>
+      <w:lvlJc w:val="left"/>
+      <w:pPr>
+        <w:ind w:left="4320" w:hanging="360"/>
+      </w:pPr>
+      <w:rPr>
+        <w:rFonts w:ascii="Wingdings" w:hAnsi="Wingdings" w:hint="default"/>
+      </w:rPr>
+    </w:lvl>
+    <w:lvl w:ilvl="6" w:tplc="0C090001" w:tentative="1">
+      <w:start w:val="1"/>
+      <w:numFmt w:val="bullet"/>
+      <w:lvlText w:val=""/>
+      <w:lvlJc w:val="left"/>
+      <w:pPr>
+        <w:ind w:left="5040" w:hanging="360"/>
+      </w:pPr>
+      <w:rPr>
+        <w:rFonts w:ascii="Symbol" w:hAnsi="Symbol" w:hint="default"/>
+      </w:rPr>
+    </w:lvl>
+    <w:lvl w:ilvl="7" w:tplc="0C090003" w:tentative="1">
+      <w:start w:val="1"/>
+      <w:numFmt w:val="bullet"/>
+      <w:lvlText w:val="o"/>
+      <w:lvlJc w:val="left"/>
+      <w:pPr>
+        <w:ind w:left="5760" w:hanging="360"/>
+      </w:pPr>
+      <w:rPr>
+        <w:rFonts w:ascii="Courier New" w:hAnsi="Courier New" w:cs="Courier New" w:hint="default"/>
+      </w:rPr>
+    </w:lvl>
+    <w:lvl w:ilvl="8" w:tplc="0C090005" w:tentative="1">
+      <w:start w:val="1"/>
+      <w:numFmt w:val="bullet"/>
+      <w:lvlText w:val=""/>
+      <w:lvlJc w:val="left"/>
+      <w:pPr>
+        <w:ind w:left="6480" w:hanging="360"/>
+      </w:pPr>
+      <w:rPr>
+        <w:rFonts w:ascii="Wingdings" w:hAnsi="Wingdings" w:hint="default"/>
+      </w:rPr>
+    </w:lvl>
+  </w:abstractNum>
+  <w:abstractNum w:abstractNumId="7" w15:restartNumberingAfterBreak="0">
     <w:nsid w:val="052512BE"/>
     <w:multiLevelType w:val="multilevel"/>
     <w:tmpl w:val="74FEC3CC"/>
@@ -7290,7 +8981,7 @@
       </w:rPr>
     </w:lvl>
   </w:abstractNum>
-  <w:abstractNum w:abstractNumId="5" w15:restartNumberingAfterBreak="0">
+  <w:abstractNum w:abstractNumId="8" w15:restartNumberingAfterBreak="0">
     <w:nsid w:val="105366CC"/>
     <w:multiLevelType w:val="hybridMultilevel"/>
     <w:tmpl w:val="BBD0A0DC"/>
@@ -7403,7 +9094,7 @@
       </w:rPr>
     </w:lvl>
   </w:abstractNum>
-  <w:abstractNum w:abstractNumId="6" w15:restartNumberingAfterBreak="0">
+  <w:abstractNum w:abstractNumId="9" w15:restartNumberingAfterBreak="0">
     <w:nsid w:val="107B653D"/>
     <w:multiLevelType w:val="multilevel"/>
     <w:tmpl w:val="1F84552C"/>
@@ -7552,7 +9243,7 @@
       </w:rPr>
     </w:lvl>
   </w:abstractNum>
-  <w:abstractNum w:abstractNumId="7" w15:restartNumberingAfterBreak="0">
+  <w:abstractNum w:abstractNumId="10" w15:restartNumberingAfterBreak="0">
     <w:nsid w:val="12B2613A"/>
     <w:multiLevelType w:val="multilevel"/>
     <w:tmpl w:val="555ADAD0"/>
@@ -7701,7 +9392,233 @@
       </w:rPr>
     </w:lvl>
   </w:abstractNum>
-  <w:abstractNum w:abstractNumId="8" w15:restartNumberingAfterBreak="0">
+  <w:abstractNum w:abstractNumId="11" w15:restartNumberingAfterBreak="0">
+    <w:nsid w:val="14BA614B"/>
+    <w:multiLevelType w:val="hybridMultilevel"/>
+    <w:tmpl w:val="6A801F6E"/>
+    <w:lvl w:ilvl="0" w:tplc="0C090001">
+      <w:start w:val="1"/>
+      <w:numFmt w:val="bullet"/>
+      <w:lvlText w:val=""/>
+      <w:lvlJc w:val="left"/>
+      <w:pPr>
+        <w:ind w:left="720" w:hanging="360"/>
+      </w:pPr>
+      <w:rPr>
+        <w:rFonts w:ascii="Symbol" w:hAnsi="Symbol" w:hint="default"/>
+      </w:rPr>
+    </w:lvl>
+    <w:lvl w:ilvl="1" w:tplc="0C090003" w:tentative="1">
+      <w:start w:val="1"/>
+      <w:numFmt w:val="bullet"/>
+      <w:lvlText w:val="o"/>
+      <w:lvlJc w:val="left"/>
+      <w:pPr>
+        <w:ind w:left="1440" w:hanging="360"/>
+      </w:pPr>
+      <w:rPr>
+        <w:rFonts w:ascii="Courier New" w:hAnsi="Courier New" w:cs="Courier New" w:hint="default"/>
+      </w:rPr>
+    </w:lvl>
+    <w:lvl w:ilvl="2" w:tplc="0C090005" w:tentative="1">
+      <w:start w:val="1"/>
+      <w:numFmt w:val="bullet"/>
+      <w:lvlText w:val=""/>
+      <w:lvlJc w:val="left"/>
+      <w:pPr>
+        <w:ind w:left="2160" w:hanging="360"/>
+      </w:pPr>
+      <w:rPr>
+        <w:rFonts w:ascii="Wingdings" w:hAnsi="Wingdings" w:hint="default"/>
+      </w:rPr>
+    </w:lvl>
+    <w:lvl w:ilvl="3" w:tplc="0C090001" w:tentative="1">
+      <w:start w:val="1"/>
+      <w:numFmt w:val="bullet"/>
+      <w:lvlText w:val=""/>
+      <w:lvlJc w:val="left"/>
+      <w:pPr>
+        <w:ind w:left="2880" w:hanging="360"/>
+      </w:pPr>
+      <w:rPr>
+        <w:rFonts w:ascii="Symbol" w:hAnsi="Symbol" w:hint="default"/>
+      </w:rPr>
+    </w:lvl>
+    <w:lvl w:ilvl="4" w:tplc="0C090003" w:tentative="1">
+      <w:start w:val="1"/>
+      <w:numFmt w:val="bullet"/>
+      <w:lvlText w:val="o"/>
+      <w:lvlJc w:val="left"/>
+      <w:pPr>
+        <w:ind w:left="3600" w:hanging="360"/>
+      </w:pPr>
+      <w:rPr>
+        <w:rFonts w:ascii="Courier New" w:hAnsi="Courier New" w:cs="Courier New" w:hint="default"/>
+      </w:rPr>
+    </w:lvl>
+    <w:lvl w:ilvl="5" w:tplc="0C090005" w:tentative="1">
+      <w:start w:val="1"/>
+      <w:numFmt w:val="bullet"/>
+      <w:lvlText w:val=""/>
+      <w:lvlJc w:val="left"/>
+      <w:pPr>
+        <w:ind w:left="4320" w:hanging="360"/>
+      </w:pPr>
+      <w:rPr>
+        <w:rFonts w:ascii="Wingdings" w:hAnsi="Wingdings" w:hint="default"/>
+      </w:rPr>
+    </w:lvl>
+    <w:lvl w:ilvl="6" w:tplc="0C090001" w:tentative="1">
+      <w:start w:val="1"/>
+      <w:numFmt w:val="bullet"/>
+      <w:lvlText w:val=""/>
+      <w:lvlJc w:val="left"/>
+      <w:pPr>
+        <w:ind w:left="5040" w:hanging="360"/>
+      </w:pPr>
+      <w:rPr>
+        <w:rFonts w:ascii="Symbol" w:hAnsi="Symbol" w:hint="default"/>
+      </w:rPr>
+    </w:lvl>
+    <w:lvl w:ilvl="7" w:tplc="0C090003" w:tentative="1">
+      <w:start w:val="1"/>
+      <w:numFmt w:val="bullet"/>
+      <w:lvlText w:val="o"/>
+      <w:lvlJc w:val="left"/>
+      <w:pPr>
+        <w:ind w:left="5760" w:hanging="360"/>
+      </w:pPr>
+      <w:rPr>
+        <w:rFonts w:ascii="Courier New" w:hAnsi="Courier New" w:cs="Courier New" w:hint="default"/>
+      </w:rPr>
+    </w:lvl>
+    <w:lvl w:ilvl="8" w:tplc="0C090005" w:tentative="1">
+      <w:start w:val="1"/>
+      <w:numFmt w:val="bullet"/>
+      <w:lvlText w:val=""/>
+      <w:lvlJc w:val="left"/>
+      <w:pPr>
+        <w:ind w:left="6480" w:hanging="360"/>
+      </w:pPr>
+      <w:rPr>
+        <w:rFonts w:ascii="Wingdings" w:hAnsi="Wingdings" w:hint="default"/>
+      </w:rPr>
+    </w:lvl>
+  </w:abstractNum>
+  <w:abstractNum w:abstractNumId="12" w15:restartNumberingAfterBreak="0">
+    <w:nsid w:val="15AA4BCC"/>
+    <w:multiLevelType w:val="hybridMultilevel"/>
+    <w:tmpl w:val="3FFC052C"/>
+    <w:lvl w:ilvl="0" w:tplc="0C090001">
+      <w:start w:val="1"/>
+      <w:numFmt w:val="bullet"/>
+      <w:lvlText w:val=""/>
+      <w:lvlJc w:val="left"/>
+      <w:pPr>
+        <w:ind w:left="720" w:hanging="360"/>
+      </w:pPr>
+      <w:rPr>
+        <w:rFonts w:ascii="Symbol" w:hAnsi="Symbol" w:hint="default"/>
+      </w:rPr>
+    </w:lvl>
+    <w:lvl w:ilvl="1" w:tplc="0C090003" w:tentative="1">
+      <w:start w:val="1"/>
+      <w:numFmt w:val="bullet"/>
+      <w:lvlText w:val="o"/>
+      <w:lvlJc w:val="left"/>
+      <w:pPr>
+        <w:ind w:left="1440" w:hanging="360"/>
+      </w:pPr>
+      <w:rPr>
+        <w:rFonts w:ascii="Courier New" w:hAnsi="Courier New" w:cs="Courier New" w:hint="default"/>
+      </w:rPr>
+    </w:lvl>
+    <w:lvl w:ilvl="2" w:tplc="0C090005" w:tentative="1">
+      <w:start w:val="1"/>
+      <w:numFmt w:val="bullet"/>
+      <w:lvlText w:val=""/>
+      <w:lvlJc w:val="left"/>
+      <w:pPr>
+        <w:ind w:left="2160" w:hanging="360"/>
+      </w:pPr>
+      <w:rPr>
+        <w:rFonts w:ascii="Wingdings" w:hAnsi="Wingdings" w:hint="default"/>
+      </w:rPr>
+    </w:lvl>
+    <w:lvl w:ilvl="3" w:tplc="0C090001" w:tentative="1">
+      <w:start w:val="1"/>
+      <w:numFmt w:val="bullet"/>
+      <w:lvlText w:val=""/>
+      <w:lvlJc w:val="left"/>
+      <w:pPr>
+        <w:ind w:left="2880" w:hanging="360"/>
+      </w:pPr>
+      <w:rPr>
+        <w:rFonts w:ascii="Symbol" w:hAnsi="Symbol" w:hint="default"/>
+      </w:rPr>
+    </w:lvl>
+    <w:lvl w:ilvl="4" w:tplc="0C090003" w:tentative="1">
+      <w:start w:val="1"/>
+      <w:numFmt w:val="bullet"/>
+      <w:lvlText w:val="o"/>
+      <w:lvlJc w:val="left"/>
+      <w:pPr>
+        <w:ind w:left="3600" w:hanging="360"/>
+      </w:pPr>
+      <w:rPr>
+        <w:rFonts w:ascii="Courier New" w:hAnsi="Courier New" w:cs="Courier New" w:hint="default"/>
+      </w:rPr>
+    </w:lvl>
+    <w:lvl w:ilvl="5" w:tplc="0C090005" w:tentative="1">
+      <w:start w:val="1"/>
+      <w:numFmt w:val="bullet"/>
+      <w:lvlText w:val=""/>
+      <w:lvlJc w:val="left"/>
+      <w:pPr>
+        <w:ind w:left="4320" w:hanging="360"/>
+      </w:pPr>
+      <w:rPr>
+        <w:rFonts w:ascii="Wingdings" w:hAnsi="Wingdings" w:hint="default"/>
+      </w:rPr>
+    </w:lvl>
+    <w:lvl w:ilvl="6" w:tplc="0C090001" w:tentative="1">
+      <w:start w:val="1"/>
+      <w:numFmt w:val="bullet"/>
+      <w:lvlText w:val=""/>
+      <w:lvlJc w:val="left"/>
+      <w:pPr>
+        <w:ind w:left="5040" w:hanging="360"/>
+      </w:pPr>
+      <w:rPr>
+        <w:rFonts w:ascii="Symbol" w:hAnsi="Symbol" w:hint="default"/>
+      </w:rPr>
+    </w:lvl>
+    <w:lvl w:ilvl="7" w:tplc="0C090003" w:tentative="1">
+      <w:start w:val="1"/>
+      <w:numFmt w:val="bullet"/>
+      <w:lvlText w:val="o"/>
+      <w:lvlJc w:val="left"/>
+      <w:pPr>
+        <w:ind w:left="5760" w:hanging="360"/>
+      </w:pPr>
+      <w:rPr>
+        <w:rFonts w:ascii="Courier New" w:hAnsi="Courier New" w:cs="Courier New" w:hint="default"/>
+      </w:rPr>
+    </w:lvl>
+    <w:lvl w:ilvl="8" w:tplc="0C090005" w:tentative="1">
+      <w:start w:val="1"/>
+      <w:numFmt w:val="bullet"/>
+      <w:lvlText w:val=""/>
+      <w:lvlJc w:val="left"/>
+      <w:pPr>
+        <w:ind w:left="6480" w:hanging="360"/>
+      </w:pPr>
+      <w:rPr>
+        <w:rFonts w:ascii="Wingdings" w:hAnsi="Wingdings" w:hint="default"/>
+      </w:rPr>
+    </w:lvl>
+  </w:abstractNum>
+  <w:abstractNum w:abstractNumId="13" w15:restartNumberingAfterBreak="0">
     <w:nsid w:val="18E825E2"/>
     <w:multiLevelType w:val="multilevel"/>
     <w:tmpl w:val="F4D2B606"/>
@@ -7814,7 +9731,7 @@
       </w:pPr>
     </w:lvl>
   </w:abstractNum>
-  <w:abstractNum w:abstractNumId="9" w15:restartNumberingAfterBreak="0">
+  <w:abstractNum w:abstractNumId="14" w15:restartNumberingAfterBreak="0">
     <w:nsid w:val="1AF96DCA"/>
     <w:multiLevelType w:val="multilevel"/>
     <w:tmpl w:val="44A28D02"/>
@@ -7963,7 +9880,233 @@
       </w:rPr>
     </w:lvl>
   </w:abstractNum>
-  <w:abstractNum w:abstractNumId="10" w15:restartNumberingAfterBreak="0">
+  <w:abstractNum w:abstractNumId="15" w15:restartNumberingAfterBreak="0">
+    <w:nsid w:val="1CBB67C6"/>
+    <w:multiLevelType w:val="hybridMultilevel"/>
+    <w:tmpl w:val="CD664DB2"/>
+    <w:lvl w:ilvl="0" w:tplc="0C090001">
+      <w:start w:val="1"/>
+      <w:numFmt w:val="bullet"/>
+      <w:lvlText w:val=""/>
+      <w:lvlJc w:val="left"/>
+      <w:pPr>
+        <w:ind w:left="720" w:hanging="360"/>
+      </w:pPr>
+      <w:rPr>
+        <w:rFonts w:ascii="Symbol" w:hAnsi="Symbol" w:hint="default"/>
+      </w:rPr>
+    </w:lvl>
+    <w:lvl w:ilvl="1" w:tplc="0C090003" w:tentative="1">
+      <w:start w:val="1"/>
+      <w:numFmt w:val="bullet"/>
+      <w:lvlText w:val="o"/>
+      <w:lvlJc w:val="left"/>
+      <w:pPr>
+        <w:ind w:left="1440" w:hanging="360"/>
+      </w:pPr>
+      <w:rPr>
+        <w:rFonts w:ascii="Courier New" w:hAnsi="Courier New" w:cs="Courier New" w:hint="default"/>
+      </w:rPr>
+    </w:lvl>
+    <w:lvl w:ilvl="2" w:tplc="0C090005" w:tentative="1">
+      <w:start w:val="1"/>
+      <w:numFmt w:val="bullet"/>
+      <w:lvlText w:val=""/>
+      <w:lvlJc w:val="left"/>
+      <w:pPr>
+        <w:ind w:left="2160" w:hanging="360"/>
+      </w:pPr>
+      <w:rPr>
+        <w:rFonts w:ascii="Wingdings" w:hAnsi="Wingdings" w:hint="default"/>
+      </w:rPr>
+    </w:lvl>
+    <w:lvl w:ilvl="3" w:tplc="0C090001" w:tentative="1">
+      <w:start w:val="1"/>
+      <w:numFmt w:val="bullet"/>
+      <w:lvlText w:val=""/>
+      <w:lvlJc w:val="left"/>
+      <w:pPr>
+        <w:ind w:left="2880" w:hanging="360"/>
+      </w:pPr>
+      <w:rPr>
+        <w:rFonts w:ascii="Symbol" w:hAnsi="Symbol" w:hint="default"/>
+      </w:rPr>
+    </w:lvl>
+    <w:lvl w:ilvl="4" w:tplc="0C090003" w:tentative="1">
+      <w:start w:val="1"/>
+      <w:numFmt w:val="bullet"/>
+      <w:lvlText w:val="o"/>
+      <w:lvlJc w:val="left"/>
+      <w:pPr>
+        <w:ind w:left="3600" w:hanging="360"/>
+      </w:pPr>
+      <w:rPr>
+        <w:rFonts w:ascii="Courier New" w:hAnsi="Courier New" w:cs="Courier New" w:hint="default"/>
+      </w:rPr>
+    </w:lvl>
+    <w:lvl w:ilvl="5" w:tplc="0C090005" w:tentative="1">
+      <w:start w:val="1"/>
+      <w:numFmt w:val="bullet"/>
+      <w:lvlText w:val=""/>
+      <w:lvlJc w:val="left"/>
+      <w:pPr>
+        <w:ind w:left="4320" w:hanging="360"/>
+      </w:pPr>
+      <w:rPr>
+        <w:rFonts w:ascii="Wingdings" w:hAnsi="Wingdings" w:hint="default"/>
+      </w:rPr>
+    </w:lvl>
+    <w:lvl w:ilvl="6" w:tplc="0C090001" w:tentative="1">
+      <w:start w:val="1"/>
+      <w:numFmt w:val="bullet"/>
+      <w:lvlText w:val=""/>
+      <w:lvlJc w:val="left"/>
+      <w:pPr>
+        <w:ind w:left="5040" w:hanging="360"/>
+      </w:pPr>
+      <w:rPr>
+        <w:rFonts w:ascii="Symbol" w:hAnsi="Symbol" w:hint="default"/>
+      </w:rPr>
+    </w:lvl>
+    <w:lvl w:ilvl="7" w:tplc="0C090003" w:tentative="1">
+      <w:start w:val="1"/>
+      <w:numFmt w:val="bullet"/>
+      <w:lvlText w:val="o"/>
+      <w:lvlJc w:val="left"/>
+      <w:pPr>
+        <w:ind w:left="5760" w:hanging="360"/>
+      </w:pPr>
+      <w:rPr>
+        <w:rFonts w:ascii="Courier New" w:hAnsi="Courier New" w:cs="Courier New" w:hint="default"/>
+      </w:rPr>
+    </w:lvl>
+    <w:lvl w:ilvl="8" w:tplc="0C090005" w:tentative="1">
+      <w:start w:val="1"/>
+      <w:numFmt w:val="bullet"/>
+      <w:lvlText w:val=""/>
+      <w:lvlJc w:val="left"/>
+      <w:pPr>
+        <w:ind w:left="6480" w:hanging="360"/>
+      </w:pPr>
+      <w:rPr>
+        <w:rFonts w:ascii="Wingdings" w:hAnsi="Wingdings" w:hint="default"/>
+      </w:rPr>
+    </w:lvl>
+  </w:abstractNum>
+  <w:abstractNum w:abstractNumId="16" w15:restartNumberingAfterBreak="0">
+    <w:nsid w:val="1DAD2F31"/>
+    <w:multiLevelType w:val="hybridMultilevel"/>
+    <w:tmpl w:val="5F3C04C6"/>
+    <w:lvl w:ilvl="0" w:tplc="0C090001">
+      <w:start w:val="1"/>
+      <w:numFmt w:val="bullet"/>
+      <w:lvlText w:val=""/>
+      <w:lvlJc w:val="left"/>
+      <w:pPr>
+        <w:ind w:left="720" w:hanging="360"/>
+      </w:pPr>
+      <w:rPr>
+        <w:rFonts w:ascii="Symbol" w:hAnsi="Symbol" w:hint="default"/>
+      </w:rPr>
+    </w:lvl>
+    <w:lvl w:ilvl="1" w:tplc="0C090003" w:tentative="1">
+      <w:start w:val="1"/>
+      <w:numFmt w:val="bullet"/>
+      <w:lvlText w:val="o"/>
+      <w:lvlJc w:val="left"/>
+      <w:pPr>
+        <w:ind w:left="1440" w:hanging="360"/>
+      </w:pPr>
+      <w:rPr>
+        <w:rFonts w:ascii="Courier New" w:hAnsi="Courier New" w:cs="Courier New" w:hint="default"/>
+      </w:rPr>
+    </w:lvl>
+    <w:lvl w:ilvl="2" w:tplc="0C090005" w:tentative="1">
+      <w:start w:val="1"/>
+      <w:numFmt w:val="bullet"/>
+      <w:lvlText w:val=""/>
+      <w:lvlJc w:val="left"/>
+      <w:pPr>
+        <w:ind w:left="2160" w:hanging="360"/>
+      </w:pPr>
+      <w:rPr>
+        <w:rFonts w:ascii="Wingdings" w:hAnsi="Wingdings" w:hint="default"/>
+      </w:rPr>
+    </w:lvl>
+    <w:lvl w:ilvl="3" w:tplc="0C090001" w:tentative="1">
+      <w:start w:val="1"/>
+      <w:numFmt w:val="bullet"/>
+      <w:lvlText w:val=""/>
+      <w:lvlJc w:val="left"/>
+      <w:pPr>
+        <w:ind w:left="2880" w:hanging="360"/>
+      </w:pPr>
+      <w:rPr>
+        <w:rFonts w:ascii="Symbol" w:hAnsi="Symbol" w:hint="default"/>
+      </w:rPr>
+    </w:lvl>
+    <w:lvl w:ilvl="4" w:tplc="0C090003" w:tentative="1">
+      <w:start w:val="1"/>
+      <w:numFmt w:val="bullet"/>
+      <w:lvlText w:val="o"/>
+      <w:lvlJc w:val="left"/>
+      <w:pPr>
+        <w:ind w:left="3600" w:hanging="360"/>
+      </w:pPr>
+      <w:rPr>
+        <w:rFonts w:ascii="Courier New" w:hAnsi="Courier New" w:cs="Courier New" w:hint="default"/>
+      </w:rPr>
+    </w:lvl>
+    <w:lvl w:ilvl="5" w:tplc="0C090005" w:tentative="1">
+      <w:start w:val="1"/>
+      <w:numFmt w:val="bullet"/>
+      <w:lvlText w:val=""/>
+      <w:lvlJc w:val="left"/>
+      <w:pPr>
+        <w:ind w:left="4320" w:hanging="360"/>
+      </w:pPr>
+      <w:rPr>
+        <w:rFonts w:ascii="Wingdings" w:hAnsi="Wingdings" w:hint="default"/>
+      </w:rPr>
+    </w:lvl>
+    <w:lvl w:ilvl="6" w:tplc="0C090001" w:tentative="1">
+      <w:start w:val="1"/>
+      <w:numFmt w:val="bullet"/>
+      <w:lvlText w:val=""/>
+      <w:lvlJc w:val="left"/>
+      <w:pPr>
+        <w:ind w:left="5040" w:hanging="360"/>
+      </w:pPr>
+      <w:rPr>
+        <w:rFonts w:ascii="Symbol" w:hAnsi="Symbol" w:hint="default"/>
+      </w:rPr>
+    </w:lvl>
+    <w:lvl w:ilvl="7" w:tplc="0C090003" w:tentative="1">
+      <w:start w:val="1"/>
+      <w:numFmt w:val="bullet"/>
+      <w:lvlText w:val="o"/>
+      <w:lvlJc w:val="left"/>
+      <w:pPr>
+        <w:ind w:left="5760" w:hanging="360"/>
+      </w:pPr>
+      <w:rPr>
+        <w:rFonts w:ascii="Courier New" w:hAnsi="Courier New" w:cs="Courier New" w:hint="default"/>
+      </w:rPr>
+    </w:lvl>
+    <w:lvl w:ilvl="8" w:tplc="0C090005" w:tentative="1">
+      <w:start w:val="1"/>
+      <w:numFmt w:val="bullet"/>
+      <w:lvlText w:val=""/>
+      <w:lvlJc w:val="left"/>
+      <w:pPr>
+        <w:ind w:left="6480" w:hanging="360"/>
+      </w:pPr>
+      <w:rPr>
+        <w:rFonts w:ascii="Wingdings" w:hAnsi="Wingdings" w:hint="default"/>
+      </w:rPr>
+    </w:lvl>
+  </w:abstractNum>
+  <w:abstractNum w:abstractNumId="17" w15:restartNumberingAfterBreak="0">
     <w:nsid w:val="1F0A6915"/>
     <w:multiLevelType w:val="multilevel"/>
     <w:tmpl w:val="4984A53C"/>
@@ -8112,7 +10255,120 @@
       </w:rPr>
     </w:lvl>
   </w:abstractNum>
-  <w:abstractNum w:abstractNumId="11" w15:restartNumberingAfterBreak="0">
+  <w:abstractNum w:abstractNumId="18" w15:restartNumberingAfterBreak="0">
+    <w:nsid w:val="22F6623F"/>
+    <w:multiLevelType w:val="hybridMultilevel"/>
+    <w:tmpl w:val="99362700"/>
+    <w:lvl w:ilvl="0" w:tplc="0C090001">
+      <w:start w:val="1"/>
+      <w:numFmt w:val="bullet"/>
+      <w:lvlText w:val=""/>
+      <w:lvlJc w:val="left"/>
+      <w:pPr>
+        <w:ind w:left="720" w:hanging="360"/>
+      </w:pPr>
+      <w:rPr>
+        <w:rFonts w:ascii="Symbol" w:hAnsi="Symbol" w:hint="default"/>
+      </w:rPr>
+    </w:lvl>
+    <w:lvl w:ilvl="1" w:tplc="0C090003" w:tentative="1">
+      <w:start w:val="1"/>
+      <w:numFmt w:val="bullet"/>
+      <w:lvlText w:val="o"/>
+      <w:lvlJc w:val="left"/>
+      <w:pPr>
+        <w:ind w:left="1440" w:hanging="360"/>
+      </w:pPr>
+      <w:rPr>
+        <w:rFonts w:ascii="Courier New" w:hAnsi="Courier New" w:cs="Courier New" w:hint="default"/>
+      </w:rPr>
+    </w:lvl>
+    <w:lvl w:ilvl="2" w:tplc="0C090005" w:tentative="1">
+      <w:start w:val="1"/>
+      <w:numFmt w:val="bullet"/>
+      <w:lvlText w:val=""/>
+      <w:lvlJc w:val="left"/>
+      <w:pPr>
+        <w:ind w:left="2160" w:hanging="360"/>
+      </w:pPr>
+      <w:rPr>
+        <w:rFonts w:ascii="Wingdings" w:hAnsi="Wingdings" w:hint="default"/>
+      </w:rPr>
+    </w:lvl>
+    <w:lvl w:ilvl="3" w:tplc="0C090001" w:tentative="1">
+      <w:start w:val="1"/>
+      <w:numFmt w:val="bullet"/>
+      <w:lvlText w:val=""/>
+      <w:lvlJc w:val="left"/>
+      <w:pPr>
+        <w:ind w:left="2880" w:hanging="360"/>
+      </w:pPr>
+      <w:rPr>
+        <w:rFonts w:ascii="Symbol" w:hAnsi="Symbol" w:hint="default"/>
+      </w:rPr>
+    </w:lvl>
+    <w:lvl w:ilvl="4" w:tplc="0C090003" w:tentative="1">
+      <w:start w:val="1"/>
+      <w:numFmt w:val="bullet"/>
+      <w:lvlText w:val="o"/>
+      <w:lvlJc w:val="left"/>
+      <w:pPr>
+        <w:ind w:left="3600" w:hanging="360"/>
+      </w:pPr>
+      <w:rPr>
+        <w:rFonts w:ascii="Courier New" w:hAnsi="Courier New" w:cs="Courier New" w:hint="default"/>
+      </w:rPr>
+    </w:lvl>
+    <w:lvl w:ilvl="5" w:tplc="0C090005" w:tentative="1">
+      <w:start w:val="1"/>
+      <w:numFmt w:val="bullet"/>
+      <w:lvlText w:val=""/>
+      <w:lvlJc w:val="left"/>
+      <w:pPr>
+        <w:ind w:left="4320" w:hanging="360"/>
+      </w:pPr>
+      <w:rPr>
+        <w:rFonts w:ascii="Wingdings" w:hAnsi="Wingdings" w:hint="default"/>
+      </w:rPr>
+    </w:lvl>
+    <w:lvl w:ilvl="6" w:tplc="0C090001" w:tentative="1">
+      <w:start w:val="1"/>
+      <w:numFmt w:val="bullet"/>
+      <w:lvlText w:val=""/>
+      <w:lvlJc w:val="left"/>
+      <w:pPr>
+        <w:ind w:left="5040" w:hanging="360"/>
+      </w:pPr>
+      <w:rPr>
+        <w:rFonts w:ascii="Symbol" w:hAnsi="Symbol" w:hint="default"/>
+      </w:rPr>
+    </w:lvl>
+    <w:lvl w:ilvl="7" w:tplc="0C090003" w:tentative="1">
+      <w:start w:val="1"/>
+      <w:numFmt w:val="bullet"/>
+      <w:lvlText w:val="o"/>
+      <w:lvlJc w:val="left"/>
+      <w:pPr>
+        <w:ind w:left="5760" w:hanging="360"/>
+      </w:pPr>
+      <w:rPr>
+        <w:rFonts w:ascii="Courier New" w:hAnsi="Courier New" w:cs="Courier New" w:hint="default"/>
+      </w:rPr>
+    </w:lvl>
+    <w:lvl w:ilvl="8" w:tplc="0C090005" w:tentative="1">
+      <w:start w:val="1"/>
+      <w:numFmt w:val="bullet"/>
+      <w:lvlText w:val=""/>
+      <w:lvlJc w:val="left"/>
+      <w:pPr>
+        <w:ind w:left="6480" w:hanging="360"/>
+      </w:pPr>
+      <w:rPr>
+        <w:rFonts w:ascii="Wingdings" w:hAnsi="Wingdings" w:hint="default"/>
+      </w:rPr>
+    </w:lvl>
+  </w:abstractNum>
+  <w:abstractNum w:abstractNumId="19" w15:restartNumberingAfterBreak="0">
     <w:nsid w:val="24087C5D"/>
     <w:multiLevelType w:val="multilevel"/>
     <w:tmpl w:val="88CEA9C4"/>
@@ -8225,7 +10481,120 @@
       </w:pPr>
     </w:lvl>
   </w:abstractNum>
-  <w:abstractNum w:abstractNumId="12" w15:restartNumberingAfterBreak="0">
+  <w:abstractNum w:abstractNumId="20" w15:restartNumberingAfterBreak="0">
+    <w:nsid w:val="261655EA"/>
+    <w:multiLevelType w:val="hybridMultilevel"/>
+    <w:tmpl w:val="9198179A"/>
+    <w:lvl w:ilvl="0" w:tplc="0C090001">
+      <w:start w:val="1"/>
+      <w:numFmt w:val="bullet"/>
+      <w:lvlText w:val=""/>
+      <w:lvlJc w:val="left"/>
+      <w:pPr>
+        <w:ind w:left="720" w:hanging="360"/>
+      </w:pPr>
+      <w:rPr>
+        <w:rFonts w:ascii="Symbol" w:hAnsi="Symbol" w:hint="default"/>
+      </w:rPr>
+    </w:lvl>
+    <w:lvl w:ilvl="1" w:tplc="0C090003" w:tentative="1">
+      <w:start w:val="1"/>
+      <w:numFmt w:val="bullet"/>
+      <w:lvlText w:val="o"/>
+      <w:lvlJc w:val="left"/>
+      <w:pPr>
+        <w:ind w:left="1440" w:hanging="360"/>
+      </w:pPr>
+      <w:rPr>
+        <w:rFonts w:ascii="Courier New" w:hAnsi="Courier New" w:cs="Courier New" w:hint="default"/>
+      </w:rPr>
+    </w:lvl>
+    <w:lvl w:ilvl="2" w:tplc="0C090005" w:tentative="1">
+      <w:start w:val="1"/>
+      <w:numFmt w:val="bullet"/>
+      <w:lvlText w:val=""/>
+      <w:lvlJc w:val="left"/>
+      <w:pPr>
+        <w:ind w:left="2160" w:hanging="360"/>
+      </w:pPr>
+      <w:rPr>
+        <w:rFonts w:ascii="Wingdings" w:hAnsi="Wingdings" w:hint="default"/>
+      </w:rPr>
+    </w:lvl>
+    <w:lvl w:ilvl="3" w:tplc="0C090001" w:tentative="1">
+      <w:start w:val="1"/>
+      <w:numFmt w:val="bullet"/>
+      <w:lvlText w:val=""/>
+      <w:lvlJc w:val="left"/>
+      <w:pPr>
+        <w:ind w:left="2880" w:hanging="360"/>
+      </w:pPr>
+      <w:rPr>
+        <w:rFonts w:ascii="Symbol" w:hAnsi="Symbol" w:hint="default"/>
+      </w:rPr>
+    </w:lvl>
+    <w:lvl w:ilvl="4" w:tplc="0C090003" w:tentative="1">
+      <w:start w:val="1"/>
+      <w:numFmt w:val="bullet"/>
+      <w:lvlText w:val="o"/>
+      <w:lvlJc w:val="left"/>
+      <w:pPr>
+        <w:ind w:left="3600" w:hanging="360"/>
+      </w:pPr>
+      <w:rPr>
+        <w:rFonts w:ascii="Courier New" w:hAnsi="Courier New" w:cs="Courier New" w:hint="default"/>
+      </w:rPr>
+    </w:lvl>
+    <w:lvl w:ilvl="5" w:tplc="0C090005" w:tentative="1">
+      <w:start w:val="1"/>
+      <w:numFmt w:val="bullet"/>
+      <w:lvlText w:val=""/>
+      <w:lvlJc w:val="left"/>
+      <w:pPr>
+        <w:ind w:left="4320" w:hanging="360"/>
+      </w:pPr>
+      <w:rPr>
+        <w:rFonts w:ascii="Wingdings" w:hAnsi="Wingdings" w:hint="default"/>
+      </w:rPr>
+    </w:lvl>
+    <w:lvl w:ilvl="6" w:tplc="0C090001" w:tentative="1">
+      <w:start w:val="1"/>
+      <w:numFmt w:val="bullet"/>
+      <w:lvlText w:val=""/>
+      <w:lvlJc w:val="left"/>
+      <w:pPr>
+        <w:ind w:left="5040" w:hanging="360"/>
+      </w:pPr>
+      <w:rPr>
+        <w:rFonts w:ascii="Symbol" w:hAnsi="Symbol" w:hint="default"/>
+      </w:rPr>
+    </w:lvl>
+    <w:lvl w:ilvl="7" w:tplc="0C090003" w:tentative="1">
+      <w:start w:val="1"/>
+      <w:numFmt w:val="bullet"/>
+      <w:lvlText w:val="o"/>
+      <w:lvlJc w:val="left"/>
+      <w:pPr>
+        <w:ind w:left="5760" w:hanging="360"/>
+      </w:pPr>
+      <w:rPr>
+        <w:rFonts w:ascii="Courier New" w:hAnsi="Courier New" w:cs="Courier New" w:hint="default"/>
+      </w:rPr>
+    </w:lvl>
+    <w:lvl w:ilvl="8" w:tplc="0C090005" w:tentative="1">
+      <w:start w:val="1"/>
+      <w:numFmt w:val="bullet"/>
+      <w:lvlText w:val=""/>
+      <w:lvlJc w:val="left"/>
+      <w:pPr>
+        <w:ind w:left="6480" w:hanging="360"/>
+      </w:pPr>
+      <w:rPr>
+        <w:rFonts w:ascii="Wingdings" w:hAnsi="Wingdings" w:hint="default"/>
+      </w:rPr>
+    </w:lvl>
+  </w:abstractNum>
+  <w:abstractNum w:abstractNumId="21" w15:restartNumberingAfterBreak="0">
     <w:nsid w:val="31DB6380"/>
     <w:multiLevelType w:val="hybridMultilevel"/>
     <w:tmpl w:val="DA02347C"/>
@@ -8338,7 +10707,7 @@
       </w:rPr>
     </w:lvl>
   </w:abstractNum>
-  <w:abstractNum w:abstractNumId="13" w15:restartNumberingAfterBreak="0">
+  <w:abstractNum w:abstractNumId="22" w15:restartNumberingAfterBreak="0">
     <w:nsid w:val="342A7554"/>
     <w:multiLevelType w:val="multilevel"/>
     <w:tmpl w:val="BB22AA22"/>
@@ -8451,7 +10820,233 @@
       </w:pPr>
     </w:lvl>
   </w:abstractNum>
-  <w:abstractNum w:abstractNumId="14" w15:restartNumberingAfterBreak="0">
+  <w:abstractNum w:abstractNumId="23" w15:restartNumberingAfterBreak="0">
+    <w:nsid w:val="35787DEF"/>
+    <w:multiLevelType w:val="hybridMultilevel"/>
+    <w:tmpl w:val="1D942A54"/>
+    <w:lvl w:ilvl="0" w:tplc="0C090001">
+      <w:start w:val="1"/>
+      <w:numFmt w:val="bullet"/>
+      <w:lvlText w:val=""/>
+      <w:lvlJc w:val="left"/>
+      <w:pPr>
+        <w:ind w:left="720" w:hanging="360"/>
+      </w:pPr>
+      <w:rPr>
+        <w:rFonts w:ascii="Symbol" w:hAnsi="Symbol" w:hint="default"/>
+      </w:rPr>
+    </w:lvl>
+    <w:lvl w:ilvl="1" w:tplc="0C090003" w:tentative="1">
+      <w:start w:val="1"/>
+      <w:numFmt w:val="bullet"/>
+      <w:lvlText w:val="o"/>
+      <w:lvlJc w:val="left"/>
+      <w:pPr>
+        <w:ind w:left="1440" w:hanging="360"/>
+      </w:pPr>
+      <w:rPr>
+        <w:rFonts w:ascii="Courier New" w:hAnsi="Courier New" w:cs="Courier New" w:hint="default"/>
+      </w:rPr>
+    </w:lvl>
+    <w:lvl w:ilvl="2" w:tplc="0C090005" w:tentative="1">
+      <w:start w:val="1"/>
+      <w:numFmt w:val="bullet"/>
+      <w:lvlText w:val=""/>
+      <w:lvlJc w:val="left"/>
+      <w:pPr>
+        <w:ind w:left="2160" w:hanging="360"/>
+      </w:pPr>
+      <w:rPr>
+        <w:rFonts w:ascii="Wingdings" w:hAnsi="Wingdings" w:hint="default"/>
+      </w:rPr>
+    </w:lvl>
+    <w:lvl w:ilvl="3" w:tplc="0C090001" w:tentative="1">
+      <w:start w:val="1"/>
+      <w:numFmt w:val="bullet"/>
+      <w:lvlText w:val=""/>
+      <w:lvlJc w:val="left"/>
+      <w:pPr>
+        <w:ind w:left="2880" w:hanging="360"/>
+      </w:pPr>
+      <w:rPr>
+        <w:rFonts w:ascii="Symbol" w:hAnsi="Symbol" w:hint="default"/>
+      </w:rPr>
+    </w:lvl>
+    <w:lvl w:ilvl="4" w:tplc="0C090003" w:tentative="1">
+      <w:start w:val="1"/>
+      <w:numFmt w:val="bullet"/>
+      <w:lvlText w:val="o"/>
+      <w:lvlJc w:val="left"/>
+      <w:pPr>
+        <w:ind w:left="3600" w:hanging="360"/>
+      </w:pPr>
+      <w:rPr>
+        <w:rFonts w:ascii="Courier New" w:hAnsi="Courier New" w:cs="Courier New" w:hint="default"/>
+      </w:rPr>
+    </w:lvl>
+    <w:lvl w:ilvl="5" w:tplc="0C090005" w:tentative="1">
+      <w:start w:val="1"/>
+      <w:numFmt w:val="bullet"/>
+      <w:lvlText w:val=""/>
+      <w:lvlJc w:val="left"/>
+      <w:pPr>
+        <w:ind w:left="4320" w:hanging="360"/>
+      </w:pPr>
+      <w:rPr>
+        <w:rFonts w:ascii="Wingdings" w:hAnsi="Wingdings" w:hint="default"/>
+      </w:rPr>
+    </w:lvl>
+    <w:lvl w:ilvl="6" w:tplc="0C090001" w:tentative="1">
+      <w:start w:val="1"/>
+      <w:numFmt w:val="bullet"/>
+      <w:lvlText w:val=""/>
+      <w:lvlJc w:val="left"/>
+      <w:pPr>
+        <w:ind w:left="5040" w:hanging="360"/>
+      </w:pPr>
+      <w:rPr>
+        <w:rFonts w:ascii="Symbol" w:hAnsi="Symbol" w:hint="default"/>
+      </w:rPr>
+    </w:lvl>
+    <w:lvl w:ilvl="7" w:tplc="0C090003" w:tentative="1">
+      <w:start w:val="1"/>
+      <w:numFmt w:val="bullet"/>
+      <w:lvlText w:val="o"/>
+      <w:lvlJc w:val="left"/>
+      <w:pPr>
+        <w:ind w:left="5760" w:hanging="360"/>
+      </w:pPr>
+      <w:rPr>
+        <w:rFonts w:ascii="Courier New" w:hAnsi="Courier New" w:cs="Courier New" w:hint="default"/>
+      </w:rPr>
+    </w:lvl>
+    <w:lvl w:ilvl="8" w:tplc="0C090005" w:tentative="1">
+      <w:start w:val="1"/>
+      <w:numFmt w:val="bullet"/>
+      <w:lvlText w:val=""/>
+      <w:lvlJc w:val="left"/>
+      <w:pPr>
+        <w:ind w:left="6480" w:hanging="360"/>
+      </w:pPr>
+      <w:rPr>
+        <w:rFonts w:ascii="Wingdings" w:hAnsi="Wingdings" w:hint="default"/>
+      </w:rPr>
+    </w:lvl>
+  </w:abstractNum>
+  <w:abstractNum w:abstractNumId="24" w15:restartNumberingAfterBreak="0">
+    <w:nsid w:val="385B2A42"/>
+    <w:multiLevelType w:val="hybridMultilevel"/>
+    <w:tmpl w:val="D0DE89CA"/>
+    <w:lvl w:ilvl="0" w:tplc="0C090001">
+      <w:start w:val="1"/>
+      <w:numFmt w:val="bullet"/>
+      <w:lvlText w:val=""/>
+      <w:lvlJc w:val="left"/>
+      <w:pPr>
+        <w:ind w:left="720" w:hanging="360"/>
+      </w:pPr>
+      <w:rPr>
+        <w:rFonts w:ascii="Symbol" w:hAnsi="Symbol" w:hint="default"/>
+      </w:rPr>
+    </w:lvl>
+    <w:lvl w:ilvl="1" w:tplc="0C090003" w:tentative="1">
+      <w:start w:val="1"/>
+      <w:numFmt w:val="bullet"/>
+      <w:lvlText w:val="o"/>
+      <w:lvlJc w:val="left"/>
+      <w:pPr>
+        <w:ind w:left="1440" w:hanging="360"/>
+      </w:pPr>
+      <w:rPr>
+        <w:rFonts w:ascii="Courier New" w:hAnsi="Courier New" w:cs="Courier New" w:hint="default"/>
+      </w:rPr>
+    </w:lvl>
+    <w:lvl w:ilvl="2" w:tplc="0C090005" w:tentative="1">
+      <w:start w:val="1"/>
+      <w:numFmt w:val="bullet"/>
+      <w:lvlText w:val=""/>
+      <w:lvlJc w:val="left"/>
+      <w:pPr>
+        <w:ind w:left="2160" w:hanging="360"/>
+      </w:pPr>
+      <w:rPr>
+        <w:rFonts w:ascii="Wingdings" w:hAnsi="Wingdings" w:hint="default"/>
+      </w:rPr>
+    </w:lvl>
+    <w:lvl w:ilvl="3" w:tplc="0C090001" w:tentative="1">
+      <w:start w:val="1"/>
+      <w:numFmt w:val="bullet"/>
+      <w:lvlText w:val=""/>
+      <w:lvlJc w:val="left"/>
+      <w:pPr>
+        <w:ind w:left="2880" w:hanging="360"/>
+      </w:pPr>
+      <w:rPr>
+        <w:rFonts w:ascii="Symbol" w:hAnsi="Symbol" w:hint="default"/>
+      </w:rPr>
+    </w:lvl>
+    <w:lvl w:ilvl="4" w:tplc="0C090003" w:tentative="1">
+      <w:start w:val="1"/>
+      <w:numFmt w:val="bullet"/>
+      <w:lvlText w:val="o"/>
+      <w:lvlJc w:val="left"/>
+      <w:pPr>
+        <w:ind w:left="3600" w:hanging="360"/>
+      </w:pPr>
+      <w:rPr>
+        <w:rFonts w:ascii="Courier New" w:hAnsi="Courier New" w:cs="Courier New" w:hint="default"/>
+      </w:rPr>
+    </w:lvl>
+    <w:lvl w:ilvl="5" w:tplc="0C090005" w:tentative="1">
+      <w:start w:val="1"/>
+      <w:numFmt w:val="bullet"/>
+      <w:lvlText w:val=""/>
+      <w:lvlJc w:val="left"/>
+      <w:pPr>
+        <w:ind w:left="4320" w:hanging="360"/>
+      </w:pPr>
+      <w:rPr>
+        <w:rFonts w:ascii="Wingdings" w:hAnsi="Wingdings" w:hint="default"/>
+      </w:rPr>
+    </w:lvl>
+    <w:lvl w:ilvl="6" w:tplc="0C090001" w:tentative="1">
+      <w:start w:val="1"/>
+      <w:numFmt w:val="bullet"/>
+      <w:lvlText w:val=""/>
+      <w:lvlJc w:val="left"/>
+      <w:pPr>
+        <w:ind w:left="5040" w:hanging="360"/>
+      </w:pPr>
+      <w:rPr>
+        <w:rFonts w:ascii="Symbol" w:hAnsi="Symbol" w:hint="default"/>
+      </w:rPr>
+    </w:lvl>
+    <w:lvl w:ilvl="7" w:tplc="0C090003" w:tentative="1">
+      <w:start w:val="1"/>
+      <w:numFmt w:val="bullet"/>
+      <w:lvlText w:val="o"/>
+      <w:lvlJc w:val="left"/>
+      <w:pPr>
+        <w:ind w:left="5760" w:hanging="360"/>
+      </w:pPr>
+      <w:rPr>
+        <w:rFonts w:ascii="Courier New" w:hAnsi="Courier New" w:cs="Courier New" w:hint="default"/>
+      </w:rPr>
+    </w:lvl>
+    <w:lvl w:ilvl="8" w:tplc="0C090005" w:tentative="1">
+      <w:start w:val="1"/>
+      <w:numFmt w:val="bullet"/>
+      <w:lvlText w:val=""/>
+      <w:lvlJc w:val="left"/>
+      <w:pPr>
+        <w:ind w:left="6480" w:hanging="360"/>
+      </w:pPr>
+      <w:rPr>
+        <w:rFonts w:ascii="Wingdings" w:hAnsi="Wingdings" w:hint="default"/>
+      </w:rPr>
+    </w:lvl>
+  </w:abstractNum>
+  <w:abstractNum w:abstractNumId="25" w15:restartNumberingAfterBreak="0">
     <w:nsid w:val="4297697B"/>
     <w:multiLevelType w:val="hybridMultilevel"/>
     <w:tmpl w:val="E0B4F6A0"/>
@@ -8564,7 +11159,7 @@
       </w:rPr>
     </w:lvl>
   </w:abstractNum>
-  <w:abstractNum w:abstractNumId="15" w15:restartNumberingAfterBreak="0">
+  <w:abstractNum w:abstractNumId="26" w15:restartNumberingAfterBreak="0">
     <w:nsid w:val="436661E3"/>
     <w:multiLevelType w:val="multilevel"/>
     <w:tmpl w:val="3036140C"/>
@@ -8677,7 +11272,233 @@
       </w:pPr>
     </w:lvl>
   </w:abstractNum>
-  <w:abstractNum w:abstractNumId="16" w15:restartNumberingAfterBreak="0">
+  <w:abstractNum w:abstractNumId="27" w15:restartNumberingAfterBreak="0">
+    <w:nsid w:val="481465C5"/>
+    <w:multiLevelType w:val="hybridMultilevel"/>
+    <w:tmpl w:val="E636431A"/>
+    <w:lvl w:ilvl="0" w:tplc="0C090001">
+      <w:start w:val="1"/>
+      <w:numFmt w:val="bullet"/>
+      <w:lvlText w:val=""/>
+      <w:lvlJc w:val="left"/>
+      <w:pPr>
+        <w:ind w:left="720" w:hanging="360"/>
+      </w:pPr>
+      <w:rPr>
+        <w:rFonts w:ascii="Symbol" w:hAnsi="Symbol" w:hint="default"/>
+      </w:rPr>
+    </w:lvl>
+    <w:lvl w:ilvl="1" w:tplc="0C090003" w:tentative="1">
+      <w:start w:val="1"/>
+      <w:numFmt w:val="bullet"/>
+      <w:lvlText w:val="o"/>
+      <w:lvlJc w:val="left"/>
+      <w:pPr>
+        <w:ind w:left="1440" w:hanging="360"/>
+      </w:pPr>
+      <w:rPr>
+        <w:rFonts w:ascii="Courier New" w:hAnsi="Courier New" w:cs="Courier New" w:hint="default"/>
+      </w:rPr>
+    </w:lvl>
+    <w:lvl w:ilvl="2" w:tplc="0C090005" w:tentative="1">
+      <w:start w:val="1"/>
+      <w:numFmt w:val="bullet"/>
+      <w:lvlText w:val=""/>
+      <w:lvlJc w:val="left"/>
+      <w:pPr>
+        <w:ind w:left="2160" w:hanging="360"/>
+      </w:pPr>
+      <w:rPr>
+        <w:rFonts w:ascii="Wingdings" w:hAnsi="Wingdings" w:hint="default"/>
+      </w:rPr>
+    </w:lvl>
+    <w:lvl w:ilvl="3" w:tplc="0C090001" w:tentative="1">
+      <w:start w:val="1"/>
+      <w:numFmt w:val="bullet"/>
+      <w:lvlText w:val=""/>
+      <w:lvlJc w:val="left"/>
+      <w:pPr>
+        <w:ind w:left="2880" w:hanging="360"/>
+      </w:pPr>
+      <w:rPr>
+        <w:rFonts w:ascii="Symbol" w:hAnsi="Symbol" w:hint="default"/>
+      </w:rPr>
+    </w:lvl>
+    <w:lvl w:ilvl="4" w:tplc="0C090003" w:tentative="1">
+      <w:start w:val="1"/>
+      <w:numFmt w:val="bullet"/>
+      <w:lvlText w:val="o"/>
+      <w:lvlJc w:val="left"/>
+      <w:pPr>
+        <w:ind w:left="3600" w:hanging="360"/>
+      </w:pPr>
+      <w:rPr>
+        <w:rFonts w:ascii="Courier New" w:hAnsi="Courier New" w:cs="Courier New" w:hint="default"/>
+      </w:rPr>
+    </w:lvl>
+    <w:lvl w:ilvl="5" w:tplc="0C090005" w:tentative="1">
+      <w:start w:val="1"/>
+      <w:numFmt w:val="bullet"/>
+      <w:lvlText w:val=""/>
+      <w:lvlJc w:val="left"/>
+      <w:pPr>
+        <w:ind w:left="4320" w:hanging="360"/>
+      </w:pPr>
+      <w:rPr>
+        <w:rFonts w:ascii="Wingdings" w:hAnsi="Wingdings" w:hint="default"/>
+      </w:rPr>
+    </w:lvl>
+    <w:lvl w:ilvl="6" w:tplc="0C090001" w:tentative="1">
+      <w:start w:val="1"/>
+      <w:numFmt w:val="bullet"/>
+      <w:lvlText w:val=""/>
+      <w:lvlJc w:val="left"/>
+      <w:pPr>
+        <w:ind w:left="5040" w:hanging="360"/>
+      </w:pPr>
+      <w:rPr>
+        <w:rFonts w:ascii="Symbol" w:hAnsi="Symbol" w:hint="default"/>
+      </w:rPr>
+    </w:lvl>
+    <w:lvl w:ilvl="7" w:tplc="0C090003" w:tentative="1">
+      <w:start w:val="1"/>
+      <w:numFmt w:val="bullet"/>
+      <w:lvlText w:val="o"/>
+      <w:lvlJc w:val="left"/>
+      <w:pPr>
+        <w:ind w:left="5760" w:hanging="360"/>
+      </w:pPr>
+      <w:rPr>
+        <w:rFonts w:ascii="Courier New" w:hAnsi="Courier New" w:cs="Courier New" w:hint="default"/>
+      </w:rPr>
+    </w:lvl>
+    <w:lvl w:ilvl="8" w:tplc="0C090005" w:tentative="1">
+      <w:start w:val="1"/>
+      <w:numFmt w:val="bullet"/>
+      <w:lvlText w:val=""/>
+      <w:lvlJc w:val="left"/>
+      <w:pPr>
+        <w:ind w:left="6480" w:hanging="360"/>
+      </w:pPr>
+      <w:rPr>
+        <w:rFonts w:ascii="Wingdings" w:hAnsi="Wingdings" w:hint="default"/>
+      </w:rPr>
+    </w:lvl>
+  </w:abstractNum>
+  <w:abstractNum w:abstractNumId="28" w15:restartNumberingAfterBreak="0">
+    <w:nsid w:val="50895914"/>
+    <w:multiLevelType w:val="hybridMultilevel"/>
+    <w:tmpl w:val="3A8A3B10"/>
+    <w:lvl w:ilvl="0" w:tplc="0C090001">
+      <w:start w:val="1"/>
+      <w:numFmt w:val="bullet"/>
+      <w:lvlText w:val=""/>
+      <w:lvlJc w:val="left"/>
+      <w:pPr>
+        <w:ind w:left="720" w:hanging="360"/>
+      </w:pPr>
+      <w:rPr>
+        <w:rFonts w:ascii="Symbol" w:hAnsi="Symbol" w:hint="default"/>
+      </w:rPr>
+    </w:lvl>
+    <w:lvl w:ilvl="1" w:tplc="0C090003" w:tentative="1">
+      <w:start w:val="1"/>
+      <w:numFmt w:val="bullet"/>
+      <w:lvlText w:val="o"/>
+      <w:lvlJc w:val="left"/>
+      <w:pPr>
+        <w:ind w:left="1440" w:hanging="360"/>
+      </w:pPr>
+      <w:rPr>
+        <w:rFonts w:ascii="Courier New" w:hAnsi="Courier New" w:cs="Courier New" w:hint="default"/>
+      </w:rPr>
+    </w:lvl>
+    <w:lvl w:ilvl="2" w:tplc="0C090005" w:tentative="1">
+      <w:start w:val="1"/>
+      <w:numFmt w:val="bullet"/>
+      <w:lvlText w:val=""/>
+      <w:lvlJc w:val="left"/>
+      <w:pPr>
+        <w:ind w:left="2160" w:hanging="360"/>
+      </w:pPr>
+      <w:rPr>
+        <w:rFonts w:ascii="Wingdings" w:hAnsi="Wingdings" w:hint="default"/>
+      </w:rPr>
+    </w:lvl>
+    <w:lvl w:ilvl="3" w:tplc="0C090001" w:tentative="1">
+      <w:start w:val="1"/>
+      <w:numFmt w:val="bullet"/>
+      <w:lvlText w:val=""/>
+      <w:lvlJc w:val="left"/>
+      <w:pPr>
+        <w:ind w:left="2880" w:hanging="360"/>
+      </w:pPr>
+      <w:rPr>
+        <w:rFonts w:ascii="Symbol" w:hAnsi="Symbol" w:hint="default"/>
+      </w:rPr>
+    </w:lvl>
+    <w:lvl w:ilvl="4" w:tplc="0C090003" w:tentative="1">
+      <w:start w:val="1"/>
+      <w:numFmt w:val="bullet"/>
+      <w:lvlText w:val="o"/>
+      <w:lvlJc w:val="left"/>
+      <w:pPr>
+        <w:ind w:left="3600" w:hanging="360"/>
+      </w:pPr>
+      <w:rPr>
+        <w:rFonts w:ascii="Courier New" w:hAnsi="Courier New" w:cs="Courier New" w:hint="default"/>
+      </w:rPr>
+    </w:lvl>
+    <w:lvl w:ilvl="5" w:tplc="0C090005" w:tentative="1">
+      <w:start w:val="1"/>
+      <w:numFmt w:val="bullet"/>
+      <w:lvlText w:val=""/>
+      <w:lvlJc w:val="left"/>
+      <w:pPr>
+        <w:ind w:left="4320" w:hanging="360"/>
+      </w:pPr>
+      <w:rPr>
+        <w:rFonts w:ascii="Wingdings" w:hAnsi="Wingdings" w:hint="default"/>
+      </w:rPr>
+    </w:lvl>
+    <w:lvl w:ilvl="6" w:tplc="0C090001" w:tentative="1">
+      <w:start w:val="1"/>
+      <w:numFmt w:val="bullet"/>
+      <w:lvlText w:val=""/>
+      <w:lvlJc w:val="left"/>
+      <w:pPr>
+        <w:ind w:left="5040" w:hanging="360"/>
+      </w:pPr>
+      <w:rPr>
+        <w:rFonts w:ascii="Symbol" w:hAnsi="Symbol" w:hint="default"/>
+      </w:rPr>
+    </w:lvl>
+    <w:lvl w:ilvl="7" w:tplc="0C090003" w:tentative="1">
+      <w:start w:val="1"/>
+      <w:numFmt w:val="bullet"/>
+      <w:lvlText w:val="o"/>
+      <w:lvlJc w:val="left"/>
+      <w:pPr>
+        <w:ind w:left="5760" w:hanging="360"/>
+      </w:pPr>
+      <w:rPr>
+        <w:rFonts w:ascii="Courier New" w:hAnsi="Courier New" w:cs="Courier New" w:hint="default"/>
+      </w:rPr>
+    </w:lvl>
+    <w:lvl w:ilvl="8" w:tplc="0C090005" w:tentative="1">
+      <w:start w:val="1"/>
+      <w:numFmt w:val="bullet"/>
+      <w:lvlText w:val=""/>
+      <w:lvlJc w:val="left"/>
+      <w:pPr>
+        <w:ind w:left="6480" w:hanging="360"/>
+      </w:pPr>
+      <w:rPr>
+        <w:rFonts w:ascii="Wingdings" w:hAnsi="Wingdings" w:hint="default"/>
+      </w:rPr>
+    </w:lvl>
+  </w:abstractNum>
+  <w:abstractNum w:abstractNumId="29" w15:restartNumberingAfterBreak="0">
     <w:nsid w:val="51002C19"/>
     <w:multiLevelType w:val="hybridMultilevel"/>
     <w:tmpl w:val="44E45384"/>
@@ -8766,7 +11587,7 @@
       </w:pPr>
     </w:lvl>
   </w:abstractNum>
-  <w:abstractNum w:abstractNumId="17" w15:restartNumberingAfterBreak="0">
+  <w:abstractNum w:abstractNumId="30" w15:restartNumberingAfterBreak="0">
     <w:nsid w:val="54F3318F"/>
     <w:multiLevelType w:val="hybridMultilevel"/>
     <w:tmpl w:val="12EEA5C0"/>
@@ -8879,7 +11700,346 @@
       </w:rPr>
     </w:lvl>
   </w:abstractNum>
-  <w:abstractNum w:abstractNumId="18" w15:restartNumberingAfterBreak="0">
+  <w:abstractNum w:abstractNumId="31" w15:restartNumberingAfterBreak="0">
+    <w:nsid w:val="59F84D03"/>
+    <w:multiLevelType w:val="hybridMultilevel"/>
+    <w:tmpl w:val="47284664"/>
+    <w:lvl w:ilvl="0" w:tplc="0C090001">
+      <w:start w:val="1"/>
+      <w:numFmt w:val="bullet"/>
+      <w:lvlText w:val=""/>
+      <w:lvlJc w:val="left"/>
+      <w:pPr>
+        <w:ind w:left="720" w:hanging="360"/>
+      </w:pPr>
+      <w:rPr>
+        <w:rFonts w:ascii="Symbol" w:hAnsi="Symbol" w:hint="default"/>
+      </w:rPr>
+    </w:lvl>
+    <w:lvl w:ilvl="1" w:tplc="0C090003" w:tentative="1">
+      <w:start w:val="1"/>
+      <w:numFmt w:val="bullet"/>
+      <w:lvlText w:val="o"/>
+      <w:lvlJc w:val="left"/>
+      <w:pPr>
+        <w:ind w:left="1440" w:hanging="360"/>
+      </w:pPr>
+      <w:rPr>
+        <w:rFonts w:ascii="Courier New" w:hAnsi="Courier New" w:cs="Courier New" w:hint="default"/>
+      </w:rPr>
+    </w:lvl>
+    <w:lvl w:ilvl="2" w:tplc="0C090005" w:tentative="1">
+      <w:start w:val="1"/>
+      <w:numFmt w:val="bullet"/>
+      <w:lvlText w:val=""/>
+      <w:lvlJc w:val="left"/>
+      <w:pPr>
+        <w:ind w:left="2160" w:hanging="360"/>
+      </w:pPr>
+      <w:rPr>
+        <w:rFonts w:ascii="Wingdings" w:hAnsi="Wingdings" w:hint="default"/>
+      </w:rPr>
+    </w:lvl>
+    <w:lvl w:ilvl="3" w:tplc="0C090001" w:tentative="1">
+      <w:start w:val="1"/>
+      <w:numFmt w:val="bullet"/>
+      <w:lvlText w:val=""/>
+      <w:lvlJc w:val="left"/>
+      <w:pPr>
+        <w:ind w:left="2880" w:hanging="360"/>
+      </w:pPr>
+      <w:rPr>
+        <w:rFonts w:ascii="Symbol" w:hAnsi="Symbol" w:hint="default"/>
+      </w:rPr>
+    </w:lvl>
+    <w:lvl w:ilvl="4" w:tplc="0C090003" w:tentative="1">
+      <w:start w:val="1"/>
+      <w:numFmt w:val="bullet"/>
+      <w:lvlText w:val="o"/>
+      <w:lvlJc w:val="left"/>
+      <w:pPr>
+        <w:ind w:left="3600" w:hanging="360"/>
+      </w:pPr>
+      <w:rPr>
+        <w:rFonts w:ascii="Courier New" w:hAnsi="Courier New" w:cs="Courier New" w:hint="default"/>
+      </w:rPr>
+    </w:lvl>
+    <w:lvl w:ilvl="5" w:tplc="0C090005" w:tentative="1">
+      <w:start w:val="1"/>
+      <w:numFmt w:val="bullet"/>
+      <w:lvlText w:val=""/>
+      <w:lvlJc w:val="left"/>
+      <w:pPr>
+        <w:ind w:left="4320" w:hanging="360"/>
+      </w:pPr>
+      <w:rPr>
+        <w:rFonts w:ascii="Wingdings" w:hAnsi="Wingdings" w:hint="default"/>
+      </w:rPr>
+    </w:lvl>
+    <w:lvl w:ilvl="6" w:tplc="0C090001" w:tentative="1">
+      <w:start w:val="1"/>
+      <w:numFmt w:val="bullet"/>
+      <w:lvlText w:val=""/>
+      <w:lvlJc w:val="left"/>
+      <w:pPr>
+        <w:ind w:left="5040" w:hanging="360"/>
+      </w:pPr>
+      <w:rPr>
+        <w:rFonts w:ascii="Symbol" w:hAnsi="Symbol" w:hint="default"/>
+      </w:rPr>
+    </w:lvl>
+    <w:lvl w:ilvl="7" w:tplc="0C090003" w:tentative="1">
+      <w:start w:val="1"/>
+      <w:numFmt w:val="bullet"/>
+      <w:lvlText w:val="o"/>
+      <w:lvlJc w:val="left"/>
+      <w:pPr>
+        <w:ind w:left="5760" w:hanging="360"/>
+      </w:pPr>
+      <w:rPr>
+        <w:rFonts w:ascii="Courier New" w:hAnsi="Courier New" w:cs="Courier New" w:hint="default"/>
+      </w:rPr>
+    </w:lvl>
+    <w:lvl w:ilvl="8" w:tplc="0C090005" w:tentative="1">
+      <w:start w:val="1"/>
+      <w:numFmt w:val="bullet"/>
+      <w:lvlText w:val=""/>
+      <w:lvlJc w:val="left"/>
+      <w:pPr>
+        <w:ind w:left="6480" w:hanging="360"/>
+      </w:pPr>
+      <w:rPr>
+        <w:rFonts w:ascii="Wingdings" w:hAnsi="Wingdings" w:hint="default"/>
+      </w:rPr>
+    </w:lvl>
+  </w:abstractNum>
+  <w:abstractNum w:abstractNumId="32" w15:restartNumberingAfterBreak="0">
+    <w:nsid w:val="5C2552EA"/>
+    <w:multiLevelType w:val="hybridMultilevel"/>
+    <w:tmpl w:val="56BCBB38"/>
+    <w:lvl w:ilvl="0" w:tplc="0C090001">
+      <w:start w:val="1"/>
+      <w:numFmt w:val="bullet"/>
+      <w:lvlText w:val=""/>
+      <w:lvlJc w:val="left"/>
+      <w:pPr>
+        <w:ind w:left="720" w:hanging="360"/>
+      </w:pPr>
+      <w:rPr>
+        <w:rFonts w:ascii="Symbol" w:hAnsi="Symbol" w:hint="default"/>
+      </w:rPr>
+    </w:lvl>
+    <w:lvl w:ilvl="1" w:tplc="0C090003" w:tentative="1">
+      <w:start w:val="1"/>
+      <w:numFmt w:val="bullet"/>
+      <w:lvlText w:val="o"/>
+      <w:lvlJc w:val="left"/>
+      <w:pPr>
+        <w:ind w:left="1440" w:hanging="360"/>
+      </w:pPr>
+      <w:rPr>
+        <w:rFonts w:ascii="Courier New" w:hAnsi="Courier New" w:cs="Courier New" w:hint="default"/>
+      </w:rPr>
+    </w:lvl>
+    <w:lvl w:ilvl="2" w:tplc="0C090005" w:tentative="1">
+      <w:start w:val="1"/>
+      <w:numFmt w:val="bullet"/>
+      <w:lvlText w:val=""/>
+      <w:lvlJc w:val="left"/>
+      <w:pPr>
+        <w:ind w:left="2160" w:hanging="360"/>
+      </w:pPr>
+      <w:rPr>
+        <w:rFonts w:ascii="Wingdings" w:hAnsi="Wingdings" w:hint="default"/>
+      </w:rPr>
+    </w:lvl>
+    <w:lvl w:ilvl="3" w:tplc="0C090001" w:tentative="1">
+      <w:start w:val="1"/>
+      <w:numFmt w:val="bullet"/>
+      <w:lvlText w:val=""/>
+      <w:lvlJc w:val="left"/>
+      <w:pPr>
+        <w:ind w:left="2880" w:hanging="360"/>
+      </w:pPr>
+      <w:rPr>
+        <w:rFonts w:ascii="Symbol" w:hAnsi="Symbol" w:hint="default"/>
+      </w:rPr>
+    </w:lvl>
+    <w:lvl w:ilvl="4" w:tplc="0C090003" w:tentative="1">
+      <w:start w:val="1"/>
+      <w:numFmt w:val="bullet"/>
+      <w:lvlText w:val="o"/>
+      <w:lvlJc w:val="left"/>
+      <w:pPr>
+        <w:ind w:left="3600" w:hanging="360"/>
+      </w:pPr>
+      <w:rPr>
+        <w:rFonts w:ascii="Courier New" w:hAnsi="Courier New" w:cs="Courier New" w:hint="default"/>
+      </w:rPr>
+    </w:lvl>
+    <w:lvl w:ilvl="5" w:tplc="0C090005" w:tentative="1">
+      <w:start w:val="1"/>
+      <w:numFmt w:val="bullet"/>
+      <w:lvlText w:val=""/>
+      <w:lvlJc w:val="left"/>
+      <w:pPr>
+        <w:ind w:left="4320" w:hanging="360"/>
+      </w:pPr>
+      <w:rPr>
+        <w:rFonts w:ascii="Wingdings" w:hAnsi="Wingdings" w:hint="default"/>
+      </w:rPr>
+    </w:lvl>
+    <w:lvl w:ilvl="6" w:tplc="0C090001" w:tentative="1">
+      <w:start w:val="1"/>
+      <w:numFmt w:val="bullet"/>
+      <w:lvlText w:val=""/>
+      <w:lvlJc w:val="left"/>
+      <w:pPr>
+        <w:ind w:left="5040" w:hanging="360"/>
+      </w:pPr>
+      <w:rPr>
+        <w:rFonts w:ascii="Symbol" w:hAnsi="Symbol" w:hint="default"/>
+      </w:rPr>
+    </w:lvl>
+    <w:lvl w:ilvl="7" w:tplc="0C090003" w:tentative="1">
+      <w:start w:val="1"/>
+      <w:numFmt w:val="bullet"/>
+      <w:lvlText w:val="o"/>
+      <w:lvlJc w:val="left"/>
+      <w:pPr>
+        <w:ind w:left="5760" w:hanging="360"/>
+      </w:pPr>
+      <w:rPr>
+        <w:rFonts w:ascii="Courier New" w:hAnsi="Courier New" w:cs="Courier New" w:hint="default"/>
+      </w:rPr>
+    </w:lvl>
+    <w:lvl w:ilvl="8" w:tplc="0C090005" w:tentative="1">
+      <w:start w:val="1"/>
+      <w:numFmt w:val="bullet"/>
+      <w:lvlText w:val=""/>
+      <w:lvlJc w:val="left"/>
+      <w:pPr>
+        <w:ind w:left="6480" w:hanging="360"/>
+      </w:pPr>
+      <w:rPr>
+        <w:rFonts w:ascii="Wingdings" w:hAnsi="Wingdings" w:hint="default"/>
+      </w:rPr>
+    </w:lvl>
+  </w:abstractNum>
+  <w:abstractNum w:abstractNumId="33" w15:restartNumberingAfterBreak="0">
+    <w:nsid w:val="680E37C8"/>
+    <w:multiLevelType w:val="hybridMultilevel"/>
+    <w:tmpl w:val="7F5C90C2"/>
+    <w:lvl w:ilvl="0" w:tplc="0C090001">
+      <w:start w:val="1"/>
+      <w:numFmt w:val="bullet"/>
+      <w:lvlText w:val=""/>
+      <w:lvlJc w:val="left"/>
+      <w:pPr>
+        <w:ind w:left="720" w:hanging="360"/>
+      </w:pPr>
+      <w:rPr>
+        <w:rFonts w:ascii="Symbol" w:hAnsi="Symbol" w:hint="default"/>
+      </w:rPr>
+    </w:lvl>
+    <w:lvl w:ilvl="1" w:tplc="0C090003" w:tentative="1">
+      <w:start w:val="1"/>
+      <w:numFmt w:val="bullet"/>
+      <w:lvlText w:val="o"/>
+      <w:lvlJc w:val="left"/>
+      <w:pPr>
+        <w:ind w:left="1440" w:hanging="360"/>
+      </w:pPr>
+      <w:rPr>
+        <w:rFonts w:ascii="Courier New" w:hAnsi="Courier New" w:cs="Courier New" w:hint="default"/>
+      </w:rPr>
+    </w:lvl>
+    <w:lvl w:ilvl="2" w:tplc="0C090005" w:tentative="1">
+      <w:start w:val="1"/>
+      <w:numFmt w:val="bullet"/>
+      <w:lvlText w:val=""/>
+      <w:lvlJc w:val="left"/>
+      <w:pPr>
+        <w:ind w:left="2160" w:hanging="360"/>
+      </w:pPr>
+      <w:rPr>
+        <w:rFonts w:ascii="Wingdings" w:hAnsi="Wingdings" w:hint="default"/>
+      </w:rPr>
+    </w:lvl>
+    <w:lvl w:ilvl="3" w:tplc="0C090001" w:tentative="1">
+      <w:start w:val="1"/>
+      <w:numFmt w:val="bullet"/>
+      <w:lvlText w:val=""/>
+      <w:lvlJc w:val="left"/>
+      <w:pPr>
+        <w:ind w:left="2880" w:hanging="360"/>
+      </w:pPr>
+      <w:rPr>
+        <w:rFonts w:ascii="Symbol" w:hAnsi="Symbol" w:hint="default"/>
+      </w:rPr>
+    </w:lvl>
+    <w:lvl w:ilvl="4" w:tplc="0C090003" w:tentative="1">
+      <w:start w:val="1"/>
+      <w:numFmt w:val="bullet"/>
+      <w:lvlText w:val="o"/>
+      <w:lvlJc w:val="left"/>
+      <w:pPr>
+        <w:ind w:left="3600" w:hanging="360"/>
+      </w:pPr>
+      <w:rPr>
+        <w:rFonts w:ascii="Courier New" w:hAnsi="Courier New" w:cs="Courier New" w:hint="default"/>
+      </w:rPr>
+    </w:lvl>
+    <w:lvl w:ilvl="5" w:tplc="0C090005" w:tentative="1">
+      <w:start w:val="1"/>
+      <w:numFmt w:val="bullet"/>
+      <w:lvlText w:val=""/>
+      <w:lvlJc w:val="left"/>
+      <w:pPr>
+        <w:ind w:left="4320" w:hanging="360"/>
+      </w:pPr>
+      <w:rPr>
+        <w:rFonts w:ascii="Wingdings" w:hAnsi="Wingdings" w:hint="default"/>
+      </w:rPr>
+    </w:lvl>
+    <w:lvl w:ilvl="6" w:tplc="0C090001" w:tentative="1">
+      <w:start w:val="1"/>
+      <w:numFmt w:val="bullet"/>
+      <w:lvlText w:val=""/>
+      <w:lvlJc w:val="left"/>
+      <w:pPr>
+        <w:ind w:left="5040" w:hanging="360"/>
+      </w:pPr>
+      <w:rPr>
+        <w:rFonts w:ascii="Symbol" w:hAnsi="Symbol" w:hint="default"/>
+      </w:rPr>
+    </w:lvl>
+    <w:lvl w:ilvl="7" w:tplc="0C090003" w:tentative="1">
+      <w:start w:val="1"/>
+      <w:numFmt w:val="bullet"/>
+      <w:lvlText w:val="o"/>
+      <w:lvlJc w:val="left"/>
+      <w:pPr>
+        <w:ind w:left="5760" w:hanging="360"/>
+      </w:pPr>
+      <w:rPr>
+        <w:rFonts w:ascii="Courier New" w:hAnsi="Courier New" w:cs="Courier New" w:hint="default"/>
+      </w:rPr>
+    </w:lvl>
+    <w:lvl w:ilvl="8" w:tplc="0C090005" w:tentative="1">
+      <w:start w:val="1"/>
+      <w:numFmt w:val="bullet"/>
+      <w:lvlText w:val=""/>
+      <w:lvlJc w:val="left"/>
+      <w:pPr>
+        <w:ind w:left="6480" w:hanging="360"/>
+      </w:pPr>
+      <w:rPr>
+        <w:rFonts w:ascii="Wingdings" w:hAnsi="Wingdings" w:hint="default"/>
+      </w:rPr>
+    </w:lvl>
+  </w:abstractNum>
+  <w:abstractNum w:abstractNumId="34" w15:restartNumberingAfterBreak="0">
     <w:nsid w:val="694D02A6"/>
     <w:multiLevelType w:val="multilevel"/>
     <w:tmpl w:val="9F2A89C4"/>
@@ -9028,7 +12188,7 @@
       </w:rPr>
     </w:lvl>
   </w:abstractNum>
-  <w:abstractNum w:abstractNumId="19" w15:restartNumberingAfterBreak="0">
+  <w:abstractNum w:abstractNumId="35" w15:restartNumberingAfterBreak="0">
     <w:nsid w:val="6A516CFF"/>
     <w:multiLevelType w:val="hybridMultilevel"/>
     <w:tmpl w:val="66CAD604"/>
@@ -9141,7 +12301,233 @@
       </w:rPr>
     </w:lvl>
   </w:abstractNum>
-  <w:abstractNum w:abstractNumId="20" w15:restartNumberingAfterBreak="0">
+  <w:abstractNum w:abstractNumId="36" w15:restartNumberingAfterBreak="0">
+    <w:nsid w:val="6DA94654"/>
+    <w:multiLevelType w:val="hybridMultilevel"/>
+    <w:tmpl w:val="70A6171A"/>
+    <w:lvl w:ilvl="0" w:tplc="0C090001">
+      <w:start w:val="1"/>
+      <w:numFmt w:val="bullet"/>
+      <w:lvlText w:val=""/>
+      <w:lvlJc w:val="left"/>
+      <w:pPr>
+        <w:ind w:left="720" w:hanging="360"/>
+      </w:pPr>
+      <w:rPr>
+        <w:rFonts w:ascii="Symbol" w:hAnsi="Symbol" w:hint="default"/>
+      </w:rPr>
+    </w:lvl>
+    <w:lvl w:ilvl="1" w:tplc="0C090003" w:tentative="1">
+      <w:start w:val="1"/>
+      <w:numFmt w:val="bullet"/>
+      <w:lvlText w:val="o"/>
+      <w:lvlJc w:val="left"/>
+      <w:pPr>
+        <w:ind w:left="1440" w:hanging="360"/>
+      </w:pPr>
+      <w:rPr>
+        <w:rFonts w:ascii="Courier New" w:hAnsi="Courier New" w:cs="Courier New" w:hint="default"/>
+      </w:rPr>
+    </w:lvl>
+    <w:lvl w:ilvl="2" w:tplc="0C090005" w:tentative="1">
+      <w:start w:val="1"/>
+      <w:numFmt w:val="bullet"/>
+      <w:lvlText w:val=""/>
+      <w:lvlJc w:val="left"/>
+      <w:pPr>
+        <w:ind w:left="2160" w:hanging="360"/>
+      </w:pPr>
+      <w:rPr>
+        <w:rFonts w:ascii="Wingdings" w:hAnsi="Wingdings" w:hint="default"/>
+      </w:rPr>
+    </w:lvl>
+    <w:lvl w:ilvl="3" w:tplc="0C090001" w:tentative="1">
+      <w:start w:val="1"/>
+      <w:numFmt w:val="bullet"/>
+      <w:lvlText w:val=""/>
+      <w:lvlJc w:val="left"/>
+      <w:pPr>
+        <w:ind w:left="2880" w:hanging="360"/>
+      </w:pPr>
+      <w:rPr>
+        <w:rFonts w:ascii="Symbol" w:hAnsi="Symbol" w:hint="default"/>
+      </w:rPr>
+    </w:lvl>
+    <w:lvl w:ilvl="4" w:tplc="0C090003" w:tentative="1">
+      <w:start w:val="1"/>
+      <w:numFmt w:val="bullet"/>
+      <w:lvlText w:val="o"/>
+      <w:lvlJc w:val="left"/>
+      <w:pPr>
+        <w:ind w:left="3600" w:hanging="360"/>
+      </w:pPr>
+      <w:rPr>
+        <w:rFonts w:ascii="Courier New" w:hAnsi="Courier New" w:cs="Courier New" w:hint="default"/>
+      </w:rPr>
+    </w:lvl>
+    <w:lvl w:ilvl="5" w:tplc="0C090005" w:tentative="1">
+      <w:start w:val="1"/>
+      <w:numFmt w:val="bullet"/>
+      <w:lvlText w:val=""/>
+      <w:lvlJc w:val="left"/>
+      <w:pPr>
+        <w:ind w:left="4320" w:hanging="360"/>
+      </w:pPr>
+      <w:rPr>
+        <w:rFonts w:ascii="Wingdings" w:hAnsi="Wingdings" w:hint="default"/>
+      </w:rPr>
+    </w:lvl>
+    <w:lvl w:ilvl="6" w:tplc="0C090001" w:tentative="1">
+      <w:start w:val="1"/>
+      <w:numFmt w:val="bullet"/>
+      <w:lvlText w:val=""/>
+      <w:lvlJc w:val="left"/>
+      <w:pPr>
+        <w:ind w:left="5040" w:hanging="360"/>
+      </w:pPr>
+      <w:rPr>
+        <w:rFonts w:ascii="Symbol" w:hAnsi="Symbol" w:hint="default"/>
+      </w:rPr>
+    </w:lvl>
+    <w:lvl w:ilvl="7" w:tplc="0C090003" w:tentative="1">
+      <w:start w:val="1"/>
+      <w:numFmt w:val="bullet"/>
+      <w:lvlText w:val="o"/>
+      <w:lvlJc w:val="left"/>
+      <w:pPr>
+        <w:ind w:left="5760" w:hanging="360"/>
+      </w:pPr>
+      <w:rPr>
+        <w:rFonts w:ascii="Courier New" w:hAnsi="Courier New" w:cs="Courier New" w:hint="default"/>
+      </w:rPr>
+    </w:lvl>
+    <w:lvl w:ilvl="8" w:tplc="0C090005" w:tentative="1">
+      <w:start w:val="1"/>
+      <w:numFmt w:val="bullet"/>
+      <w:lvlText w:val=""/>
+      <w:lvlJc w:val="left"/>
+      <w:pPr>
+        <w:ind w:left="6480" w:hanging="360"/>
+      </w:pPr>
+      <w:rPr>
+        <w:rFonts w:ascii="Wingdings" w:hAnsi="Wingdings" w:hint="default"/>
+      </w:rPr>
+    </w:lvl>
+  </w:abstractNum>
+  <w:abstractNum w:abstractNumId="37" w15:restartNumberingAfterBreak="0">
+    <w:nsid w:val="70E67018"/>
+    <w:multiLevelType w:val="hybridMultilevel"/>
+    <w:tmpl w:val="4C34BCB2"/>
+    <w:lvl w:ilvl="0" w:tplc="0C090001">
+      <w:start w:val="1"/>
+      <w:numFmt w:val="bullet"/>
+      <w:lvlText w:val=""/>
+      <w:lvlJc w:val="left"/>
+      <w:pPr>
+        <w:ind w:left="720" w:hanging="360"/>
+      </w:pPr>
+      <w:rPr>
+        <w:rFonts w:ascii="Symbol" w:hAnsi="Symbol" w:hint="default"/>
+      </w:rPr>
+    </w:lvl>
+    <w:lvl w:ilvl="1" w:tplc="0C090003" w:tentative="1">
+      <w:start w:val="1"/>
+      <w:numFmt w:val="bullet"/>
+      <w:lvlText w:val="o"/>
+      <w:lvlJc w:val="left"/>
+      <w:pPr>
+        <w:ind w:left="1440" w:hanging="360"/>
+      </w:pPr>
+      <w:rPr>
+        <w:rFonts w:ascii="Courier New" w:hAnsi="Courier New" w:cs="Courier New" w:hint="default"/>
+      </w:rPr>
+    </w:lvl>
+    <w:lvl w:ilvl="2" w:tplc="0C090005" w:tentative="1">
+      <w:start w:val="1"/>
+      <w:numFmt w:val="bullet"/>
+      <w:lvlText w:val=""/>
+      <w:lvlJc w:val="left"/>
+      <w:pPr>
+        <w:ind w:left="2160" w:hanging="360"/>
+      </w:pPr>
+      <w:rPr>
+        <w:rFonts w:ascii="Wingdings" w:hAnsi="Wingdings" w:hint="default"/>
+      </w:rPr>
+    </w:lvl>
+    <w:lvl w:ilvl="3" w:tplc="0C090001" w:tentative="1">
+      <w:start w:val="1"/>
+      <w:numFmt w:val="bullet"/>
+      <w:lvlText w:val=""/>
+      <w:lvlJc w:val="left"/>
+      <w:pPr>
+        <w:ind w:left="2880" w:hanging="360"/>
+      </w:pPr>
+      <w:rPr>
+        <w:rFonts w:ascii="Symbol" w:hAnsi="Symbol" w:hint="default"/>
+      </w:rPr>
+    </w:lvl>
+    <w:lvl w:ilvl="4" w:tplc="0C090003" w:tentative="1">
+      <w:start w:val="1"/>
+      <w:numFmt w:val="bullet"/>
+      <w:lvlText w:val="o"/>
+      <w:lvlJc w:val="left"/>
+      <w:pPr>
+        <w:ind w:left="3600" w:hanging="360"/>
+      </w:pPr>
+      <w:rPr>
+        <w:rFonts w:ascii="Courier New" w:hAnsi="Courier New" w:cs="Courier New" w:hint="default"/>
+      </w:rPr>
+    </w:lvl>
+    <w:lvl w:ilvl="5" w:tplc="0C090005" w:tentative="1">
+      <w:start w:val="1"/>
+      <w:numFmt w:val="bullet"/>
+      <w:lvlText w:val=""/>
+      <w:lvlJc w:val="left"/>
+      <w:pPr>
+        <w:ind w:left="4320" w:hanging="360"/>
+      </w:pPr>
+      <w:rPr>
+        <w:rFonts w:ascii="Wingdings" w:hAnsi="Wingdings" w:hint="default"/>
+      </w:rPr>
+    </w:lvl>
+    <w:lvl w:ilvl="6" w:tplc="0C090001" w:tentative="1">
+      <w:start w:val="1"/>
+      <w:numFmt w:val="bullet"/>
+      <w:lvlText w:val=""/>
+      <w:lvlJc w:val="left"/>
+      <w:pPr>
+        <w:ind w:left="5040" w:hanging="360"/>
+      </w:pPr>
+      <w:rPr>
+        <w:rFonts w:ascii="Symbol" w:hAnsi="Symbol" w:hint="default"/>
+      </w:rPr>
+    </w:lvl>
+    <w:lvl w:ilvl="7" w:tplc="0C090003" w:tentative="1">
+      <w:start w:val="1"/>
+      <w:numFmt w:val="bullet"/>
+      <w:lvlText w:val="o"/>
+      <w:lvlJc w:val="left"/>
+      <w:pPr>
+        <w:ind w:left="5760" w:hanging="360"/>
+      </w:pPr>
+      <w:rPr>
+        <w:rFonts w:ascii="Courier New" w:hAnsi="Courier New" w:cs="Courier New" w:hint="default"/>
+      </w:rPr>
+    </w:lvl>
+    <w:lvl w:ilvl="8" w:tplc="0C090005" w:tentative="1">
+      <w:start w:val="1"/>
+      <w:numFmt w:val="bullet"/>
+      <w:lvlText w:val=""/>
+      <w:lvlJc w:val="left"/>
+      <w:pPr>
+        <w:ind w:left="6480" w:hanging="360"/>
+      </w:pPr>
+      <w:rPr>
+        <w:rFonts w:ascii="Wingdings" w:hAnsi="Wingdings" w:hint="default"/>
+      </w:rPr>
+    </w:lvl>
+  </w:abstractNum>
+  <w:abstractNum w:abstractNumId="38" w15:restartNumberingAfterBreak="0">
     <w:nsid w:val="729166FB"/>
     <w:multiLevelType w:val="multilevel"/>
     <w:tmpl w:val="046C1D72"/>
@@ -9290,7 +12676,7 @@
       </w:rPr>
     </w:lvl>
   </w:abstractNum>
-  <w:abstractNum w:abstractNumId="21" w15:restartNumberingAfterBreak="0">
+  <w:abstractNum w:abstractNumId="39" w15:restartNumberingAfterBreak="0">
     <w:nsid w:val="73C47632"/>
     <w:multiLevelType w:val="multilevel"/>
     <w:tmpl w:val="67C8FE1E"/>
@@ -9439,7 +12825,7 @@
       </w:rPr>
     </w:lvl>
   </w:abstractNum>
-  <w:abstractNum w:abstractNumId="22" w15:restartNumberingAfterBreak="0">
+  <w:abstractNum w:abstractNumId="40" w15:restartNumberingAfterBreak="0">
     <w:nsid w:val="7BFD786D"/>
     <w:multiLevelType w:val="multilevel"/>
     <w:tmpl w:val="A2E83978"/>
@@ -9588,7 +12974,7 @@
       </w:rPr>
     </w:lvl>
   </w:abstractNum>
-  <w:abstractNum w:abstractNumId="23" w15:restartNumberingAfterBreak="0">
+  <w:abstractNum w:abstractNumId="41" w15:restartNumberingAfterBreak="0">
     <w:nsid w:val="7C1F7484"/>
     <w:multiLevelType w:val="multilevel"/>
     <w:tmpl w:val="905CA4CE"/>
@@ -9737,7 +13123,120 @@
       </w:rPr>
     </w:lvl>
   </w:abstractNum>
-  <w:abstractNum w:abstractNumId="24" w15:restartNumberingAfterBreak="0">
+  <w:abstractNum w:abstractNumId="42" w15:restartNumberingAfterBreak="0">
+    <w:nsid w:val="7F746A8F"/>
+    <w:multiLevelType w:val="hybridMultilevel"/>
+    <w:tmpl w:val="7018DBDC"/>
+    <w:lvl w:ilvl="0" w:tplc="0C090001">
+      <w:start w:val="1"/>
+      <w:numFmt w:val="bullet"/>
+      <w:lvlText w:val=""/>
+      <w:lvlJc w:val="left"/>
+      <w:pPr>
+        <w:ind w:left="720" w:hanging="360"/>
+      </w:pPr>
+      <w:rPr>
+        <w:rFonts w:ascii="Symbol" w:hAnsi="Symbol" w:hint="default"/>
+      </w:rPr>
+    </w:lvl>
+    <w:lvl w:ilvl="1" w:tplc="0C090003" w:tentative="1">
+      <w:start w:val="1"/>
+      <w:numFmt w:val="bullet"/>
+      <w:lvlText w:val="o"/>
+      <w:lvlJc w:val="left"/>
+      <w:pPr>
+        <w:ind w:left="1440" w:hanging="360"/>
+      </w:pPr>
+      <w:rPr>
+        <w:rFonts w:ascii="Courier New" w:hAnsi="Courier New" w:cs="Courier New" w:hint="default"/>
+      </w:rPr>
+    </w:lvl>
+    <w:lvl w:ilvl="2" w:tplc="0C090005" w:tentative="1">
+      <w:start w:val="1"/>
+      <w:numFmt w:val="bullet"/>
+      <w:lvlText w:val=""/>
+      <w:lvlJc w:val="left"/>
+      <w:pPr>
+        <w:ind w:left="2160" w:hanging="360"/>
+      </w:pPr>
+      <w:rPr>
+        <w:rFonts w:ascii="Wingdings" w:hAnsi="Wingdings" w:hint="default"/>
+      </w:rPr>
+    </w:lvl>
+    <w:lvl w:ilvl="3" w:tplc="0C090001" w:tentative="1">
+      <w:start w:val="1"/>
+      <w:numFmt w:val="bullet"/>
+      <w:lvlText w:val=""/>
+      <w:lvlJc w:val="left"/>
+      <w:pPr>
+        <w:ind w:left="2880" w:hanging="360"/>
+      </w:pPr>
+      <w:rPr>
+        <w:rFonts w:ascii="Symbol" w:hAnsi="Symbol" w:hint="default"/>
+      </w:rPr>
+    </w:lvl>
+    <w:lvl w:ilvl="4" w:tplc="0C090003" w:tentative="1">
+      <w:start w:val="1"/>
+      <w:numFmt w:val="bullet"/>
+      <w:lvlText w:val="o"/>
+      <w:lvlJc w:val="left"/>
+      <w:pPr>
+        <w:ind w:left="3600" w:hanging="360"/>
+      </w:pPr>
+      <w:rPr>
+        <w:rFonts w:ascii="Courier New" w:hAnsi="Courier New" w:cs="Courier New" w:hint="default"/>
+      </w:rPr>
+    </w:lvl>
+    <w:lvl w:ilvl="5" w:tplc="0C090005" w:tentative="1">
+      <w:start w:val="1"/>
+      <w:numFmt w:val="bullet"/>
+      <w:lvlText w:val=""/>
+      <w:lvlJc w:val="left"/>
+      <w:pPr>
+        <w:ind w:left="4320" w:hanging="360"/>
+      </w:pPr>
+      <w:rPr>
+        <w:rFonts w:ascii="Wingdings" w:hAnsi="Wingdings" w:hint="default"/>
+      </w:rPr>
+    </w:lvl>
+    <w:lvl w:ilvl="6" w:tplc="0C090001" w:tentative="1">
+      <w:start w:val="1"/>
+      <w:numFmt w:val="bullet"/>
+      <w:lvlText w:val=""/>
+      <w:lvlJc w:val="left"/>
+      <w:pPr>
+        <w:ind w:left="5040" w:hanging="360"/>
+      </w:pPr>
+      <w:rPr>
+        <w:rFonts w:ascii="Symbol" w:hAnsi="Symbol" w:hint="default"/>
+      </w:rPr>
+    </w:lvl>
+    <w:lvl w:ilvl="7" w:tplc="0C090003" w:tentative="1">
+      <w:start w:val="1"/>
+      <w:numFmt w:val="bullet"/>
+      <w:lvlText w:val="o"/>
+      <w:lvlJc w:val="left"/>
+      <w:pPr>
+        <w:ind w:left="5760" w:hanging="360"/>
+      </w:pPr>
+      <w:rPr>
+        <w:rFonts w:ascii="Courier New" w:hAnsi="Courier New" w:cs="Courier New" w:hint="default"/>
+      </w:rPr>
+    </w:lvl>
+    <w:lvl w:ilvl="8" w:tplc="0C090005" w:tentative="1">
+      <w:start w:val="1"/>
+      <w:numFmt w:val="bullet"/>
+      <w:lvlText w:val=""/>
+      <w:lvlJc w:val="left"/>
+      <w:pPr>
+        <w:ind w:left="6480" w:hanging="360"/>
+      </w:pPr>
+      <w:rPr>
+        <w:rFonts w:ascii="Wingdings" w:hAnsi="Wingdings" w:hint="default"/>
+      </w:rPr>
+    </w:lvl>
+  </w:abstractNum>
+  <w:abstractNum w:abstractNumId="43" w15:restartNumberingAfterBreak="0">
     <w:nsid w:val="7FB33DC8"/>
     <w:multiLevelType w:val="hybridMultilevel"/>
     <w:tmpl w:val="CE308D64"/>
@@ -9863,22 +13362,22 @@
     <w:abstractNumId w:val="3"/>
   </w:num>
   <w:num w:numId="5" w16cid:durableId="1295866858">
-    <w:abstractNumId w:val="16"/>
+    <w:abstractNumId w:val="29"/>
   </w:num>
   <w:num w:numId="6" w16cid:durableId="1099255929">
-    <w:abstractNumId w:val="15"/>
+    <w:abstractNumId w:val="26"/>
   </w:num>
   <w:num w:numId="7" w16cid:durableId="130369296">
-    <w:abstractNumId w:val="6"/>
+    <w:abstractNumId w:val="9"/>
   </w:num>
   <w:num w:numId="8" w16cid:durableId="1984121553">
-    <w:abstractNumId w:val="9"/>
+    <w:abstractNumId w:val="14"/>
   </w:num>
   <w:num w:numId="9" w16cid:durableId="2014262103">
-    <w:abstractNumId w:val="7"/>
+    <w:abstractNumId w:val="10"/>
   </w:num>
   <w:num w:numId="10" w16cid:durableId="1207450926">
-    <w:abstractNumId w:val="13"/>
+    <w:abstractNumId w:val="22"/>
     <w:lvlOverride w:ilvl="0">
       <w:lvl w:ilvl="0">
         <w:numFmt w:val="decimal"/>
@@ -9888,16 +13387,16 @@
     </w:lvlOverride>
   </w:num>
   <w:num w:numId="11" w16cid:durableId="1078014411">
-    <w:abstractNumId w:val="21"/>
+    <w:abstractNumId w:val="39"/>
   </w:num>
   <w:num w:numId="12" w16cid:durableId="16349898">
-    <w:abstractNumId w:val="8"/>
+    <w:abstractNumId w:val="13"/>
   </w:num>
   <w:num w:numId="13" w16cid:durableId="1862428572">
-    <w:abstractNumId w:val="23"/>
+    <w:abstractNumId w:val="41"/>
   </w:num>
   <w:num w:numId="14" w16cid:durableId="752749035">
-    <w:abstractNumId w:val="11"/>
+    <w:abstractNumId w:val="19"/>
     <w:lvlOverride w:ilvl="0">
       <w:lvl w:ilvl="0">
         <w:numFmt w:val="decimal"/>
@@ -9907,37 +13406,94 @@
     </w:lvlOverride>
   </w:num>
   <w:num w:numId="15" w16cid:durableId="1698307302">
+    <w:abstractNumId w:val="38"/>
+  </w:num>
+  <w:num w:numId="16" w16cid:durableId="1829783286">
+    <w:abstractNumId w:val="17"/>
+  </w:num>
+  <w:num w:numId="17" w16cid:durableId="674649605">
+    <w:abstractNumId w:val="34"/>
+  </w:num>
+  <w:num w:numId="18" w16cid:durableId="2112582772">
+    <w:abstractNumId w:val="7"/>
+  </w:num>
+  <w:num w:numId="19" w16cid:durableId="1534614599">
+    <w:abstractNumId w:val="40"/>
+  </w:num>
+  <w:num w:numId="20" w16cid:durableId="2068525213">
+    <w:abstractNumId w:val="43"/>
+  </w:num>
+  <w:num w:numId="21" w16cid:durableId="1175729472">
+    <w:abstractNumId w:val="25"/>
+  </w:num>
+  <w:num w:numId="22" w16cid:durableId="329798120">
+    <w:abstractNumId w:val="35"/>
+  </w:num>
+  <w:num w:numId="23" w16cid:durableId="180121684">
+    <w:abstractNumId w:val="8"/>
+  </w:num>
+  <w:num w:numId="24" w16cid:durableId="309018280">
+    <w:abstractNumId w:val="21"/>
+  </w:num>
+  <w:num w:numId="25" w16cid:durableId="1993872759">
+    <w:abstractNumId w:val="30"/>
+  </w:num>
+  <w:num w:numId="26" w16cid:durableId="106698507">
+    <w:abstractNumId w:val="5"/>
+  </w:num>
+  <w:num w:numId="27" w16cid:durableId="799300649">
+    <w:abstractNumId w:val="31"/>
+  </w:num>
+  <w:num w:numId="28" w16cid:durableId="1590968103">
+    <w:abstractNumId w:val="16"/>
+  </w:num>
+  <w:num w:numId="29" w16cid:durableId="251159632">
+    <w:abstractNumId w:val="33"/>
+  </w:num>
+  <w:num w:numId="30" w16cid:durableId="271520033">
+    <w:abstractNumId w:val="27"/>
+  </w:num>
+  <w:num w:numId="31" w16cid:durableId="1171406170">
+    <w:abstractNumId w:val="6"/>
+  </w:num>
+  <w:num w:numId="32" w16cid:durableId="1977879520">
+    <w:abstractNumId w:val="24"/>
+  </w:num>
+  <w:num w:numId="33" w16cid:durableId="1109741291">
+    <w:abstractNumId w:val="32"/>
+  </w:num>
+  <w:num w:numId="34" w16cid:durableId="1408764867">
+    <w:abstractNumId w:val="42"/>
+  </w:num>
+  <w:num w:numId="35" w16cid:durableId="1741125795">
+    <w:abstractNumId w:val="18"/>
+  </w:num>
+  <w:num w:numId="36" w16cid:durableId="1675835581">
+    <w:abstractNumId w:val="15"/>
+  </w:num>
+  <w:num w:numId="37" w16cid:durableId="1567565568">
+    <w:abstractNumId w:val="23"/>
+  </w:num>
+  <w:num w:numId="38" w16cid:durableId="1529417278">
+    <w:abstractNumId w:val="12"/>
+  </w:num>
+  <w:num w:numId="39" w16cid:durableId="319161891">
     <w:abstractNumId w:val="20"/>
   </w:num>
-  <w:num w:numId="16" w16cid:durableId="1829783286">
-    <w:abstractNumId w:val="10"/>
+  <w:num w:numId="40" w16cid:durableId="768964995">
+    <w:abstractNumId w:val="11"/>
   </w:num>
-  <w:num w:numId="17" w16cid:durableId="674649605">
-    <w:abstractNumId w:val="18"/>
+  <w:num w:numId="41" w16cid:durableId="1630748619">
+    <w:abstractNumId w:val="28"/>
   </w:num>
-  <w:num w:numId="18" w16cid:durableId="2112582772">
+  <w:num w:numId="42" w16cid:durableId="252276831">
     <w:abstractNumId w:val="4"/>
   </w:num>
-  <w:num w:numId="19" w16cid:durableId="1534614599">
-    <w:abstractNumId w:val="22"/>
+  <w:num w:numId="43" w16cid:durableId="1038897948">
+    <w:abstractNumId w:val="37"/>
   </w:num>
-  <w:num w:numId="20" w16cid:durableId="2068525213">
-    <w:abstractNumId w:val="24"/>
-  </w:num>
-  <w:num w:numId="21" w16cid:durableId="1175729472">
-    <w:abstractNumId w:val="14"/>
-  </w:num>
-  <w:num w:numId="22" w16cid:durableId="329798120">
-    <w:abstractNumId w:val="19"/>
-  </w:num>
-  <w:num w:numId="23" w16cid:durableId="180121684">
-    <w:abstractNumId w:val="5"/>
-  </w:num>
-  <w:num w:numId="24" w16cid:durableId="309018280">
-    <w:abstractNumId w:val="12"/>
-  </w:num>
-  <w:num w:numId="25" w16cid:durableId="1993872759">
-    <w:abstractNumId w:val="17"/>
+  <w:num w:numId="44" w16cid:durableId="650452092">
+    <w:abstractNumId w:val="36"/>
   </w:num>
 </w:numbering>
 </file>
